--- a/R4A/NSAv/Vaja5/NSA2024_v05.docx
+++ b/R4A/NSAv/Vaja5/NSA2024_v05.docx
@@ -1,6 +1,6 @@
 
 <file path=word/document.xml><?xml version="1.0" encoding="utf-8"?>
-<w:document xmlns:wpc="http://schemas.microsoft.com/office/word/2010/wordprocessingCanvas" xmlns:cx="http://schemas.microsoft.com/office/drawing/2014/chartex" xmlns:cx1="http://schemas.microsoft.com/office/drawing/2015/9/8/chartex" xmlns:cx2="http://schemas.microsoft.com/office/drawing/2015/10/21/chartex" xmlns:cx3="http://schemas.microsoft.com/office/drawing/2016/5/9/chartex" xmlns:cx4="http://schemas.microsoft.com/office/drawing/2016/5/10/chartex" xmlns:cx5="http://schemas.microsoft.com/office/drawing/2016/5/11/chartex" xmlns:cx6="http://schemas.microsoft.com/office/drawing/2016/5/12/chartex" xmlns:cx7="http://schemas.microsoft.com/office/drawing/2016/5/13/chartex" xmlns:cx8="http://schemas.microsoft.com/office/drawing/2016/5/14/chartex" xmlns:mc="http://schemas.openxmlformats.org/markup-compatibility/2006" xmlns:aink="http://schemas.microsoft.com/office/drawing/2016/ink" xmlns:am3d="http://schemas.microsoft.com/office/drawing/2017/model3d" xmlns:o="urn:schemas-microsoft-com:office:office" xmlns:oel="http://schemas.microsoft.com/office/2019/extlst" xmlns:r="http://schemas.openxmlformats.org/officeDocument/2006/relationships" xmlns:m="http://schemas.openxmlformats.org/officeDocument/2006/math" xmlns:v="urn:schemas-microsoft-com:vml" xmlns:wp14="http://schemas.microsoft.com/office/word/2010/wordprocessingDrawing" xmlns:wp="http://schemas.openxmlformats.org/drawingml/2006/wordprocessingDrawing" xmlns:w10="urn:schemas-microsoft-com:office:word" xmlns:w="http://schemas.openxmlformats.org/wordprocessingml/2006/main" xmlns:w14="http://schemas.microsoft.com/office/word/2010/wordml" xmlns:w15="http://schemas.microsoft.com/office/word/2012/wordml" xmlns:w16cex="http://schemas.microsoft.com/office/word/2018/wordml/cex" xmlns:w16cid="http://schemas.microsoft.com/office/word/2016/wordml/cid" xmlns:w16="http://schemas.microsoft.com/office/word/2018/wordml" xmlns:w16du="http://schemas.microsoft.com/office/word/2023/wordml/word16du" xmlns:w16sdtdh="http://schemas.microsoft.com/office/word/2020/wordml/sdtdatahash" xmlns:w16se="http://schemas.microsoft.com/office/word/2015/wordml/symex" xmlns:wpg="http://schemas.microsoft.com/office/word/2010/wordprocessingGroup" xmlns:wpi="http://schemas.microsoft.com/office/word/2010/wordprocessingInk" xmlns:wne="http://schemas.microsoft.com/office/word/2006/wordml" xmlns:wps="http://schemas.microsoft.com/office/word/2010/wordprocessingShape" mc:Ignorable="w14 w15 w16se w16cid w16 w16cex w16sdtdh w16du wp14">
+<w:document xmlns:wpc="http://schemas.microsoft.com/office/word/2010/wordprocessingCanvas" xmlns:cx="http://schemas.microsoft.com/office/drawing/2014/chartex" xmlns:cx1="http://schemas.microsoft.com/office/drawing/2015/9/8/chartex" xmlns:cx2="http://schemas.microsoft.com/office/drawing/2015/10/21/chartex" xmlns:cx3="http://schemas.microsoft.com/office/drawing/2016/5/9/chartex" xmlns:cx4="http://schemas.microsoft.com/office/drawing/2016/5/10/chartex" xmlns:cx5="http://schemas.microsoft.com/office/drawing/2016/5/11/chartex" xmlns:cx6="http://schemas.microsoft.com/office/drawing/2016/5/12/chartex" xmlns:cx7="http://schemas.microsoft.com/office/drawing/2016/5/13/chartex" xmlns:cx8="http://schemas.microsoft.com/office/drawing/2016/5/14/chartex" xmlns:mc="http://schemas.openxmlformats.org/markup-compatibility/2006" xmlns:aink="http://schemas.microsoft.com/office/drawing/2016/ink" xmlns:am3d="http://schemas.microsoft.com/office/drawing/2017/model3d" xmlns:o="urn:schemas-microsoft-com:office:office" xmlns:oel="http://schemas.microsoft.com/office/2019/extlst" xmlns:r="http://schemas.openxmlformats.org/officeDocument/2006/relationships" xmlns:m="http://schemas.openxmlformats.org/officeDocument/2006/math" xmlns:v="urn:schemas-microsoft-com:vml" xmlns:wp14="http://schemas.microsoft.com/office/word/2010/wordprocessingDrawing" xmlns:wp="http://schemas.openxmlformats.org/drawingml/2006/wordprocessingDrawing" xmlns:w10="urn:schemas-microsoft-com:office:word" xmlns:w="http://schemas.openxmlformats.org/wordprocessingml/2006/main" xmlns:w14="http://schemas.microsoft.com/office/word/2010/wordml" xmlns:w15="http://schemas.microsoft.com/office/word/2012/wordml" xmlns:w16cex="http://schemas.microsoft.com/office/word/2018/wordml/cex" xmlns:w16cid="http://schemas.microsoft.com/office/word/2016/wordml/cid" xmlns:w16="http://schemas.microsoft.com/office/word/2018/wordml" xmlns:w16du="http://schemas.microsoft.com/office/word/2023/wordml/word16du" xmlns:w16sdtdh="http://schemas.microsoft.com/office/word/2020/wordml/sdtdatahash" xmlns:w16sdtfl="http://schemas.microsoft.com/office/word/2024/wordml/sdtformatlock" xmlns:w16se="http://schemas.microsoft.com/office/word/2015/wordml/symex" xmlns:wpg="http://schemas.microsoft.com/office/word/2010/wordprocessingGroup" xmlns:wpi="http://schemas.microsoft.com/office/word/2010/wordprocessingInk" xmlns:wne="http://schemas.microsoft.com/office/word/2006/wordml" xmlns:wps="http://schemas.microsoft.com/office/word/2010/wordprocessingShape" mc:Ignorable="w14 w15 w16se w16cid w16 w16cex w16sdtdh w16sdtfl w16du wp14">
   <w:body>
     <w:p>
       <w:pPr>
@@ -22,13 +22,8 @@
       <w:r>
         <w:t xml:space="preserve"> </w:t>
       </w:r>
-      <w:proofErr w:type="spellStart"/>
-      <w:r>
-        <w:t>Vaja</w:t>
-      </w:r>
-      <w:proofErr w:type="spellEnd"/>
-      <w:r>
-        <w:t xml:space="preserve"> </w:t>
+      <w:r>
+        <w:t xml:space="preserve">Vaja </w:t>
       </w:r>
       <w:r>
         <w:t>5</w:t>
@@ -55,7 +50,6 @@
           <w:iCs/>
         </w:rPr>
       </w:pPr>
-      <w:proofErr w:type="spellStart"/>
       <w:r>
         <w:rPr>
           <w:b/>
@@ -63,17 +57,7 @@
           <w:i/>
           <w:iCs/>
         </w:rPr>
-        <w:t>Teme</w:t>
-      </w:r>
-      <w:proofErr w:type="spellEnd"/>
-      <w:r>
-        <w:rPr>
-          <w:b/>
-          <w:bCs/>
-          <w:i/>
-          <w:iCs/>
-        </w:rPr>
-        <w:t xml:space="preserve">: </w:t>
+        <w:t xml:space="preserve">Teme: </w:t>
       </w:r>
     </w:p>
     <w:p>
@@ -210,7 +194,6 @@
           <w:lang w:val="de-DE"/>
         </w:rPr>
       </w:pPr>
-      <w:proofErr w:type="spellStart"/>
       <w:r>
         <w:rPr>
           <w:b/>
@@ -219,9 +202,8 @@
           <w:iCs/>
           <w:lang w:val="de-DE"/>
         </w:rPr>
-        <w:t>Indeksne</w:t>
-      </w:r>
-      <w:proofErr w:type="spellEnd"/>
+        <w:t xml:space="preserve">Indeksne </w:t>
+      </w:r>
       <w:r>
         <w:rPr>
           <w:b/>
@@ -230,7 +212,7 @@
           <w:iCs/>
           <w:lang w:val="de-DE"/>
         </w:rPr>
-        <w:t xml:space="preserve"> </w:t>
+        <w:t xml:space="preserve">in asociativne </w:t>
       </w:r>
       <w:r>
         <w:rPr>
@@ -240,73 +222,7 @@
           <w:iCs/>
           <w:lang w:val="de-DE"/>
         </w:rPr>
-        <w:t xml:space="preserve">in </w:t>
-      </w:r>
-      <w:proofErr w:type="spellStart"/>
-      <w:r>
-        <w:rPr>
-          <w:b/>
-          <w:bCs/>
-          <w:i/>
-          <w:iCs/>
-          <w:lang w:val="de-DE"/>
-        </w:rPr>
-        <w:t>asociativne</w:t>
-      </w:r>
-      <w:proofErr w:type="spellEnd"/>
-      <w:r>
-        <w:rPr>
-          <w:b/>
-          <w:bCs/>
-          <w:i/>
-          <w:iCs/>
-          <w:lang w:val="de-DE"/>
-        </w:rPr>
-        <w:t xml:space="preserve"> </w:t>
-      </w:r>
-      <w:proofErr w:type="spellStart"/>
-      <w:r>
-        <w:rPr>
-          <w:b/>
-          <w:bCs/>
-          <w:i/>
-          <w:iCs/>
-          <w:lang w:val="de-DE"/>
-        </w:rPr>
-        <w:t>tabelarične</w:t>
-      </w:r>
-      <w:proofErr w:type="spellEnd"/>
-      <w:r>
-        <w:rPr>
-          <w:b/>
-          <w:bCs/>
-          <w:i/>
-          <w:iCs/>
-          <w:lang w:val="de-DE"/>
-        </w:rPr>
-        <w:t xml:space="preserve"> </w:t>
-      </w:r>
-      <w:proofErr w:type="spellStart"/>
-      <w:r>
-        <w:rPr>
-          <w:b/>
-          <w:bCs/>
-          <w:i/>
-          <w:iCs/>
-          <w:lang w:val="de-DE"/>
-        </w:rPr>
-        <w:t>spremenljivke</w:t>
-      </w:r>
-      <w:proofErr w:type="spellEnd"/>
-      <w:r>
-        <w:rPr>
-          <w:b/>
-          <w:bCs/>
-          <w:i/>
-          <w:iCs/>
-          <w:lang w:val="de-DE"/>
-        </w:rPr>
-        <w:t xml:space="preserve"> in zanke</w:t>
+        <w:t>tabelarične spremenljivke in zanke</w:t>
       </w:r>
     </w:p>
     <w:p>
@@ -2927,7 +2843,6 @@
           <w:sz w:val="18"/>
           <w:szCs w:val="18"/>
         </w:rPr>
-        <w:lastRenderedPageBreak/>
         <w:t xml:space="preserve">        </w:t>
       </w:r>
       <w:r>
@@ -3022,6 +2937,7 @@
           <w:sz w:val="18"/>
           <w:szCs w:val="18"/>
         </w:rPr>
+        <w:lastRenderedPageBreak/>
         <w:t xml:space="preserve">            </w:t>
       </w:r>
       <w:r>
@@ -5075,7 +4991,6 @@
           <w:bCs/>
           <w:lang w:val="sl-SI"/>
         </w:rPr>
-        <w:lastRenderedPageBreak/>
         <w:t>Izpišite statistiko tabele</w:t>
       </w:r>
       <w:r>
@@ -5288,6 +5203,7 @@
           <w:sz w:val="18"/>
           <w:szCs w:val="18"/>
         </w:rPr>
+        <w:lastRenderedPageBreak/>
         <w:t xml:space="preserve">        </w:t>
       </w:r>
       <w:r>
@@ -6441,115 +6357,35 @@
         </w:rPr>
         <w:t xml:space="preserve">v </w:t>
       </w:r>
-      <w:proofErr w:type="spellStart"/>
       <w:r>
         <w:rPr>
           <w:lang w:val="de-DE"/>
         </w:rPr>
-        <w:t>obliki</w:t>
-      </w:r>
-      <w:proofErr w:type="spellEnd"/>
+        <w:t xml:space="preserve">obliki </w:t>
+      </w:r>
       <w:r>
         <w:rPr>
           <w:lang w:val="de-DE"/>
         </w:rPr>
-        <w:t xml:space="preserve"> </w:t>
-      </w:r>
-      <w:proofErr w:type="spellStart"/>
+        <w:t>tabel</w:t>
+      </w:r>
       <w:r>
         <w:rPr>
           <w:lang w:val="de-DE"/>
         </w:rPr>
-        <w:t>tabel</w:t>
+        <w:t>e</w:t>
       </w:r>
       <w:r>
         <w:rPr>
           <w:lang w:val="de-DE"/>
         </w:rPr>
-        <w:t>e</w:t>
-      </w:r>
-      <w:proofErr w:type="spellEnd"/>
+        <w:t xml:space="preserve"> HTML</w:t>
+      </w:r>
       <w:r>
         <w:rPr>
           <w:lang w:val="de-DE"/>
         </w:rPr>
-        <w:t xml:space="preserve"> HTML</w:t>
-      </w:r>
-      <w:r>
-        <w:rPr>
-          <w:lang w:val="de-DE"/>
-        </w:rPr>
-        <w:t xml:space="preserve">, </w:t>
-      </w:r>
-      <w:proofErr w:type="spellStart"/>
-      <w:r>
-        <w:rPr>
-          <w:lang w:val="de-DE"/>
-        </w:rPr>
-        <w:t>ki</w:t>
-      </w:r>
-      <w:proofErr w:type="spellEnd"/>
-      <w:r>
-        <w:rPr>
-          <w:lang w:val="de-DE"/>
-        </w:rPr>
-        <w:t xml:space="preserve"> </w:t>
-      </w:r>
-      <w:proofErr w:type="spellStart"/>
-      <w:r>
-        <w:rPr>
-          <w:lang w:val="de-DE"/>
-        </w:rPr>
-        <w:t>bo</w:t>
-      </w:r>
-      <w:proofErr w:type="spellEnd"/>
-      <w:r>
-        <w:rPr>
-          <w:lang w:val="de-DE"/>
-        </w:rPr>
-        <w:t xml:space="preserve"> </w:t>
-      </w:r>
-      <w:proofErr w:type="spellStart"/>
-      <w:r>
-        <w:rPr>
-          <w:lang w:val="de-DE"/>
-        </w:rPr>
-        <w:t>imela</w:t>
-      </w:r>
-      <w:proofErr w:type="spellEnd"/>
-      <w:r>
-        <w:rPr>
-          <w:lang w:val="de-DE"/>
-        </w:rPr>
-        <w:t xml:space="preserve"> 20 </w:t>
-      </w:r>
-      <w:proofErr w:type="spellStart"/>
-      <w:r>
-        <w:rPr>
-          <w:lang w:val="de-DE"/>
-        </w:rPr>
-        <w:t>vrstic</w:t>
-      </w:r>
-      <w:proofErr w:type="spellEnd"/>
-      <w:r>
-        <w:rPr>
-          <w:lang w:val="de-DE"/>
-        </w:rPr>
-        <w:t xml:space="preserve"> in 5 </w:t>
-      </w:r>
-      <w:proofErr w:type="spellStart"/>
-      <w:r>
-        <w:rPr>
-          <w:lang w:val="de-DE"/>
-        </w:rPr>
-        <w:t>stolpcev</w:t>
-      </w:r>
-      <w:proofErr w:type="spellEnd"/>
-      <w:r>
-        <w:rPr>
-          <w:lang w:val="de-DE"/>
-        </w:rPr>
-        <w:t xml:space="preserve">. </w:t>
+        <w:t xml:space="preserve">, ki bo imela 20 vrstic in 5 stolpcev. </w:t>
       </w:r>
       <w:r>
         <w:rPr>
@@ -6598,7 +6434,7 @@
           <w:noProof/>
         </w:rPr>
         <w:drawing>
-          <wp:inline distT="0" distB="0" distL="0" distR="0" wp14:anchorId="08D434AF" wp14:editId="44ADB2C9">
+          <wp:inline distT="0" distB="0" distL="0" distR="0" wp14:anchorId="08D434AF" wp14:editId="2467CE85">
             <wp:extent cx="2383020" cy="1873250"/>
             <wp:effectExtent l="0" t="0" r="0" b="0"/>
             <wp:docPr id="4" name="Slika 4"/>
@@ -6648,7 +6484,3264 @@
       </w:r>
     </w:p>
     <w:p>
+      <w:pPr>
+        <w:shd w:val="clear" w:color="auto" w:fill="1F1F1F"/>
+        <w:spacing w:line="285" w:lineRule="atLeast"/>
+        <w:rPr>
+          <w:rFonts w:ascii="Consolas" w:hAnsi="Consolas"/>
+          <w:color w:val="CCCCCC"/>
+          <w:sz w:val="21"/>
+          <w:szCs w:val="21"/>
+          <w:lang w:val="en-US" w:eastAsia="en-US"/>
+        </w:rPr>
+      </w:pPr>
+      <w:r>
+        <w:rPr>
+          <w:rFonts w:ascii="Consolas" w:hAnsi="Consolas"/>
+          <w:color w:val="D4D4D4"/>
+          <w:sz w:val="21"/>
+          <w:szCs w:val="21"/>
+        </w:rPr>
+        <w:t xml:space="preserve">        </w:t>
+      </w:r>
+      <w:r>
+        <w:rPr>
+          <w:rFonts w:ascii="Consolas" w:hAnsi="Consolas"/>
+          <w:color w:val="569CD6"/>
+          <w:sz w:val="21"/>
+          <w:szCs w:val="21"/>
+        </w:rPr>
+        <w:t>function</w:t>
+      </w:r>
+      <w:r>
+        <w:rPr>
+          <w:rFonts w:ascii="Consolas" w:hAnsi="Consolas"/>
+          <w:color w:val="D4D4D4"/>
+          <w:sz w:val="21"/>
+          <w:szCs w:val="21"/>
+        </w:rPr>
+        <w:t xml:space="preserve"> </w:t>
+      </w:r>
       <w:proofErr w:type="spellStart"/>
+      <w:proofErr w:type="gramStart"/>
+      <w:r>
+        <w:rPr>
+          <w:rFonts w:ascii="Consolas" w:hAnsi="Consolas"/>
+          <w:color w:val="DCDCAA"/>
+          <w:sz w:val="21"/>
+          <w:szCs w:val="21"/>
+        </w:rPr>
+        <w:t>napolniBesede</w:t>
+      </w:r>
+      <w:proofErr w:type="spellEnd"/>
+      <w:r>
+        <w:rPr>
+          <w:rFonts w:ascii="Consolas" w:hAnsi="Consolas"/>
+          <w:color w:val="D4D4D4"/>
+          <w:sz w:val="21"/>
+          <w:szCs w:val="21"/>
+        </w:rPr>
+        <w:t>(</w:t>
+      </w:r>
+      <w:proofErr w:type="gramEnd"/>
+      <w:r>
+        <w:rPr>
+          <w:rFonts w:ascii="Consolas" w:hAnsi="Consolas"/>
+          <w:color w:val="D4D4D4"/>
+          <w:sz w:val="21"/>
+          <w:szCs w:val="21"/>
+        </w:rPr>
+        <w:t>) {</w:t>
+      </w:r>
+    </w:p>
+    <w:p>
+      <w:pPr>
+        <w:shd w:val="clear" w:color="auto" w:fill="1F1F1F"/>
+        <w:spacing w:line="285" w:lineRule="atLeast"/>
+        <w:rPr>
+          <w:rFonts w:ascii="Consolas" w:hAnsi="Consolas"/>
+          <w:color w:val="CCCCCC"/>
+          <w:sz w:val="21"/>
+          <w:szCs w:val="21"/>
+        </w:rPr>
+      </w:pPr>
+      <w:r>
+        <w:rPr>
+          <w:rFonts w:ascii="Consolas" w:hAnsi="Consolas"/>
+          <w:color w:val="D4D4D4"/>
+          <w:sz w:val="21"/>
+          <w:szCs w:val="21"/>
+        </w:rPr>
+        <w:t xml:space="preserve">            </w:t>
+      </w:r>
+      <w:r>
+        <w:rPr>
+          <w:rFonts w:ascii="Consolas" w:hAnsi="Consolas"/>
+          <w:color w:val="9CDCFE"/>
+          <w:sz w:val="21"/>
+          <w:szCs w:val="21"/>
+        </w:rPr>
+        <w:t>$tab</w:t>
+      </w:r>
+      <w:r>
+        <w:rPr>
+          <w:rFonts w:ascii="Consolas" w:hAnsi="Consolas"/>
+          <w:color w:val="D4D4D4"/>
+          <w:sz w:val="21"/>
+          <w:szCs w:val="21"/>
+        </w:rPr>
+        <w:t xml:space="preserve"> = [</w:t>
+      </w:r>
+      <w:proofErr w:type="gramStart"/>
+      <w:r>
+        <w:rPr>
+          <w:rFonts w:ascii="Consolas" w:hAnsi="Consolas"/>
+          <w:color w:val="D4D4D4"/>
+          <w:sz w:val="21"/>
+          <w:szCs w:val="21"/>
+        </w:rPr>
+        <w:t>];</w:t>
+      </w:r>
+      <w:proofErr w:type="gramEnd"/>
+    </w:p>
+    <w:p>
+      <w:pPr>
+        <w:shd w:val="clear" w:color="auto" w:fill="1F1F1F"/>
+        <w:spacing w:line="285" w:lineRule="atLeast"/>
+        <w:rPr>
+          <w:rFonts w:ascii="Consolas" w:hAnsi="Consolas"/>
+          <w:color w:val="CCCCCC"/>
+          <w:sz w:val="21"/>
+          <w:szCs w:val="21"/>
+        </w:rPr>
+      </w:pPr>
+      <w:r>
+        <w:rPr>
+          <w:rFonts w:ascii="Consolas" w:hAnsi="Consolas"/>
+          <w:color w:val="D4D4D4"/>
+          <w:sz w:val="21"/>
+          <w:szCs w:val="21"/>
+        </w:rPr>
+        <w:t xml:space="preserve">            </w:t>
+      </w:r>
+      <w:r>
+        <w:rPr>
+          <w:rFonts w:ascii="Consolas" w:hAnsi="Consolas"/>
+          <w:color w:val="9CDCFE"/>
+          <w:sz w:val="21"/>
+          <w:szCs w:val="21"/>
+        </w:rPr>
+        <w:t>$</w:t>
+      </w:r>
+      <w:proofErr w:type="spellStart"/>
+      <w:r>
+        <w:rPr>
+          <w:rFonts w:ascii="Consolas" w:hAnsi="Consolas"/>
+          <w:color w:val="9CDCFE"/>
+          <w:sz w:val="21"/>
+          <w:szCs w:val="21"/>
+        </w:rPr>
+        <w:t>samoglasniki</w:t>
+      </w:r>
+      <w:proofErr w:type="spellEnd"/>
+      <w:r>
+        <w:rPr>
+          <w:rFonts w:ascii="Consolas" w:hAnsi="Consolas"/>
+          <w:color w:val="D4D4D4"/>
+          <w:sz w:val="21"/>
+          <w:szCs w:val="21"/>
+        </w:rPr>
+        <w:t xml:space="preserve"> = [</w:t>
+      </w:r>
+      <w:r>
+        <w:rPr>
+          <w:rFonts w:ascii="Consolas" w:hAnsi="Consolas"/>
+          <w:color w:val="CE9178"/>
+          <w:sz w:val="21"/>
+          <w:szCs w:val="21"/>
+        </w:rPr>
+        <w:t>'A'</w:t>
+      </w:r>
+      <w:r>
+        <w:rPr>
+          <w:rFonts w:ascii="Consolas" w:hAnsi="Consolas"/>
+          <w:color w:val="D4D4D4"/>
+          <w:sz w:val="21"/>
+          <w:szCs w:val="21"/>
+        </w:rPr>
+        <w:t xml:space="preserve">, </w:t>
+      </w:r>
+      <w:r>
+        <w:rPr>
+          <w:rFonts w:ascii="Consolas" w:hAnsi="Consolas"/>
+          <w:color w:val="CE9178"/>
+          <w:sz w:val="21"/>
+          <w:szCs w:val="21"/>
+        </w:rPr>
+        <w:t>'E'</w:t>
+      </w:r>
+      <w:r>
+        <w:rPr>
+          <w:rFonts w:ascii="Consolas" w:hAnsi="Consolas"/>
+          <w:color w:val="D4D4D4"/>
+          <w:sz w:val="21"/>
+          <w:szCs w:val="21"/>
+        </w:rPr>
+        <w:t xml:space="preserve">, </w:t>
+      </w:r>
+      <w:r>
+        <w:rPr>
+          <w:rFonts w:ascii="Consolas" w:hAnsi="Consolas"/>
+          <w:color w:val="CE9178"/>
+          <w:sz w:val="21"/>
+          <w:szCs w:val="21"/>
+        </w:rPr>
+        <w:t>'I'</w:t>
+      </w:r>
+      <w:r>
+        <w:rPr>
+          <w:rFonts w:ascii="Consolas" w:hAnsi="Consolas"/>
+          <w:color w:val="D4D4D4"/>
+          <w:sz w:val="21"/>
+          <w:szCs w:val="21"/>
+        </w:rPr>
+        <w:t xml:space="preserve">, </w:t>
+      </w:r>
+      <w:r>
+        <w:rPr>
+          <w:rFonts w:ascii="Consolas" w:hAnsi="Consolas"/>
+          <w:color w:val="CE9178"/>
+          <w:sz w:val="21"/>
+          <w:szCs w:val="21"/>
+        </w:rPr>
+        <w:t>'O'</w:t>
+      </w:r>
+      <w:r>
+        <w:rPr>
+          <w:rFonts w:ascii="Consolas" w:hAnsi="Consolas"/>
+          <w:color w:val="D4D4D4"/>
+          <w:sz w:val="21"/>
+          <w:szCs w:val="21"/>
+        </w:rPr>
+        <w:t xml:space="preserve">, </w:t>
+      </w:r>
+      <w:r>
+        <w:rPr>
+          <w:rFonts w:ascii="Consolas" w:hAnsi="Consolas"/>
+          <w:color w:val="CE9178"/>
+          <w:sz w:val="21"/>
+          <w:szCs w:val="21"/>
+        </w:rPr>
+        <w:t>'U'</w:t>
+      </w:r>
+      <w:proofErr w:type="gramStart"/>
+      <w:r>
+        <w:rPr>
+          <w:rFonts w:ascii="Consolas" w:hAnsi="Consolas"/>
+          <w:color w:val="D4D4D4"/>
+          <w:sz w:val="21"/>
+          <w:szCs w:val="21"/>
+        </w:rPr>
+        <w:t>];</w:t>
+      </w:r>
+      <w:proofErr w:type="gramEnd"/>
+    </w:p>
+    <w:p>
+      <w:pPr>
+        <w:shd w:val="clear" w:color="auto" w:fill="1F1F1F"/>
+        <w:spacing w:line="285" w:lineRule="atLeast"/>
+        <w:rPr>
+          <w:rFonts w:ascii="Consolas" w:hAnsi="Consolas"/>
+          <w:color w:val="CCCCCC"/>
+          <w:sz w:val="21"/>
+          <w:szCs w:val="21"/>
+        </w:rPr>
+      </w:pPr>
+      <w:r>
+        <w:rPr>
+          <w:rFonts w:ascii="Consolas" w:hAnsi="Consolas"/>
+          <w:color w:val="D4D4D4"/>
+          <w:sz w:val="21"/>
+          <w:szCs w:val="21"/>
+        </w:rPr>
+        <w:t xml:space="preserve">            </w:t>
+      </w:r>
+      <w:r>
+        <w:rPr>
+          <w:rFonts w:ascii="Consolas" w:hAnsi="Consolas"/>
+          <w:color w:val="9CDCFE"/>
+          <w:sz w:val="21"/>
+          <w:szCs w:val="21"/>
+        </w:rPr>
+        <w:t>$</w:t>
+      </w:r>
+      <w:proofErr w:type="spellStart"/>
+      <w:r>
+        <w:rPr>
+          <w:rFonts w:ascii="Consolas" w:hAnsi="Consolas"/>
+          <w:color w:val="9CDCFE"/>
+          <w:sz w:val="21"/>
+          <w:szCs w:val="21"/>
+        </w:rPr>
+        <w:t>soglasniki</w:t>
+      </w:r>
+      <w:proofErr w:type="spellEnd"/>
+      <w:r>
+        <w:rPr>
+          <w:rFonts w:ascii="Consolas" w:hAnsi="Consolas"/>
+          <w:color w:val="D4D4D4"/>
+          <w:sz w:val="21"/>
+          <w:szCs w:val="21"/>
+        </w:rPr>
+        <w:t xml:space="preserve"> = [</w:t>
+      </w:r>
+      <w:r>
+        <w:rPr>
+          <w:rFonts w:ascii="Consolas" w:hAnsi="Consolas"/>
+          <w:color w:val="CE9178"/>
+          <w:sz w:val="21"/>
+          <w:szCs w:val="21"/>
+        </w:rPr>
+        <w:t>'B'</w:t>
+      </w:r>
+      <w:r>
+        <w:rPr>
+          <w:rFonts w:ascii="Consolas" w:hAnsi="Consolas"/>
+          <w:color w:val="D4D4D4"/>
+          <w:sz w:val="21"/>
+          <w:szCs w:val="21"/>
+        </w:rPr>
+        <w:t xml:space="preserve">, </w:t>
+      </w:r>
+      <w:r>
+        <w:rPr>
+          <w:rFonts w:ascii="Consolas" w:hAnsi="Consolas"/>
+          <w:color w:val="CE9178"/>
+          <w:sz w:val="21"/>
+          <w:szCs w:val="21"/>
+        </w:rPr>
+        <w:t>'C'</w:t>
+      </w:r>
+      <w:r>
+        <w:rPr>
+          <w:rFonts w:ascii="Consolas" w:hAnsi="Consolas"/>
+          <w:color w:val="D4D4D4"/>
+          <w:sz w:val="21"/>
+          <w:szCs w:val="21"/>
+        </w:rPr>
+        <w:t xml:space="preserve">, </w:t>
+      </w:r>
+      <w:r>
+        <w:rPr>
+          <w:rFonts w:ascii="Consolas" w:hAnsi="Consolas"/>
+          <w:color w:val="CE9178"/>
+          <w:sz w:val="21"/>
+          <w:szCs w:val="21"/>
+        </w:rPr>
+        <w:t>'D'</w:t>
+      </w:r>
+      <w:r>
+        <w:rPr>
+          <w:rFonts w:ascii="Consolas" w:hAnsi="Consolas"/>
+          <w:color w:val="D4D4D4"/>
+          <w:sz w:val="21"/>
+          <w:szCs w:val="21"/>
+        </w:rPr>
+        <w:t xml:space="preserve">, </w:t>
+      </w:r>
+      <w:r>
+        <w:rPr>
+          <w:rFonts w:ascii="Consolas" w:hAnsi="Consolas"/>
+          <w:color w:val="CE9178"/>
+          <w:sz w:val="21"/>
+          <w:szCs w:val="21"/>
+        </w:rPr>
+        <w:t>'F'</w:t>
+      </w:r>
+      <w:r>
+        <w:rPr>
+          <w:rFonts w:ascii="Consolas" w:hAnsi="Consolas"/>
+          <w:color w:val="D4D4D4"/>
+          <w:sz w:val="21"/>
+          <w:szCs w:val="21"/>
+        </w:rPr>
+        <w:t xml:space="preserve">, </w:t>
+      </w:r>
+      <w:r>
+        <w:rPr>
+          <w:rFonts w:ascii="Consolas" w:hAnsi="Consolas"/>
+          <w:color w:val="CE9178"/>
+          <w:sz w:val="21"/>
+          <w:szCs w:val="21"/>
+        </w:rPr>
+        <w:t>'G'</w:t>
+      </w:r>
+      <w:r>
+        <w:rPr>
+          <w:rFonts w:ascii="Consolas" w:hAnsi="Consolas"/>
+          <w:color w:val="D4D4D4"/>
+          <w:sz w:val="21"/>
+          <w:szCs w:val="21"/>
+        </w:rPr>
+        <w:t xml:space="preserve">, </w:t>
+      </w:r>
+      <w:r>
+        <w:rPr>
+          <w:rFonts w:ascii="Consolas" w:hAnsi="Consolas"/>
+          <w:color w:val="CE9178"/>
+          <w:sz w:val="21"/>
+          <w:szCs w:val="21"/>
+        </w:rPr>
+        <w:t>'H'</w:t>
+      </w:r>
+      <w:r>
+        <w:rPr>
+          <w:rFonts w:ascii="Consolas" w:hAnsi="Consolas"/>
+          <w:color w:val="D4D4D4"/>
+          <w:sz w:val="21"/>
+          <w:szCs w:val="21"/>
+        </w:rPr>
+        <w:t xml:space="preserve">, </w:t>
+      </w:r>
+      <w:r>
+        <w:rPr>
+          <w:rFonts w:ascii="Consolas" w:hAnsi="Consolas"/>
+          <w:color w:val="CE9178"/>
+          <w:sz w:val="21"/>
+          <w:szCs w:val="21"/>
+        </w:rPr>
+        <w:t>'J'</w:t>
+      </w:r>
+      <w:r>
+        <w:rPr>
+          <w:rFonts w:ascii="Consolas" w:hAnsi="Consolas"/>
+          <w:color w:val="D4D4D4"/>
+          <w:sz w:val="21"/>
+          <w:szCs w:val="21"/>
+        </w:rPr>
+        <w:t xml:space="preserve">, </w:t>
+      </w:r>
+      <w:r>
+        <w:rPr>
+          <w:rFonts w:ascii="Consolas" w:hAnsi="Consolas"/>
+          <w:color w:val="CE9178"/>
+          <w:sz w:val="21"/>
+          <w:szCs w:val="21"/>
+        </w:rPr>
+        <w:t>'K'</w:t>
+      </w:r>
+      <w:r>
+        <w:rPr>
+          <w:rFonts w:ascii="Consolas" w:hAnsi="Consolas"/>
+          <w:color w:val="D4D4D4"/>
+          <w:sz w:val="21"/>
+          <w:szCs w:val="21"/>
+        </w:rPr>
+        <w:t xml:space="preserve">, </w:t>
+      </w:r>
+      <w:r>
+        <w:rPr>
+          <w:rFonts w:ascii="Consolas" w:hAnsi="Consolas"/>
+          <w:color w:val="CE9178"/>
+          <w:sz w:val="21"/>
+          <w:szCs w:val="21"/>
+        </w:rPr>
+        <w:t>'L'</w:t>
+      </w:r>
+      <w:r>
+        <w:rPr>
+          <w:rFonts w:ascii="Consolas" w:hAnsi="Consolas"/>
+          <w:color w:val="D4D4D4"/>
+          <w:sz w:val="21"/>
+          <w:szCs w:val="21"/>
+        </w:rPr>
+        <w:t xml:space="preserve">, </w:t>
+      </w:r>
+      <w:r>
+        <w:rPr>
+          <w:rFonts w:ascii="Consolas" w:hAnsi="Consolas"/>
+          <w:color w:val="CE9178"/>
+          <w:sz w:val="21"/>
+          <w:szCs w:val="21"/>
+        </w:rPr>
+        <w:t>'M'</w:t>
+      </w:r>
+      <w:r>
+        <w:rPr>
+          <w:rFonts w:ascii="Consolas" w:hAnsi="Consolas"/>
+          <w:color w:val="D4D4D4"/>
+          <w:sz w:val="21"/>
+          <w:szCs w:val="21"/>
+        </w:rPr>
+        <w:t xml:space="preserve">, </w:t>
+      </w:r>
+      <w:r>
+        <w:rPr>
+          <w:rFonts w:ascii="Consolas" w:hAnsi="Consolas"/>
+          <w:color w:val="CE9178"/>
+          <w:sz w:val="21"/>
+          <w:szCs w:val="21"/>
+        </w:rPr>
+        <w:t>'N'</w:t>
+      </w:r>
+      <w:r>
+        <w:rPr>
+          <w:rFonts w:ascii="Consolas" w:hAnsi="Consolas"/>
+          <w:color w:val="D4D4D4"/>
+          <w:sz w:val="21"/>
+          <w:szCs w:val="21"/>
+        </w:rPr>
+        <w:t xml:space="preserve">, </w:t>
+      </w:r>
+      <w:r>
+        <w:rPr>
+          <w:rFonts w:ascii="Consolas" w:hAnsi="Consolas"/>
+          <w:color w:val="CE9178"/>
+          <w:sz w:val="21"/>
+          <w:szCs w:val="21"/>
+        </w:rPr>
+        <w:t>'P'</w:t>
+      </w:r>
+      <w:r>
+        <w:rPr>
+          <w:rFonts w:ascii="Consolas" w:hAnsi="Consolas"/>
+          <w:color w:val="D4D4D4"/>
+          <w:sz w:val="21"/>
+          <w:szCs w:val="21"/>
+        </w:rPr>
+        <w:t xml:space="preserve">, </w:t>
+      </w:r>
+      <w:r>
+        <w:rPr>
+          <w:rFonts w:ascii="Consolas" w:hAnsi="Consolas"/>
+          <w:color w:val="CE9178"/>
+          <w:sz w:val="21"/>
+          <w:szCs w:val="21"/>
+        </w:rPr>
+        <w:t>'Q'</w:t>
+      </w:r>
+      <w:r>
+        <w:rPr>
+          <w:rFonts w:ascii="Consolas" w:hAnsi="Consolas"/>
+          <w:color w:val="D4D4D4"/>
+          <w:sz w:val="21"/>
+          <w:szCs w:val="21"/>
+        </w:rPr>
+        <w:t xml:space="preserve">, </w:t>
+      </w:r>
+      <w:r>
+        <w:rPr>
+          <w:rFonts w:ascii="Consolas" w:hAnsi="Consolas"/>
+          <w:color w:val="CE9178"/>
+          <w:sz w:val="21"/>
+          <w:szCs w:val="21"/>
+        </w:rPr>
+        <w:t>'R'</w:t>
+      </w:r>
+      <w:r>
+        <w:rPr>
+          <w:rFonts w:ascii="Consolas" w:hAnsi="Consolas"/>
+          <w:color w:val="D4D4D4"/>
+          <w:sz w:val="21"/>
+          <w:szCs w:val="21"/>
+        </w:rPr>
+        <w:t xml:space="preserve">, </w:t>
+      </w:r>
+      <w:r>
+        <w:rPr>
+          <w:rFonts w:ascii="Consolas" w:hAnsi="Consolas"/>
+          <w:color w:val="CE9178"/>
+          <w:sz w:val="21"/>
+          <w:szCs w:val="21"/>
+        </w:rPr>
+        <w:t>'S'</w:t>
+      </w:r>
+      <w:r>
+        <w:rPr>
+          <w:rFonts w:ascii="Consolas" w:hAnsi="Consolas"/>
+          <w:color w:val="D4D4D4"/>
+          <w:sz w:val="21"/>
+          <w:szCs w:val="21"/>
+        </w:rPr>
+        <w:t xml:space="preserve">, </w:t>
+      </w:r>
+      <w:r>
+        <w:rPr>
+          <w:rFonts w:ascii="Consolas" w:hAnsi="Consolas"/>
+          <w:color w:val="CE9178"/>
+          <w:sz w:val="21"/>
+          <w:szCs w:val="21"/>
+        </w:rPr>
+        <w:t>'T'</w:t>
+      </w:r>
+      <w:r>
+        <w:rPr>
+          <w:rFonts w:ascii="Consolas" w:hAnsi="Consolas"/>
+          <w:color w:val="D4D4D4"/>
+          <w:sz w:val="21"/>
+          <w:szCs w:val="21"/>
+        </w:rPr>
+        <w:t xml:space="preserve">, </w:t>
+      </w:r>
+      <w:r>
+        <w:rPr>
+          <w:rFonts w:ascii="Consolas" w:hAnsi="Consolas"/>
+          <w:color w:val="CE9178"/>
+          <w:sz w:val="21"/>
+          <w:szCs w:val="21"/>
+        </w:rPr>
+        <w:t>'V'</w:t>
+      </w:r>
+      <w:r>
+        <w:rPr>
+          <w:rFonts w:ascii="Consolas" w:hAnsi="Consolas"/>
+          <w:color w:val="D4D4D4"/>
+          <w:sz w:val="21"/>
+          <w:szCs w:val="21"/>
+        </w:rPr>
+        <w:t xml:space="preserve">, </w:t>
+      </w:r>
+      <w:r>
+        <w:rPr>
+          <w:rFonts w:ascii="Consolas" w:hAnsi="Consolas"/>
+          <w:color w:val="CE9178"/>
+          <w:sz w:val="21"/>
+          <w:szCs w:val="21"/>
+        </w:rPr>
+        <w:t>'W'</w:t>
+      </w:r>
+      <w:r>
+        <w:rPr>
+          <w:rFonts w:ascii="Consolas" w:hAnsi="Consolas"/>
+          <w:color w:val="D4D4D4"/>
+          <w:sz w:val="21"/>
+          <w:szCs w:val="21"/>
+        </w:rPr>
+        <w:t xml:space="preserve">, </w:t>
+      </w:r>
+      <w:r>
+        <w:rPr>
+          <w:rFonts w:ascii="Consolas" w:hAnsi="Consolas"/>
+          <w:color w:val="CE9178"/>
+          <w:sz w:val="21"/>
+          <w:szCs w:val="21"/>
+        </w:rPr>
+        <w:t>'X'</w:t>
+      </w:r>
+      <w:r>
+        <w:rPr>
+          <w:rFonts w:ascii="Consolas" w:hAnsi="Consolas"/>
+          <w:color w:val="D4D4D4"/>
+          <w:sz w:val="21"/>
+          <w:szCs w:val="21"/>
+        </w:rPr>
+        <w:t xml:space="preserve">, </w:t>
+      </w:r>
+      <w:r>
+        <w:rPr>
+          <w:rFonts w:ascii="Consolas" w:hAnsi="Consolas"/>
+          <w:color w:val="CE9178"/>
+          <w:sz w:val="21"/>
+          <w:szCs w:val="21"/>
+        </w:rPr>
+        <w:t>'Y'</w:t>
+      </w:r>
+      <w:r>
+        <w:rPr>
+          <w:rFonts w:ascii="Consolas" w:hAnsi="Consolas"/>
+          <w:color w:val="D4D4D4"/>
+          <w:sz w:val="21"/>
+          <w:szCs w:val="21"/>
+        </w:rPr>
+        <w:t xml:space="preserve">, </w:t>
+      </w:r>
+      <w:r>
+        <w:rPr>
+          <w:rFonts w:ascii="Consolas" w:hAnsi="Consolas"/>
+          <w:color w:val="CE9178"/>
+          <w:sz w:val="21"/>
+          <w:szCs w:val="21"/>
+        </w:rPr>
+        <w:t>'Z'</w:t>
+      </w:r>
+      <w:proofErr w:type="gramStart"/>
+      <w:r>
+        <w:rPr>
+          <w:rFonts w:ascii="Consolas" w:hAnsi="Consolas"/>
+          <w:color w:val="D4D4D4"/>
+          <w:sz w:val="21"/>
+          <w:szCs w:val="21"/>
+        </w:rPr>
+        <w:t>];</w:t>
+      </w:r>
+      <w:proofErr w:type="gramEnd"/>
+    </w:p>
+    <w:p>
+      <w:pPr>
+        <w:shd w:val="clear" w:color="auto" w:fill="1F1F1F"/>
+        <w:spacing w:line="285" w:lineRule="atLeast"/>
+        <w:rPr>
+          <w:rFonts w:ascii="Consolas" w:hAnsi="Consolas"/>
+          <w:color w:val="CCCCCC"/>
+          <w:sz w:val="21"/>
+          <w:szCs w:val="21"/>
+        </w:rPr>
+      </w:pPr>
+      <w:r>
+        <w:rPr>
+          <w:rFonts w:ascii="Consolas" w:hAnsi="Consolas"/>
+          <w:color w:val="D4D4D4"/>
+          <w:sz w:val="21"/>
+          <w:szCs w:val="21"/>
+        </w:rPr>
+        <w:t xml:space="preserve">            </w:t>
+      </w:r>
+    </w:p>
+    <w:p>
+      <w:pPr>
+        <w:shd w:val="clear" w:color="auto" w:fill="1F1F1F"/>
+        <w:spacing w:line="285" w:lineRule="atLeast"/>
+        <w:rPr>
+          <w:rFonts w:ascii="Consolas" w:hAnsi="Consolas"/>
+          <w:color w:val="CCCCCC"/>
+          <w:sz w:val="21"/>
+          <w:szCs w:val="21"/>
+        </w:rPr>
+      </w:pPr>
+      <w:r>
+        <w:rPr>
+          <w:rFonts w:ascii="Consolas" w:hAnsi="Consolas"/>
+          <w:color w:val="D4D4D4"/>
+          <w:sz w:val="21"/>
+          <w:szCs w:val="21"/>
+        </w:rPr>
+        <w:t xml:space="preserve">            </w:t>
+      </w:r>
+      <w:r>
+        <w:rPr>
+          <w:rFonts w:ascii="Consolas" w:hAnsi="Consolas"/>
+          <w:color w:val="9CDCFE"/>
+          <w:sz w:val="21"/>
+          <w:szCs w:val="21"/>
+        </w:rPr>
+        <w:t>$tab</w:t>
+      </w:r>
+      <w:r>
+        <w:rPr>
+          <w:rFonts w:ascii="Consolas" w:hAnsi="Consolas"/>
+          <w:color w:val="D4D4D4"/>
+          <w:sz w:val="21"/>
+          <w:szCs w:val="21"/>
+        </w:rPr>
+        <w:t xml:space="preserve"> = [</w:t>
+      </w:r>
+      <w:proofErr w:type="gramStart"/>
+      <w:r>
+        <w:rPr>
+          <w:rFonts w:ascii="Consolas" w:hAnsi="Consolas"/>
+          <w:color w:val="D4D4D4"/>
+          <w:sz w:val="21"/>
+          <w:szCs w:val="21"/>
+        </w:rPr>
+        <w:t>];</w:t>
+      </w:r>
+      <w:proofErr w:type="gramEnd"/>
+    </w:p>
+    <w:p>
+      <w:pPr>
+        <w:shd w:val="clear" w:color="auto" w:fill="1F1F1F"/>
+        <w:spacing w:line="285" w:lineRule="atLeast"/>
+        <w:rPr>
+          <w:rFonts w:ascii="Consolas" w:hAnsi="Consolas"/>
+          <w:color w:val="CCCCCC"/>
+          <w:sz w:val="21"/>
+          <w:szCs w:val="21"/>
+        </w:rPr>
+      </w:pPr>
+      <w:r>
+        <w:rPr>
+          <w:rFonts w:ascii="Consolas" w:hAnsi="Consolas"/>
+          <w:color w:val="D4D4D4"/>
+          <w:sz w:val="21"/>
+          <w:szCs w:val="21"/>
+        </w:rPr>
+        <w:t xml:space="preserve">            </w:t>
+      </w:r>
+      <w:r>
+        <w:rPr>
+          <w:rFonts w:ascii="Consolas" w:hAnsi="Consolas"/>
+          <w:color w:val="C586C0"/>
+          <w:sz w:val="21"/>
+          <w:szCs w:val="21"/>
+        </w:rPr>
+        <w:t>for</w:t>
+      </w:r>
+      <w:r>
+        <w:rPr>
+          <w:rFonts w:ascii="Consolas" w:hAnsi="Consolas"/>
+          <w:color w:val="D4D4D4"/>
+          <w:sz w:val="21"/>
+          <w:szCs w:val="21"/>
+        </w:rPr>
+        <w:t xml:space="preserve"> (</w:t>
+      </w:r>
+      <w:r>
+        <w:rPr>
+          <w:rFonts w:ascii="Consolas" w:hAnsi="Consolas"/>
+          <w:color w:val="9CDCFE"/>
+          <w:sz w:val="21"/>
+          <w:szCs w:val="21"/>
+        </w:rPr>
+        <w:t>$</w:t>
+      </w:r>
+      <w:proofErr w:type="spellStart"/>
+      <w:r>
+        <w:rPr>
+          <w:rFonts w:ascii="Consolas" w:hAnsi="Consolas"/>
+          <w:color w:val="9CDCFE"/>
+          <w:sz w:val="21"/>
+          <w:szCs w:val="21"/>
+        </w:rPr>
+        <w:t>i</w:t>
+      </w:r>
+      <w:proofErr w:type="spellEnd"/>
+      <w:r>
+        <w:rPr>
+          <w:rFonts w:ascii="Consolas" w:hAnsi="Consolas"/>
+          <w:color w:val="D4D4D4"/>
+          <w:sz w:val="21"/>
+          <w:szCs w:val="21"/>
+        </w:rPr>
+        <w:t xml:space="preserve"> = </w:t>
+      </w:r>
+      <w:r>
+        <w:rPr>
+          <w:rFonts w:ascii="Consolas" w:hAnsi="Consolas"/>
+          <w:color w:val="B5CEA8"/>
+          <w:sz w:val="21"/>
+          <w:szCs w:val="21"/>
+        </w:rPr>
+        <w:t>0</w:t>
+      </w:r>
+      <w:r>
+        <w:rPr>
+          <w:rFonts w:ascii="Consolas" w:hAnsi="Consolas"/>
+          <w:color w:val="D4D4D4"/>
+          <w:sz w:val="21"/>
+          <w:szCs w:val="21"/>
+        </w:rPr>
+        <w:t xml:space="preserve">; </w:t>
+      </w:r>
+      <w:r>
+        <w:rPr>
+          <w:rFonts w:ascii="Consolas" w:hAnsi="Consolas"/>
+          <w:color w:val="9CDCFE"/>
+          <w:sz w:val="21"/>
+          <w:szCs w:val="21"/>
+        </w:rPr>
+        <w:t>$</w:t>
+      </w:r>
+      <w:proofErr w:type="spellStart"/>
+      <w:r>
+        <w:rPr>
+          <w:rFonts w:ascii="Consolas" w:hAnsi="Consolas"/>
+          <w:color w:val="9CDCFE"/>
+          <w:sz w:val="21"/>
+          <w:szCs w:val="21"/>
+        </w:rPr>
+        <w:t>i</w:t>
+      </w:r>
+      <w:proofErr w:type="spellEnd"/>
+      <w:r>
+        <w:rPr>
+          <w:rFonts w:ascii="Consolas" w:hAnsi="Consolas"/>
+          <w:color w:val="D4D4D4"/>
+          <w:sz w:val="21"/>
+          <w:szCs w:val="21"/>
+        </w:rPr>
+        <w:t xml:space="preserve"> &lt; </w:t>
+      </w:r>
+      <w:r>
+        <w:rPr>
+          <w:rFonts w:ascii="Consolas" w:hAnsi="Consolas"/>
+          <w:color w:val="B5CEA8"/>
+          <w:sz w:val="21"/>
+          <w:szCs w:val="21"/>
+        </w:rPr>
+        <w:t>20</w:t>
+      </w:r>
+      <w:r>
+        <w:rPr>
+          <w:rFonts w:ascii="Consolas" w:hAnsi="Consolas"/>
+          <w:color w:val="D4D4D4"/>
+          <w:sz w:val="21"/>
+          <w:szCs w:val="21"/>
+        </w:rPr>
+        <w:t xml:space="preserve">; </w:t>
+      </w:r>
+      <w:r>
+        <w:rPr>
+          <w:rFonts w:ascii="Consolas" w:hAnsi="Consolas"/>
+          <w:color w:val="9CDCFE"/>
+          <w:sz w:val="21"/>
+          <w:szCs w:val="21"/>
+        </w:rPr>
+        <w:t>$</w:t>
+      </w:r>
+      <w:proofErr w:type="spellStart"/>
+      <w:r>
+        <w:rPr>
+          <w:rFonts w:ascii="Consolas" w:hAnsi="Consolas"/>
+          <w:color w:val="9CDCFE"/>
+          <w:sz w:val="21"/>
+          <w:szCs w:val="21"/>
+        </w:rPr>
+        <w:t>i</w:t>
+      </w:r>
+      <w:proofErr w:type="spellEnd"/>
+      <w:r>
+        <w:rPr>
+          <w:rFonts w:ascii="Consolas" w:hAnsi="Consolas"/>
+          <w:color w:val="D4D4D4"/>
+          <w:sz w:val="21"/>
+          <w:szCs w:val="21"/>
+        </w:rPr>
+        <w:t>++) {</w:t>
+      </w:r>
+    </w:p>
+    <w:p>
+      <w:pPr>
+        <w:shd w:val="clear" w:color="auto" w:fill="1F1F1F"/>
+        <w:spacing w:line="285" w:lineRule="atLeast"/>
+        <w:rPr>
+          <w:rFonts w:ascii="Consolas" w:hAnsi="Consolas"/>
+          <w:color w:val="CCCCCC"/>
+          <w:sz w:val="21"/>
+          <w:szCs w:val="21"/>
+        </w:rPr>
+      </w:pPr>
+      <w:r>
+        <w:rPr>
+          <w:rFonts w:ascii="Consolas" w:hAnsi="Consolas"/>
+          <w:color w:val="D4D4D4"/>
+          <w:sz w:val="21"/>
+          <w:szCs w:val="21"/>
+        </w:rPr>
+        <w:t xml:space="preserve">                </w:t>
+      </w:r>
+      <w:r>
+        <w:rPr>
+          <w:rFonts w:ascii="Consolas" w:hAnsi="Consolas"/>
+          <w:color w:val="C586C0"/>
+          <w:sz w:val="21"/>
+          <w:szCs w:val="21"/>
+        </w:rPr>
+        <w:t>for</w:t>
+      </w:r>
+      <w:r>
+        <w:rPr>
+          <w:rFonts w:ascii="Consolas" w:hAnsi="Consolas"/>
+          <w:color w:val="D4D4D4"/>
+          <w:sz w:val="21"/>
+          <w:szCs w:val="21"/>
+        </w:rPr>
+        <w:t xml:space="preserve"> (</w:t>
+      </w:r>
+      <w:r>
+        <w:rPr>
+          <w:rFonts w:ascii="Consolas" w:hAnsi="Consolas"/>
+          <w:color w:val="9CDCFE"/>
+          <w:sz w:val="21"/>
+          <w:szCs w:val="21"/>
+        </w:rPr>
+        <w:t>$j</w:t>
+      </w:r>
+      <w:r>
+        <w:rPr>
+          <w:rFonts w:ascii="Consolas" w:hAnsi="Consolas"/>
+          <w:color w:val="D4D4D4"/>
+          <w:sz w:val="21"/>
+          <w:szCs w:val="21"/>
+        </w:rPr>
+        <w:t xml:space="preserve"> = </w:t>
+      </w:r>
+      <w:r>
+        <w:rPr>
+          <w:rFonts w:ascii="Consolas" w:hAnsi="Consolas"/>
+          <w:color w:val="B5CEA8"/>
+          <w:sz w:val="21"/>
+          <w:szCs w:val="21"/>
+        </w:rPr>
+        <w:t>0</w:t>
+      </w:r>
+      <w:r>
+        <w:rPr>
+          <w:rFonts w:ascii="Consolas" w:hAnsi="Consolas"/>
+          <w:color w:val="D4D4D4"/>
+          <w:sz w:val="21"/>
+          <w:szCs w:val="21"/>
+        </w:rPr>
+        <w:t xml:space="preserve">; </w:t>
+      </w:r>
+      <w:r>
+        <w:rPr>
+          <w:rFonts w:ascii="Consolas" w:hAnsi="Consolas"/>
+          <w:color w:val="9CDCFE"/>
+          <w:sz w:val="21"/>
+          <w:szCs w:val="21"/>
+        </w:rPr>
+        <w:t>$j</w:t>
+      </w:r>
+      <w:r>
+        <w:rPr>
+          <w:rFonts w:ascii="Consolas" w:hAnsi="Consolas"/>
+          <w:color w:val="D4D4D4"/>
+          <w:sz w:val="21"/>
+          <w:szCs w:val="21"/>
+        </w:rPr>
+        <w:t xml:space="preserve"> &lt; </w:t>
+      </w:r>
+      <w:r>
+        <w:rPr>
+          <w:rFonts w:ascii="Consolas" w:hAnsi="Consolas"/>
+          <w:color w:val="B5CEA8"/>
+          <w:sz w:val="21"/>
+          <w:szCs w:val="21"/>
+        </w:rPr>
+        <w:t>5</w:t>
+      </w:r>
+      <w:r>
+        <w:rPr>
+          <w:rFonts w:ascii="Consolas" w:hAnsi="Consolas"/>
+          <w:color w:val="D4D4D4"/>
+          <w:sz w:val="21"/>
+          <w:szCs w:val="21"/>
+        </w:rPr>
+        <w:t xml:space="preserve">; </w:t>
+      </w:r>
+      <w:r>
+        <w:rPr>
+          <w:rFonts w:ascii="Consolas" w:hAnsi="Consolas"/>
+          <w:color w:val="9CDCFE"/>
+          <w:sz w:val="21"/>
+          <w:szCs w:val="21"/>
+        </w:rPr>
+        <w:t>$</w:t>
+      </w:r>
+      <w:proofErr w:type="spellStart"/>
+      <w:r>
+        <w:rPr>
+          <w:rFonts w:ascii="Consolas" w:hAnsi="Consolas"/>
+          <w:color w:val="9CDCFE"/>
+          <w:sz w:val="21"/>
+          <w:szCs w:val="21"/>
+        </w:rPr>
+        <w:t>j</w:t>
+      </w:r>
+      <w:r>
+        <w:rPr>
+          <w:rFonts w:ascii="Consolas" w:hAnsi="Consolas"/>
+          <w:color w:val="D4D4D4"/>
+          <w:sz w:val="21"/>
+          <w:szCs w:val="21"/>
+        </w:rPr>
+        <w:t>++</w:t>
+      </w:r>
+      <w:proofErr w:type="spellEnd"/>
+      <w:r>
+        <w:rPr>
+          <w:rFonts w:ascii="Consolas" w:hAnsi="Consolas"/>
+          <w:color w:val="D4D4D4"/>
+          <w:sz w:val="21"/>
+          <w:szCs w:val="21"/>
+        </w:rPr>
+        <w:t>) {</w:t>
+      </w:r>
+    </w:p>
+    <w:p>
+      <w:pPr>
+        <w:shd w:val="clear" w:color="auto" w:fill="1F1F1F"/>
+        <w:spacing w:line="285" w:lineRule="atLeast"/>
+        <w:rPr>
+          <w:rFonts w:ascii="Consolas" w:hAnsi="Consolas"/>
+          <w:color w:val="CCCCCC"/>
+          <w:sz w:val="21"/>
+          <w:szCs w:val="21"/>
+        </w:rPr>
+      </w:pPr>
+      <w:r>
+        <w:rPr>
+          <w:rFonts w:ascii="Consolas" w:hAnsi="Consolas"/>
+          <w:color w:val="D4D4D4"/>
+          <w:sz w:val="21"/>
+          <w:szCs w:val="21"/>
+        </w:rPr>
+        <w:t xml:space="preserve">                    </w:t>
+      </w:r>
+      <w:r>
+        <w:rPr>
+          <w:rFonts w:ascii="Consolas" w:hAnsi="Consolas"/>
+          <w:color w:val="9CDCFE"/>
+          <w:sz w:val="21"/>
+          <w:szCs w:val="21"/>
+        </w:rPr>
+        <w:t>$</w:t>
+      </w:r>
+      <w:proofErr w:type="spellStart"/>
+      <w:r>
+        <w:rPr>
+          <w:rFonts w:ascii="Consolas" w:hAnsi="Consolas"/>
+          <w:color w:val="9CDCFE"/>
+          <w:sz w:val="21"/>
+          <w:szCs w:val="21"/>
+        </w:rPr>
+        <w:t>st_znakov</w:t>
+      </w:r>
+      <w:proofErr w:type="spellEnd"/>
+      <w:r>
+        <w:rPr>
+          <w:rFonts w:ascii="Consolas" w:hAnsi="Consolas"/>
+          <w:color w:val="D4D4D4"/>
+          <w:sz w:val="21"/>
+          <w:szCs w:val="21"/>
+        </w:rPr>
+        <w:t xml:space="preserve"> = </w:t>
+      </w:r>
+      <w:proofErr w:type="gramStart"/>
+      <w:r>
+        <w:rPr>
+          <w:rFonts w:ascii="Consolas" w:hAnsi="Consolas"/>
+          <w:color w:val="DCDCAA"/>
+          <w:sz w:val="21"/>
+          <w:szCs w:val="21"/>
+        </w:rPr>
+        <w:t>rand</w:t>
+      </w:r>
+      <w:r>
+        <w:rPr>
+          <w:rFonts w:ascii="Consolas" w:hAnsi="Consolas"/>
+          <w:color w:val="D4D4D4"/>
+          <w:sz w:val="21"/>
+          <w:szCs w:val="21"/>
+        </w:rPr>
+        <w:t>(</w:t>
+      </w:r>
+      <w:proofErr w:type="gramEnd"/>
+      <w:r>
+        <w:rPr>
+          <w:rFonts w:ascii="Consolas" w:hAnsi="Consolas"/>
+          <w:color w:val="B5CEA8"/>
+          <w:sz w:val="21"/>
+          <w:szCs w:val="21"/>
+        </w:rPr>
+        <w:t>5</w:t>
+      </w:r>
+      <w:r>
+        <w:rPr>
+          <w:rFonts w:ascii="Consolas" w:hAnsi="Consolas"/>
+          <w:color w:val="D4D4D4"/>
+          <w:sz w:val="21"/>
+          <w:szCs w:val="21"/>
+        </w:rPr>
+        <w:t xml:space="preserve">, </w:t>
+      </w:r>
+      <w:r>
+        <w:rPr>
+          <w:rFonts w:ascii="Consolas" w:hAnsi="Consolas"/>
+          <w:color w:val="B5CEA8"/>
+          <w:sz w:val="21"/>
+          <w:szCs w:val="21"/>
+        </w:rPr>
+        <w:t>12</w:t>
+      </w:r>
+      <w:r>
+        <w:rPr>
+          <w:rFonts w:ascii="Consolas" w:hAnsi="Consolas"/>
+          <w:color w:val="D4D4D4"/>
+          <w:sz w:val="21"/>
+          <w:szCs w:val="21"/>
+        </w:rPr>
+        <w:t>);</w:t>
+      </w:r>
+    </w:p>
+    <w:p>
+      <w:pPr>
+        <w:shd w:val="clear" w:color="auto" w:fill="1F1F1F"/>
+        <w:spacing w:line="285" w:lineRule="atLeast"/>
+        <w:rPr>
+          <w:rFonts w:ascii="Consolas" w:hAnsi="Consolas"/>
+          <w:color w:val="CCCCCC"/>
+          <w:sz w:val="21"/>
+          <w:szCs w:val="21"/>
+        </w:rPr>
+      </w:pPr>
+      <w:r>
+        <w:rPr>
+          <w:rFonts w:ascii="Consolas" w:hAnsi="Consolas"/>
+          <w:color w:val="D4D4D4"/>
+          <w:sz w:val="21"/>
+          <w:szCs w:val="21"/>
+        </w:rPr>
+        <w:t xml:space="preserve">                    </w:t>
+      </w:r>
+      <w:r>
+        <w:rPr>
+          <w:rFonts w:ascii="Consolas" w:hAnsi="Consolas"/>
+          <w:color w:val="9CDCFE"/>
+          <w:sz w:val="21"/>
+          <w:szCs w:val="21"/>
+        </w:rPr>
+        <w:t>$</w:t>
+      </w:r>
+      <w:proofErr w:type="spellStart"/>
+      <w:r>
+        <w:rPr>
+          <w:rFonts w:ascii="Consolas" w:hAnsi="Consolas"/>
+          <w:color w:val="9CDCFE"/>
+          <w:sz w:val="21"/>
+          <w:szCs w:val="21"/>
+        </w:rPr>
+        <w:t>beseda</w:t>
+      </w:r>
+      <w:proofErr w:type="spellEnd"/>
+      <w:r>
+        <w:rPr>
+          <w:rFonts w:ascii="Consolas" w:hAnsi="Consolas"/>
+          <w:color w:val="D4D4D4"/>
+          <w:sz w:val="21"/>
+          <w:szCs w:val="21"/>
+        </w:rPr>
+        <w:t xml:space="preserve"> = </w:t>
+      </w:r>
+      <w:r>
+        <w:rPr>
+          <w:rFonts w:ascii="Consolas" w:hAnsi="Consolas"/>
+          <w:color w:val="CE9178"/>
+          <w:sz w:val="21"/>
+          <w:szCs w:val="21"/>
+        </w:rPr>
+        <w:t>'</w:t>
+      </w:r>
+      <w:proofErr w:type="gramStart"/>
+      <w:r>
+        <w:rPr>
+          <w:rFonts w:ascii="Consolas" w:hAnsi="Consolas"/>
+          <w:color w:val="CE9178"/>
+          <w:sz w:val="21"/>
+          <w:szCs w:val="21"/>
+        </w:rPr>
+        <w:t>'</w:t>
+      </w:r>
+      <w:r>
+        <w:rPr>
+          <w:rFonts w:ascii="Consolas" w:hAnsi="Consolas"/>
+          <w:color w:val="D4D4D4"/>
+          <w:sz w:val="21"/>
+          <w:szCs w:val="21"/>
+        </w:rPr>
+        <w:t>;</w:t>
+      </w:r>
+      <w:proofErr w:type="gramEnd"/>
+    </w:p>
+    <w:p>
+      <w:pPr>
+        <w:shd w:val="clear" w:color="auto" w:fill="1F1F1F"/>
+        <w:spacing w:line="285" w:lineRule="atLeast"/>
+        <w:rPr>
+          <w:rFonts w:ascii="Consolas" w:hAnsi="Consolas"/>
+          <w:color w:val="CCCCCC"/>
+          <w:sz w:val="21"/>
+          <w:szCs w:val="21"/>
+        </w:rPr>
+      </w:pPr>
+    </w:p>
+    <w:p>
+      <w:pPr>
+        <w:shd w:val="clear" w:color="auto" w:fill="1F1F1F"/>
+        <w:spacing w:line="285" w:lineRule="atLeast"/>
+        <w:rPr>
+          <w:rFonts w:ascii="Consolas" w:hAnsi="Consolas"/>
+          <w:color w:val="CCCCCC"/>
+          <w:sz w:val="21"/>
+          <w:szCs w:val="21"/>
+        </w:rPr>
+      </w:pPr>
+      <w:r>
+        <w:rPr>
+          <w:rFonts w:ascii="Consolas" w:hAnsi="Consolas"/>
+          <w:color w:val="D4D4D4"/>
+          <w:sz w:val="21"/>
+          <w:szCs w:val="21"/>
+        </w:rPr>
+        <w:t xml:space="preserve">                    </w:t>
+      </w:r>
+      <w:proofErr w:type="gramStart"/>
+      <w:r>
+        <w:rPr>
+          <w:rFonts w:ascii="Consolas" w:hAnsi="Consolas"/>
+          <w:color w:val="C586C0"/>
+          <w:sz w:val="21"/>
+          <w:szCs w:val="21"/>
+        </w:rPr>
+        <w:t>while</w:t>
+      </w:r>
+      <w:r>
+        <w:rPr>
+          <w:rFonts w:ascii="Consolas" w:hAnsi="Consolas"/>
+          <w:color w:val="D4D4D4"/>
+          <w:sz w:val="21"/>
+          <w:szCs w:val="21"/>
+        </w:rPr>
+        <w:t>(</w:t>
+      </w:r>
+      <w:proofErr w:type="gramEnd"/>
+      <w:r>
+        <w:rPr>
+          <w:rFonts w:ascii="Consolas" w:hAnsi="Consolas"/>
+          <w:color w:val="9CDCFE"/>
+          <w:sz w:val="21"/>
+          <w:szCs w:val="21"/>
+        </w:rPr>
+        <w:t>$</w:t>
+      </w:r>
+      <w:proofErr w:type="spellStart"/>
+      <w:r>
+        <w:rPr>
+          <w:rFonts w:ascii="Consolas" w:hAnsi="Consolas"/>
+          <w:color w:val="9CDCFE"/>
+          <w:sz w:val="21"/>
+          <w:szCs w:val="21"/>
+        </w:rPr>
+        <w:t>st_znakov</w:t>
+      </w:r>
+      <w:proofErr w:type="spellEnd"/>
+      <w:r>
+        <w:rPr>
+          <w:rFonts w:ascii="Consolas" w:hAnsi="Consolas"/>
+          <w:color w:val="D4D4D4"/>
+          <w:sz w:val="21"/>
+          <w:szCs w:val="21"/>
+        </w:rPr>
+        <w:t xml:space="preserve"> &gt; </w:t>
+      </w:r>
+      <w:r>
+        <w:rPr>
+          <w:rFonts w:ascii="Consolas" w:hAnsi="Consolas"/>
+          <w:color w:val="B5CEA8"/>
+          <w:sz w:val="21"/>
+          <w:szCs w:val="21"/>
+        </w:rPr>
+        <w:t>0</w:t>
+      </w:r>
+      <w:r>
+        <w:rPr>
+          <w:rFonts w:ascii="Consolas" w:hAnsi="Consolas"/>
+          <w:color w:val="D4D4D4"/>
+          <w:sz w:val="21"/>
+          <w:szCs w:val="21"/>
+        </w:rPr>
+        <w:t>){</w:t>
+      </w:r>
+    </w:p>
+    <w:p>
+      <w:pPr>
+        <w:shd w:val="clear" w:color="auto" w:fill="1F1F1F"/>
+        <w:spacing w:line="285" w:lineRule="atLeast"/>
+        <w:rPr>
+          <w:rFonts w:ascii="Consolas" w:hAnsi="Consolas"/>
+          <w:color w:val="CCCCCC"/>
+          <w:sz w:val="21"/>
+          <w:szCs w:val="21"/>
+        </w:rPr>
+      </w:pPr>
+      <w:r>
+        <w:rPr>
+          <w:rFonts w:ascii="Consolas" w:hAnsi="Consolas"/>
+          <w:color w:val="D4D4D4"/>
+          <w:sz w:val="21"/>
+          <w:szCs w:val="21"/>
+        </w:rPr>
+        <w:t xml:space="preserve">                        </w:t>
+      </w:r>
+      <w:r>
+        <w:rPr>
+          <w:rFonts w:ascii="Consolas" w:hAnsi="Consolas"/>
+          <w:color w:val="9CDCFE"/>
+          <w:sz w:val="21"/>
+          <w:szCs w:val="21"/>
+        </w:rPr>
+        <w:t>$</w:t>
+      </w:r>
+      <w:proofErr w:type="spellStart"/>
+      <w:proofErr w:type="gramStart"/>
+      <w:r>
+        <w:rPr>
+          <w:rFonts w:ascii="Consolas" w:hAnsi="Consolas"/>
+          <w:color w:val="9CDCFE"/>
+          <w:sz w:val="21"/>
+          <w:szCs w:val="21"/>
+        </w:rPr>
+        <w:t>beseda</w:t>
+      </w:r>
+      <w:proofErr w:type="spellEnd"/>
+      <w:r>
+        <w:rPr>
+          <w:rFonts w:ascii="Consolas" w:hAnsi="Consolas"/>
+          <w:color w:val="D4D4D4"/>
+          <w:sz w:val="21"/>
+          <w:szCs w:val="21"/>
+        </w:rPr>
+        <w:t xml:space="preserve"> .</w:t>
+      </w:r>
+      <w:proofErr w:type="gramEnd"/>
+      <w:r>
+        <w:rPr>
+          <w:rFonts w:ascii="Consolas" w:hAnsi="Consolas"/>
+          <w:color w:val="D4D4D4"/>
+          <w:sz w:val="21"/>
+          <w:szCs w:val="21"/>
+        </w:rPr>
+        <w:t xml:space="preserve">= </w:t>
+      </w:r>
+      <w:r>
+        <w:rPr>
+          <w:rFonts w:ascii="Consolas" w:hAnsi="Consolas"/>
+          <w:color w:val="9CDCFE"/>
+          <w:sz w:val="21"/>
+          <w:szCs w:val="21"/>
+        </w:rPr>
+        <w:t>$</w:t>
+      </w:r>
+      <w:proofErr w:type="spellStart"/>
+      <w:r>
+        <w:rPr>
+          <w:rFonts w:ascii="Consolas" w:hAnsi="Consolas"/>
+          <w:color w:val="9CDCFE"/>
+          <w:sz w:val="21"/>
+          <w:szCs w:val="21"/>
+        </w:rPr>
+        <w:t>soglasniki</w:t>
+      </w:r>
+      <w:proofErr w:type="spellEnd"/>
+      <w:r>
+        <w:rPr>
+          <w:rFonts w:ascii="Consolas" w:hAnsi="Consolas"/>
+          <w:color w:val="D4D4D4"/>
+          <w:sz w:val="21"/>
+          <w:szCs w:val="21"/>
+        </w:rPr>
+        <w:t>[</w:t>
+      </w:r>
+      <w:proofErr w:type="spellStart"/>
+      <w:r>
+        <w:rPr>
+          <w:rFonts w:ascii="Consolas" w:hAnsi="Consolas"/>
+          <w:color w:val="DCDCAA"/>
+          <w:sz w:val="21"/>
+          <w:szCs w:val="21"/>
+        </w:rPr>
+        <w:t>array_rand</w:t>
+      </w:r>
+      <w:proofErr w:type="spellEnd"/>
+      <w:r>
+        <w:rPr>
+          <w:rFonts w:ascii="Consolas" w:hAnsi="Consolas"/>
+          <w:color w:val="D4D4D4"/>
+          <w:sz w:val="21"/>
+          <w:szCs w:val="21"/>
+        </w:rPr>
+        <w:t>(</w:t>
+      </w:r>
+      <w:r>
+        <w:rPr>
+          <w:rFonts w:ascii="Consolas" w:hAnsi="Consolas"/>
+          <w:color w:val="9CDCFE"/>
+          <w:sz w:val="21"/>
+          <w:szCs w:val="21"/>
+        </w:rPr>
+        <w:t>$</w:t>
+      </w:r>
+      <w:proofErr w:type="spellStart"/>
+      <w:r>
+        <w:rPr>
+          <w:rFonts w:ascii="Consolas" w:hAnsi="Consolas"/>
+          <w:color w:val="9CDCFE"/>
+          <w:sz w:val="21"/>
+          <w:szCs w:val="21"/>
+        </w:rPr>
+        <w:t>soglasniki</w:t>
+      </w:r>
+      <w:proofErr w:type="spellEnd"/>
+      <w:r>
+        <w:rPr>
+          <w:rFonts w:ascii="Consolas" w:hAnsi="Consolas"/>
+          <w:color w:val="D4D4D4"/>
+          <w:sz w:val="21"/>
+          <w:szCs w:val="21"/>
+        </w:rPr>
+        <w:t>)];</w:t>
+      </w:r>
+    </w:p>
+    <w:p>
+      <w:pPr>
+        <w:shd w:val="clear" w:color="auto" w:fill="1F1F1F"/>
+        <w:spacing w:line="285" w:lineRule="atLeast"/>
+        <w:rPr>
+          <w:rFonts w:ascii="Consolas" w:hAnsi="Consolas"/>
+          <w:color w:val="CCCCCC"/>
+          <w:sz w:val="21"/>
+          <w:szCs w:val="21"/>
+        </w:rPr>
+      </w:pPr>
+      <w:r>
+        <w:rPr>
+          <w:rFonts w:ascii="Consolas" w:hAnsi="Consolas"/>
+          <w:color w:val="D4D4D4"/>
+          <w:sz w:val="21"/>
+          <w:szCs w:val="21"/>
+        </w:rPr>
+        <w:t xml:space="preserve">                        </w:t>
+      </w:r>
+      <w:r>
+        <w:rPr>
+          <w:rFonts w:ascii="Consolas" w:hAnsi="Consolas"/>
+          <w:color w:val="9CDCFE"/>
+          <w:sz w:val="21"/>
+          <w:szCs w:val="21"/>
+        </w:rPr>
+        <w:t>$</w:t>
+      </w:r>
+      <w:proofErr w:type="spellStart"/>
+      <w:r>
+        <w:rPr>
+          <w:rFonts w:ascii="Consolas" w:hAnsi="Consolas"/>
+          <w:color w:val="9CDCFE"/>
+          <w:sz w:val="21"/>
+          <w:szCs w:val="21"/>
+        </w:rPr>
+        <w:t>st_znakov</w:t>
+      </w:r>
+      <w:proofErr w:type="spellEnd"/>
+      <w:r>
+        <w:rPr>
+          <w:rFonts w:ascii="Consolas" w:hAnsi="Consolas"/>
+          <w:color w:val="D4D4D4"/>
+          <w:sz w:val="21"/>
+          <w:szCs w:val="21"/>
+        </w:rPr>
+        <w:t>-</w:t>
+      </w:r>
+      <w:proofErr w:type="gramStart"/>
+      <w:r>
+        <w:rPr>
+          <w:rFonts w:ascii="Consolas" w:hAnsi="Consolas"/>
+          <w:color w:val="D4D4D4"/>
+          <w:sz w:val="21"/>
+          <w:szCs w:val="21"/>
+        </w:rPr>
+        <w:t>-;</w:t>
+      </w:r>
+      <w:proofErr w:type="gramEnd"/>
+    </w:p>
+    <w:p>
+      <w:pPr>
+        <w:shd w:val="clear" w:color="auto" w:fill="1F1F1F"/>
+        <w:spacing w:line="285" w:lineRule="atLeast"/>
+        <w:rPr>
+          <w:rFonts w:ascii="Consolas" w:hAnsi="Consolas"/>
+          <w:color w:val="CCCCCC"/>
+          <w:sz w:val="21"/>
+          <w:szCs w:val="21"/>
+        </w:rPr>
+      </w:pPr>
+      <w:r>
+        <w:rPr>
+          <w:rFonts w:ascii="Consolas" w:hAnsi="Consolas"/>
+          <w:color w:val="D4D4D4"/>
+          <w:sz w:val="21"/>
+          <w:szCs w:val="21"/>
+        </w:rPr>
+        <w:lastRenderedPageBreak/>
+        <w:t xml:space="preserve">                        </w:t>
+      </w:r>
+      <w:r>
+        <w:rPr>
+          <w:rFonts w:ascii="Consolas" w:hAnsi="Consolas"/>
+          <w:color w:val="C586C0"/>
+          <w:sz w:val="21"/>
+          <w:szCs w:val="21"/>
+        </w:rPr>
+        <w:t>if</w:t>
+      </w:r>
+      <w:proofErr w:type="gramStart"/>
+      <w:r>
+        <w:rPr>
+          <w:rFonts w:ascii="Consolas" w:hAnsi="Consolas"/>
+          <w:color w:val="D4D4D4"/>
+          <w:sz w:val="21"/>
+          <w:szCs w:val="21"/>
+        </w:rPr>
+        <w:t>(!(</w:t>
+      </w:r>
+      <w:proofErr w:type="gramEnd"/>
+      <w:r>
+        <w:rPr>
+          <w:rFonts w:ascii="Consolas" w:hAnsi="Consolas"/>
+          <w:color w:val="9CDCFE"/>
+          <w:sz w:val="21"/>
+          <w:szCs w:val="21"/>
+        </w:rPr>
+        <w:t>$</w:t>
+      </w:r>
+      <w:proofErr w:type="spellStart"/>
+      <w:r>
+        <w:rPr>
+          <w:rFonts w:ascii="Consolas" w:hAnsi="Consolas"/>
+          <w:color w:val="9CDCFE"/>
+          <w:sz w:val="21"/>
+          <w:szCs w:val="21"/>
+        </w:rPr>
+        <w:t>st_znakov</w:t>
+      </w:r>
+      <w:proofErr w:type="spellEnd"/>
+      <w:r>
+        <w:rPr>
+          <w:rFonts w:ascii="Consolas" w:hAnsi="Consolas"/>
+          <w:color w:val="D4D4D4"/>
+          <w:sz w:val="21"/>
+          <w:szCs w:val="21"/>
+        </w:rPr>
+        <w:t>&gt;=</w:t>
+      </w:r>
+      <w:r>
+        <w:rPr>
+          <w:rFonts w:ascii="Consolas" w:hAnsi="Consolas"/>
+          <w:color w:val="B5CEA8"/>
+          <w:sz w:val="21"/>
+          <w:szCs w:val="21"/>
+        </w:rPr>
+        <w:t>0</w:t>
+      </w:r>
+      <w:r>
+        <w:rPr>
+          <w:rFonts w:ascii="Consolas" w:hAnsi="Consolas"/>
+          <w:color w:val="D4D4D4"/>
+          <w:sz w:val="21"/>
+          <w:szCs w:val="21"/>
+        </w:rPr>
+        <w:t xml:space="preserve">)) </w:t>
+      </w:r>
+      <w:r>
+        <w:rPr>
+          <w:rFonts w:ascii="Consolas" w:hAnsi="Consolas"/>
+          <w:color w:val="C586C0"/>
+          <w:sz w:val="21"/>
+          <w:szCs w:val="21"/>
+        </w:rPr>
+        <w:t>break</w:t>
+      </w:r>
+      <w:r>
+        <w:rPr>
+          <w:rFonts w:ascii="Consolas" w:hAnsi="Consolas"/>
+          <w:color w:val="D4D4D4"/>
+          <w:sz w:val="21"/>
+          <w:szCs w:val="21"/>
+        </w:rPr>
+        <w:t>;</w:t>
+      </w:r>
+    </w:p>
+    <w:p>
+      <w:pPr>
+        <w:shd w:val="clear" w:color="auto" w:fill="1F1F1F"/>
+        <w:spacing w:line="285" w:lineRule="atLeast"/>
+        <w:rPr>
+          <w:rFonts w:ascii="Consolas" w:hAnsi="Consolas"/>
+          <w:color w:val="CCCCCC"/>
+          <w:sz w:val="21"/>
+          <w:szCs w:val="21"/>
+        </w:rPr>
+      </w:pPr>
+      <w:r>
+        <w:rPr>
+          <w:rFonts w:ascii="Consolas" w:hAnsi="Consolas"/>
+          <w:color w:val="D4D4D4"/>
+          <w:sz w:val="21"/>
+          <w:szCs w:val="21"/>
+        </w:rPr>
+        <w:t xml:space="preserve">                        </w:t>
+      </w:r>
+      <w:r>
+        <w:rPr>
+          <w:rFonts w:ascii="Consolas" w:hAnsi="Consolas"/>
+          <w:color w:val="9CDCFE"/>
+          <w:sz w:val="21"/>
+          <w:szCs w:val="21"/>
+        </w:rPr>
+        <w:t>$</w:t>
+      </w:r>
+      <w:proofErr w:type="spellStart"/>
+      <w:proofErr w:type="gramStart"/>
+      <w:r>
+        <w:rPr>
+          <w:rFonts w:ascii="Consolas" w:hAnsi="Consolas"/>
+          <w:color w:val="9CDCFE"/>
+          <w:sz w:val="21"/>
+          <w:szCs w:val="21"/>
+        </w:rPr>
+        <w:t>beseda</w:t>
+      </w:r>
+      <w:proofErr w:type="spellEnd"/>
+      <w:r>
+        <w:rPr>
+          <w:rFonts w:ascii="Consolas" w:hAnsi="Consolas"/>
+          <w:color w:val="D4D4D4"/>
+          <w:sz w:val="21"/>
+          <w:szCs w:val="21"/>
+        </w:rPr>
+        <w:t xml:space="preserve"> .</w:t>
+      </w:r>
+      <w:proofErr w:type="gramEnd"/>
+      <w:r>
+        <w:rPr>
+          <w:rFonts w:ascii="Consolas" w:hAnsi="Consolas"/>
+          <w:color w:val="D4D4D4"/>
+          <w:sz w:val="21"/>
+          <w:szCs w:val="21"/>
+        </w:rPr>
+        <w:t xml:space="preserve">= </w:t>
+      </w:r>
+      <w:r>
+        <w:rPr>
+          <w:rFonts w:ascii="Consolas" w:hAnsi="Consolas"/>
+          <w:color w:val="9CDCFE"/>
+          <w:sz w:val="21"/>
+          <w:szCs w:val="21"/>
+        </w:rPr>
+        <w:t>$</w:t>
+      </w:r>
+      <w:proofErr w:type="spellStart"/>
+      <w:r>
+        <w:rPr>
+          <w:rFonts w:ascii="Consolas" w:hAnsi="Consolas"/>
+          <w:color w:val="9CDCFE"/>
+          <w:sz w:val="21"/>
+          <w:szCs w:val="21"/>
+        </w:rPr>
+        <w:t>samoglasniki</w:t>
+      </w:r>
+      <w:proofErr w:type="spellEnd"/>
+      <w:r>
+        <w:rPr>
+          <w:rFonts w:ascii="Consolas" w:hAnsi="Consolas"/>
+          <w:color w:val="D4D4D4"/>
+          <w:sz w:val="21"/>
+          <w:szCs w:val="21"/>
+        </w:rPr>
+        <w:t>[</w:t>
+      </w:r>
+      <w:proofErr w:type="spellStart"/>
+      <w:r>
+        <w:rPr>
+          <w:rFonts w:ascii="Consolas" w:hAnsi="Consolas"/>
+          <w:color w:val="DCDCAA"/>
+          <w:sz w:val="21"/>
+          <w:szCs w:val="21"/>
+        </w:rPr>
+        <w:t>array_rand</w:t>
+      </w:r>
+      <w:proofErr w:type="spellEnd"/>
+      <w:r>
+        <w:rPr>
+          <w:rFonts w:ascii="Consolas" w:hAnsi="Consolas"/>
+          <w:color w:val="D4D4D4"/>
+          <w:sz w:val="21"/>
+          <w:szCs w:val="21"/>
+        </w:rPr>
+        <w:t>(</w:t>
+      </w:r>
+      <w:r>
+        <w:rPr>
+          <w:rFonts w:ascii="Consolas" w:hAnsi="Consolas"/>
+          <w:color w:val="9CDCFE"/>
+          <w:sz w:val="21"/>
+          <w:szCs w:val="21"/>
+        </w:rPr>
+        <w:t>$</w:t>
+      </w:r>
+      <w:proofErr w:type="spellStart"/>
+      <w:r>
+        <w:rPr>
+          <w:rFonts w:ascii="Consolas" w:hAnsi="Consolas"/>
+          <w:color w:val="9CDCFE"/>
+          <w:sz w:val="21"/>
+          <w:szCs w:val="21"/>
+        </w:rPr>
+        <w:t>samoglasniki</w:t>
+      </w:r>
+      <w:proofErr w:type="spellEnd"/>
+      <w:r>
+        <w:rPr>
+          <w:rFonts w:ascii="Consolas" w:hAnsi="Consolas"/>
+          <w:color w:val="D4D4D4"/>
+          <w:sz w:val="21"/>
+          <w:szCs w:val="21"/>
+        </w:rPr>
+        <w:t xml:space="preserve">)];   </w:t>
+      </w:r>
+    </w:p>
+    <w:p>
+      <w:pPr>
+        <w:shd w:val="clear" w:color="auto" w:fill="1F1F1F"/>
+        <w:spacing w:line="285" w:lineRule="atLeast"/>
+        <w:rPr>
+          <w:rFonts w:ascii="Consolas" w:hAnsi="Consolas"/>
+          <w:color w:val="CCCCCC"/>
+          <w:sz w:val="21"/>
+          <w:szCs w:val="21"/>
+        </w:rPr>
+      </w:pPr>
+      <w:r>
+        <w:rPr>
+          <w:rFonts w:ascii="Consolas" w:hAnsi="Consolas"/>
+          <w:color w:val="D4D4D4"/>
+          <w:sz w:val="21"/>
+          <w:szCs w:val="21"/>
+        </w:rPr>
+        <w:t xml:space="preserve">                        </w:t>
+      </w:r>
+      <w:r>
+        <w:rPr>
+          <w:rFonts w:ascii="Consolas" w:hAnsi="Consolas"/>
+          <w:color w:val="9CDCFE"/>
+          <w:sz w:val="21"/>
+          <w:szCs w:val="21"/>
+        </w:rPr>
+        <w:t>$</w:t>
+      </w:r>
+      <w:proofErr w:type="spellStart"/>
+      <w:r>
+        <w:rPr>
+          <w:rFonts w:ascii="Consolas" w:hAnsi="Consolas"/>
+          <w:color w:val="9CDCFE"/>
+          <w:sz w:val="21"/>
+          <w:szCs w:val="21"/>
+        </w:rPr>
+        <w:t>st_znakov</w:t>
+      </w:r>
+      <w:proofErr w:type="spellEnd"/>
+      <w:r>
+        <w:rPr>
+          <w:rFonts w:ascii="Consolas" w:hAnsi="Consolas"/>
+          <w:color w:val="D4D4D4"/>
+          <w:sz w:val="21"/>
+          <w:szCs w:val="21"/>
+        </w:rPr>
+        <w:t>-</w:t>
+      </w:r>
+      <w:proofErr w:type="gramStart"/>
+      <w:r>
+        <w:rPr>
+          <w:rFonts w:ascii="Consolas" w:hAnsi="Consolas"/>
+          <w:color w:val="D4D4D4"/>
+          <w:sz w:val="21"/>
+          <w:szCs w:val="21"/>
+        </w:rPr>
+        <w:t>-;</w:t>
+      </w:r>
+      <w:proofErr w:type="gramEnd"/>
+    </w:p>
+    <w:p>
+      <w:pPr>
+        <w:shd w:val="clear" w:color="auto" w:fill="1F1F1F"/>
+        <w:spacing w:line="285" w:lineRule="atLeast"/>
+        <w:rPr>
+          <w:rFonts w:ascii="Consolas" w:hAnsi="Consolas"/>
+          <w:color w:val="CCCCCC"/>
+          <w:sz w:val="21"/>
+          <w:szCs w:val="21"/>
+        </w:rPr>
+      </w:pPr>
+      <w:r>
+        <w:rPr>
+          <w:rFonts w:ascii="Consolas" w:hAnsi="Consolas"/>
+          <w:color w:val="D4D4D4"/>
+          <w:sz w:val="21"/>
+          <w:szCs w:val="21"/>
+        </w:rPr>
+        <w:t>                    }</w:t>
+      </w:r>
+    </w:p>
+    <w:p>
+      <w:pPr>
+        <w:shd w:val="clear" w:color="auto" w:fill="1F1F1F"/>
+        <w:spacing w:line="285" w:lineRule="atLeast"/>
+        <w:rPr>
+          <w:rFonts w:ascii="Consolas" w:hAnsi="Consolas"/>
+          <w:color w:val="CCCCCC"/>
+          <w:sz w:val="21"/>
+          <w:szCs w:val="21"/>
+        </w:rPr>
+      </w:pPr>
+      <w:r>
+        <w:rPr>
+          <w:rFonts w:ascii="Consolas" w:hAnsi="Consolas"/>
+          <w:color w:val="D4D4D4"/>
+          <w:sz w:val="21"/>
+          <w:szCs w:val="21"/>
+        </w:rPr>
+        <w:t xml:space="preserve">                    </w:t>
+      </w:r>
+      <w:r>
+        <w:rPr>
+          <w:rFonts w:ascii="Consolas" w:hAnsi="Consolas"/>
+          <w:color w:val="9CDCFE"/>
+          <w:sz w:val="21"/>
+          <w:szCs w:val="21"/>
+        </w:rPr>
+        <w:t>$tab</w:t>
+      </w:r>
+      <w:r>
+        <w:rPr>
+          <w:rFonts w:ascii="Consolas" w:hAnsi="Consolas"/>
+          <w:color w:val="D4D4D4"/>
+          <w:sz w:val="21"/>
+          <w:szCs w:val="21"/>
+        </w:rPr>
+        <w:t>[</w:t>
+      </w:r>
+      <w:r>
+        <w:rPr>
+          <w:rFonts w:ascii="Consolas" w:hAnsi="Consolas"/>
+          <w:color w:val="9CDCFE"/>
+          <w:sz w:val="21"/>
+          <w:szCs w:val="21"/>
+        </w:rPr>
+        <w:t>$</w:t>
+      </w:r>
+      <w:proofErr w:type="spellStart"/>
+      <w:proofErr w:type="gramStart"/>
+      <w:r>
+        <w:rPr>
+          <w:rFonts w:ascii="Consolas" w:hAnsi="Consolas"/>
+          <w:color w:val="9CDCFE"/>
+          <w:sz w:val="21"/>
+          <w:szCs w:val="21"/>
+        </w:rPr>
+        <w:t>i</w:t>
+      </w:r>
+      <w:proofErr w:type="spellEnd"/>
+      <w:r>
+        <w:rPr>
+          <w:rFonts w:ascii="Consolas" w:hAnsi="Consolas"/>
+          <w:color w:val="D4D4D4"/>
+          <w:sz w:val="21"/>
+          <w:szCs w:val="21"/>
+        </w:rPr>
+        <w:t>][</w:t>
+      </w:r>
+      <w:proofErr w:type="gramEnd"/>
+      <w:r>
+        <w:rPr>
+          <w:rFonts w:ascii="Consolas" w:hAnsi="Consolas"/>
+          <w:color w:val="9CDCFE"/>
+          <w:sz w:val="21"/>
+          <w:szCs w:val="21"/>
+        </w:rPr>
+        <w:t>$j</w:t>
+      </w:r>
+      <w:r>
+        <w:rPr>
+          <w:rFonts w:ascii="Consolas" w:hAnsi="Consolas"/>
+          <w:color w:val="D4D4D4"/>
+          <w:sz w:val="21"/>
+          <w:szCs w:val="21"/>
+        </w:rPr>
+        <w:t xml:space="preserve">] = </w:t>
+      </w:r>
+      <w:r>
+        <w:rPr>
+          <w:rFonts w:ascii="Consolas" w:hAnsi="Consolas"/>
+          <w:color w:val="9CDCFE"/>
+          <w:sz w:val="21"/>
+          <w:szCs w:val="21"/>
+        </w:rPr>
+        <w:t>$</w:t>
+      </w:r>
+      <w:proofErr w:type="spellStart"/>
+      <w:r>
+        <w:rPr>
+          <w:rFonts w:ascii="Consolas" w:hAnsi="Consolas"/>
+          <w:color w:val="9CDCFE"/>
+          <w:sz w:val="21"/>
+          <w:szCs w:val="21"/>
+        </w:rPr>
+        <w:t>beseda</w:t>
+      </w:r>
+      <w:proofErr w:type="spellEnd"/>
+      <w:r>
+        <w:rPr>
+          <w:rFonts w:ascii="Consolas" w:hAnsi="Consolas"/>
+          <w:color w:val="D4D4D4"/>
+          <w:sz w:val="21"/>
+          <w:szCs w:val="21"/>
+        </w:rPr>
+        <w:t>;</w:t>
+      </w:r>
+    </w:p>
+    <w:p>
+      <w:pPr>
+        <w:shd w:val="clear" w:color="auto" w:fill="1F1F1F"/>
+        <w:spacing w:line="285" w:lineRule="atLeast"/>
+        <w:rPr>
+          <w:rFonts w:ascii="Consolas" w:hAnsi="Consolas"/>
+          <w:color w:val="CCCCCC"/>
+          <w:sz w:val="21"/>
+          <w:szCs w:val="21"/>
+        </w:rPr>
+      </w:pPr>
+      <w:r>
+        <w:rPr>
+          <w:rFonts w:ascii="Consolas" w:hAnsi="Consolas"/>
+          <w:color w:val="D4D4D4"/>
+          <w:sz w:val="21"/>
+          <w:szCs w:val="21"/>
+        </w:rPr>
+        <w:t>                }</w:t>
+      </w:r>
+    </w:p>
+    <w:p>
+      <w:pPr>
+        <w:shd w:val="clear" w:color="auto" w:fill="1F1F1F"/>
+        <w:spacing w:line="285" w:lineRule="atLeast"/>
+        <w:rPr>
+          <w:rFonts w:ascii="Consolas" w:hAnsi="Consolas"/>
+          <w:color w:val="CCCCCC"/>
+          <w:sz w:val="21"/>
+          <w:szCs w:val="21"/>
+        </w:rPr>
+      </w:pPr>
+      <w:r>
+        <w:rPr>
+          <w:rFonts w:ascii="Consolas" w:hAnsi="Consolas"/>
+          <w:color w:val="D4D4D4"/>
+          <w:sz w:val="21"/>
+          <w:szCs w:val="21"/>
+        </w:rPr>
+        <w:t xml:space="preserve">            } </w:t>
+      </w:r>
+    </w:p>
+    <w:p>
+      <w:pPr>
+        <w:shd w:val="clear" w:color="auto" w:fill="1F1F1F"/>
+        <w:spacing w:line="285" w:lineRule="atLeast"/>
+        <w:rPr>
+          <w:rFonts w:ascii="Consolas" w:hAnsi="Consolas"/>
+          <w:color w:val="CCCCCC"/>
+          <w:sz w:val="21"/>
+          <w:szCs w:val="21"/>
+        </w:rPr>
+      </w:pPr>
+      <w:r>
+        <w:rPr>
+          <w:rFonts w:ascii="Consolas" w:hAnsi="Consolas"/>
+          <w:color w:val="D4D4D4"/>
+          <w:sz w:val="21"/>
+          <w:szCs w:val="21"/>
+        </w:rPr>
+        <w:t xml:space="preserve">            </w:t>
+      </w:r>
+      <w:r>
+        <w:rPr>
+          <w:rFonts w:ascii="Consolas" w:hAnsi="Consolas"/>
+          <w:color w:val="C586C0"/>
+          <w:sz w:val="21"/>
+          <w:szCs w:val="21"/>
+        </w:rPr>
+        <w:t>return</w:t>
+      </w:r>
+      <w:r>
+        <w:rPr>
+          <w:rFonts w:ascii="Consolas" w:hAnsi="Consolas"/>
+          <w:color w:val="D4D4D4"/>
+          <w:sz w:val="21"/>
+          <w:szCs w:val="21"/>
+        </w:rPr>
+        <w:t xml:space="preserve"> </w:t>
+      </w:r>
+      <w:r>
+        <w:rPr>
+          <w:rFonts w:ascii="Consolas" w:hAnsi="Consolas"/>
+          <w:color w:val="9CDCFE"/>
+          <w:sz w:val="21"/>
+          <w:szCs w:val="21"/>
+        </w:rPr>
+        <w:t>$</w:t>
+      </w:r>
+      <w:proofErr w:type="gramStart"/>
+      <w:r>
+        <w:rPr>
+          <w:rFonts w:ascii="Consolas" w:hAnsi="Consolas"/>
+          <w:color w:val="9CDCFE"/>
+          <w:sz w:val="21"/>
+          <w:szCs w:val="21"/>
+        </w:rPr>
+        <w:t>tab</w:t>
+      </w:r>
+      <w:r>
+        <w:rPr>
+          <w:rFonts w:ascii="Consolas" w:hAnsi="Consolas"/>
+          <w:color w:val="D4D4D4"/>
+          <w:sz w:val="21"/>
+          <w:szCs w:val="21"/>
+        </w:rPr>
+        <w:t>;</w:t>
+      </w:r>
+      <w:proofErr w:type="gramEnd"/>
+    </w:p>
+    <w:p>
+      <w:pPr>
+        <w:shd w:val="clear" w:color="auto" w:fill="1F1F1F"/>
+        <w:spacing w:line="285" w:lineRule="atLeast"/>
+        <w:rPr>
+          <w:rFonts w:ascii="Consolas" w:hAnsi="Consolas"/>
+          <w:color w:val="CCCCCC"/>
+          <w:sz w:val="21"/>
+          <w:szCs w:val="21"/>
+        </w:rPr>
+      </w:pPr>
+      <w:r>
+        <w:rPr>
+          <w:rFonts w:ascii="Consolas" w:hAnsi="Consolas"/>
+          <w:color w:val="D4D4D4"/>
+          <w:sz w:val="21"/>
+          <w:szCs w:val="21"/>
+        </w:rPr>
+        <w:t>        }</w:t>
+      </w:r>
+    </w:p>
+    <w:p>
+      <w:pPr>
+        <w:shd w:val="clear" w:color="auto" w:fill="1F1F1F"/>
+        <w:spacing w:line="285" w:lineRule="atLeast"/>
+        <w:rPr>
+          <w:rFonts w:ascii="Consolas" w:hAnsi="Consolas"/>
+          <w:color w:val="CCCCCC"/>
+          <w:sz w:val="21"/>
+          <w:szCs w:val="21"/>
+        </w:rPr>
+      </w:pPr>
+    </w:p>
+    <w:p>
+      <w:pPr>
+        <w:shd w:val="clear" w:color="auto" w:fill="1F1F1F"/>
+        <w:spacing w:line="285" w:lineRule="atLeast"/>
+        <w:rPr>
+          <w:rFonts w:ascii="Consolas" w:hAnsi="Consolas"/>
+          <w:color w:val="CCCCCC"/>
+          <w:sz w:val="21"/>
+          <w:szCs w:val="21"/>
+        </w:rPr>
+      </w:pPr>
+      <w:r>
+        <w:rPr>
+          <w:rFonts w:ascii="Consolas" w:hAnsi="Consolas"/>
+          <w:color w:val="D4D4D4"/>
+          <w:sz w:val="21"/>
+          <w:szCs w:val="21"/>
+        </w:rPr>
+        <w:t xml:space="preserve">        </w:t>
+      </w:r>
+      <w:r>
+        <w:rPr>
+          <w:rFonts w:ascii="Consolas" w:hAnsi="Consolas"/>
+          <w:color w:val="569CD6"/>
+          <w:sz w:val="21"/>
+          <w:szCs w:val="21"/>
+        </w:rPr>
+        <w:t>function</w:t>
+      </w:r>
+      <w:r>
+        <w:rPr>
+          <w:rFonts w:ascii="Consolas" w:hAnsi="Consolas"/>
+          <w:color w:val="D4D4D4"/>
+          <w:sz w:val="21"/>
+          <w:szCs w:val="21"/>
+        </w:rPr>
+        <w:t xml:space="preserve"> </w:t>
+      </w:r>
+      <w:proofErr w:type="spellStart"/>
+      <w:r>
+        <w:rPr>
+          <w:rFonts w:ascii="Consolas" w:hAnsi="Consolas"/>
+          <w:color w:val="DCDCAA"/>
+          <w:sz w:val="21"/>
+          <w:szCs w:val="21"/>
+        </w:rPr>
+        <w:t>izpisiTabelo</w:t>
+      </w:r>
+      <w:proofErr w:type="spellEnd"/>
+      <w:r>
+        <w:rPr>
+          <w:rFonts w:ascii="Consolas" w:hAnsi="Consolas"/>
+          <w:color w:val="D4D4D4"/>
+          <w:sz w:val="21"/>
+          <w:szCs w:val="21"/>
+        </w:rPr>
+        <w:t>(</w:t>
+      </w:r>
+      <w:r>
+        <w:rPr>
+          <w:rFonts w:ascii="Consolas" w:hAnsi="Consolas"/>
+          <w:color w:val="9CDCFE"/>
+          <w:sz w:val="21"/>
+          <w:szCs w:val="21"/>
+        </w:rPr>
+        <w:t>$t</w:t>
+      </w:r>
+      <w:r>
+        <w:rPr>
+          <w:rFonts w:ascii="Consolas" w:hAnsi="Consolas"/>
+          <w:color w:val="D4D4D4"/>
+          <w:sz w:val="21"/>
+          <w:szCs w:val="21"/>
+        </w:rPr>
+        <w:t>) {</w:t>
+      </w:r>
+    </w:p>
+    <w:p>
+      <w:pPr>
+        <w:shd w:val="clear" w:color="auto" w:fill="1F1F1F"/>
+        <w:spacing w:line="285" w:lineRule="atLeast"/>
+        <w:rPr>
+          <w:rFonts w:ascii="Consolas" w:hAnsi="Consolas"/>
+          <w:color w:val="CCCCCC"/>
+          <w:sz w:val="21"/>
+          <w:szCs w:val="21"/>
+        </w:rPr>
+      </w:pPr>
+      <w:r>
+        <w:rPr>
+          <w:rFonts w:ascii="Consolas" w:hAnsi="Consolas"/>
+          <w:color w:val="D4D4D4"/>
+          <w:sz w:val="21"/>
+          <w:szCs w:val="21"/>
+        </w:rPr>
+        <w:t xml:space="preserve">            </w:t>
+      </w:r>
+      <w:r>
+        <w:rPr>
+          <w:rFonts w:ascii="Consolas" w:hAnsi="Consolas"/>
+          <w:color w:val="DCDCAA"/>
+          <w:sz w:val="21"/>
+          <w:szCs w:val="21"/>
+        </w:rPr>
+        <w:t>echo</w:t>
+      </w:r>
+      <w:r>
+        <w:rPr>
+          <w:rFonts w:ascii="Consolas" w:hAnsi="Consolas"/>
+          <w:color w:val="D4D4D4"/>
+          <w:sz w:val="21"/>
+          <w:szCs w:val="21"/>
+        </w:rPr>
+        <w:t xml:space="preserve"> </w:t>
+      </w:r>
+      <w:r>
+        <w:rPr>
+          <w:rFonts w:ascii="Consolas" w:hAnsi="Consolas"/>
+          <w:color w:val="CE9178"/>
+          <w:sz w:val="21"/>
+          <w:szCs w:val="21"/>
+        </w:rPr>
+        <w:t>'&lt;table&gt;</w:t>
+      </w:r>
+      <w:proofErr w:type="gramStart"/>
+      <w:r>
+        <w:rPr>
+          <w:rFonts w:ascii="Consolas" w:hAnsi="Consolas"/>
+          <w:color w:val="CE9178"/>
+          <w:sz w:val="21"/>
+          <w:szCs w:val="21"/>
+        </w:rPr>
+        <w:t>'</w:t>
+      </w:r>
+      <w:r>
+        <w:rPr>
+          <w:rFonts w:ascii="Consolas" w:hAnsi="Consolas"/>
+          <w:color w:val="D4D4D4"/>
+          <w:sz w:val="21"/>
+          <w:szCs w:val="21"/>
+        </w:rPr>
+        <w:t>;</w:t>
+      </w:r>
+      <w:proofErr w:type="gramEnd"/>
+    </w:p>
+    <w:p>
+      <w:pPr>
+        <w:shd w:val="clear" w:color="auto" w:fill="1F1F1F"/>
+        <w:spacing w:line="285" w:lineRule="atLeast"/>
+        <w:rPr>
+          <w:rFonts w:ascii="Consolas" w:hAnsi="Consolas"/>
+          <w:color w:val="CCCCCC"/>
+          <w:sz w:val="21"/>
+          <w:szCs w:val="21"/>
+        </w:rPr>
+      </w:pPr>
+      <w:r>
+        <w:rPr>
+          <w:rFonts w:ascii="Consolas" w:hAnsi="Consolas"/>
+          <w:color w:val="D4D4D4"/>
+          <w:sz w:val="21"/>
+          <w:szCs w:val="21"/>
+        </w:rPr>
+        <w:t xml:space="preserve">            </w:t>
+      </w:r>
+      <w:r>
+        <w:rPr>
+          <w:rFonts w:ascii="Consolas" w:hAnsi="Consolas"/>
+          <w:color w:val="C586C0"/>
+          <w:sz w:val="21"/>
+          <w:szCs w:val="21"/>
+        </w:rPr>
+        <w:t>for</w:t>
+      </w:r>
+      <w:r>
+        <w:rPr>
+          <w:rFonts w:ascii="Consolas" w:hAnsi="Consolas"/>
+          <w:color w:val="D4D4D4"/>
+          <w:sz w:val="21"/>
+          <w:szCs w:val="21"/>
+        </w:rPr>
+        <w:t xml:space="preserve"> (</w:t>
+      </w:r>
+      <w:r>
+        <w:rPr>
+          <w:rFonts w:ascii="Consolas" w:hAnsi="Consolas"/>
+          <w:color w:val="9CDCFE"/>
+          <w:sz w:val="21"/>
+          <w:szCs w:val="21"/>
+        </w:rPr>
+        <w:t>$</w:t>
+      </w:r>
+      <w:proofErr w:type="spellStart"/>
+      <w:r>
+        <w:rPr>
+          <w:rFonts w:ascii="Consolas" w:hAnsi="Consolas"/>
+          <w:color w:val="9CDCFE"/>
+          <w:sz w:val="21"/>
+          <w:szCs w:val="21"/>
+        </w:rPr>
+        <w:t>i</w:t>
+      </w:r>
+      <w:proofErr w:type="spellEnd"/>
+      <w:r>
+        <w:rPr>
+          <w:rFonts w:ascii="Consolas" w:hAnsi="Consolas"/>
+          <w:color w:val="D4D4D4"/>
+          <w:sz w:val="21"/>
+          <w:szCs w:val="21"/>
+        </w:rPr>
+        <w:t xml:space="preserve"> = </w:t>
+      </w:r>
+      <w:r>
+        <w:rPr>
+          <w:rFonts w:ascii="Consolas" w:hAnsi="Consolas"/>
+          <w:color w:val="B5CEA8"/>
+          <w:sz w:val="21"/>
+          <w:szCs w:val="21"/>
+        </w:rPr>
+        <w:t>0</w:t>
+      </w:r>
+      <w:r>
+        <w:rPr>
+          <w:rFonts w:ascii="Consolas" w:hAnsi="Consolas"/>
+          <w:color w:val="D4D4D4"/>
+          <w:sz w:val="21"/>
+          <w:szCs w:val="21"/>
+        </w:rPr>
+        <w:t xml:space="preserve">; </w:t>
+      </w:r>
+      <w:r>
+        <w:rPr>
+          <w:rFonts w:ascii="Consolas" w:hAnsi="Consolas"/>
+          <w:color w:val="9CDCFE"/>
+          <w:sz w:val="21"/>
+          <w:szCs w:val="21"/>
+        </w:rPr>
+        <w:t>$</w:t>
+      </w:r>
+      <w:proofErr w:type="spellStart"/>
+      <w:r>
+        <w:rPr>
+          <w:rFonts w:ascii="Consolas" w:hAnsi="Consolas"/>
+          <w:color w:val="9CDCFE"/>
+          <w:sz w:val="21"/>
+          <w:szCs w:val="21"/>
+        </w:rPr>
+        <w:t>i</w:t>
+      </w:r>
+      <w:proofErr w:type="spellEnd"/>
+      <w:r>
+        <w:rPr>
+          <w:rFonts w:ascii="Consolas" w:hAnsi="Consolas"/>
+          <w:color w:val="D4D4D4"/>
+          <w:sz w:val="21"/>
+          <w:szCs w:val="21"/>
+        </w:rPr>
+        <w:t xml:space="preserve"> &lt; </w:t>
+      </w:r>
+      <w:r>
+        <w:rPr>
+          <w:rFonts w:ascii="Consolas" w:hAnsi="Consolas"/>
+          <w:color w:val="B5CEA8"/>
+          <w:sz w:val="21"/>
+          <w:szCs w:val="21"/>
+        </w:rPr>
+        <w:t>20</w:t>
+      </w:r>
+      <w:r>
+        <w:rPr>
+          <w:rFonts w:ascii="Consolas" w:hAnsi="Consolas"/>
+          <w:color w:val="D4D4D4"/>
+          <w:sz w:val="21"/>
+          <w:szCs w:val="21"/>
+        </w:rPr>
+        <w:t xml:space="preserve">; </w:t>
+      </w:r>
+      <w:r>
+        <w:rPr>
+          <w:rFonts w:ascii="Consolas" w:hAnsi="Consolas"/>
+          <w:color w:val="9CDCFE"/>
+          <w:sz w:val="21"/>
+          <w:szCs w:val="21"/>
+        </w:rPr>
+        <w:t>$</w:t>
+      </w:r>
+      <w:proofErr w:type="spellStart"/>
+      <w:r>
+        <w:rPr>
+          <w:rFonts w:ascii="Consolas" w:hAnsi="Consolas"/>
+          <w:color w:val="9CDCFE"/>
+          <w:sz w:val="21"/>
+          <w:szCs w:val="21"/>
+        </w:rPr>
+        <w:t>i</w:t>
+      </w:r>
+      <w:proofErr w:type="spellEnd"/>
+      <w:r>
+        <w:rPr>
+          <w:rFonts w:ascii="Consolas" w:hAnsi="Consolas"/>
+          <w:color w:val="D4D4D4"/>
+          <w:sz w:val="21"/>
+          <w:szCs w:val="21"/>
+        </w:rPr>
+        <w:t>++) {</w:t>
+      </w:r>
+    </w:p>
+    <w:p>
+      <w:pPr>
+        <w:shd w:val="clear" w:color="auto" w:fill="1F1F1F"/>
+        <w:spacing w:line="285" w:lineRule="atLeast"/>
+        <w:rPr>
+          <w:rFonts w:ascii="Consolas" w:hAnsi="Consolas"/>
+          <w:color w:val="CCCCCC"/>
+          <w:sz w:val="21"/>
+          <w:szCs w:val="21"/>
+        </w:rPr>
+      </w:pPr>
+      <w:r>
+        <w:rPr>
+          <w:rFonts w:ascii="Consolas" w:hAnsi="Consolas"/>
+          <w:color w:val="D4D4D4"/>
+          <w:sz w:val="21"/>
+          <w:szCs w:val="21"/>
+        </w:rPr>
+        <w:t xml:space="preserve">                </w:t>
+      </w:r>
+      <w:r>
+        <w:rPr>
+          <w:rFonts w:ascii="Consolas" w:hAnsi="Consolas"/>
+          <w:color w:val="DCDCAA"/>
+          <w:sz w:val="21"/>
+          <w:szCs w:val="21"/>
+        </w:rPr>
+        <w:t>echo</w:t>
+      </w:r>
+      <w:r>
+        <w:rPr>
+          <w:rFonts w:ascii="Consolas" w:hAnsi="Consolas"/>
+          <w:color w:val="D4D4D4"/>
+          <w:sz w:val="21"/>
+          <w:szCs w:val="21"/>
+        </w:rPr>
+        <w:t xml:space="preserve"> </w:t>
+      </w:r>
+      <w:r>
+        <w:rPr>
+          <w:rFonts w:ascii="Consolas" w:hAnsi="Consolas"/>
+          <w:color w:val="CE9178"/>
+          <w:sz w:val="21"/>
+          <w:szCs w:val="21"/>
+        </w:rPr>
+        <w:t>'&lt;tr&gt;</w:t>
+      </w:r>
+      <w:proofErr w:type="gramStart"/>
+      <w:r>
+        <w:rPr>
+          <w:rFonts w:ascii="Consolas" w:hAnsi="Consolas"/>
+          <w:color w:val="CE9178"/>
+          <w:sz w:val="21"/>
+          <w:szCs w:val="21"/>
+        </w:rPr>
+        <w:t>'</w:t>
+      </w:r>
+      <w:r>
+        <w:rPr>
+          <w:rFonts w:ascii="Consolas" w:hAnsi="Consolas"/>
+          <w:color w:val="D4D4D4"/>
+          <w:sz w:val="21"/>
+          <w:szCs w:val="21"/>
+        </w:rPr>
+        <w:t>;</w:t>
+      </w:r>
+      <w:proofErr w:type="gramEnd"/>
+    </w:p>
+    <w:p>
+      <w:pPr>
+        <w:shd w:val="clear" w:color="auto" w:fill="1F1F1F"/>
+        <w:spacing w:line="285" w:lineRule="atLeast"/>
+        <w:rPr>
+          <w:rFonts w:ascii="Consolas" w:hAnsi="Consolas"/>
+          <w:color w:val="CCCCCC"/>
+          <w:sz w:val="21"/>
+          <w:szCs w:val="21"/>
+        </w:rPr>
+      </w:pPr>
+      <w:r>
+        <w:rPr>
+          <w:rFonts w:ascii="Consolas" w:hAnsi="Consolas"/>
+          <w:color w:val="D4D4D4"/>
+          <w:sz w:val="21"/>
+          <w:szCs w:val="21"/>
+        </w:rPr>
+        <w:t xml:space="preserve">                </w:t>
+      </w:r>
+      <w:r>
+        <w:rPr>
+          <w:rFonts w:ascii="Consolas" w:hAnsi="Consolas"/>
+          <w:color w:val="C586C0"/>
+          <w:sz w:val="21"/>
+          <w:szCs w:val="21"/>
+        </w:rPr>
+        <w:t>for</w:t>
+      </w:r>
+      <w:r>
+        <w:rPr>
+          <w:rFonts w:ascii="Consolas" w:hAnsi="Consolas"/>
+          <w:color w:val="D4D4D4"/>
+          <w:sz w:val="21"/>
+          <w:szCs w:val="21"/>
+        </w:rPr>
+        <w:t xml:space="preserve"> (</w:t>
+      </w:r>
+      <w:r>
+        <w:rPr>
+          <w:rFonts w:ascii="Consolas" w:hAnsi="Consolas"/>
+          <w:color w:val="9CDCFE"/>
+          <w:sz w:val="21"/>
+          <w:szCs w:val="21"/>
+        </w:rPr>
+        <w:t>$j</w:t>
+      </w:r>
+      <w:r>
+        <w:rPr>
+          <w:rFonts w:ascii="Consolas" w:hAnsi="Consolas"/>
+          <w:color w:val="D4D4D4"/>
+          <w:sz w:val="21"/>
+          <w:szCs w:val="21"/>
+        </w:rPr>
+        <w:t xml:space="preserve"> = </w:t>
+      </w:r>
+      <w:r>
+        <w:rPr>
+          <w:rFonts w:ascii="Consolas" w:hAnsi="Consolas"/>
+          <w:color w:val="B5CEA8"/>
+          <w:sz w:val="21"/>
+          <w:szCs w:val="21"/>
+        </w:rPr>
+        <w:t>0</w:t>
+      </w:r>
+      <w:r>
+        <w:rPr>
+          <w:rFonts w:ascii="Consolas" w:hAnsi="Consolas"/>
+          <w:color w:val="D4D4D4"/>
+          <w:sz w:val="21"/>
+          <w:szCs w:val="21"/>
+        </w:rPr>
+        <w:t xml:space="preserve">; </w:t>
+      </w:r>
+      <w:r>
+        <w:rPr>
+          <w:rFonts w:ascii="Consolas" w:hAnsi="Consolas"/>
+          <w:color w:val="9CDCFE"/>
+          <w:sz w:val="21"/>
+          <w:szCs w:val="21"/>
+        </w:rPr>
+        <w:t>$j</w:t>
+      </w:r>
+      <w:r>
+        <w:rPr>
+          <w:rFonts w:ascii="Consolas" w:hAnsi="Consolas"/>
+          <w:color w:val="D4D4D4"/>
+          <w:sz w:val="21"/>
+          <w:szCs w:val="21"/>
+        </w:rPr>
+        <w:t xml:space="preserve"> &lt; </w:t>
+      </w:r>
+      <w:r>
+        <w:rPr>
+          <w:rFonts w:ascii="Consolas" w:hAnsi="Consolas"/>
+          <w:color w:val="B5CEA8"/>
+          <w:sz w:val="21"/>
+          <w:szCs w:val="21"/>
+        </w:rPr>
+        <w:t>5</w:t>
+      </w:r>
+      <w:r>
+        <w:rPr>
+          <w:rFonts w:ascii="Consolas" w:hAnsi="Consolas"/>
+          <w:color w:val="D4D4D4"/>
+          <w:sz w:val="21"/>
+          <w:szCs w:val="21"/>
+        </w:rPr>
+        <w:t xml:space="preserve">; </w:t>
+      </w:r>
+      <w:r>
+        <w:rPr>
+          <w:rFonts w:ascii="Consolas" w:hAnsi="Consolas"/>
+          <w:color w:val="9CDCFE"/>
+          <w:sz w:val="21"/>
+          <w:szCs w:val="21"/>
+        </w:rPr>
+        <w:t>$</w:t>
+      </w:r>
+      <w:proofErr w:type="spellStart"/>
+      <w:r>
+        <w:rPr>
+          <w:rFonts w:ascii="Consolas" w:hAnsi="Consolas"/>
+          <w:color w:val="9CDCFE"/>
+          <w:sz w:val="21"/>
+          <w:szCs w:val="21"/>
+        </w:rPr>
+        <w:t>j</w:t>
+      </w:r>
+      <w:r>
+        <w:rPr>
+          <w:rFonts w:ascii="Consolas" w:hAnsi="Consolas"/>
+          <w:color w:val="D4D4D4"/>
+          <w:sz w:val="21"/>
+          <w:szCs w:val="21"/>
+        </w:rPr>
+        <w:t>++</w:t>
+      </w:r>
+      <w:proofErr w:type="spellEnd"/>
+      <w:r>
+        <w:rPr>
+          <w:rFonts w:ascii="Consolas" w:hAnsi="Consolas"/>
+          <w:color w:val="D4D4D4"/>
+          <w:sz w:val="21"/>
+          <w:szCs w:val="21"/>
+        </w:rPr>
+        <w:t>) {</w:t>
+      </w:r>
+    </w:p>
+    <w:p>
+      <w:pPr>
+        <w:shd w:val="clear" w:color="auto" w:fill="1F1F1F"/>
+        <w:spacing w:line="285" w:lineRule="atLeast"/>
+        <w:rPr>
+          <w:rFonts w:ascii="Consolas" w:hAnsi="Consolas"/>
+          <w:color w:val="CCCCCC"/>
+          <w:sz w:val="21"/>
+          <w:szCs w:val="21"/>
+        </w:rPr>
+      </w:pPr>
+      <w:r>
+        <w:rPr>
+          <w:rFonts w:ascii="Consolas" w:hAnsi="Consolas"/>
+          <w:color w:val="D4D4D4"/>
+          <w:sz w:val="21"/>
+          <w:szCs w:val="21"/>
+        </w:rPr>
+        <w:t xml:space="preserve">                    </w:t>
+      </w:r>
+      <w:r>
+        <w:rPr>
+          <w:rFonts w:ascii="Consolas" w:hAnsi="Consolas"/>
+          <w:color w:val="DCDCAA"/>
+          <w:sz w:val="21"/>
+          <w:szCs w:val="21"/>
+        </w:rPr>
+        <w:t>echo</w:t>
+      </w:r>
+      <w:r>
+        <w:rPr>
+          <w:rFonts w:ascii="Consolas" w:hAnsi="Consolas"/>
+          <w:color w:val="D4D4D4"/>
+          <w:sz w:val="21"/>
+          <w:szCs w:val="21"/>
+        </w:rPr>
+        <w:t xml:space="preserve"> </w:t>
+      </w:r>
+      <w:r>
+        <w:rPr>
+          <w:rFonts w:ascii="Consolas" w:hAnsi="Consolas"/>
+          <w:color w:val="CE9178"/>
+          <w:sz w:val="21"/>
+          <w:szCs w:val="21"/>
+        </w:rPr>
+        <w:t>'&lt;td&gt;</w:t>
+      </w:r>
+      <w:proofErr w:type="gramStart"/>
+      <w:r>
+        <w:rPr>
+          <w:rFonts w:ascii="Consolas" w:hAnsi="Consolas"/>
+          <w:color w:val="CE9178"/>
+          <w:sz w:val="21"/>
+          <w:szCs w:val="21"/>
+        </w:rPr>
+        <w:t>'</w:t>
+      </w:r>
+      <w:r>
+        <w:rPr>
+          <w:rFonts w:ascii="Consolas" w:hAnsi="Consolas"/>
+          <w:color w:val="D4D4D4"/>
+          <w:sz w:val="21"/>
+          <w:szCs w:val="21"/>
+        </w:rPr>
+        <w:t>;</w:t>
+      </w:r>
+      <w:proofErr w:type="gramEnd"/>
+    </w:p>
+    <w:p>
+      <w:pPr>
+        <w:shd w:val="clear" w:color="auto" w:fill="1F1F1F"/>
+        <w:spacing w:line="285" w:lineRule="atLeast"/>
+        <w:rPr>
+          <w:rFonts w:ascii="Consolas" w:hAnsi="Consolas"/>
+          <w:color w:val="CCCCCC"/>
+          <w:sz w:val="21"/>
+          <w:szCs w:val="21"/>
+        </w:rPr>
+      </w:pPr>
+      <w:r>
+        <w:rPr>
+          <w:rFonts w:ascii="Consolas" w:hAnsi="Consolas"/>
+          <w:color w:val="D4D4D4"/>
+          <w:sz w:val="21"/>
+          <w:szCs w:val="21"/>
+        </w:rPr>
+        <w:t xml:space="preserve">                        </w:t>
+      </w:r>
+      <w:r>
+        <w:rPr>
+          <w:rFonts w:ascii="Consolas" w:hAnsi="Consolas"/>
+          <w:color w:val="DCDCAA"/>
+          <w:sz w:val="21"/>
+          <w:szCs w:val="21"/>
+        </w:rPr>
+        <w:t>echo</w:t>
+      </w:r>
+      <w:r>
+        <w:rPr>
+          <w:rFonts w:ascii="Consolas" w:hAnsi="Consolas"/>
+          <w:color w:val="D4D4D4"/>
+          <w:sz w:val="21"/>
+          <w:szCs w:val="21"/>
+        </w:rPr>
+        <w:t xml:space="preserve"> </w:t>
+      </w:r>
+      <w:r>
+        <w:rPr>
+          <w:rFonts w:ascii="Consolas" w:hAnsi="Consolas"/>
+          <w:color w:val="9CDCFE"/>
+          <w:sz w:val="21"/>
+          <w:szCs w:val="21"/>
+        </w:rPr>
+        <w:t>$t</w:t>
+      </w:r>
+      <w:r>
+        <w:rPr>
+          <w:rFonts w:ascii="Consolas" w:hAnsi="Consolas"/>
+          <w:color w:val="D4D4D4"/>
+          <w:sz w:val="21"/>
+          <w:szCs w:val="21"/>
+        </w:rPr>
+        <w:t>[</w:t>
+      </w:r>
+      <w:r>
+        <w:rPr>
+          <w:rFonts w:ascii="Consolas" w:hAnsi="Consolas"/>
+          <w:color w:val="9CDCFE"/>
+          <w:sz w:val="21"/>
+          <w:szCs w:val="21"/>
+        </w:rPr>
+        <w:t>$</w:t>
+      </w:r>
+      <w:proofErr w:type="spellStart"/>
+      <w:proofErr w:type="gramStart"/>
+      <w:r>
+        <w:rPr>
+          <w:rFonts w:ascii="Consolas" w:hAnsi="Consolas"/>
+          <w:color w:val="9CDCFE"/>
+          <w:sz w:val="21"/>
+          <w:szCs w:val="21"/>
+        </w:rPr>
+        <w:t>i</w:t>
+      </w:r>
+      <w:proofErr w:type="spellEnd"/>
+      <w:r>
+        <w:rPr>
+          <w:rFonts w:ascii="Consolas" w:hAnsi="Consolas"/>
+          <w:color w:val="D4D4D4"/>
+          <w:sz w:val="21"/>
+          <w:szCs w:val="21"/>
+        </w:rPr>
+        <w:t>][</w:t>
+      </w:r>
+      <w:proofErr w:type="gramEnd"/>
+      <w:r>
+        <w:rPr>
+          <w:rFonts w:ascii="Consolas" w:hAnsi="Consolas"/>
+          <w:color w:val="9CDCFE"/>
+          <w:sz w:val="21"/>
+          <w:szCs w:val="21"/>
+        </w:rPr>
+        <w:t>$j</w:t>
+      </w:r>
+      <w:r>
+        <w:rPr>
+          <w:rFonts w:ascii="Consolas" w:hAnsi="Consolas"/>
+          <w:color w:val="D4D4D4"/>
+          <w:sz w:val="21"/>
+          <w:szCs w:val="21"/>
+        </w:rPr>
+        <w:t>];</w:t>
+      </w:r>
+    </w:p>
+    <w:p>
+      <w:pPr>
+        <w:shd w:val="clear" w:color="auto" w:fill="1F1F1F"/>
+        <w:spacing w:line="285" w:lineRule="atLeast"/>
+        <w:rPr>
+          <w:rFonts w:ascii="Consolas" w:hAnsi="Consolas"/>
+          <w:color w:val="CCCCCC"/>
+          <w:sz w:val="21"/>
+          <w:szCs w:val="21"/>
+        </w:rPr>
+      </w:pPr>
+      <w:r>
+        <w:rPr>
+          <w:rFonts w:ascii="Consolas" w:hAnsi="Consolas"/>
+          <w:color w:val="D4D4D4"/>
+          <w:sz w:val="21"/>
+          <w:szCs w:val="21"/>
+        </w:rPr>
+        <w:t xml:space="preserve">                    </w:t>
+      </w:r>
+      <w:r>
+        <w:rPr>
+          <w:rFonts w:ascii="Consolas" w:hAnsi="Consolas"/>
+          <w:color w:val="DCDCAA"/>
+          <w:sz w:val="21"/>
+          <w:szCs w:val="21"/>
+        </w:rPr>
+        <w:t>echo</w:t>
+      </w:r>
+      <w:r>
+        <w:rPr>
+          <w:rFonts w:ascii="Consolas" w:hAnsi="Consolas"/>
+          <w:color w:val="D4D4D4"/>
+          <w:sz w:val="21"/>
+          <w:szCs w:val="21"/>
+        </w:rPr>
+        <w:t xml:space="preserve"> </w:t>
+      </w:r>
+      <w:r>
+        <w:rPr>
+          <w:rFonts w:ascii="Consolas" w:hAnsi="Consolas"/>
+          <w:color w:val="CE9178"/>
+          <w:sz w:val="21"/>
+          <w:szCs w:val="21"/>
+        </w:rPr>
+        <w:t>'&lt;/td&gt;</w:t>
+      </w:r>
+      <w:proofErr w:type="gramStart"/>
+      <w:r>
+        <w:rPr>
+          <w:rFonts w:ascii="Consolas" w:hAnsi="Consolas"/>
+          <w:color w:val="CE9178"/>
+          <w:sz w:val="21"/>
+          <w:szCs w:val="21"/>
+        </w:rPr>
+        <w:t>'</w:t>
+      </w:r>
+      <w:r>
+        <w:rPr>
+          <w:rFonts w:ascii="Consolas" w:hAnsi="Consolas"/>
+          <w:color w:val="D4D4D4"/>
+          <w:sz w:val="21"/>
+          <w:szCs w:val="21"/>
+        </w:rPr>
+        <w:t>;</w:t>
+      </w:r>
+      <w:proofErr w:type="gramEnd"/>
+    </w:p>
+    <w:p>
+      <w:pPr>
+        <w:shd w:val="clear" w:color="auto" w:fill="1F1F1F"/>
+        <w:spacing w:line="285" w:lineRule="atLeast"/>
+        <w:rPr>
+          <w:rFonts w:ascii="Consolas" w:hAnsi="Consolas"/>
+          <w:color w:val="CCCCCC"/>
+          <w:sz w:val="21"/>
+          <w:szCs w:val="21"/>
+        </w:rPr>
+      </w:pPr>
+      <w:r>
+        <w:rPr>
+          <w:rFonts w:ascii="Consolas" w:hAnsi="Consolas"/>
+          <w:color w:val="D4D4D4"/>
+          <w:sz w:val="21"/>
+          <w:szCs w:val="21"/>
+        </w:rPr>
+        <w:t>                }</w:t>
+      </w:r>
+    </w:p>
+    <w:p>
+      <w:pPr>
+        <w:shd w:val="clear" w:color="auto" w:fill="1F1F1F"/>
+        <w:spacing w:line="285" w:lineRule="atLeast"/>
+        <w:rPr>
+          <w:rFonts w:ascii="Consolas" w:hAnsi="Consolas"/>
+          <w:color w:val="CCCCCC"/>
+          <w:sz w:val="21"/>
+          <w:szCs w:val="21"/>
+        </w:rPr>
+      </w:pPr>
+      <w:r>
+        <w:rPr>
+          <w:rFonts w:ascii="Consolas" w:hAnsi="Consolas"/>
+          <w:color w:val="D4D4D4"/>
+          <w:sz w:val="21"/>
+          <w:szCs w:val="21"/>
+        </w:rPr>
+        <w:t xml:space="preserve">                </w:t>
+      </w:r>
+      <w:r>
+        <w:rPr>
+          <w:rFonts w:ascii="Consolas" w:hAnsi="Consolas"/>
+          <w:color w:val="DCDCAA"/>
+          <w:sz w:val="21"/>
+          <w:szCs w:val="21"/>
+        </w:rPr>
+        <w:t>echo</w:t>
+      </w:r>
+      <w:r>
+        <w:rPr>
+          <w:rFonts w:ascii="Consolas" w:hAnsi="Consolas"/>
+          <w:color w:val="D4D4D4"/>
+          <w:sz w:val="21"/>
+          <w:szCs w:val="21"/>
+        </w:rPr>
+        <w:t xml:space="preserve"> </w:t>
+      </w:r>
+      <w:r>
+        <w:rPr>
+          <w:rFonts w:ascii="Consolas" w:hAnsi="Consolas"/>
+          <w:color w:val="CE9178"/>
+          <w:sz w:val="21"/>
+          <w:szCs w:val="21"/>
+        </w:rPr>
+        <w:t>'&lt;/tr&gt;</w:t>
+      </w:r>
+      <w:proofErr w:type="gramStart"/>
+      <w:r>
+        <w:rPr>
+          <w:rFonts w:ascii="Consolas" w:hAnsi="Consolas"/>
+          <w:color w:val="CE9178"/>
+          <w:sz w:val="21"/>
+          <w:szCs w:val="21"/>
+        </w:rPr>
+        <w:t>'</w:t>
+      </w:r>
+      <w:r>
+        <w:rPr>
+          <w:rFonts w:ascii="Consolas" w:hAnsi="Consolas"/>
+          <w:color w:val="D4D4D4"/>
+          <w:sz w:val="21"/>
+          <w:szCs w:val="21"/>
+        </w:rPr>
+        <w:t>;</w:t>
+      </w:r>
+      <w:proofErr w:type="gramEnd"/>
+    </w:p>
+    <w:p>
+      <w:pPr>
+        <w:shd w:val="clear" w:color="auto" w:fill="1F1F1F"/>
+        <w:spacing w:line="285" w:lineRule="atLeast"/>
+        <w:rPr>
+          <w:rFonts w:ascii="Consolas" w:hAnsi="Consolas"/>
+          <w:color w:val="CCCCCC"/>
+          <w:sz w:val="21"/>
+          <w:szCs w:val="21"/>
+        </w:rPr>
+      </w:pPr>
+      <w:r>
+        <w:rPr>
+          <w:rFonts w:ascii="Consolas" w:hAnsi="Consolas"/>
+          <w:color w:val="D4D4D4"/>
+          <w:sz w:val="21"/>
+          <w:szCs w:val="21"/>
+        </w:rPr>
+        <w:t>            }</w:t>
+      </w:r>
+    </w:p>
+    <w:p>
+      <w:pPr>
+        <w:shd w:val="clear" w:color="auto" w:fill="1F1F1F"/>
+        <w:spacing w:line="285" w:lineRule="atLeast"/>
+        <w:rPr>
+          <w:rFonts w:ascii="Consolas" w:hAnsi="Consolas"/>
+          <w:color w:val="CCCCCC"/>
+          <w:sz w:val="21"/>
+          <w:szCs w:val="21"/>
+        </w:rPr>
+      </w:pPr>
+      <w:r>
+        <w:rPr>
+          <w:rFonts w:ascii="Consolas" w:hAnsi="Consolas"/>
+          <w:color w:val="D4D4D4"/>
+          <w:sz w:val="21"/>
+          <w:szCs w:val="21"/>
+        </w:rPr>
+        <w:t xml:space="preserve">            </w:t>
+      </w:r>
+      <w:r>
+        <w:rPr>
+          <w:rFonts w:ascii="Consolas" w:hAnsi="Consolas"/>
+          <w:color w:val="DCDCAA"/>
+          <w:sz w:val="21"/>
+          <w:szCs w:val="21"/>
+        </w:rPr>
+        <w:t>echo</w:t>
+      </w:r>
+      <w:r>
+        <w:rPr>
+          <w:rFonts w:ascii="Consolas" w:hAnsi="Consolas"/>
+          <w:color w:val="D4D4D4"/>
+          <w:sz w:val="21"/>
+          <w:szCs w:val="21"/>
+        </w:rPr>
+        <w:t xml:space="preserve"> </w:t>
+      </w:r>
+      <w:r>
+        <w:rPr>
+          <w:rFonts w:ascii="Consolas" w:hAnsi="Consolas"/>
+          <w:color w:val="CE9178"/>
+          <w:sz w:val="21"/>
+          <w:szCs w:val="21"/>
+        </w:rPr>
+        <w:t>'&lt;/table&gt;</w:t>
+      </w:r>
+      <w:proofErr w:type="gramStart"/>
+      <w:r>
+        <w:rPr>
+          <w:rFonts w:ascii="Consolas" w:hAnsi="Consolas"/>
+          <w:color w:val="CE9178"/>
+          <w:sz w:val="21"/>
+          <w:szCs w:val="21"/>
+        </w:rPr>
+        <w:t>'</w:t>
+      </w:r>
+      <w:r>
+        <w:rPr>
+          <w:rFonts w:ascii="Consolas" w:hAnsi="Consolas"/>
+          <w:color w:val="D4D4D4"/>
+          <w:sz w:val="21"/>
+          <w:szCs w:val="21"/>
+        </w:rPr>
+        <w:t>;</w:t>
+      </w:r>
+      <w:proofErr w:type="gramEnd"/>
+    </w:p>
+    <w:p>
+      <w:pPr>
+        <w:shd w:val="clear" w:color="auto" w:fill="1F1F1F"/>
+        <w:spacing w:line="285" w:lineRule="atLeast"/>
+        <w:rPr>
+          <w:rFonts w:ascii="Consolas" w:hAnsi="Consolas"/>
+          <w:color w:val="CCCCCC"/>
+          <w:sz w:val="21"/>
+          <w:szCs w:val="21"/>
+        </w:rPr>
+      </w:pPr>
+      <w:r>
+        <w:rPr>
+          <w:rFonts w:ascii="Consolas" w:hAnsi="Consolas"/>
+          <w:color w:val="D4D4D4"/>
+          <w:sz w:val="21"/>
+          <w:szCs w:val="21"/>
+        </w:rPr>
+        <w:t>        }</w:t>
+      </w:r>
+    </w:p>
+    <w:p>
+      <w:pPr>
+        <w:shd w:val="clear" w:color="auto" w:fill="1F1F1F"/>
+        <w:spacing w:line="285" w:lineRule="atLeast"/>
+        <w:rPr>
+          <w:rFonts w:ascii="Consolas" w:hAnsi="Consolas"/>
+          <w:color w:val="CCCCCC"/>
+          <w:sz w:val="21"/>
+          <w:szCs w:val="21"/>
+        </w:rPr>
+      </w:pPr>
+    </w:p>
+    <w:p>
+      <w:pPr>
+        <w:shd w:val="clear" w:color="auto" w:fill="1F1F1F"/>
+        <w:spacing w:line="285" w:lineRule="atLeast"/>
+        <w:rPr>
+          <w:rFonts w:ascii="Consolas" w:hAnsi="Consolas"/>
+          <w:color w:val="CCCCCC"/>
+          <w:sz w:val="21"/>
+          <w:szCs w:val="21"/>
+        </w:rPr>
+      </w:pPr>
+      <w:r>
+        <w:rPr>
+          <w:rFonts w:ascii="Consolas" w:hAnsi="Consolas"/>
+          <w:color w:val="D4D4D4"/>
+          <w:sz w:val="21"/>
+          <w:szCs w:val="21"/>
+        </w:rPr>
+        <w:t xml:space="preserve">        </w:t>
+      </w:r>
+      <w:r>
+        <w:rPr>
+          <w:rFonts w:ascii="Consolas" w:hAnsi="Consolas"/>
+          <w:color w:val="9CDCFE"/>
+          <w:sz w:val="21"/>
+          <w:szCs w:val="21"/>
+        </w:rPr>
+        <w:t>$t</w:t>
+      </w:r>
+      <w:r>
+        <w:rPr>
+          <w:rFonts w:ascii="Consolas" w:hAnsi="Consolas"/>
+          <w:color w:val="D4D4D4"/>
+          <w:sz w:val="21"/>
+          <w:szCs w:val="21"/>
+        </w:rPr>
+        <w:t xml:space="preserve"> = </w:t>
+      </w:r>
+      <w:proofErr w:type="spellStart"/>
+      <w:proofErr w:type="gramStart"/>
+      <w:r>
+        <w:rPr>
+          <w:rFonts w:ascii="Consolas" w:hAnsi="Consolas"/>
+          <w:color w:val="DCDCAA"/>
+          <w:sz w:val="21"/>
+          <w:szCs w:val="21"/>
+        </w:rPr>
+        <w:t>napolniBesede</w:t>
+      </w:r>
+      <w:proofErr w:type="spellEnd"/>
+      <w:r>
+        <w:rPr>
+          <w:rFonts w:ascii="Consolas" w:hAnsi="Consolas"/>
+          <w:color w:val="D4D4D4"/>
+          <w:sz w:val="21"/>
+          <w:szCs w:val="21"/>
+        </w:rPr>
+        <w:t>(</w:t>
+      </w:r>
+      <w:proofErr w:type="gramEnd"/>
+      <w:r>
+        <w:rPr>
+          <w:rFonts w:ascii="Consolas" w:hAnsi="Consolas"/>
+          <w:color w:val="D4D4D4"/>
+          <w:sz w:val="21"/>
+          <w:szCs w:val="21"/>
+        </w:rPr>
+        <w:t>);</w:t>
+      </w:r>
+    </w:p>
+    <w:p>
+      <w:pPr>
+        <w:shd w:val="clear" w:color="auto" w:fill="1F1F1F"/>
+        <w:spacing w:line="285" w:lineRule="atLeast"/>
+        <w:rPr>
+          <w:rFonts w:ascii="Consolas" w:hAnsi="Consolas"/>
+          <w:color w:val="CCCCCC"/>
+          <w:sz w:val="21"/>
+          <w:szCs w:val="21"/>
+        </w:rPr>
+      </w:pPr>
+      <w:r>
+        <w:rPr>
+          <w:rFonts w:ascii="Consolas" w:hAnsi="Consolas"/>
+          <w:color w:val="D4D4D4"/>
+          <w:sz w:val="21"/>
+          <w:szCs w:val="21"/>
+        </w:rPr>
+        <w:t xml:space="preserve">        </w:t>
+      </w:r>
+      <w:proofErr w:type="spellStart"/>
+      <w:r>
+        <w:rPr>
+          <w:rFonts w:ascii="Consolas" w:hAnsi="Consolas"/>
+          <w:color w:val="DCDCAA"/>
+          <w:sz w:val="21"/>
+          <w:szCs w:val="21"/>
+        </w:rPr>
+        <w:t>izpisiTabelo</w:t>
+      </w:r>
+      <w:proofErr w:type="spellEnd"/>
+      <w:r>
+        <w:rPr>
+          <w:rFonts w:ascii="Consolas" w:hAnsi="Consolas"/>
+          <w:color w:val="D4D4D4"/>
+          <w:sz w:val="21"/>
+          <w:szCs w:val="21"/>
+        </w:rPr>
+        <w:t>(</w:t>
+      </w:r>
+      <w:r>
+        <w:rPr>
+          <w:rFonts w:ascii="Consolas" w:hAnsi="Consolas"/>
+          <w:color w:val="9CDCFE"/>
+          <w:sz w:val="21"/>
+          <w:szCs w:val="21"/>
+        </w:rPr>
+        <w:t>$t</w:t>
+      </w:r>
+      <w:proofErr w:type="gramStart"/>
+      <w:r>
+        <w:rPr>
+          <w:rFonts w:ascii="Consolas" w:hAnsi="Consolas"/>
+          <w:color w:val="D4D4D4"/>
+          <w:sz w:val="21"/>
+          <w:szCs w:val="21"/>
+        </w:rPr>
+        <w:t>);</w:t>
+      </w:r>
+      <w:proofErr w:type="gramEnd"/>
+    </w:p>
+    <w:p/>
+    <w:p>
+      <w:proofErr w:type="spellStart"/>
       <w:r>
         <w:t>Spremenite</w:t>
       </w:r>
@@ -6747,6 +9840,1213 @@
     </w:p>
     <w:p>
       <w:pPr>
+        <w:shd w:val="clear" w:color="auto" w:fill="1F1F1F"/>
+        <w:spacing w:line="285" w:lineRule="atLeast"/>
+        <w:rPr>
+          <w:rFonts w:ascii="Consolas" w:hAnsi="Consolas"/>
+          <w:color w:val="CCCCCC"/>
+          <w:sz w:val="21"/>
+          <w:szCs w:val="21"/>
+          <w:lang w:val="en-US" w:eastAsia="en-US"/>
+        </w:rPr>
+      </w:pPr>
+      <w:r>
+        <w:rPr>
+          <w:rFonts w:ascii="Consolas" w:hAnsi="Consolas"/>
+          <w:color w:val="D4D4D4"/>
+          <w:sz w:val="21"/>
+          <w:szCs w:val="21"/>
+        </w:rPr>
+        <w:t xml:space="preserve">        </w:t>
+      </w:r>
+      <w:r>
+        <w:rPr>
+          <w:rFonts w:ascii="Consolas" w:hAnsi="Consolas"/>
+          <w:color w:val="569CD6"/>
+          <w:sz w:val="21"/>
+          <w:szCs w:val="21"/>
+        </w:rPr>
+        <w:t>function</w:t>
+      </w:r>
+      <w:r>
+        <w:rPr>
+          <w:rFonts w:ascii="Consolas" w:hAnsi="Consolas"/>
+          <w:color w:val="D4D4D4"/>
+          <w:sz w:val="21"/>
+          <w:szCs w:val="21"/>
+        </w:rPr>
+        <w:t xml:space="preserve"> </w:t>
+      </w:r>
+      <w:proofErr w:type="spellStart"/>
+      <w:r>
+        <w:rPr>
+          <w:rFonts w:ascii="Consolas" w:hAnsi="Consolas"/>
+          <w:color w:val="DCDCAA"/>
+          <w:sz w:val="21"/>
+          <w:szCs w:val="21"/>
+        </w:rPr>
+        <w:t>izpisiTabelo</w:t>
+      </w:r>
+      <w:proofErr w:type="spellEnd"/>
+      <w:r>
+        <w:rPr>
+          <w:rFonts w:ascii="Consolas" w:hAnsi="Consolas"/>
+          <w:color w:val="D4D4D4"/>
+          <w:sz w:val="21"/>
+          <w:szCs w:val="21"/>
+        </w:rPr>
+        <w:t>(</w:t>
+      </w:r>
+      <w:r>
+        <w:rPr>
+          <w:rFonts w:ascii="Consolas" w:hAnsi="Consolas"/>
+          <w:color w:val="9CDCFE"/>
+          <w:sz w:val="21"/>
+          <w:szCs w:val="21"/>
+        </w:rPr>
+        <w:t>$t</w:t>
+      </w:r>
+      <w:r>
+        <w:rPr>
+          <w:rFonts w:ascii="Consolas" w:hAnsi="Consolas"/>
+          <w:color w:val="D4D4D4"/>
+          <w:sz w:val="21"/>
+          <w:szCs w:val="21"/>
+        </w:rPr>
+        <w:t>) {</w:t>
+      </w:r>
+    </w:p>
+    <w:p>
+      <w:pPr>
+        <w:shd w:val="clear" w:color="auto" w:fill="1F1F1F"/>
+        <w:spacing w:line="285" w:lineRule="atLeast"/>
+        <w:rPr>
+          <w:rFonts w:ascii="Consolas" w:hAnsi="Consolas"/>
+          <w:color w:val="CCCCCC"/>
+          <w:sz w:val="21"/>
+          <w:szCs w:val="21"/>
+        </w:rPr>
+      </w:pPr>
+      <w:r>
+        <w:rPr>
+          <w:rFonts w:ascii="Consolas" w:hAnsi="Consolas"/>
+          <w:color w:val="D4D4D4"/>
+          <w:sz w:val="21"/>
+          <w:szCs w:val="21"/>
+        </w:rPr>
+        <w:t xml:space="preserve">            </w:t>
+      </w:r>
+      <w:r>
+        <w:rPr>
+          <w:rFonts w:ascii="Consolas" w:hAnsi="Consolas"/>
+          <w:color w:val="9CDCFE"/>
+          <w:sz w:val="21"/>
+          <w:szCs w:val="21"/>
+        </w:rPr>
+        <w:t>$</w:t>
+      </w:r>
+      <w:proofErr w:type="spellStart"/>
+      <w:r>
+        <w:rPr>
+          <w:rFonts w:ascii="Consolas" w:hAnsi="Consolas"/>
+          <w:color w:val="9CDCFE"/>
+          <w:sz w:val="21"/>
+          <w:szCs w:val="21"/>
+        </w:rPr>
+        <w:t>barve</w:t>
+      </w:r>
+      <w:proofErr w:type="spellEnd"/>
+      <w:r>
+        <w:rPr>
+          <w:rFonts w:ascii="Consolas" w:hAnsi="Consolas"/>
+          <w:color w:val="D4D4D4"/>
+          <w:sz w:val="21"/>
+          <w:szCs w:val="21"/>
+        </w:rPr>
+        <w:t xml:space="preserve"> = [</w:t>
+      </w:r>
+      <w:r>
+        <w:rPr>
+          <w:rFonts w:ascii="Consolas" w:hAnsi="Consolas"/>
+          <w:color w:val="CE9178"/>
+          <w:sz w:val="21"/>
+          <w:szCs w:val="21"/>
+        </w:rPr>
+        <w:t>"#FF0000"</w:t>
+      </w:r>
+      <w:r>
+        <w:rPr>
+          <w:rFonts w:ascii="Consolas" w:hAnsi="Consolas"/>
+          <w:color w:val="D4D4D4"/>
+          <w:sz w:val="21"/>
+          <w:szCs w:val="21"/>
+        </w:rPr>
+        <w:t xml:space="preserve">, </w:t>
+      </w:r>
+      <w:r>
+        <w:rPr>
+          <w:rFonts w:ascii="Consolas" w:hAnsi="Consolas"/>
+          <w:color w:val="CE9178"/>
+          <w:sz w:val="21"/>
+          <w:szCs w:val="21"/>
+        </w:rPr>
+        <w:t>"#00FF00"</w:t>
+      </w:r>
+      <w:r>
+        <w:rPr>
+          <w:rFonts w:ascii="Consolas" w:hAnsi="Consolas"/>
+          <w:color w:val="D4D4D4"/>
+          <w:sz w:val="21"/>
+          <w:szCs w:val="21"/>
+        </w:rPr>
+        <w:t xml:space="preserve">, </w:t>
+      </w:r>
+      <w:r>
+        <w:rPr>
+          <w:rFonts w:ascii="Consolas" w:hAnsi="Consolas"/>
+          <w:color w:val="CE9178"/>
+          <w:sz w:val="21"/>
+          <w:szCs w:val="21"/>
+        </w:rPr>
+        <w:t>"#0000FF"</w:t>
+      </w:r>
+      <w:r>
+        <w:rPr>
+          <w:rFonts w:ascii="Consolas" w:hAnsi="Consolas"/>
+          <w:color w:val="D4D4D4"/>
+          <w:sz w:val="21"/>
+          <w:szCs w:val="21"/>
+        </w:rPr>
+        <w:t xml:space="preserve">, </w:t>
+      </w:r>
+      <w:r>
+        <w:rPr>
+          <w:rFonts w:ascii="Consolas" w:hAnsi="Consolas"/>
+          <w:color w:val="CE9178"/>
+          <w:sz w:val="21"/>
+          <w:szCs w:val="21"/>
+        </w:rPr>
+        <w:t>"#00FFFF"</w:t>
+      </w:r>
+      <w:proofErr w:type="gramStart"/>
+      <w:r>
+        <w:rPr>
+          <w:rFonts w:ascii="Consolas" w:hAnsi="Consolas"/>
+          <w:color w:val="D4D4D4"/>
+          <w:sz w:val="21"/>
+          <w:szCs w:val="21"/>
+        </w:rPr>
+        <w:t>];</w:t>
+      </w:r>
+      <w:proofErr w:type="gramEnd"/>
+    </w:p>
+    <w:p>
+      <w:pPr>
+        <w:shd w:val="clear" w:color="auto" w:fill="1F1F1F"/>
+        <w:spacing w:line="285" w:lineRule="atLeast"/>
+        <w:rPr>
+          <w:rFonts w:ascii="Consolas" w:hAnsi="Consolas"/>
+          <w:color w:val="CCCCCC"/>
+          <w:sz w:val="21"/>
+          <w:szCs w:val="21"/>
+        </w:rPr>
+      </w:pPr>
+      <w:r>
+        <w:rPr>
+          <w:rFonts w:ascii="Consolas" w:hAnsi="Consolas"/>
+          <w:color w:val="D4D4D4"/>
+          <w:sz w:val="21"/>
+          <w:szCs w:val="21"/>
+        </w:rPr>
+        <w:t xml:space="preserve">            </w:t>
+      </w:r>
+      <w:r>
+        <w:rPr>
+          <w:rFonts w:ascii="Consolas" w:hAnsi="Consolas"/>
+          <w:color w:val="DCDCAA"/>
+          <w:sz w:val="21"/>
+          <w:szCs w:val="21"/>
+        </w:rPr>
+        <w:t>echo</w:t>
+      </w:r>
+      <w:r>
+        <w:rPr>
+          <w:rFonts w:ascii="Consolas" w:hAnsi="Consolas"/>
+          <w:color w:val="D4D4D4"/>
+          <w:sz w:val="21"/>
+          <w:szCs w:val="21"/>
+        </w:rPr>
+        <w:t xml:space="preserve"> </w:t>
+      </w:r>
+      <w:r>
+        <w:rPr>
+          <w:rFonts w:ascii="Consolas" w:hAnsi="Consolas"/>
+          <w:color w:val="CE9178"/>
+          <w:sz w:val="21"/>
+          <w:szCs w:val="21"/>
+        </w:rPr>
+        <w:t>'&lt;table&gt;</w:t>
+      </w:r>
+      <w:proofErr w:type="gramStart"/>
+      <w:r>
+        <w:rPr>
+          <w:rFonts w:ascii="Consolas" w:hAnsi="Consolas"/>
+          <w:color w:val="CE9178"/>
+          <w:sz w:val="21"/>
+          <w:szCs w:val="21"/>
+        </w:rPr>
+        <w:t>'</w:t>
+      </w:r>
+      <w:r>
+        <w:rPr>
+          <w:rFonts w:ascii="Consolas" w:hAnsi="Consolas"/>
+          <w:color w:val="D4D4D4"/>
+          <w:sz w:val="21"/>
+          <w:szCs w:val="21"/>
+        </w:rPr>
+        <w:t>;</w:t>
+      </w:r>
+      <w:proofErr w:type="gramEnd"/>
+    </w:p>
+    <w:p>
+      <w:pPr>
+        <w:shd w:val="clear" w:color="auto" w:fill="1F1F1F"/>
+        <w:spacing w:line="285" w:lineRule="atLeast"/>
+        <w:rPr>
+          <w:rFonts w:ascii="Consolas" w:hAnsi="Consolas"/>
+          <w:color w:val="CCCCCC"/>
+          <w:sz w:val="21"/>
+          <w:szCs w:val="21"/>
+        </w:rPr>
+      </w:pPr>
+      <w:r>
+        <w:rPr>
+          <w:rFonts w:ascii="Consolas" w:hAnsi="Consolas"/>
+          <w:color w:val="D4D4D4"/>
+          <w:sz w:val="21"/>
+          <w:szCs w:val="21"/>
+        </w:rPr>
+        <w:t xml:space="preserve">            </w:t>
+      </w:r>
+      <w:r>
+        <w:rPr>
+          <w:rFonts w:ascii="Consolas" w:hAnsi="Consolas"/>
+          <w:color w:val="C586C0"/>
+          <w:sz w:val="21"/>
+          <w:szCs w:val="21"/>
+        </w:rPr>
+        <w:t>for</w:t>
+      </w:r>
+      <w:r>
+        <w:rPr>
+          <w:rFonts w:ascii="Consolas" w:hAnsi="Consolas"/>
+          <w:color w:val="D4D4D4"/>
+          <w:sz w:val="21"/>
+          <w:szCs w:val="21"/>
+        </w:rPr>
+        <w:t xml:space="preserve"> (</w:t>
+      </w:r>
+      <w:r>
+        <w:rPr>
+          <w:rFonts w:ascii="Consolas" w:hAnsi="Consolas"/>
+          <w:color w:val="9CDCFE"/>
+          <w:sz w:val="21"/>
+          <w:szCs w:val="21"/>
+        </w:rPr>
+        <w:t>$</w:t>
+      </w:r>
+      <w:proofErr w:type="spellStart"/>
+      <w:r>
+        <w:rPr>
+          <w:rFonts w:ascii="Consolas" w:hAnsi="Consolas"/>
+          <w:color w:val="9CDCFE"/>
+          <w:sz w:val="21"/>
+          <w:szCs w:val="21"/>
+        </w:rPr>
+        <w:t>i</w:t>
+      </w:r>
+      <w:proofErr w:type="spellEnd"/>
+      <w:r>
+        <w:rPr>
+          <w:rFonts w:ascii="Consolas" w:hAnsi="Consolas"/>
+          <w:color w:val="D4D4D4"/>
+          <w:sz w:val="21"/>
+          <w:szCs w:val="21"/>
+        </w:rPr>
+        <w:t xml:space="preserve"> = </w:t>
+      </w:r>
+      <w:r>
+        <w:rPr>
+          <w:rFonts w:ascii="Consolas" w:hAnsi="Consolas"/>
+          <w:color w:val="B5CEA8"/>
+          <w:sz w:val="21"/>
+          <w:szCs w:val="21"/>
+        </w:rPr>
+        <w:t>0</w:t>
+      </w:r>
+      <w:r>
+        <w:rPr>
+          <w:rFonts w:ascii="Consolas" w:hAnsi="Consolas"/>
+          <w:color w:val="D4D4D4"/>
+          <w:sz w:val="21"/>
+          <w:szCs w:val="21"/>
+        </w:rPr>
+        <w:t xml:space="preserve">; </w:t>
+      </w:r>
+      <w:r>
+        <w:rPr>
+          <w:rFonts w:ascii="Consolas" w:hAnsi="Consolas"/>
+          <w:color w:val="9CDCFE"/>
+          <w:sz w:val="21"/>
+          <w:szCs w:val="21"/>
+        </w:rPr>
+        <w:t>$</w:t>
+      </w:r>
+      <w:proofErr w:type="spellStart"/>
+      <w:r>
+        <w:rPr>
+          <w:rFonts w:ascii="Consolas" w:hAnsi="Consolas"/>
+          <w:color w:val="9CDCFE"/>
+          <w:sz w:val="21"/>
+          <w:szCs w:val="21"/>
+        </w:rPr>
+        <w:t>i</w:t>
+      </w:r>
+      <w:proofErr w:type="spellEnd"/>
+      <w:r>
+        <w:rPr>
+          <w:rFonts w:ascii="Consolas" w:hAnsi="Consolas"/>
+          <w:color w:val="D4D4D4"/>
+          <w:sz w:val="21"/>
+          <w:szCs w:val="21"/>
+        </w:rPr>
+        <w:t xml:space="preserve"> &lt; </w:t>
+      </w:r>
+      <w:r>
+        <w:rPr>
+          <w:rFonts w:ascii="Consolas" w:hAnsi="Consolas"/>
+          <w:color w:val="B5CEA8"/>
+          <w:sz w:val="21"/>
+          <w:szCs w:val="21"/>
+        </w:rPr>
+        <w:t>20</w:t>
+      </w:r>
+      <w:r>
+        <w:rPr>
+          <w:rFonts w:ascii="Consolas" w:hAnsi="Consolas"/>
+          <w:color w:val="D4D4D4"/>
+          <w:sz w:val="21"/>
+          <w:szCs w:val="21"/>
+        </w:rPr>
+        <w:t xml:space="preserve">; </w:t>
+      </w:r>
+      <w:r>
+        <w:rPr>
+          <w:rFonts w:ascii="Consolas" w:hAnsi="Consolas"/>
+          <w:color w:val="9CDCFE"/>
+          <w:sz w:val="21"/>
+          <w:szCs w:val="21"/>
+        </w:rPr>
+        <w:t>$</w:t>
+      </w:r>
+      <w:proofErr w:type="spellStart"/>
+      <w:r>
+        <w:rPr>
+          <w:rFonts w:ascii="Consolas" w:hAnsi="Consolas"/>
+          <w:color w:val="9CDCFE"/>
+          <w:sz w:val="21"/>
+          <w:szCs w:val="21"/>
+        </w:rPr>
+        <w:t>i</w:t>
+      </w:r>
+      <w:proofErr w:type="spellEnd"/>
+      <w:r>
+        <w:rPr>
+          <w:rFonts w:ascii="Consolas" w:hAnsi="Consolas"/>
+          <w:color w:val="D4D4D4"/>
+          <w:sz w:val="21"/>
+          <w:szCs w:val="21"/>
+        </w:rPr>
+        <w:t>++) {</w:t>
+      </w:r>
+    </w:p>
+    <w:p>
+      <w:pPr>
+        <w:shd w:val="clear" w:color="auto" w:fill="1F1F1F"/>
+        <w:spacing w:line="285" w:lineRule="atLeast"/>
+        <w:rPr>
+          <w:rFonts w:ascii="Consolas" w:hAnsi="Consolas"/>
+          <w:color w:val="CCCCCC"/>
+          <w:sz w:val="21"/>
+          <w:szCs w:val="21"/>
+        </w:rPr>
+      </w:pPr>
+      <w:r>
+        <w:rPr>
+          <w:rFonts w:ascii="Consolas" w:hAnsi="Consolas"/>
+          <w:color w:val="D4D4D4"/>
+          <w:sz w:val="21"/>
+          <w:szCs w:val="21"/>
+        </w:rPr>
+        <w:t xml:space="preserve">                </w:t>
+      </w:r>
+      <w:r>
+        <w:rPr>
+          <w:rFonts w:ascii="Consolas" w:hAnsi="Consolas"/>
+          <w:color w:val="DCDCAA"/>
+          <w:sz w:val="21"/>
+          <w:szCs w:val="21"/>
+        </w:rPr>
+        <w:t>echo</w:t>
+      </w:r>
+      <w:r>
+        <w:rPr>
+          <w:rFonts w:ascii="Consolas" w:hAnsi="Consolas"/>
+          <w:color w:val="D4D4D4"/>
+          <w:sz w:val="21"/>
+          <w:szCs w:val="21"/>
+        </w:rPr>
+        <w:t xml:space="preserve"> </w:t>
+      </w:r>
+      <w:r>
+        <w:rPr>
+          <w:rFonts w:ascii="Consolas" w:hAnsi="Consolas"/>
+          <w:color w:val="CE9178"/>
+          <w:sz w:val="21"/>
+          <w:szCs w:val="21"/>
+        </w:rPr>
+        <w:t>'&lt;tr&gt;</w:t>
+      </w:r>
+      <w:proofErr w:type="gramStart"/>
+      <w:r>
+        <w:rPr>
+          <w:rFonts w:ascii="Consolas" w:hAnsi="Consolas"/>
+          <w:color w:val="CE9178"/>
+          <w:sz w:val="21"/>
+          <w:szCs w:val="21"/>
+        </w:rPr>
+        <w:t>'</w:t>
+      </w:r>
+      <w:r>
+        <w:rPr>
+          <w:rFonts w:ascii="Consolas" w:hAnsi="Consolas"/>
+          <w:color w:val="D4D4D4"/>
+          <w:sz w:val="21"/>
+          <w:szCs w:val="21"/>
+        </w:rPr>
+        <w:t>;</w:t>
+      </w:r>
+      <w:proofErr w:type="gramEnd"/>
+    </w:p>
+    <w:p>
+      <w:pPr>
+        <w:shd w:val="clear" w:color="auto" w:fill="1F1F1F"/>
+        <w:spacing w:line="285" w:lineRule="atLeast"/>
+        <w:rPr>
+          <w:rFonts w:ascii="Consolas" w:hAnsi="Consolas"/>
+          <w:color w:val="CCCCCC"/>
+          <w:sz w:val="21"/>
+          <w:szCs w:val="21"/>
+        </w:rPr>
+      </w:pPr>
+      <w:r>
+        <w:rPr>
+          <w:rFonts w:ascii="Consolas" w:hAnsi="Consolas"/>
+          <w:color w:val="D4D4D4"/>
+          <w:sz w:val="21"/>
+          <w:szCs w:val="21"/>
+        </w:rPr>
+        <w:t xml:space="preserve">                </w:t>
+      </w:r>
+      <w:r>
+        <w:rPr>
+          <w:rFonts w:ascii="Consolas" w:hAnsi="Consolas"/>
+          <w:color w:val="C586C0"/>
+          <w:sz w:val="21"/>
+          <w:szCs w:val="21"/>
+        </w:rPr>
+        <w:t>for</w:t>
+      </w:r>
+      <w:r>
+        <w:rPr>
+          <w:rFonts w:ascii="Consolas" w:hAnsi="Consolas"/>
+          <w:color w:val="D4D4D4"/>
+          <w:sz w:val="21"/>
+          <w:szCs w:val="21"/>
+        </w:rPr>
+        <w:t xml:space="preserve"> (</w:t>
+      </w:r>
+      <w:r>
+        <w:rPr>
+          <w:rFonts w:ascii="Consolas" w:hAnsi="Consolas"/>
+          <w:color w:val="9CDCFE"/>
+          <w:sz w:val="21"/>
+          <w:szCs w:val="21"/>
+        </w:rPr>
+        <w:t>$j</w:t>
+      </w:r>
+      <w:r>
+        <w:rPr>
+          <w:rFonts w:ascii="Consolas" w:hAnsi="Consolas"/>
+          <w:color w:val="D4D4D4"/>
+          <w:sz w:val="21"/>
+          <w:szCs w:val="21"/>
+        </w:rPr>
+        <w:t xml:space="preserve"> = </w:t>
+      </w:r>
+      <w:r>
+        <w:rPr>
+          <w:rFonts w:ascii="Consolas" w:hAnsi="Consolas"/>
+          <w:color w:val="B5CEA8"/>
+          <w:sz w:val="21"/>
+          <w:szCs w:val="21"/>
+        </w:rPr>
+        <w:t>0</w:t>
+      </w:r>
+      <w:r>
+        <w:rPr>
+          <w:rFonts w:ascii="Consolas" w:hAnsi="Consolas"/>
+          <w:color w:val="D4D4D4"/>
+          <w:sz w:val="21"/>
+          <w:szCs w:val="21"/>
+        </w:rPr>
+        <w:t xml:space="preserve">; </w:t>
+      </w:r>
+      <w:r>
+        <w:rPr>
+          <w:rFonts w:ascii="Consolas" w:hAnsi="Consolas"/>
+          <w:color w:val="9CDCFE"/>
+          <w:sz w:val="21"/>
+          <w:szCs w:val="21"/>
+        </w:rPr>
+        <w:t>$j</w:t>
+      </w:r>
+      <w:r>
+        <w:rPr>
+          <w:rFonts w:ascii="Consolas" w:hAnsi="Consolas"/>
+          <w:color w:val="D4D4D4"/>
+          <w:sz w:val="21"/>
+          <w:szCs w:val="21"/>
+        </w:rPr>
+        <w:t xml:space="preserve"> &lt; </w:t>
+      </w:r>
+      <w:r>
+        <w:rPr>
+          <w:rFonts w:ascii="Consolas" w:hAnsi="Consolas"/>
+          <w:color w:val="B5CEA8"/>
+          <w:sz w:val="21"/>
+          <w:szCs w:val="21"/>
+        </w:rPr>
+        <w:t>5</w:t>
+      </w:r>
+      <w:r>
+        <w:rPr>
+          <w:rFonts w:ascii="Consolas" w:hAnsi="Consolas"/>
+          <w:color w:val="D4D4D4"/>
+          <w:sz w:val="21"/>
+          <w:szCs w:val="21"/>
+        </w:rPr>
+        <w:t xml:space="preserve">; </w:t>
+      </w:r>
+      <w:r>
+        <w:rPr>
+          <w:rFonts w:ascii="Consolas" w:hAnsi="Consolas"/>
+          <w:color w:val="9CDCFE"/>
+          <w:sz w:val="21"/>
+          <w:szCs w:val="21"/>
+        </w:rPr>
+        <w:t>$</w:t>
+      </w:r>
+      <w:proofErr w:type="spellStart"/>
+      <w:r>
+        <w:rPr>
+          <w:rFonts w:ascii="Consolas" w:hAnsi="Consolas"/>
+          <w:color w:val="9CDCFE"/>
+          <w:sz w:val="21"/>
+          <w:szCs w:val="21"/>
+        </w:rPr>
+        <w:t>j</w:t>
+      </w:r>
+      <w:r>
+        <w:rPr>
+          <w:rFonts w:ascii="Consolas" w:hAnsi="Consolas"/>
+          <w:color w:val="D4D4D4"/>
+          <w:sz w:val="21"/>
+          <w:szCs w:val="21"/>
+        </w:rPr>
+        <w:t>++</w:t>
+      </w:r>
+      <w:proofErr w:type="spellEnd"/>
+      <w:r>
+        <w:rPr>
+          <w:rFonts w:ascii="Consolas" w:hAnsi="Consolas"/>
+          <w:color w:val="D4D4D4"/>
+          <w:sz w:val="21"/>
+          <w:szCs w:val="21"/>
+        </w:rPr>
+        <w:t>) {</w:t>
+      </w:r>
+    </w:p>
+    <w:p>
+      <w:pPr>
+        <w:shd w:val="clear" w:color="auto" w:fill="1F1F1F"/>
+        <w:spacing w:line="285" w:lineRule="atLeast"/>
+        <w:rPr>
+          <w:rFonts w:ascii="Consolas" w:hAnsi="Consolas"/>
+          <w:color w:val="CCCCCC"/>
+          <w:sz w:val="21"/>
+          <w:szCs w:val="21"/>
+        </w:rPr>
+      </w:pPr>
+      <w:r>
+        <w:rPr>
+          <w:rFonts w:ascii="Consolas" w:hAnsi="Consolas"/>
+          <w:color w:val="D4D4D4"/>
+          <w:sz w:val="21"/>
+          <w:szCs w:val="21"/>
+        </w:rPr>
+        <w:t xml:space="preserve">                    </w:t>
+      </w:r>
+      <w:r>
+        <w:rPr>
+          <w:rFonts w:ascii="Consolas" w:hAnsi="Consolas"/>
+          <w:color w:val="DCDCAA"/>
+          <w:sz w:val="21"/>
+          <w:szCs w:val="21"/>
+        </w:rPr>
+        <w:t>echo</w:t>
+      </w:r>
+      <w:r>
+        <w:rPr>
+          <w:rFonts w:ascii="Consolas" w:hAnsi="Consolas"/>
+          <w:color w:val="D4D4D4"/>
+          <w:sz w:val="21"/>
+          <w:szCs w:val="21"/>
+        </w:rPr>
+        <w:t xml:space="preserve"> </w:t>
+      </w:r>
+      <w:r>
+        <w:rPr>
+          <w:rFonts w:ascii="Consolas" w:hAnsi="Consolas"/>
+          <w:color w:val="CE9178"/>
+          <w:sz w:val="21"/>
+          <w:szCs w:val="21"/>
+        </w:rPr>
+        <w:t>'&lt;td style="background-</w:t>
+      </w:r>
+      <w:proofErr w:type="spellStart"/>
+      <w:r>
+        <w:rPr>
+          <w:rFonts w:ascii="Consolas" w:hAnsi="Consolas"/>
+          <w:color w:val="CE9178"/>
+          <w:sz w:val="21"/>
+          <w:szCs w:val="21"/>
+        </w:rPr>
+        <w:t>color</w:t>
+      </w:r>
+      <w:proofErr w:type="spellEnd"/>
+      <w:r>
+        <w:rPr>
+          <w:rFonts w:ascii="Consolas" w:hAnsi="Consolas"/>
+          <w:color w:val="CE9178"/>
+          <w:sz w:val="21"/>
+          <w:szCs w:val="21"/>
+        </w:rPr>
+        <w:t>:'</w:t>
+      </w:r>
+      <w:r>
+        <w:rPr>
+          <w:rFonts w:ascii="Consolas" w:hAnsi="Consolas"/>
+          <w:color w:val="D4D4D4"/>
+          <w:sz w:val="21"/>
+          <w:szCs w:val="21"/>
+        </w:rPr>
+        <w:t xml:space="preserve">. </w:t>
+      </w:r>
+      <w:r>
+        <w:rPr>
+          <w:rFonts w:ascii="Consolas" w:hAnsi="Consolas"/>
+          <w:color w:val="9CDCFE"/>
+          <w:sz w:val="21"/>
+          <w:szCs w:val="21"/>
+        </w:rPr>
+        <w:t>$</w:t>
+      </w:r>
+      <w:proofErr w:type="spellStart"/>
+      <w:r>
+        <w:rPr>
+          <w:rFonts w:ascii="Consolas" w:hAnsi="Consolas"/>
+          <w:color w:val="9CDCFE"/>
+          <w:sz w:val="21"/>
+          <w:szCs w:val="21"/>
+        </w:rPr>
+        <w:t>barve</w:t>
+      </w:r>
+      <w:proofErr w:type="spellEnd"/>
+      <w:r>
+        <w:rPr>
+          <w:rFonts w:ascii="Consolas" w:hAnsi="Consolas"/>
+          <w:color w:val="D4D4D4"/>
+          <w:sz w:val="21"/>
+          <w:szCs w:val="21"/>
+        </w:rPr>
+        <w:t>[</w:t>
+      </w:r>
+      <w:proofErr w:type="spellStart"/>
+      <w:r>
+        <w:rPr>
+          <w:rFonts w:ascii="Consolas" w:hAnsi="Consolas"/>
+          <w:color w:val="DCDCAA"/>
+          <w:sz w:val="21"/>
+          <w:szCs w:val="21"/>
+        </w:rPr>
+        <w:t>array_rand</w:t>
+      </w:r>
+      <w:proofErr w:type="spellEnd"/>
+      <w:r>
+        <w:rPr>
+          <w:rFonts w:ascii="Consolas" w:hAnsi="Consolas"/>
+          <w:color w:val="D4D4D4"/>
+          <w:sz w:val="21"/>
+          <w:szCs w:val="21"/>
+        </w:rPr>
+        <w:t>(</w:t>
+      </w:r>
+      <w:r>
+        <w:rPr>
+          <w:rFonts w:ascii="Consolas" w:hAnsi="Consolas"/>
+          <w:color w:val="9CDCFE"/>
+          <w:sz w:val="21"/>
+          <w:szCs w:val="21"/>
+        </w:rPr>
+        <w:t>$</w:t>
+      </w:r>
+      <w:proofErr w:type="spellStart"/>
+      <w:r>
+        <w:rPr>
+          <w:rFonts w:ascii="Consolas" w:hAnsi="Consolas"/>
+          <w:color w:val="9CDCFE"/>
+          <w:sz w:val="21"/>
+          <w:szCs w:val="21"/>
+        </w:rPr>
+        <w:t>barve</w:t>
+      </w:r>
+      <w:proofErr w:type="spellEnd"/>
+      <w:r>
+        <w:rPr>
+          <w:rFonts w:ascii="Consolas" w:hAnsi="Consolas"/>
+          <w:color w:val="D4D4D4"/>
+          <w:sz w:val="21"/>
+          <w:szCs w:val="21"/>
+        </w:rPr>
+        <w:t>)</w:t>
+      </w:r>
+      <w:proofErr w:type="gramStart"/>
+      <w:r>
+        <w:rPr>
+          <w:rFonts w:ascii="Consolas" w:hAnsi="Consolas"/>
+          <w:color w:val="D4D4D4"/>
+          <w:sz w:val="21"/>
+          <w:szCs w:val="21"/>
+        </w:rPr>
+        <w:t>] .</w:t>
+      </w:r>
+      <w:proofErr w:type="gramEnd"/>
+      <w:r>
+        <w:rPr>
+          <w:rFonts w:ascii="Consolas" w:hAnsi="Consolas"/>
+          <w:color w:val="CE9178"/>
+          <w:sz w:val="21"/>
+          <w:szCs w:val="21"/>
+        </w:rPr>
+        <w:t>';"&gt;'</w:t>
+      </w:r>
+      <w:r>
+        <w:rPr>
+          <w:rFonts w:ascii="Consolas" w:hAnsi="Consolas"/>
+          <w:color w:val="D4D4D4"/>
+          <w:sz w:val="21"/>
+          <w:szCs w:val="21"/>
+        </w:rPr>
+        <w:t>;</w:t>
+      </w:r>
+    </w:p>
+    <w:p>
+      <w:pPr>
+        <w:shd w:val="clear" w:color="auto" w:fill="1F1F1F"/>
+        <w:spacing w:line="285" w:lineRule="atLeast"/>
+        <w:rPr>
+          <w:rFonts w:ascii="Consolas" w:hAnsi="Consolas"/>
+          <w:color w:val="CCCCCC"/>
+          <w:sz w:val="21"/>
+          <w:szCs w:val="21"/>
+        </w:rPr>
+      </w:pPr>
+      <w:r>
+        <w:rPr>
+          <w:rFonts w:ascii="Consolas" w:hAnsi="Consolas"/>
+          <w:color w:val="D4D4D4"/>
+          <w:sz w:val="21"/>
+          <w:szCs w:val="21"/>
+        </w:rPr>
+        <w:t xml:space="preserve">                        </w:t>
+      </w:r>
+      <w:r>
+        <w:rPr>
+          <w:rFonts w:ascii="Consolas" w:hAnsi="Consolas"/>
+          <w:color w:val="DCDCAA"/>
+          <w:sz w:val="21"/>
+          <w:szCs w:val="21"/>
+        </w:rPr>
+        <w:t>echo</w:t>
+      </w:r>
+      <w:r>
+        <w:rPr>
+          <w:rFonts w:ascii="Consolas" w:hAnsi="Consolas"/>
+          <w:color w:val="D4D4D4"/>
+          <w:sz w:val="21"/>
+          <w:szCs w:val="21"/>
+        </w:rPr>
+        <w:t xml:space="preserve"> </w:t>
+      </w:r>
+      <w:r>
+        <w:rPr>
+          <w:rFonts w:ascii="Consolas" w:hAnsi="Consolas"/>
+          <w:color w:val="9CDCFE"/>
+          <w:sz w:val="21"/>
+          <w:szCs w:val="21"/>
+        </w:rPr>
+        <w:t>$t</w:t>
+      </w:r>
+      <w:r>
+        <w:rPr>
+          <w:rFonts w:ascii="Consolas" w:hAnsi="Consolas"/>
+          <w:color w:val="D4D4D4"/>
+          <w:sz w:val="21"/>
+          <w:szCs w:val="21"/>
+        </w:rPr>
+        <w:t>[</w:t>
+      </w:r>
+      <w:r>
+        <w:rPr>
+          <w:rFonts w:ascii="Consolas" w:hAnsi="Consolas"/>
+          <w:color w:val="9CDCFE"/>
+          <w:sz w:val="21"/>
+          <w:szCs w:val="21"/>
+        </w:rPr>
+        <w:t>$</w:t>
+      </w:r>
+      <w:proofErr w:type="spellStart"/>
+      <w:proofErr w:type="gramStart"/>
+      <w:r>
+        <w:rPr>
+          <w:rFonts w:ascii="Consolas" w:hAnsi="Consolas"/>
+          <w:color w:val="9CDCFE"/>
+          <w:sz w:val="21"/>
+          <w:szCs w:val="21"/>
+        </w:rPr>
+        <w:t>i</w:t>
+      </w:r>
+      <w:proofErr w:type="spellEnd"/>
+      <w:r>
+        <w:rPr>
+          <w:rFonts w:ascii="Consolas" w:hAnsi="Consolas"/>
+          <w:color w:val="D4D4D4"/>
+          <w:sz w:val="21"/>
+          <w:szCs w:val="21"/>
+        </w:rPr>
+        <w:t>][</w:t>
+      </w:r>
+      <w:proofErr w:type="gramEnd"/>
+      <w:r>
+        <w:rPr>
+          <w:rFonts w:ascii="Consolas" w:hAnsi="Consolas"/>
+          <w:color w:val="9CDCFE"/>
+          <w:sz w:val="21"/>
+          <w:szCs w:val="21"/>
+        </w:rPr>
+        <w:t>$j</w:t>
+      </w:r>
+      <w:r>
+        <w:rPr>
+          <w:rFonts w:ascii="Consolas" w:hAnsi="Consolas"/>
+          <w:color w:val="D4D4D4"/>
+          <w:sz w:val="21"/>
+          <w:szCs w:val="21"/>
+        </w:rPr>
+        <w:t>];</w:t>
+      </w:r>
+    </w:p>
+    <w:p>
+      <w:pPr>
+        <w:shd w:val="clear" w:color="auto" w:fill="1F1F1F"/>
+        <w:spacing w:line="285" w:lineRule="atLeast"/>
+        <w:rPr>
+          <w:rFonts w:ascii="Consolas" w:hAnsi="Consolas"/>
+          <w:color w:val="CCCCCC"/>
+          <w:sz w:val="21"/>
+          <w:szCs w:val="21"/>
+        </w:rPr>
+      </w:pPr>
+      <w:r>
+        <w:rPr>
+          <w:rFonts w:ascii="Consolas" w:hAnsi="Consolas"/>
+          <w:color w:val="D4D4D4"/>
+          <w:sz w:val="21"/>
+          <w:szCs w:val="21"/>
+        </w:rPr>
+        <w:t xml:space="preserve">                    </w:t>
+      </w:r>
+      <w:r>
+        <w:rPr>
+          <w:rFonts w:ascii="Consolas" w:hAnsi="Consolas"/>
+          <w:color w:val="DCDCAA"/>
+          <w:sz w:val="21"/>
+          <w:szCs w:val="21"/>
+        </w:rPr>
+        <w:t>echo</w:t>
+      </w:r>
+      <w:r>
+        <w:rPr>
+          <w:rFonts w:ascii="Consolas" w:hAnsi="Consolas"/>
+          <w:color w:val="D4D4D4"/>
+          <w:sz w:val="21"/>
+          <w:szCs w:val="21"/>
+        </w:rPr>
+        <w:t xml:space="preserve"> </w:t>
+      </w:r>
+      <w:r>
+        <w:rPr>
+          <w:rFonts w:ascii="Consolas" w:hAnsi="Consolas"/>
+          <w:color w:val="CE9178"/>
+          <w:sz w:val="21"/>
+          <w:szCs w:val="21"/>
+        </w:rPr>
+        <w:t>'&lt;/td&gt;</w:t>
+      </w:r>
+      <w:proofErr w:type="gramStart"/>
+      <w:r>
+        <w:rPr>
+          <w:rFonts w:ascii="Consolas" w:hAnsi="Consolas"/>
+          <w:color w:val="CE9178"/>
+          <w:sz w:val="21"/>
+          <w:szCs w:val="21"/>
+        </w:rPr>
+        <w:t>'</w:t>
+      </w:r>
+      <w:r>
+        <w:rPr>
+          <w:rFonts w:ascii="Consolas" w:hAnsi="Consolas"/>
+          <w:color w:val="D4D4D4"/>
+          <w:sz w:val="21"/>
+          <w:szCs w:val="21"/>
+        </w:rPr>
+        <w:t>;</w:t>
+      </w:r>
+      <w:proofErr w:type="gramEnd"/>
+    </w:p>
+    <w:p>
+      <w:pPr>
+        <w:shd w:val="clear" w:color="auto" w:fill="1F1F1F"/>
+        <w:spacing w:line="285" w:lineRule="atLeast"/>
+        <w:rPr>
+          <w:rFonts w:ascii="Consolas" w:hAnsi="Consolas"/>
+          <w:color w:val="CCCCCC"/>
+          <w:sz w:val="21"/>
+          <w:szCs w:val="21"/>
+        </w:rPr>
+      </w:pPr>
+      <w:r>
+        <w:rPr>
+          <w:rFonts w:ascii="Consolas" w:hAnsi="Consolas"/>
+          <w:color w:val="D4D4D4"/>
+          <w:sz w:val="21"/>
+          <w:szCs w:val="21"/>
+        </w:rPr>
+        <w:t>                }</w:t>
+      </w:r>
+    </w:p>
+    <w:p>
+      <w:pPr>
+        <w:shd w:val="clear" w:color="auto" w:fill="1F1F1F"/>
+        <w:spacing w:line="285" w:lineRule="atLeast"/>
+        <w:rPr>
+          <w:rFonts w:ascii="Consolas" w:hAnsi="Consolas"/>
+          <w:color w:val="CCCCCC"/>
+          <w:sz w:val="21"/>
+          <w:szCs w:val="21"/>
+        </w:rPr>
+      </w:pPr>
+      <w:r>
+        <w:rPr>
+          <w:rFonts w:ascii="Consolas" w:hAnsi="Consolas"/>
+          <w:color w:val="D4D4D4"/>
+          <w:sz w:val="21"/>
+          <w:szCs w:val="21"/>
+        </w:rPr>
+        <w:t xml:space="preserve">                </w:t>
+      </w:r>
+      <w:r>
+        <w:rPr>
+          <w:rFonts w:ascii="Consolas" w:hAnsi="Consolas"/>
+          <w:color w:val="DCDCAA"/>
+          <w:sz w:val="21"/>
+          <w:szCs w:val="21"/>
+        </w:rPr>
+        <w:t>echo</w:t>
+      </w:r>
+      <w:r>
+        <w:rPr>
+          <w:rFonts w:ascii="Consolas" w:hAnsi="Consolas"/>
+          <w:color w:val="D4D4D4"/>
+          <w:sz w:val="21"/>
+          <w:szCs w:val="21"/>
+        </w:rPr>
+        <w:t xml:space="preserve"> </w:t>
+      </w:r>
+      <w:r>
+        <w:rPr>
+          <w:rFonts w:ascii="Consolas" w:hAnsi="Consolas"/>
+          <w:color w:val="CE9178"/>
+          <w:sz w:val="21"/>
+          <w:szCs w:val="21"/>
+        </w:rPr>
+        <w:t>'&lt;/tr&gt;</w:t>
+      </w:r>
+      <w:proofErr w:type="gramStart"/>
+      <w:r>
+        <w:rPr>
+          <w:rFonts w:ascii="Consolas" w:hAnsi="Consolas"/>
+          <w:color w:val="CE9178"/>
+          <w:sz w:val="21"/>
+          <w:szCs w:val="21"/>
+        </w:rPr>
+        <w:t>'</w:t>
+      </w:r>
+      <w:r>
+        <w:rPr>
+          <w:rFonts w:ascii="Consolas" w:hAnsi="Consolas"/>
+          <w:color w:val="D4D4D4"/>
+          <w:sz w:val="21"/>
+          <w:szCs w:val="21"/>
+        </w:rPr>
+        <w:t>;</w:t>
+      </w:r>
+      <w:proofErr w:type="gramEnd"/>
+    </w:p>
+    <w:p>
+      <w:pPr>
+        <w:shd w:val="clear" w:color="auto" w:fill="1F1F1F"/>
+        <w:spacing w:line="285" w:lineRule="atLeast"/>
+        <w:rPr>
+          <w:rFonts w:ascii="Consolas" w:hAnsi="Consolas"/>
+          <w:color w:val="CCCCCC"/>
+          <w:sz w:val="21"/>
+          <w:szCs w:val="21"/>
+        </w:rPr>
+      </w:pPr>
+      <w:r>
+        <w:rPr>
+          <w:rFonts w:ascii="Consolas" w:hAnsi="Consolas"/>
+          <w:color w:val="D4D4D4"/>
+          <w:sz w:val="21"/>
+          <w:szCs w:val="21"/>
+        </w:rPr>
+        <w:t>            }</w:t>
+      </w:r>
+    </w:p>
+    <w:p>
+      <w:pPr>
+        <w:shd w:val="clear" w:color="auto" w:fill="1F1F1F"/>
+        <w:spacing w:line="285" w:lineRule="atLeast"/>
+        <w:rPr>
+          <w:rFonts w:ascii="Consolas" w:hAnsi="Consolas"/>
+          <w:color w:val="CCCCCC"/>
+          <w:sz w:val="21"/>
+          <w:szCs w:val="21"/>
+        </w:rPr>
+      </w:pPr>
+      <w:r>
+        <w:rPr>
+          <w:rFonts w:ascii="Consolas" w:hAnsi="Consolas"/>
+          <w:color w:val="D4D4D4"/>
+          <w:sz w:val="21"/>
+          <w:szCs w:val="21"/>
+        </w:rPr>
+        <w:t xml:space="preserve">            </w:t>
+      </w:r>
+      <w:r>
+        <w:rPr>
+          <w:rFonts w:ascii="Consolas" w:hAnsi="Consolas"/>
+          <w:color w:val="DCDCAA"/>
+          <w:sz w:val="21"/>
+          <w:szCs w:val="21"/>
+        </w:rPr>
+        <w:t>echo</w:t>
+      </w:r>
+      <w:r>
+        <w:rPr>
+          <w:rFonts w:ascii="Consolas" w:hAnsi="Consolas"/>
+          <w:color w:val="D4D4D4"/>
+          <w:sz w:val="21"/>
+          <w:szCs w:val="21"/>
+        </w:rPr>
+        <w:t xml:space="preserve"> </w:t>
+      </w:r>
+      <w:r>
+        <w:rPr>
+          <w:rFonts w:ascii="Consolas" w:hAnsi="Consolas"/>
+          <w:color w:val="CE9178"/>
+          <w:sz w:val="21"/>
+          <w:szCs w:val="21"/>
+        </w:rPr>
+        <w:t>'&lt;/table&gt;</w:t>
+      </w:r>
+      <w:proofErr w:type="gramStart"/>
+      <w:r>
+        <w:rPr>
+          <w:rFonts w:ascii="Consolas" w:hAnsi="Consolas"/>
+          <w:color w:val="CE9178"/>
+          <w:sz w:val="21"/>
+          <w:szCs w:val="21"/>
+        </w:rPr>
+        <w:t>'</w:t>
+      </w:r>
+      <w:r>
+        <w:rPr>
+          <w:rFonts w:ascii="Consolas" w:hAnsi="Consolas"/>
+          <w:color w:val="D4D4D4"/>
+          <w:sz w:val="21"/>
+          <w:szCs w:val="21"/>
+        </w:rPr>
+        <w:t>;</w:t>
+      </w:r>
+      <w:proofErr w:type="gramEnd"/>
+    </w:p>
+    <w:p>
+      <w:pPr>
+        <w:shd w:val="clear" w:color="auto" w:fill="1F1F1F"/>
+        <w:spacing w:line="285" w:lineRule="atLeast"/>
+        <w:rPr>
+          <w:rFonts w:ascii="Consolas" w:hAnsi="Consolas"/>
+          <w:color w:val="CCCCCC"/>
+          <w:sz w:val="21"/>
+          <w:szCs w:val="21"/>
+        </w:rPr>
+      </w:pPr>
+      <w:r>
+        <w:rPr>
+          <w:rFonts w:ascii="Consolas" w:hAnsi="Consolas"/>
+          <w:color w:val="D4D4D4"/>
+          <w:sz w:val="21"/>
+          <w:szCs w:val="21"/>
+        </w:rPr>
+        <w:t>        }</w:t>
+      </w:r>
+    </w:p>
+    <w:p/>
+    <w:p>
+      <w:pPr>
         <w:rPr>
           <w:b/>
         </w:rPr>
@@ -6784,133 +11084,7 @@
         <w:rPr>
           <w:lang w:val="de-DE"/>
         </w:rPr>
-        <w:t xml:space="preserve">V </w:t>
-      </w:r>
-      <w:proofErr w:type="spellStart"/>
-      <w:r>
-        <w:rPr>
-          <w:lang w:val="de-DE"/>
-        </w:rPr>
-        <w:t>tabeli</w:t>
-      </w:r>
-      <w:proofErr w:type="spellEnd"/>
-      <w:r>
-        <w:rPr>
-          <w:lang w:val="de-DE"/>
-        </w:rPr>
-        <w:t xml:space="preserve"> $d so </w:t>
-      </w:r>
-      <w:proofErr w:type="spellStart"/>
-      <w:r>
-        <w:rPr>
-          <w:lang w:val="de-DE"/>
-        </w:rPr>
-        <w:t>zapisani</w:t>
-      </w:r>
-      <w:proofErr w:type="spellEnd"/>
-      <w:r>
-        <w:rPr>
-          <w:lang w:val="de-DE"/>
-        </w:rPr>
-        <w:t xml:space="preserve"> </w:t>
-      </w:r>
-      <w:proofErr w:type="spellStart"/>
-      <w:r>
-        <w:rPr>
-          <w:lang w:val="de-DE"/>
-        </w:rPr>
-        <w:t>podatki</w:t>
-      </w:r>
-      <w:proofErr w:type="spellEnd"/>
-      <w:r>
-        <w:rPr>
-          <w:lang w:val="de-DE"/>
-        </w:rPr>
-        <w:t xml:space="preserve"> o </w:t>
-      </w:r>
-      <w:proofErr w:type="spellStart"/>
-      <w:r>
-        <w:rPr>
-          <w:lang w:val="de-DE"/>
-        </w:rPr>
-        <w:t>nakupih</w:t>
-      </w:r>
-      <w:proofErr w:type="spellEnd"/>
-      <w:r>
-        <w:rPr>
-          <w:lang w:val="de-DE"/>
-        </w:rPr>
-        <w:t xml:space="preserve"> </w:t>
-      </w:r>
-      <w:proofErr w:type="spellStart"/>
-      <w:r>
-        <w:rPr>
-          <w:lang w:val="de-DE"/>
-        </w:rPr>
-        <w:t>goriva</w:t>
-      </w:r>
-      <w:proofErr w:type="spellEnd"/>
-      <w:r>
-        <w:rPr>
-          <w:lang w:val="de-DE"/>
-        </w:rPr>
-        <w:t xml:space="preserve">. </w:t>
-      </w:r>
-      <w:proofErr w:type="spellStart"/>
-      <w:r>
-        <w:rPr>
-          <w:lang w:val="de-DE"/>
-        </w:rPr>
-        <w:t>Ključ</w:t>
-      </w:r>
-      <w:proofErr w:type="spellEnd"/>
-      <w:r>
-        <w:rPr>
-          <w:lang w:val="de-DE"/>
-        </w:rPr>
-        <w:t xml:space="preserve"> </w:t>
-      </w:r>
-      <w:proofErr w:type="spellStart"/>
-      <w:r>
-        <w:rPr>
-          <w:lang w:val="de-DE"/>
-        </w:rPr>
-        <w:t>tabele</w:t>
-      </w:r>
-      <w:proofErr w:type="spellEnd"/>
-      <w:r>
-        <w:rPr>
-          <w:lang w:val="de-DE"/>
-        </w:rPr>
-        <w:t xml:space="preserve"> je </w:t>
-      </w:r>
-      <w:proofErr w:type="spellStart"/>
-      <w:r>
-        <w:rPr>
-          <w:lang w:val="de-DE"/>
-        </w:rPr>
-        <w:t>šifra</w:t>
-      </w:r>
-      <w:proofErr w:type="spellEnd"/>
-      <w:r>
-        <w:rPr>
-          <w:lang w:val="de-DE"/>
-        </w:rPr>
-        <w:t xml:space="preserve"> </w:t>
-      </w:r>
-      <w:proofErr w:type="spellStart"/>
-      <w:r>
-        <w:rPr>
-          <w:lang w:val="de-DE"/>
-        </w:rPr>
-        <w:t>stranke</w:t>
-      </w:r>
-      <w:proofErr w:type="spellEnd"/>
-      <w:r>
-        <w:rPr>
-          <w:lang w:val="de-DE"/>
-        </w:rPr>
-        <w:t>:</w:t>
+        <w:t>V tabeli $d so zapisani podatki o nakupih goriva. Ključ tabele je šifra stranke:</w:t>
       </w:r>
     </w:p>
     <w:p>
@@ -7101,19 +11275,20 @@
     <w:p/>
     <w:p>
       <w:r>
-        <w:t xml:space="preserve">a) </w:t>
+        <w:lastRenderedPageBreak/>
+        <w:t xml:space="preserve">a) Denimo, da </w:t>
       </w:r>
       <w:proofErr w:type="spellStart"/>
       <w:r>
-        <w:t>Denimo</w:t>
+        <w:t>ste</w:t>
       </w:r>
       <w:proofErr w:type="spellEnd"/>
       <w:r>
-        <w:t xml:space="preserve">, da </w:t>
+        <w:t xml:space="preserve"> </w:t>
       </w:r>
       <w:proofErr w:type="spellStart"/>
       <w:r>
-        <w:t>ste</w:t>
+        <w:t>prvič</w:t>
       </w:r>
       <w:proofErr w:type="spellEnd"/>
       <w:r>
@@ -7121,23 +11296,34 @@
       </w:r>
       <w:proofErr w:type="spellStart"/>
       <w:r>
-        <w:t>prvič</w:t>
+        <w:t>natočili</w:t>
       </w:r>
       <w:proofErr w:type="spellEnd"/>
       <w:r>
+        <w:t xml:space="preserve"> 30 </w:t>
+      </w:r>
+      <w:proofErr w:type="spellStart"/>
+      <w:r>
+        <w:t>litrov</w:t>
+      </w:r>
+      <w:proofErr w:type="spellEnd"/>
+      <w:r>
         <w:t xml:space="preserve"> </w:t>
       </w:r>
       <w:proofErr w:type="spellStart"/>
       <w:r>
-        <w:t>natočili</w:t>
+        <w:t>goriva</w:t>
       </w:r>
       <w:proofErr w:type="spellEnd"/>
       <w:r>
-        <w:t xml:space="preserve"> 30 </w:t>
+        <w:t>.</w:t>
+      </w:r>
+      <w:r>
+        <w:t xml:space="preserve"> </w:t>
       </w:r>
       <w:proofErr w:type="spellStart"/>
       <w:r>
-        <w:t>litrov</w:t>
+        <w:t>Napišite</w:t>
       </w:r>
       <w:proofErr w:type="spellEnd"/>
       <w:r>
@@ -7145,156 +11331,128 @@
       </w:r>
       <w:proofErr w:type="spellStart"/>
       <w:r>
+        <w:t>stavek</w:t>
+      </w:r>
+      <w:proofErr w:type="spellEnd"/>
+      <w:r>
+        <w:t xml:space="preserve">, s </w:t>
+      </w:r>
+      <w:proofErr w:type="spellStart"/>
+      <w:r>
+        <w:t>katerim</w:t>
+      </w:r>
+      <w:proofErr w:type="spellEnd"/>
+      <w:r>
+        <w:t xml:space="preserve"> v </w:t>
+      </w:r>
+      <w:proofErr w:type="spellStart"/>
+      <w:r>
+        <w:t>tabelo</w:t>
+      </w:r>
+      <w:proofErr w:type="spellEnd"/>
+      <w:r>
+        <w:t xml:space="preserve"> d </w:t>
+      </w:r>
+      <w:proofErr w:type="spellStart"/>
+      <w:r>
+        <w:t>dodate</w:t>
+      </w:r>
+      <w:proofErr w:type="spellEnd"/>
+      <w:r>
+        <w:t xml:space="preserve"> </w:t>
+      </w:r>
+      <w:proofErr w:type="spellStart"/>
+      <w:r>
+        <w:t>podatek</w:t>
+      </w:r>
+      <w:proofErr w:type="spellEnd"/>
+      <w:r>
+        <w:t xml:space="preserve"> o </w:t>
+      </w:r>
+      <w:proofErr w:type="spellStart"/>
+      <w:r>
+        <w:t>lastnem</w:t>
+      </w:r>
+      <w:proofErr w:type="spellEnd"/>
+      <w:r>
+        <w:t xml:space="preserve"> </w:t>
+      </w:r>
+      <w:proofErr w:type="spellStart"/>
+      <w:r>
+        <w:t>nakupu</w:t>
+      </w:r>
+      <w:proofErr w:type="spellEnd"/>
+      <w:r>
+        <w:t xml:space="preserve"> </w:t>
+      </w:r>
+      <w:proofErr w:type="spellStart"/>
+      <w:r>
         <w:t>goriva</w:t>
       </w:r>
       <w:proofErr w:type="spellEnd"/>
       <w:r>
+        <w:t xml:space="preserve">. </w:t>
+      </w:r>
+      <w:proofErr w:type="spellStart"/>
+      <w:r>
+        <w:t>Vaša</w:t>
+      </w:r>
+      <w:proofErr w:type="spellEnd"/>
+      <w:r>
+        <w:t xml:space="preserve"> </w:t>
+      </w:r>
+      <w:proofErr w:type="spellStart"/>
+      <w:r>
+        <w:t>šifra</w:t>
+      </w:r>
+      <w:proofErr w:type="spellEnd"/>
+      <w:r>
+        <w:t xml:space="preserve"> je 2231, pod </w:t>
+      </w:r>
+      <w:proofErr w:type="spellStart"/>
+      <w:r>
+        <w:t>ključ</w:t>
+      </w:r>
+      <w:proofErr w:type="spellEnd"/>
+      <w:r>
+        <w:t xml:space="preserve"> "</w:t>
+      </w:r>
+      <w:proofErr w:type="spellStart"/>
+      <w:r>
+        <w:t>ime</w:t>
+      </w:r>
+      <w:proofErr w:type="spellEnd"/>
+      <w:r>
+        <w:t xml:space="preserve">" </w:t>
+      </w:r>
+      <w:proofErr w:type="spellStart"/>
+      <w:r>
+        <w:t>vpišite</w:t>
+      </w:r>
+      <w:proofErr w:type="spellEnd"/>
+      <w:r>
+        <w:t xml:space="preserve"> </w:t>
+      </w:r>
+      <w:proofErr w:type="spellStart"/>
+      <w:r>
+        <w:t>svoje</w:t>
+      </w:r>
+      <w:proofErr w:type="spellEnd"/>
+      <w:r>
+        <w:t xml:space="preserve"> </w:t>
+      </w:r>
+      <w:proofErr w:type="spellStart"/>
+      <w:r>
+        <w:t>ime</w:t>
+      </w:r>
+      <w:proofErr w:type="spellEnd"/>
+      <w:r>
         <w:t>.</w:t>
       </w:r>
-      <w:r>
-        <w:t xml:space="preserve"> </w:t>
-      </w:r>
-      <w:proofErr w:type="spellStart"/>
-      <w:r>
-        <w:t>Napišite</w:t>
-      </w:r>
-      <w:proofErr w:type="spellEnd"/>
-      <w:r>
-        <w:t xml:space="preserve"> </w:t>
-      </w:r>
-      <w:proofErr w:type="spellStart"/>
-      <w:r>
-        <w:t>stavek</w:t>
-      </w:r>
-      <w:proofErr w:type="spellEnd"/>
-      <w:r>
-        <w:t xml:space="preserve">, s </w:t>
-      </w:r>
-      <w:proofErr w:type="spellStart"/>
-      <w:r>
-        <w:t>katerim</w:t>
-      </w:r>
-      <w:proofErr w:type="spellEnd"/>
-      <w:r>
-        <w:t xml:space="preserve"> v </w:t>
-      </w:r>
-      <w:proofErr w:type="spellStart"/>
-      <w:r>
-        <w:t>tabelo</w:t>
-      </w:r>
-      <w:proofErr w:type="spellEnd"/>
-      <w:r>
-        <w:t xml:space="preserve"> d </w:t>
-      </w:r>
-      <w:proofErr w:type="spellStart"/>
-      <w:r>
-        <w:t>dodate</w:t>
-      </w:r>
-      <w:proofErr w:type="spellEnd"/>
-      <w:r>
-        <w:t xml:space="preserve"> </w:t>
-      </w:r>
-      <w:proofErr w:type="spellStart"/>
-      <w:r>
-        <w:t>podatek</w:t>
-      </w:r>
-      <w:proofErr w:type="spellEnd"/>
-      <w:r>
-        <w:t xml:space="preserve"> o </w:t>
-      </w:r>
-      <w:proofErr w:type="spellStart"/>
-      <w:r>
-        <w:t>lastnem</w:t>
-      </w:r>
-      <w:proofErr w:type="spellEnd"/>
-      <w:r>
-        <w:t xml:space="preserve"> </w:t>
-      </w:r>
-      <w:proofErr w:type="spellStart"/>
-      <w:r>
-        <w:t>nakupu</w:t>
-      </w:r>
-      <w:proofErr w:type="spellEnd"/>
-      <w:r>
-        <w:t xml:space="preserve"> </w:t>
-      </w:r>
-      <w:proofErr w:type="spellStart"/>
-      <w:r>
-        <w:t>goriva</w:t>
-      </w:r>
-      <w:proofErr w:type="spellEnd"/>
-      <w:r>
-        <w:t xml:space="preserve">. </w:t>
-      </w:r>
-      <w:proofErr w:type="spellStart"/>
-      <w:r>
-        <w:t>Vaša</w:t>
-      </w:r>
-      <w:proofErr w:type="spellEnd"/>
-      <w:r>
-        <w:t xml:space="preserve"> </w:t>
-      </w:r>
-      <w:proofErr w:type="spellStart"/>
-      <w:r>
-        <w:t>šifra</w:t>
-      </w:r>
-      <w:proofErr w:type="spellEnd"/>
-      <w:r>
-        <w:t xml:space="preserve"> je 2231, pod </w:t>
-      </w:r>
-      <w:proofErr w:type="spellStart"/>
-      <w:r>
-        <w:t>ključ</w:t>
-      </w:r>
-      <w:proofErr w:type="spellEnd"/>
-      <w:r>
-        <w:t xml:space="preserve"> "</w:t>
-      </w:r>
-      <w:proofErr w:type="spellStart"/>
-      <w:r>
-        <w:t>ime</w:t>
-      </w:r>
-      <w:proofErr w:type="spellEnd"/>
-      <w:r>
-        <w:t xml:space="preserve">" </w:t>
-      </w:r>
-      <w:proofErr w:type="spellStart"/>
-      <w:r>
-        <w:t>vpišite</w:t>
-      </w:r>
-      <w:proofErr w:type="spellEnd"/>
-      <w:r>
-        <w:t xml:space="preserve"> </w:t>
-      </w:r>
-      <w:proofErr w:type="spellStart"/>
-      <w:r>
-        <w:t>svoje</w:t>
-      </w:r>
-      <w:proofErr w:type="spellEnd"/>
-      <w:r>
-        <w:t xml:space="preserve"> </w:t>
-      </w:r>
-      <w:proofErr w:type="spellStart"/>
-      <w:r>
-        <w:t>ime</w:t>
-      </w:r>
-      <w:proofErr w:type="spellEnd"/>
-      <w:r>
-        <w:t>.</w:t>
-      </w:r>
-    </w:p>
-    <w:p>
-      <w:r>
-        <w:lastRenderedPageBreak/>
-        <w:t xml:space="preserve">b) </w:t>
-      </w:r>
-      <w:proofErr w:type="spellStart"/>
-      <w:r>
-        <w:t>Denimo</w:t>
-      </w:r>
-      <w:proofErr w:type="spellEnd"/>
-      <w:r>
-        <w:t xml:space="preserve">, da </w:t>
+    </w:p>
+    <w:p>
+      <w:r>
+        <w:t xml:space="preserve">b) Denimo, da </w:t>
       </w:r>
       <w:proofErr w:type="spellStart"/>
       <w:r>
@@ -7618,21 +11776,7 @@
         <w:rPr>
           <w:lang w:val="de-DE"/>
         </w:rPr>
-        <w:t xml:space="preserve">Dana je </w:t>
-      </w:r>
-      <w:proofErr w:type="spellStart"/>
-      <w:r>
-        <w:rPr>
-          <w:lang w:val="de-DE"/>
-        </w:rPr>
-        <w:t>tabela</w:t>
-      </w:r>
-      <w:proofErr w:type="spellEnd"/>
-      <w:r>
-        <w:rPr>
-          <w:lang w:val="de-DE"/>
-        </w:rPr>
-        <w:t xml:space="preserve"> $tab.</w:t>
+        <w:t>Dana je tabela $tab.</w:t>
       </w:r>
     </w:p>
     <w:p>
@@ -7784,150 +11928,114 @@
           <w:szCs w:val="20"/>
         </w:rPr>
         <w:tab/>
-        <w:t>"</w:t>
-      </w:r>
-      <w:proofErr w:type="spellStart"/>
+        <w:t>"Marec"=&gt;</w:t>
+      </w:r>
+      <w:proofErr w:type="gramStart"/>
       <w:r>
         <w:rPr>
           <w:rFonts w:ascii="Courier New" w:hAnsi="Courier New" w:cs="Courier New"/>
           <w:sz w:val="20"/>
           <w:szCs w:val="20"/>
         </w:rPr>
-        <w:t>Marec</w:t>
-      </w:r>
-      <w:proofErr w:type="spellEnd"/>
+        <w:t>array(</w:t>
+      </w:r>
+      <w:proofErr w:type="gramEnd"/>
       <w:r>
         <w:rPr>
           <w:rFonts w:ascii="Courier New" w:hAnsi="Courier New" w:cs="Courier New"/>
           <w:sz w:val="20"/>
           <w:szCs w:val="20"/>
         </w:rPr>
-        <w:t>"=&gt;</w:t>
-      </w:r>
-      <w:proofErr w:type="gramStart"/>
-      <w:r>
+        <w:t>),</w:t>
+      </w:r>
+    </w:p>
+    <w:p>
+      <w:pPr>
         <w:rPr>
           <w:rFonts w:ascii="Courier New" w:hAnsi="Courier New" w:cs="Courier New"/>
           <w:sz w:val="20"/>
           <w:szCs w:val="20"/>
         </w:rPr>
-        <w:t>array(</w:t>
-      </w:r>
-      <w:proofErr w:type="gramEnd"/>
+      </w:pPr>
       <w:r>
         <w:rPr>
           <w:rFonts w:ascii="Courier New" w:hAnsi="Courier New" w:cs="Courier New"/>
           <w:sz w:val="20"/>
           <w:szCs w:val="20"/>
         </w:rPr>
-        <w:t>),</w:t>
-      </w:r>
-    </w:p>
-    <w:p>
-      <w:pPr>
+        <w:t xml:space="preserve">      "April"=&gt;</w:t>
+      </w:r>
+      <w:proofErr w:type="gramStart"/>
+      <w:r>
         <w:rPr>
           <w:rFonts w:ascii="Courier New" w:hAnsi="Courier New" w:cs="Courier New"/>
           <w:sz w:val="20"/>
           <w:szCs w:val="20"/>
         </w:rPr>
-      </w:pPr>
+        <w:t>array(</w:t>
+      </w:r>
+      <w:proofErr w:type="gramEnd"/>
       <w:r>
         <w:rPr>
           <w:rFonts w:ascii="Courier New" w:hAnsi="Courier New" w:cs="Courier New"/>
           <w:sz w:val="20"/>
           <w:szCs w:val="20"/>
         </w:rPr>
-        <w:t xml:space="preserve">      "April"=&gt;</w:t>
-      </w:r>
-      <w:proofErr w:type="gramStart"/>
-      <w:r>
+        <w:t>),</w:t>
+      </w:r>
+    </w:p>
+    <w:p>
+      <w:pPr>
         <w:rPr>
           <w:rFonts w:ascii="Courier New" w:hAnsi="Courier New" w:cs="Courier New"/>
           <w:sz w:val="20"/>
           <w:szCs w:val="20"/>
         </w:rPr>
-        <w:t>array(</w:t>
-      </w:r>
-      <w:proofErr w:type="gramEnd"/>
+      </w:pPr>
       <w:r>
         <w:rPr>
           <w:rFonts w:ascii="Courier New" w:hAnsi="Courier New" w:cs="Courier New"/>
           <w:sz w:val="20"/>
           <w:szCs w:val="20"/>
         </w:rPr>
-        <w:t>),</w:t>
-      </w:r>
-    </w:p>
-    <w:p>
-      <w:pPr>
+        <w:tab/>
+        <w:t>"Maj"=&gt;</w:t>
+      </w:r>
+      <w:proofErr w:type="gramStart"/>
+      <w:r>
         <w:rPr>
           <w:rFonts w:ascii="Courier New" w:hAnsi="Courier New" w:cs="Courier New"/>
           <w:sz w:val="20"/>
           <w:szCs w:val="20"/>
         </w:rPr>
-      </w:pPr>
+        <w:t>array(</w:t>
+      </w:r>
+      <w:proofErr w:type="gramEnd"/>
       <w:r>
         <w:rPr>
           <w:rFonts w:ascii="Courier New" w:hAnsi="Courier New" w:cs="Courier New"/>
           <w:sz w:val="20"/>
           <w:szCs w:val="20"/>
         </w:rPr>
-        <w:tab/>
-        <w:t>"Maj"=&gt;</w:t>
-      </w:r>
-      <w:proofErr w:type="gramStart"/>
-      <w:r>
+        <w:t>),</w:t>
+      </w:r>
+    </w:p>
+    <w:p>
+      <w:pPr>
         <w:rPr>
           <w:rFonts w:ascii="Courier New" w:hAnsi="Courier New" w:cs="Courier New"/>
           <w:sz w:val="20"/>
           <w:szCs w:val="20"/>
         </w:rPr>
-        <w:t>array(</w:t>
-      </w:r>
-      <w:proofErr w:type="gramEnd"/>
+      </w:pPr>
       <w:r>
         <w:rPr>
           <w:rFonts w:ascii="Courier New" w:hAnsi="Courier New" w:cs="Courier New"/>
           <w:sz w:val="20"/>
           <w:szCs w:val="20"/>
         </w:rPr>
-        <w:t>),</w:t>
-      </w:r>
-    </w:p>
-    <w:p>
-      <w:pPr>
-        <w:rPr>
-          <w:rFonts w:ascii="Courier New" w:hAnsi="Courier New" w:cs="Courier New"/>
-          <w:sz w:val="20"/>
-          <w:szCs w:val="20"/>
-        </w:rPr>
-      </w:pPr>
-      <w:r>
-        <w:rPr>
-          <w:rFonts w:ascii="Courier New" w:hAnsi="Courier New" w:cs="Courier New"/>
-          <w:sz w:val="20"/>
-          <w:szCs w:val="20"/>
-        </w:rPr>
         <w:tab/>
-        <w:t>"</w:t>
-      </w:r>
-      <w:proofErr w:type="spellStart"/>
-      <w:r>
-        <w:rPr>
-          <w:rFonts w:ascii="Courier New" w:hAnsi="Courier New" w:cs="Courier New"/>
-          <w:sz w:val="20"/>
-          <w:szCs w:val="20"/>
-        </w:rPr>
-        <w:t>Junij</w:t>
-      </w:r>
-      <w:proofErr w:type="spellEnd"/>
-      <w:r>
-        <w:rPr>
-          <w:rFonts w:ascii="Courier New" w:hAnsi="Courier New" w:cs="Courier New"/>
-          <w:sz w:val="20"/>
-          <w:szCs w:val="20"/>
-        </w:rPr>
-        <w:t>"=&gt;</w:t>
+        <w:t>"Junij"=&gt;</w:t>
       </w:r>
       <w:proofErr w:type="gramStart"/>
       <w:r>
@@ -7976,173 +12084,11 @@
           <w:lang w:val="de-DE"/>
         </w:rPr>
       </w:pPr>
-      <w:proofErr w:type="spellStart"/>
       <w:r>
         <w:rPr>
           <w:lang w:val="de-DE"/>
         </w:rPr>
-        <w:t>Napolnite</w:t>
-      </w:r>
-      <w:proofErr w:type="spellEnd"/>
-      <w:r>
-        <w:rPr>
-          <w:lang w:val="de-DE"/>
-        </w:rPr>
-        <w:t xml:space="preserve"> </w:t>
-      </w:r>
-      <w:proofErr w:type="spellStart"/>
-      <w:r>
-        <w:rPr>
-          <w:lang w:val="de-DE"/>
-        </w:rPr>
-        <w:t>tabelo</w:t>
-      </w:r>
-      <w:proofErr w:type="spellEnd"/>
-      <w:r>
-        <w:rPr>
-          <w:lang w:val="de-DE"/>
-        </w:rPr>
-        <w:t xml:space="preserve"> z </w:t>
-      </w:r>
-      <w:proofErr w:type="spellStart"/>
-      <w:r>
-        <w:rPr>
-          <w:lang w:val="de-DE"/>
-        </w:rPr>
-        <w:t>naključnimi</w:t>
-      </w:r>
-      <w:proofErr w:type="spellEnd"/>
-      <w:r>
-        <w:rPr>
-          <w:lang w:val="de-DE"/>
-        </w:rPr>
-        <w:t xml:space="preserve"> </w:t>
-      </w:r>
-      <w:proofErr w:type="spellStart"/>
-      <w:r>
-        <w:rPr>
-          <w:lang w:val="de-DE"/>
-        </w:rPr>
-        <w:t>števili</w:t>
-      </w:r>
-      <w:proofErr w:type="spellEnd"/>
-      <w:r>
-        <w:rPr>
-          <w:lang w:val="de-DE"/>
-        </w:rPr>
-        <w:t xml:space="preserve"> </w:t>
-      </w:r>
-      <w:proofErr w:type="spellStart"/>
-      <w:r>
-        <w:rPr>
-          <w:lang w:val="de-DE"/>
-        </w:rPr>
-        <w:t>iz</w:t>
-      </w:r>
-      <w:proofErr w:type="spellEnd"/>
-      <w:r>
-        <w:rPr>
-          <w:lang w:val="de-DE"/>
-        </w:rPr>
-        <w:t xml:space="preserve"> </w:t>
-      </w:r>
-      <w:proofErr w:type="spellStart"/>
-      <w:r>
-        <w:rPr>
-          <w:lang w:val="de-DE"/>
-        </w:rPr>
-        <w:t>intervala</w:t>
-      </w:r>
-      <w:proofErr w:type="spellEnd"/>
-      <w:r>
-        <w:rPr>
-          <w:lang w:val="de-DE"/>
-        </w:rPr>
-        <w:t xml:space="preserve"> [</w:t>
-      </w:r>
-      <w:proofErr w:type="gramStart"/>
-      <w:r>
-        <w:rPr>
-          <w:lang w:val="de-DE"/>
-        </w:rPr>
-        <w:t>10..</w:t>
-      </w:r>
-      <w:proofErr w:type="gramEnd"/>
-      <w:r>
-        <w:rPr>
-          <w:lang w:val="de-DE"/>
-        </w:rPr>
-        <w:t xml:space="preserve">20]. V </w:t>
-      </w:r>
-      <w:proofErr w:type="spellStart"/>
-      <w:r>
-        <w:rPr>
-          <w:lang w:val="de-DE"/>
-        </w:rPr>
-        <w:t>vsak</w:t>
-      </w:r>
-      <w:proofErr w:type="spellEnd"/>
-      <w:r>
-        <w:rPr>
-          <w:lang w:val="de-DE"/>
-        </w:rPr>
-        <w:t xml:space="preserve"> </w:t>
-      </w:r>
-      <w:proofErr w:type="spellStart"/>
-      <w:r>
-        <w:rPr>
-          <w:lang w:val="de-DE"/>
-        </w:rPr>
-        <w:t>mesec</w:t>
-      </w:r>
-      <w:proofErr w:type="spellEnd"/>
-      <w:r>
-        <w:rPr>
-          <w:lang w:val="de-DE"/>
-        </w:rPr>
-        <w:t xml:space="preserve"> </w:t>
-      </w:r>
-      <w:proofErr w:type="spellStart"/>
-      <w:r>
-        <w:rPr>
-          <w:lang w:val="de-DE"/>
-        </w:rPr>
-        <w:t>vpišite</w:t>
-      </w:r>
-      <w:proofErr w:type="spellEnd"/>
-      <w:r>
-        <w:rPr>
-          <w:lang w:val="de-DE"/>
-        </w:rPr>
-        <w:t xml:space="preserve"> 6 </w:t>
-      </w:r>
-      <w:proofErr w:type="spellStart"/>
-      <w:r>
-        <w:rPr>
-          <w:lang w:val="de-DE"/>
-        </w:rPr>
-        <w:t>naključnih</w:t>
-      </w:r>
-      <w:proofErr w:type="spellEnd"/>
-      <w:r>
-        <w:rPr>
-          <w:lang w:val="de-DE"/>
-        </w:rPr>
-        <w:t xml:space="preserve"> </w:t>
-      </w:r>
-      <w:proofErr w:type="spellStart"/>
-      <w:r>
-        <w:rPr>
-          <w:lang w:val="de-DE"/>
-        </w:rPr>
-        <w:t>števil</w:t>
-      </w:r>
-      <w:proofErr w:type="spellEnd"/>
-      <w:r>
-        <w:rPr>
-          <w:lang w:val="de-DE"/>
-        </w:rPr>
-        <w:t>.</w:t>
+        <w:t>Napolnite tabelo z naključnimi števili iz intervala [10..20]. V vsak mesec vpišite 6 naključnih števil.</w:t>
       </w:r>
     </w:p>
     <w:p>
@@ -8156,75 +12102,11 @@
           <w:lang w:val="de-DE"/>
         </w:rPr>
       </w:pPr>
-      <w:proofErr w:type="spellStart"/>
       <w:r>
         <w:rPr>
           <w:lang w:val="de-DE"/>
         </w:rPr>
-        <w:t>Izpišite</w:t>
-      </w:r>
-      <w:proofErr w:type="spellEnd"/>
-      <w:r>
-        <w:rPr>
-          <w:lang w:val="de-DE"/>
-        </w:rPr>
-        <w:t xml:space="preserve"> </w:t>
-      </w:r>
-      <w:proofErr w:type="spellStart"/>
-      <w:r>
-        <w:rPr>
-          <w:lang w:val="de-DE"/>
-        </w:rPr>
-        <w:t>vsebino</w:t>
-      </w:r>
-      <w:proofErr w:type="spellEnd"/>
-      <w:r>
-        <w:rPr>
-          <w:lang w:val="de-DE"/>
-        </w:rPr>
-        <w:t xml:space="preserve"> </w:t>
-      </w:r>
-      <w:proofErr w:type="spellStart"/>
-      <w:r>
-        <w:rPr>
-          <w:lang w:val="de-DE"/>
-        </w:rPr>
-        <w:t>tabele</w:t>
-      </w:r>
-      <w:proofErr w:type="spellEnd"/>
-      <w:r>
-        <w:rPr>
-          <w:lang w:val="de-DE"/>
-        </w:rPr>
-        <w:t xml:space="preserve">, </w:t>
-      </w:r>
-      <w:proofErr w:type="spellStart"/>
-      <w:r>
-        <w:rPr>
-          <w:lang w:val="de-DE"/>
-        </w:rPr>
-        <w:t>pričakovana</w:t>
-      </w:r>
-      <w:proofErr w:type="spellEnd"/>
-      <w:r>
-        <w:rPr>
-          <w:lang w:val="de-DE"/>
-        </w:rPr>
-        <w:t xml:space="preserve"> </w:t>
-      </w:r>
-      <w:proofErr w:type="spellStart"/>
-      <w:r>
-        <w:rPr>
-          <w:lang w:val="de-DE"/>
-        </w:rPr>
-        <w:t>oblika</w:t>
-      </w:r>
-      <w:proofErr w:type="spellEnd"/>
-      <w:r>
-        <w:rPr>
-          <w:lang w:val="de-DE"/>
-        </w:rPr>
-        <w:t>:</w:t>
+        <w:t>Izpišite vsebino tabele, pričakovana oblika:</w:t>
       </w:r>
     </w:p>
     <w:tbl>
@@ -8629,14 +12511,12 @@
                 <w:lang w:val="de-DE"/>
               </w:rPr>
             </w:pPr>
-            <w:proofErr w:type="spellStart"/>
             <w:r>
               <w:rPr>
                 <w:lang w:val="de-DE"/>
               </w:rPr>
               <w:t>Marec</w:t>
             </w:r>
-            <w:proofErr w:type="spellEnd"/>
           </w:p>
         </w:tc>
         <w:tc>
@@ -8967,14 +12847,12 @@
                 <w:lang w:val="de-DE"/>
               </w:rPr>
             </w:pPr>
-            <w:proofErr w:type="spellStart"/>
             <w:r>
               <w:rPr>
                 <w:lang w:val="de-DE"/>
               </w:rPr>
               <w:t>Maj</w:t>
             </w:r>
-            <w:proofErr w:type="spellEnd"/>
           </w:p>
         </w:tc>
         <w:tc>
@@ -9111,14 +12989,12 @@
                 <w:lang w:val="de-DE"/>
               </w:rPr>
             </w:pPr>
-            <w:proofErr w:type="spellStart"/>
             <w:r>
               <w:rPr>
                 <w:lang w:val="de-DE"/>
               </w:rPr>
               <w:t>Junij</w:t>
             </w:r>
-            <w:proofErr w:type="spellEnd"/>
           </w:p>
         </w:tc>
         <w:tc>
@@ -9255,313 +13131,11 @@
           <w:lang w:val="de-DE"/>
         </w:rPr>
       </w:pPr>
-      <w:proofErr w:type="spellStart"/>
       <w:r>
         <w:rPr>
           <w:lang w:val="de-DE"/>
         </w:rPr>
-        <w:t>Spremenite</w:t>
-      </w:r>
-      <w:proofErr w:type="spellEnd"/>
-      <w:r>
-        <w:rPr>
-          <w:lang w:val="de-DE"/>
-        </w:rPr>
-        <w:t xml:space="preserve"> </w:t>
-      </w:r>
-      <w:proofErr w:type="spellStart"/>
-      <w:r>
-        <w:rPr>
-          <w:lang w:val="de-DE"/>
-        </w:rPr>
-        <w:t>vsebino</w:t>
-      </w:r>
-      <w:proofErr w:type="spellEnd"/>
-      <w:r>
-        <w:rPr>
-          <w:lang w:val="de-DE"/>
-        </w:rPr>
-        <w:t xml:space="preserve"> </w:t>
-      </w:r>
-      <w:proofErr w:type="spellStart"/>
-      <w:r>
-        <w:rPr>
-          <w:lang w:val="de-DE"/>
-        </w:rPr>
-        <w:t>tabele</w:t>
-      </w:r>
-      <w:proofErr w:type="spellEnd"/>
-      <w:r>
-        <w:rPr>
-          <w:lang w:val="de-DE"/>
-        </w:rPr>
-        <w:t xml:space="preserve"> </w:t>
-      </w:r>
-      <w:proofErr w:type="spellStart"/>
-      <w:r>
-        <w:rPr>
-          <w:lang w:val="de-DE"/>
-        </w:rPr>
-        <w:t>tako</w:t>
-      </w:r>
-      <w:proofErr w:type="spellEnd"/>
-      <w:r>
-        <w:rPr>
-          <w:lang w:val="de-DE"/>
-        </w:rPr>
-        <w:t xml:space="preserve">, da </w:t>
-      </w:r>
-      <w:proofErr w:type="spellStart"/>
-      <w:r>
-        <w:rPr>
-          <w:lang w:val="de-DE"/>
-        </w:rPr>
-        <w:t>iz</w:t>
-      </w:r>
-      <w:proofErr w:type="spellEnd"/>
-      <w:r>
-        <w:rPr>
-          <w:lang w:val="de-DE"/>
-        </w:rPr>
-        <w:t xml:space="preserve"> </w:t>
-      </w:r>
-      <w:proofErr w:type="spellStart"/>
-      <w:r>
-        <w:rPr>
-          <w:lang w:val="de-DE"/>
-        </w:rPr>
-        <w:t>tabele</w:t>
-      </w:r>
-      <w:proofErr w:type="spellEnd"/>
-      <w:r>
-        <w:rPr>
-          <w:lang w:val="de-DE"/>
-        </w:rPr>
-        <w:t xml:space="preserve"> </w:t>
-      </w:r>
-      <w:proofErr w:type="spellStart"/>
-      <w:r>
-        <w:rPr>
-          <w:lang w:val="de-DE"/>
-        </w:rPr>
-        <w:t>posameznega</w:t>
-      </w:r>
-      <w:proofErr w:type="spellEnd"/>
-      <w:r>
-        <w:rPr>
-          <w:lang w:val="de-DE"/>
-        </w:rPr>
-        <w:t xml:space="preserve"> </w:t>
-      </w:r>
-      <w:proofErr w:type="spellStart"/>
-      <w:r>
-        <w:rPr>
-          <w:lang w:val="de-DE"/>
-        </w:rPr>
-        <w:t>meseca</w:t>
-      </w:r>
-      <w:proofErr w:type="spellEnd"/>
-      <w:r>
-        <w:rPr>
-          <w:lang w:val="de-DE"/>
-        </w:rPr>
-        <w:t xml:space="preserve"> </w:t>
-      </w:r>
-      <w:proofErr w:type="spellStart"/>
-      <w:r>
-        <w:rPr>
-          <w:lang w:val="de-DE"/>
-        </w:rPr>
-        <w:t>izbrišete</w:t>
-      </w:r>
-      <w:proofErr w:type="spellEnd"/>
-      <w:r>
-        <w:rPr>
-          <w:lang w:val="de-DE"/>
-        </w:rPr>
-        <w:t xml:space="preserve"> </w:t>
-      </w:r>
-      <w:proofErr w:type="spellStart"/>
-      <w:r>
-        <w:rPr>
-          <w:lang w:val="de-DE"/>
-        </w:rPr>
-        <w:t>najmanjši</w:t>
-      </w:r>
-      <w:proofErr w:type="spellEnd"/>
-      <w:r>
-        <w:rPr>
-          <w:lang w:val="de-DE"/>
-        </w:rPr>
-        <w:t xml:space="preserve"> </w:t>
-      </w:r>
-      <w:proofErr w:type="spellStart"/>
-      <w:r>
-        <w:rPr>
-          <w:lang w:val="de-DE"/>
-        </w:rPr>
-        <w:t>podatek</w:t>
-      </w:r>
-      <w:proofErr w:type="spellEnd"/>
-      <w:r>
-        <w:rPr>
-          <w:lang w:val="de-DE"/>
-        </w:rPr>
-        <w:t xml:space="preserve">. </w:t>
-      </w:r>
-      <w:proofErr w:type="spellStart"/>
-      <w:r>
-        <w:rPr>
-          <w:lang w:val="de-DE"/>
-        </w:rPr>
-        <w:t>Če</w:t>
-      </w:r>
-      <w:proofErr w:type="spellEnd"/>
-      <w:r>
-        <w:rPr>
-          <w:lang w:val="de-DE"/>
-        </w:rPr>
-        <w:t xml:space="preserve"> se </w:t>
-      </w:r>
-      <w:proofErr w:type="spellStart"/>
-      <w:r>
-        <w:rPr>
-          <w:lang w:val="de-DE"/>
-        </w:rPr>
-        <w:t>najmanjša</w:t>
-      </w:r>
-      <w:proofErr w:type="spellEnd"/>
-      <w:r>
-        <w:rPr>
-          <w:lang w:val="de-DE"/>
-        </w:rPr>
-        <w:t xml:space="preserve"> </w:t>
-      </w:r>
-      <w:proofErr w:type="spellStart"/>
-      <w:r>
-        <w:rPr>
-          <w:lang w:val="de-DE"/>
-        </w:rPr>
-        <w:t>vrednost</w:t>
-      </w:r>
-      <w:proofErr w:type="spellEnd"/>
-      <w:r>
-        <w:rPr>
-          <w:lang w:val="de-DE"/>
-        </w:rPr>
-        <w:t xml:space="preserve"> </w:t>
-      </w:r>
-      <w:proofErr w:type="spellStart"/>
-      <w:r>
-        <w:rPr>
-          <w:lang w:val="de-DE"/>
-        </w:rPr>
-        <w:t>ponovi</w:t>
-      </w:r>
-      <w:proofErr w:type="spellEnd"/>
-      <w:r>
-        <w:rPr>
-          <w:lang w:val="de-DE"/>
-        </w:rPr>
-        <w:t xml:space="preserve"> </w:t>
-      </w:r>
-      <w:proofErr w:type="spellStart"/>
-      <w:r>
-        <w:rPr>
-          <w:lang w:val="de-DE"/>
-        </w:rPr>
-        <w:t>večkrat</w:t>
-      </w:r>
-      <w:proofErr w:type="spellEnd"/>
-      <w:r>
-        <w:rPr>
-          <w:lang w:val="de-DE"/>
-        </w:rPr>
-        <w:t xml:space="preserve">, </w:t>
-      </w:r>
-      <w:proofErr w:type="spellStart"/>
-      <w:r>
-        <w:rPr>
-          <w:lang w:val="de-DE"/>
-        </w:rPr>
-        <w:t>morate</w:t>
-      </w:r>
-      <w:proofErr w:type="spellEnd"/>
-      <w:r>
-        <w:rPr>
-          <w:lang w:val="de-DE"/>
-        </w:rPr>
-        <w:t xml:space="preserve"> </w:t>
-      </w:r>
-      <w:proofErr w:type="spellStart"/>
-      <w:r>
-        <w:rPr>
-          <w:lang w:val="de-DE"/>
-        </w:rPr>
-        <w:t>izbrisati</w:t>
-      </w:r>
-      <w:proofErr w:type="spellEnd"/>
-      <w:r>
-        <w:rPr>
-          <w:lang w:val="de-DE"/>
-        </w:rPr>
-        <w:t xml:space="preserve"> </w:t>
-      </w:r>
-      <w:proofErr w:type="spellStart"/>
-      <w:r>
-        <w:rPr>
-          <w:lang w:val="de-DE"/>
-        </w:rPr>
-        <w:t>vse</w:t>
-      </w:r>
-      <w:proofErr w:type="spellEnd"/>
-      <w:r>
-        <w:rPr>
-          <w:lang w:val="de-DE"/>
-        </w:rPr>
-        <w:t xml:space="preserve"> </w:t>
-      </w:r>
-      <w:proofErr w:type="spellStart"/>
-      <w:r>
-        <w:rPr>
-          <w:lang w:val="de-DE"/>
-        </w:rPr>
-        <w:t>ponovitve</w:t>
-      </w:r>
-      <w:proofErr w:type="spellEnd"/>
-      <w:r>
-        <w:rPr>
-          <w:lang w:val="de-DE"/>
-        </w:rPr>
-        <w:t xml:space="preserve"> </w:t>
-      </w:r>
-      <w:proofErr w:type="spellStart"/>
-      <w:r>
-        <w:rPr>
-          <w:lang w:val="de-DE"/>
-        </w:rPr>
-        <w:t>te</w:t>
-      </w:r>
-      <w:proofErr w:type="spellEnd"/>
-      <w:r>
-        <w:rPr>
-          <w:lang w:val="de-DE"/>
-        </w:rPr>
-        <w:t xml:space="preserve"> </w:t>
-      </w:r>
-      <w:proofErr w:type="spellStart"/>
-      <w:r>
-        <w:rPr>
-          <w:lang w:val="de-DE"/>
-        </w:rPr>
-        <w:t>vrednosti</w:t>
-      </w:r>
-      <w:proofErr w:type="spellEnd"/>
-      <w:r>
-        <w:rPr>
-          <w:lang w:val="de-DE"/>
-        </w:rPr>
-        <w:t>.</w:t>
+        <w:t>Spremenite vsebino tabele tako, da iz tabele posameznega meseca izbrišete najmanjši podatek. Če se najmanjša vrednost ponovi večkrat, morate izbrisati vse ponovitve te vrednosti.</w:t>
       </w:r>
     </w:p>
     <w:p>
@@ -9738,11 +13312,19 @@
       </w:r>
       <w:proofErr w:type="spellEnd"/>
       <w:r>
+        <w:t xml:space="preserve"> od </w:t>
+      </w:r>
+      <w:proofErr w:type="spellStart"/>
+      <w:r>
+        <w:t>povprečne</w:t>
+      </w:r>
+      <w:proofErr w:type="spellEnd"/>
+      <w:r>
         <w:t xml:space="preserve"> </w:t>
       </w:r>
       <w:proofErr w:type="spellStart"/>
       <w:r>
-        <w:t>od</w:t>
+        <w:t>vsote</w:t>
       </w:r>
       <w:proofErr w:type="spellEnd"/>
       <w:r>
@@ -9750,7 +13332,7 @@
       </w:r>
       <w:proofErr w:type="spellStart"/>
       <w:r>
-        <w:t>povprečne</w:t>
+        <w:t>vseh</w:t>
       </w:r>
       <w:proofErr w:type="spellEnd"/>
       <w:r>
@@ -9758,35 +13340,11 @@
       </w:r>
       <w:proofErr w:type="spellStart"/>
       <w:r>
-        <w:t>vsote</w:t>
+        <w:t>mesecev</w:t>
       </w:r>
       <w:proofErr w:type="spellEnd"/>
       <w:r>
-        <w:t xml:space="preserve"> </w:t>
-      </w:r>
-      <w:proofErr w:type="spellStart"/>
-      <w:r>
-        <w:t>vseh</w:t>
-      </w:r>
-      <w:proofErr w:type="spellEnd"/>
-      <w:r>
-        <w:t xml:space="preserve"> </w:t>
-      </w:r>
-      <w:proofErr w:type="spellStart"/>
-      <w:r>
-        <w:t>mesecev</w:t>
-      </w:r>
-      <w:proofErr w:type="spellEnd"/>
-      <w:r>
-        <w:t xml:space="preserve">. </w:t>
-      </w:r>
-      <w:proofErr w:type="spellStart"/>
-      <w:r>
-        <w:t>Nato</w:t>
-      </w:r>
-      <w:proofErr w:type="spellEnd"/>
-      <w:r>
-        <w:t xml:space="preserve"> </w:t>
+        <w:t xml:space="preserve">. Nato </w:t>
       </w:r>
       <w:proofErr w:type="spellStart"/>
       <w:r>
@@ -10265,6 +13823,7 @@
           <w:bCs/>
           <w:lang w:val="sl-SI"/>
         </w:rPr>
+        <w:lastRenderedPageBreak/>
         <w:t>Izpišite tabeli</w:t>
       </w:r>
       <w:r>
@@ -10382,7 +13941,7 @@
 </file>
 
 <file path=word/numbering.xml><?xml version="1.0" encoding="utf-8"?>
-<w:numbering xmlns:wpc="http://schemas.microsoft.com/office/word/2010/wordprocessingCanvas" xmlns:cx="http://schemas.microsoft.com/office/drawing/2014/chartex" xmlns:cx1="http://schemas.microsoft.com/office/drawing/2015/9/8/chartex" xmlns:cx2="http://schemas.microsoft.com/office/drawing/2015/10/21/chartex" xmlns:cx3="http://schemas.microsoft.com/office/drawing/2016/5/9/chartex" xmlns:cx4="http://schemas.microsoft.com/office/drawing/2016/5/10/chartex" xmlns:cx5="http://schemas.microsoft.com/office/drawing/2016/5/11/chartex" xmlns:cx6="http://schemas.microsoft.com/office/drawing/2016/5/12/chartex" xmlns:cx7="http://schemas.microsoft.com/office/drawing/2016/5/13/chartex" xmlns:cx8="http://schemas.microsoft.com/office/drawing/2016/5/14/chartex" xmlns:mc="http://schemas.openxmlformats.org/markup-compatibility/2006" xmlns:aink="http://schemas.microsoft.com/office/drawing/2016/ink" xmlns:am3d="http://schemas.microsoft.com/office/drawing/2017/model3d" xmlns:o="urn:schemas-microsoft-com:office:office" xmlns:oel="http://schemas.microsoft.com/office/2019/extlst" xmlns:r="http://schemas.openxmlformats.org/officeDocument/2006/relationships" xmlns:m="http://schemas.openxmlformats.org/officeDocument/2006/math" xmlns:v="urn:schemas-microsoft-com:vml" xmlns:wp14="http://schemas.microsoft.com/office/word/2010/wordprocessingDrawing" xmlns:wp="http://schemas.openxmlformats.org/drawingml/2006/wordprocessingDrawing" xmlns:w10="urn:schemas-microsoft-com:office:word" xmlns:w="http://schemas.openxmlformats.org/wordprocessingml/2006/main" xmlns:w14="http://schemas.microsoft.com/office/word/2010/wordml" xmlns:w15="http://schemas.microsoft.com/office/word/2012/wordml" xmlns:w16cex="http://schemas.microsoft.com/office/word/2018/wordml/cex" xmlns:w16cid="http://schemas.microsoft.com/office/word/2016/wordml/cid" xmlns:w16="http://schemas.microsoft.com/office/word/2018/wordml" xmlns:w16du="http://schemas.microsoft.com/office/word/2023/wordml/word16du" xmlns:w16sdtdh="http://schemas.microsoft.com/office/word/2020/wordml/sdtdatahash" xmlns:w16se="http://schemas.microsoft.com/office/word/2015/wordml/symex" xmlns:wpg="http://schemas.microsoft.com/office/word/2010/wordprocessingGroup" xmlns:wpi="http://schemas.microsoft.com/office/word/2010/wordprocessingInk" xmlns:wne="http://schemas.microsoft.com/office/word/2006/wordml" xmlns:wps="http://schemas.microsoft.com/office/word/2010/wordprocessingShape" mc:Ignorable="w14 w15 w16se w16cid w16 w16cex w16sdtdh w16du wp14">
+<w:numbering xmlns:wpc="http://schemas.microsoft.com/office/word/2010/wordprocessingCanvas" xmlns:cx="http://schemas.microsoft.com/office/drawing/2014/chartex" xmlns:cx1="http://schemas.microsoft.com/office/drawing/2015/9/8/chartex" xmlns:cx2="http://schemas.microsoft.com/office/drawing/2015/10/21/chartex" xmlns:cx3="http://schemas.microsoft.com/office/drawing/2016/5/9/chartex" xmlns:cx4="http://schemas.microsoft.com/office/drawing/2016/5/10/chartex" xmlns:cx5="http://schemas.microsoft.com/office/drawing/2016/5/11/chartex" xmlns:cx6="http://schemas.microsoft.com/office/drawing/2016/5/12/chartex" xmlns:cx7="http://schemas.microsoft.com/office/drawing/2016/5/13/chartex" xmlns:cx8="http://schemas.microsoft.com/office/drawing/2016/5/14/chartex" xmlns:mc="http://schemas.openxmlformats.org/markup-compatibility/2006" xmlns:aink="http://schemas.microsoft.com/office/drawing/2016/ink" xmlns:am3d="http://schemas.microsoft.com/office/drawing/2017/model3d" xmlns:o="urn:schemas-microsoft-com:office:office" xmlns:oel="http://schemas.microsoft.com/office/2019/extlst" xmlns:r="http://schemas.openxmlformats.org/officeDocument/2006/relationships" xmlns:m="http://schemas.openxmlformats.org/officeDocument/2006/math" xmlns:v="urn:schemas-microsoft-com:vml" xmlns:wp14="http://schemas.microsoft.com/office/word/2010/wordprocessingDrawing" xmlns:wp="http://schemas.openxmlformats.org/drawingml/2006/wordprocessingDrawing" xmlns:w10="urn:schemas-microsoft-com:office:word" xmlns:w="http://schemas.openxmlformats.org/wordprocessingml/2006/main" xmlns:w14="http://schemas.microsoft.com/office/word/2010/wordml" xmlns:w15="http://schemas.microsoft.com/office/word/2012/wordml" xmlns:w16cex="http://schemas.microsoft.com/office/word/2018/wordml/cex" xmlns:w16cid="http://schemas.microsoft.com/office/word/2016/wordml/cid" xmlns:w16="http://schemas.microsoft.com/office/word/2018/wordml" xmlns:w16du="http://schemas.microsoft.com/office/word/2023/wordml/word16du" xmlns:w16sdtdh="http://schemas.microsoft.com/office/word/2020/wordml/sdtdatahash" xmlns:w16sdtfl="http://schemas.microsoft.com/office/word/2024/wordml/sdtformatlock" xmlns:w16se="http://schemas.microsoft.com/office/word/2015/wordml/symex" xmlns:wpg="http://schemas.microsoft.com/office/word/2010/wordprocessingGroup" xmlns:wpi="http://schemas.microsoft.com/office/word/2010/wordprocessingInk" xmlns:wne="http://schemas.microsoft.com/office/word/2006/wordml" xmlns:wps="http://schemas.microsoft.com/office/word/2010/wordprocessingShape" mc:Ignorable="w14 w15 w16se w16cid w16 w16cex w16sdtdh w16sdtfl w16du wp14">
   <w:abstractNum w:abstractNumId="0" w15:restartNumberingAfterBreak="0">
     <w:nsid w:val="01334224"/>
     <w:multiLevelType w:val="hybridMultilevel"/>
@@ -14151,7 +17710,7 @@
 </file>
 
 <file path=word/styles.xml><?xml version="1.0" encoding="utf-8"?>
-<w:styles xmlns:mc="http://schemas.openxmlformats.org/markup-compatibility/2006" xmlns:r="http://schemas.openxmlformats.org/officeDocument/2006/relationships" xmlns:w="http://schemas.openxmlformats.org/wordprocessingml/2006/main" xmlns:w14="http://schemas.microsoft.com/office/word/2010/wordml" xmlns:w15="http://schemas.microsoft.com/office/word/2012/wordml" xmlns:w16cex="http://schemas.microsoft.com/office/word/2018/wordml/cex" xmlns:w16cid="http://schemas.microsoft.com/office/word/2016/wordml/cid" xmlns:w16="http://schemas.microsoft.com/office/word/2018/wordml" xmlns:w16du="http://schemas.microsoft.com/office/word/2023/wordml/word16du" xmlns:w16sdtdh="http://schemas.microsoft.com/office/word/2020/wordml/sdtdatahash" xmlns:w16se="http://schemas.microsoft.com/office/word/2015/wordml/symex" mc:Ignorable="w14 w15 w16se w16cid w16 w16cex w16sdtdh w16du">
+<w:styles xmlns:mc="http://schemas.openxmlformats.org/markup-compatibility/2006" xmlns:r="http://schemas.openxmlformats.org/officeDocument/2006/relationships" xmlns:w="http://schemas.openxmlformats.org/wordprocessingml/2006/main" xmlns:w14="http://schemas.microsoft.com/office/word/2010/wordml" xmlns:w15="http://schemas.microsoft.com/office/word/2012/wordml" xmlns:w16cex="http://schemas.microsoft.com/office/word/2018/wordml/cex" xmlns:w16cid="http://schemas.microsoft.com/office/word/2016/wordml/cid" xmlns:w16="http://schemas.microsoft.com/office/word/2018/wordml" xmlns:w16du="http://schemas.microsoft.com/office/word/2023/wordml/word16du" xmlns:w16sdtdh="http://schemas.microsoft.com/office/word/2020/wordml/sdtdatahash" xmlns:w16sdtfl="http://schemas.microsoft.com/office/word/2024/wordml/sdtformatlock" xmlns:w16se="http://schemas.microsoft.com/office/word/2015/wordml/symex" mc:Ignorable="w14 w15 w16se w16cid w16 w16cex w16sdtdh w16sdtfl w16du">
   <w:docDefaults>
     <w:rPrDefault>
       <w:rPr>

--- a/R4A/NSAv/Vaja5/NSA2024_v05.docx
+++ b/R4A/NSAv/Vaja5/NSA2024_v05.docx
@@ -11738,12 +11738,1905 @@
     </w:p>
     <w:p>
       <w:pPr>
-        <w:rPr>
-          <w:b/>
-          <w:lang w:val="sl-SI"/>
-        </w:rPr>
-      </w:pPr>
-    </w:p>
+        <w:shd w:val="clear" w:color="auto" w:fill="1F1F1F"/>
+        <w:spacing w:line="285" w:lineRule="atLeast"/>
+        <w:rPr>
+          <w:rFonts w:ascii="Consolas" w:hAnsi="Consolas"/>
+          <w:color w:val="CCCCCC"/>
+          <w:sz w:val="21"/>
+          <w:szCs w:val="21"/>
+          <w:lang w:val="en-US" w:eastAsia="en-US"/>
+        </w:rPr>
+      </w:pPr>
+      <w:r>
+        <w:rPr>
+          <w:rFonts w:ascii="Consolas" w:hAnsi="Consolas"/>
+          <w:color w:val="D4D4D4"/>
+          <w:sz w:val="21"/>
+          <w:szCs w:val="21"/>
+        </w:rPr>
+        <w:t xml:space="preserve">        </w:t>
+      </w:r>
+      <w:r>
+        <w:rPr>
+          <w:rFonts w:ascii="Consolas" w:hAnsi="Consolas"/>
+          <w:color w:val="DCDCAA"/>
+          <w:sz w:val="21"/>
+          <w:szCs w:val="21"/>
+        </w:rPr>
+        <w:t>echo</w:t>
+      </w:r>
+      <w:r>
+        <w:rPr>
+          <w:rFonts w:ascii="Consolas" w:hAnsi="Consolas"/>
+          <w:color w:val="D4D4D4"/>
+          <w:sz w:val="21"/>
+          <w:szCs w:val="21"/>
+        </w:rPr>
+        <w:t xml:space="preserve"> </w:t>
+      </w:r>
+      <w:r>
+        <w:rPr>
+          <w:rFonts w:ascii="Consolas" w:hAnsi="Consolas"/>
+          <w:color w:val="CE9178"/>
+          <w:sz w:val="21"/>
+          <w:szCs w:val="21"/>
+        </w:rPr>
+        <w:t>'&lt;pre&gt;</w:t>
+      </w:r>
+      <w:proofErr w:type="gramStart"/>
+      <w:r>
+        <w:rPr>
+          <w:rFonts w:ascii="Consolas" w:hAnsi="Consolas"/>
+          <w:color w:val="CE9178"/>
+          <w:sz w:val="21"/>
+          <w:szCs w:val="21"/>
+        </w:rPr>
+        <w:t>'</w:t>
+      </w:r>
+      <w:r>
+        <w:rPr>
+          <w:rFonts w:ascii="Consolas" w:hAnsi="Consolas"/>
+          <w:color w:val="D4D4D4"/>
+          <w:sz w:val="21"/>
+          <w:szCs w:val="21"/>
+        </w:rPr>
+        <w:t>;</w:t>
+      </w:r>
+      <w:proofErr w:type="gramEnd"/>
+    </w:p>
+    <w:p>
+      <w:pPr>
+        <w:shd w:val="clear" w:color="auto" w:fill="1F1F1F"/>
+        <w:spacing w:line="285" w:lineRule="atLeast"/>
+        <w:rPr>
+          <w:rFonts w:ascii="Consolas" w:hAnsi="Consolas"/>
+          <w:color w:val="CCCCCC"/>
+          <w:sz w:val="21"/>
+          <w:szCs w:val="21"/>
+        </w:rPr>
+      </w:pPr>
+      <w:r>
+        <w:rPr>
+          <w:rFonts w:ascii="Consolas" w:hAnsi="Consolas"/>
+          <w:color w:val="D4D4D4"/>
+          <w:sz w:val="21"/>
+          <w:szCs w:val="21"/>
+        </w:rPr>
+        <w:t xml:space="preserve">        </w:t>
+      </w:r>
+      <w:r>
+        <w:rPr>
+          <w:rFonts w:ascii="Consolas" w:hAnsi="Consolas"/>
+          <w:color w:val="9CDCFE"/>
+          <w:sz w:val="21"/>
+          <w:szCs w:val="21"/>
+        </w:rPr>
+        <w:t>$d</w:t>
+      </w:r>
+      <w:r>
+        <w:rPr>
+          <w:rFonts w:ascii="Consolas" w:hAnsi="Consolas"/>
+          <w:color w:val="D4D4D4"/>
+          <w:sz w:val="21"/>
+          <w:szCs w:val="21"/>
+        </w:rPr>
+        <w:t xml:space="preserve">= </w:t>
+      </w:r>
+      <w:proofErr w:type="gramStart"/>
+      <w:r>
+        <w:rPr>
+          <w:rFonts w:ascii="Consolas" w:hAnsi="Consolas"/>
+          <w:color w:val="DCDCAA"/>
+          <w:sz w:val="21"/>
+          <w:szCs w:val="21"/>
+        </w:rPr>
+        <w:t>array</w:t>
+      </w:r>
+      <w:r>
+        <w:rPr>
+          <w:rFonts w:ascii="Consolas" w:hAnsi="Consolas"/>
+          <w:color w:val="D4D4D4"/>
+          <w:sz w:val="21"/>
+          <w:szCs w:val="21"/>
+        </w:rPr>
+        <w:t>(</w:t>
+      </w:r>
+      <w:proofErr w:type="gramEnd"/>
+    </w:p>
+    <w:p>
+      <w:pPr>
+        <w:shd w:val="clear" w:color="auto" w:fill="1F1F1F"/>
+        <w:spacing w:line="285" w:lineRule="atLeast"/>
+        <w:rPr>
+          <w:rFonts w:ascii="Consolas" w:hAnsi="Consolas"/>
+          <w:color w:val="CCCCCC"/>
+          <w:sz w:val="21"/>
+          <w:szCs w:val="21"/>
+        </w:rPr>
+      </w:pPr>
+      <w:r>
+        <w:rPr>
+          <w:rFonts w:ascii="Consolas" w:hAnsi="Consolas"/>
+          <w:color w:val="D4D4D4"/>
+          <w:sz w:val="21"/>
+          <w:szCs w:val="21"/>
+        </w:rPr>
+        <w:t xml:space="preserve">            </w:t>
+      </w:r>
+      <w:r>
+        <w:rPr>
+          <w:rFonts w:ascii="Consolas" w:hAnsi="Consolas"/>
+          <w:color w:val="CE9178"/>
+          <w:sz w:val="21"/>
+          <w:szCs w:val="21"/>
+        </w:rPr>
+        <w:t>"1431"</w:t>
+      </w:r>
+      <w:r>
+        <w:rPr>
+          <w:rFonts w:ascii="Consolas" w:hAnsi="Consolas"/>
+          <w:color w:val="D4D4D4"/>
+          <w:sz w:val="21"/>
+          <w:szCs w:val="21"/>
+        </w:rPr>
+        <w:t>=&gt;</w:t>
+      </w:r>
+      <w:r>
+        <w:rPr>
+          <w:rFonts w:ascii="Consolas" w:hAnsi="Consolas"/>
+          <w:color w:val="DCDCAA"/>
+          <w:sz w:val="21"/>
+          <w:szCs w:val="21"/>
+        </w:rPr>
+        <w:t>array</w:t>
+      </w:r>
+      <w:r>
+        <w:rPr>
+          <w:rFonts w:ascii="Consolas" w:hAnsi="Consolas"/>
+          <w:color w:val="D4D4D4"/>
+          <w:sz w:val="21"/>
+          <w:szCs w:val="21"/>
+        </w:rPr>
+        <w:t>(</w:t>
+      </w:r>
+      <w:r>
+        <w:rPr>
+          <w:rFonts w:ascii="Consolas" w:hAnsi="Consolas"/>
+          <w:color w:val="CE9178"/>
+          <w:sz w:val="21"/>
+          <w:szCs w:val="21"/>
+        </w:rPr>
+        <w:t>"ime"</w:t>
+      </w:r>
+      <w:r>
+        <w:rPr>
+          <w:rFonts w:ascii="Consolas" w:hAnsi="Consolas"/>
+          <w:color w:val="D4D4D4"/>
+          <w:sz w:val="21"/>
+          <w:szCs w:val="21"/>
+        </w:rPr>
+        <w:t>=&gt;</w:t>
+      </w:r>
+      <w:r>
+        <w:rPr>
+          <w:rFonts w:ascii="Consolas" w:hAnsi="Consolas"/>
+          <w:color w:val="CE9178"/>
+          <w:sz w:val="21"/>
+          <w:szCs w:val="21"/>
+        </w:rPr>
+        <w:t>"Rok"</w:t>
+      </w:r>
+      <w:r>
+        <w:rPr>
+          <w:rFonts w:ascii="Consolas" w:hAnsi="Consolas"/>
+          <w:color w:val="D4D4D4"/>
+          <w:sz w:val="21"/>
+          <w:szCs w:val="21"/>
+        </w:rPr>
+        <w:t>,</w:t>
+      </w:r>
+      <w:r>
+        <w:rPr>
+          <w:rFonts w:ascii="Consolas" w:hAnsi="Consolas"/>
+          <w:color w:val="CE9178"/>
+          <w:sz w:val="21"/>
+          <w:szCs w:val="21"/>
+        </w:rPr>
+        <w:t>"natocenoGorivo"</w:t>
+      </w:r>
+      <w:r>
+        <w:rPr>
+          <w:rFonts w:ascii="Consolas" w:hAnsi="Consolas"/>
+          <w:color w:val="D4D4D4"/>
+          <w:sz w:val="21"/>
+          <w:szCs w:val="21"/>
+        </w:rPr>
+        <w:t>=&gt;</w:t>
+      </w:r>
+      <w:proofErr w:type="gramStart"/>
+      <w:r>
+        <w:rPr>
+          <w:rFonts w:ascii="Consolas" w:hAnsi="Consolas"/>
+          <w:color w:val="DCDCAA"/>
+          <w:sz w:val="21"/>
+          <w:szCs w:val="21"/>
+        </w:rPr>
+        <w:t>array</w:t>
+      </w:r>
+      <w:r>
+        <w:rPr>
+          <w:rFonts w:ascii="Consolas" w:hAnsi="Consolas"/>
+          <w:color w:val="D4D4D4"/>
+          <w:sz w:val="21"/>
+          <w:szCs w:val="21"/>
+        </w:rPr>
+        <w:t>(</w:t>
+      </w:r>
+      <w:proofErr w:type="gramEnd"/>
+      <w:r>
+        <w:rPr>
+          <w:rFonts w:ascii="Consolas" w:hAnsi="Consolas"/>
+          <w:color w:val="B5CEA8"/>
+          <w:sz w:val="21"/>
+          <w:szCs w:val="21"/>
+        </w:rPr>
+        <w:t>55</w:t>
+      </w:r>
+      <w:r>
+        <w:rPr>
+          <w:rFonts w:ascii="Consolas" w:hAnsi="Consolas"/>
+          <w:color w:val="D4D4D4"/>
+          <w:sz w:val="21"/>
+          <w:szCs w:val="21"/>
+        </w:rPr>
+        <w:t>,</w:t>
+      </w:r>
+      <w:r>
+        <w:rPr>
+          <w:rFonts w:ascii="Consolas" w:hAnsi="Consolas"/>
+          <w:color w:val="B5CEA8"/>
+          <w:sz w:val="21"/>
+          <w:szCs w:val="21"/>
+        </w:rPr>
+        <w:t>54</w:t>
+      </w:r>
+      <w:r>
+        <w:rPr>
+          <w:rFonts w:ascii="Consolas" w:hAnsi="Consolas"/>
+          <w:color w:val="D4D4D4"/>
+          <w:sz w:val="21"/>
+          <w:szCs w:val="21"/>
+        </w:rPr>
+        <w:t>,</w:t>
+      </w:r>
+      <w:r>
+        <w:rPr>
+          <w:rFonts w:ascii="Consolas" w:hAnsi="Consolas"/>
+          <w:color w:val="B5CEA8"/>
+          <w:sz w:val="21"/>
+          <w:szCs w:val="21"/>
+        </w:rPr>
+        <w:t>36</w:t>
+      </w:r>
+      <w:r>
+        <w:rPr>
+          <w:rFonts w:ascii="Consolas" w:hAnsi="Consolas"/>
+          <w:color w:val="D4D4D4"/>
+          <w:sz w:val="21"/>
+          <w:szCs w:val="21"/>
+        </w:rPr>
+        <w:t>,</w:t>
+      </w:r>
+      <w:r>
+        <w:rPr>
+          <w:rFonts w:ascii="Consolas" w:hAnsi="Consolas"/>
+          <w:color w:val="B5CEA8"/>
+          <w:sz w:val="21"/>
+          <w:szCs w:val="21"/>
+        </w:rPr>
+        <w:t>45</w:t>
+      </w:r>
+      <w:r>
+        <w:rPr>
+          <w:rFonts w:ascii="Consolas" w:hAnsi="Consolas"/>
+          <w:color w:val="D4D4D4"/>
+          <w:sz w:val="21"/>
+          <w:szCs w:val="21"/>
+        </w:rPr>
+        <w:t>,</w:t>
+      </w:r>
+      <w:r>
+        <w:rPr>
+          <w:rFonts w:ascii="Consolas" w:hAnsi="Consolas"/>
+          <w:color w:val="B5CEA8"/>
+          <w:sz w:val="21"/>
+          <w:szCs w:val="21"/>
+        </w:rPr>
+        <w:t>41</w:t>
+      </w:r>
+      <w:r>
+        <w:rPr>
+          <w:rFonts w:ascii="Consolas" w:hAnsi="Consolas"/>
+          <w:color w:val="D4D4D4"/>
+          <w:sz w:val="21"/>
+          <w:szCs w:val="21"/>
+        </w:rPr>
+        <w:t>)),</w:t>
+      </w:r>
+    </w:p>
+    <w:p>
+      <w:pPr>
+        <w:shd w:val="clear" w:color="auto" w:fill="1F1F1F"/>
+        <w:spacing w:line="285" w:lineRule="atLeast"/>
+        <w:rPr>
+          <w:rFonts w:ascii="Consolas" w:hAnsi="Consolas"/>
+          <w:color w:val="CCCCCC"/>
+          <w:sz w:val="21"/>
+          <w:szCs w:val="21"/>
+        </w:rPr>
+      </w:pPr>
+      <w:r>
+        <w:rPr>
+          <w:rFonts w:ascii="Consolas" w:hAnsi="Consolas"/>
+          <w:color w:val="D4D4D4"/>
+          <w:sz w:val="21"/>
+          <w:szCs w:val="21"/>
+        </w:rPr>
+        <w:t xml:space="preserve">            </w:t>
+      </w:r>
+      <w:r>
+        <w:rPr>
+          <w:rFonts w:ascii="Consolas" w:hAnsi="Consolas"/>
+          <w:color w:val="CE9178"/>
+          <w:sz w:val="21"/>
+          <w:szCs w:val="21"/>
+        </w:rPr>
+        <w:t>"1488"</w:t>
+      </w:r>
+      <w:r>
+        <w:rPr>
+          <w:rFonts w:ascii="Consolas" w:hAnsi="Consolas"/>
+          <w:color w:val="D4D4D4"/>
+          <w:sz w:val="21"/>
+          <w:szCs w:val="21"/>
+        </w:rPr>
+        <w:t>=&gt;</w:t>
+      </w:r>
+      <w:r>
+        <w:rPr>
+          <w:rFonts w:ascii="Consolas" w:hAnsi="Consolas"/>
+          <w:color w:val="DCDCAA"/>
+          <w:sz w:val="21"/>
+          <w:szCs w:val="21"/>
+        </w:rPr>
+        <w:t>array</w:t>
+      </w:r>
+      <w:r>
+        <w:rPr>
+          <w:rFonts w:ascii="Consolas" w:hAnsi="Consolas"/>
+          <w:color w:val="D4D4D4"/>
+          <w:sz w:val="21"/>
+          <w:szCs w:val="21"/>
+        </w:rPr>
+        <w:t>(</w:t>
+      </w:r>
+      <w:r>
+        <w:rPr>
+          <w:rFonts w:ascii="Consolas" w:hAnsi="Consolas"/>
+          <w:color w:val="CE9178"/>
+          <w:sz w:val="21"/>
+          <w:szCs w:val="21"/>
+        </w:rPr>
+        <w:t>"</w:t>
+      </w:r>
+      <w:proofErr w:type="spellStart"/>
+      <w:r>
+        <w:rPr>
+          <w:rFonts w:ascii="Consolas" w:hAnsi="Consolas"/>
+          <w:color w:val="CE9178"/>
+          <w:sz w:val="21"/>
+          <w:szCs w:val="21"/>
+        </w:rPr>
+        <w:t>ime</w:t>
+      </w:r>
+      <w:proofErr w:type="spellEnd"/>
+      <w:r>
+        <w:rPr>
+          <w:rFonts w:ascii="Consolas" w:hAnsi="Consolas"/>
+          <w:color w:val="CE9178"/>
+          <w:sz w:val="21"/>
+          <w:szCs w:val="21"/>
+        </w:rPr>
+        <w:t>"</w:t>
+      </w:r>
+      <w:r>
+        <w:rPr>
+          <w:rFonts w:ascii="Consolas" w:hAnsi="Consolas"/>
+          <w:color w:val="D4D4D4"/>
+          <w:sz w:val="21"/>
+          <w:szCs w:val="21"/>
+        </w:rPr>
+        <w:t>=&gt;</w:t>
+      </w:r>
+      <w:r>
+        <w:rPr>
+          <w:rFonts w:ascii="Consolas" w:hAnsi="Consolas"/>
+          <w:color w:val="CE9178"/>
+          <w:sz w:val="21"/>
+          <w:szCs w:val="21"/>
+        </w:rPr>
+        <w:t>"Vid"</w:t>
+      </w:r>
+      <w:r>
+        <w:rPr>
+          <w:rFonts w:ascii="Consolas" w:hAnsi="Consolas"/>
+          <w:color w:val="D4D4D4"/>
+          <w:sz w:val="21"/>
+          <w:szCs w:val="21"/>
+        </w:rPr>
+        <w:t>,</w:t>
+      </w:r>
+      <w:r>
+        <w:rPr>
+          <w:rFonts w:ascii="Consolas" w:hAnsi="Consolas"/>
+          <w:color w:val="CE9178"/>
+          <w:sz w:val="21"/>
+          <w:szCs w:val="21"/>
+        </w:rPr>
+        <w:t>"</w:t>
+      </w:r>
+      <w:proofErr w:type="spellStart"/>
+      <w:r>
+        <w:rPr>
+          <w:rFonts w:ascii="Consolas" w:hAnsi="Consolas"/>
+          <w:color w:val="CE9178"/>
+          <w:sz w:val="21"/>
+          <w:szCs w:val="21"/>
+        </w:rPr>
+        <w:t>natocenoGorivo</w:t>
+      </w:r>
+      <w:proofErr w:type="spellEnd"/>
+      <w:r>
+        <w:rPr>
+          <w:rFonts w:ascii="Consolas" w:hAnsi="Consolas"/>
+          <w:color w:val="CE9178"/>
+          <w:sz w:val="21"/>
+          <w:szCs w:val="21"/>
+        </w:rPr>
+        <w:t>"</w:t>
+      </w:r>
+      <w:r>
+        <w:rPr>
+          <w:rFonts w:ascii="Consolas" w:hAnsi="Consolas"/>
+          <w:color w:val="D4D4D4"/>
+          <w:sz w:val="21"/>
+          <w:szCs w:val="21"/>
+        </w:rPr>
+        <w:t>=&gt;</w:t>
+      </w:r>
+      <w:proofErr w:type="gramStart"/>
+      <w:r>
+        <w:rPr>
+          <w:rFonts w:ascii="Consolas" w:hAnsi="Consolas"/>
+          <w:color w:val="DCDCAA"/>
+          <w:sz w:val="21"/>
+          <w:szCs w:val="21"/>
+        </w:rPr>
+        <w:t>array</w:t>
+      </w:r>
+      <w:r>
+        <w:rPr>
+          <w:rFonts w:ascii="Consolas" w:hAnsi="Consolas"/>
+          <w:color w:val="D4D4D4"/>
+          <w:sz w:val="21"/>
+          <w:szCs w:val="21"/>
+        </w:rPr>
+        <w:t>(</w:t>
+      </w:r>
+      <w:proofErr w:type="gramEnd"/>
+      <w:r>
+        <w:rPr>
+          <w:rFonts w:ascii="Consolas" w:hAnsi="Consolas"/>
+          <w:color w:val="B5CEA8"/>
+          <w:sz w:val="21"/>
+          <w:szCs w:val="21"/>
+        </w:rPr>
+        <w:t>70</w:t>
+      </w:r>
+      <w:r>
+        <w:rPr>
+          <w:rFonts w:ascii="Consolas" w:hAnsi="Consolas"/>
+          <w:color w:val="D4D4D4"/>
+          <w:sz w:val="21"/>
+          <w:szCs w:val="21"/>
+        </w:rPr>
+        <w:t>,</w:t>
+      </w:r>
+      <w:r>
+        <w:rPr>
+          <w:rFonts w:ascii="Consolas" w:hAnsi="Consolas"/>
+          <w:color w:val="B5CEA8"/>
+          <w:sz w:val="21"/>
+          <w:szCs w:val="21"/>
+        </w:rPr>
+        <w:t>72</w:t>
+      </w:r>
+      <w:r>
+        <w:rPr>
+          <w:rFonts w:ascii="Consolas" w:hAnsi="Consolas"/>
+          <w:color w:val="D4D4D4"/>
+          <w:sz w:val="21"/>
+          <w:szCs w:val="21"/>
+        </w:rPr>
+        <w:t>)),</w:t>
+      </w:r>
+    </w:p>
+    <w:p>
+      <w:pPr>
+        <w:shd w:val="clear" w:color="auto" w:fill="1F1F1F"/>
+        <w:spacing w:line="285" w:lineRule="atLeast"/>
+        <w:rPr>
+          <w:rFonts w:ascii="Consolas" w:hAnsi="Consolas"/>
+          <w:color w:val="CCCCCC"/>
+          <w:sz w:val="21"/>
+          <w:szCs w:val="21"/>
+        </w:rPr>
+      </w:pPr>
+      <w:r>
+        <w:rPr>
+          <w:rFonts w:ascii="Consolas" w:hAnsi="Consolas"/>
+          <w:color w:val="D4D4D4"/>
+          <w:sz w:val="21"/>
+          <w:szCs w:val="21"/>
+        </w:rPr>
+        <w:t xml:space="preserve">            </w:t>
+      </w:r>
+      <w:r>
+        <w:rPr>
+          <w:rFonts w:ascii="Consolas" w:hAnsi="Consolas"/>
+          <w:color w:val="CE9178"/>
+          <w:sz w:val="21"/>
+          <w:szCs w:val="21"/>
+        </w:rPr>
+        <w:t>"1492"</w:t>
+      </w:r>
+      <w:r>
+        <w:rPr>
+          <w:rFonts w:ascii="Consolas" w:hAnsi="Consolas"/>
+          <w:color w:val="D4D4D4"/>
+          <w:sz w:val="21"/>
+          <w:szCs w:val="21"/>
+        </w:rPr>
+        <w:t>=&gt;</w:t>
+      </w:r>
+      <w:r>
+        <w:rPr>
+          <w:rFonts w:ascii="Consolas" w:hAnsi="Consolas"/>
+          <w:color w:val="DCDCAA"/>
+          <w:sz w:val="21"/>
+          <w:szCs w:val="21"/>
+        </w:rPr>
+        <w:t>array</w:t>
+      </w:r>
+      <w:r>
+        <w:rPr>
+          <w:rFonts w:ascii="Consolas" w:hAnsi="Consolas"/>
+          <w:color w:val="D4D4D4"/>
+          <w:sz w:val="21"/>
+          <w:szCs w:val="21"/>
+        </w:rPr>
+        <w:t>(</w:t>
+      </w:r>
+      <w:r>
+        <w:rPr>
+          <w:rFonts w:ascii="Consolas" w:hAnsi="Consolas"/>
+          <w:color w:val="CE9178"/>
+          <w:sz w:val="21"/>
+          <w:szCs w:val="21"/>
+        </w:rPr>
+        <w:t>"ime"</w:t>
+      </w:r>
+      <w:r>
+        <w:rPr>
+          <w:rFonts w:ascii="Consolas" w:hAnsi="Consolas"/>
+          <w:color w:val="D4D4D4"/>
+          <w:sz w:val="21"/>
+          <w:szCs w:val="21"/>
+        </w:rPr>
+        <w:t>=&gt;</w:t>
+      </w:r>
+      <w:r>
+        <w:rPr>
+          <w:rFonts w:ascii="Consolas" w:hAnsi="Consolas"/>
+          <w:color w:val="CE9178"/>
+          <w:sz w:val="21"/>
+          <w:szCs w:val="21"/>
+        </w:rPr>
+        <w:t>"Luka"</w:t>
+      </w:r>
+      <w:r>
+        <w:rPr>
+          <w:rFonts w:ascii="Consolas" w:hAnsi="Consolas"/>
+          <w:color w:val="D4D4D4"/>
+          <w:sz w:val="21"/>
+          <w:szCs w:val="21"/>
+        </w:rPr>
+        <w:t>,</w:t>
+      </w:r>
+      <w:r>
+        <w:rPr>
+          <w:rFonts w:ascii="Consolas" w:hAnsi="Consolas"/>
+          <w:color w:val="CE9178"/>
+          <w:sz w:val="21"/>
+          <w:szCs w:val="21"/>
+        </w:rPr>
+        <w:t>"natocenoGorivo"</w:t>
+      </w:r>
+      <w:r>
+        <w:rPr>
+          <w:rFonts w:ascii="Consolas" w:hAnsi="Consolas"/>
+          <w:color w:val="D4D4D4"/>
+          <w:sz w:val="21"/>
+          <w:szCs w:val="21"/>
+        </w:rPr>
+        <w:t>=&gt;</w:t>
+      </w:r>
+      <w:proofErr w:type="gramStart"/>
+      <w:r>
+        <w:rPr>
+          <w:rFonts w:ascii="Consolas" w:hAnsi="Consolas"/>
+          <w:color w:val="DCDCAA"/>
+          <w:sz w:val="21"/>
+          <w:szCs w:val="21"/>
+        </w:rPr>
+        <w:t>array</w:t>
+      </w:r>
+      <w:r>
+        <w:rPr>
+          <w:rFonts w:ascii="Consolas" w:hAnsi="Consolas"/>
+          <w:color w:val="D4D4D4"/>
+          <w:sz w:val="21"/>
+          <w:szCs w:val="21"/>
+        </w:rPr>
+        <w:t>(</w:t>
+      </w:r>
+      <w:proofErr w:type="gramEnd"/>
+      <w:r>
+        <w:rPr>
+          <w:rFonts w:ascii="Consolas" w:hAnsi="Consolas"/>
+          <w:color w:val="B5CEA8"/>
+          <w:sz w:val="21"/>
+          <w:szCs w:val="21"/>
+        </w:rPr>
+        <w:t>38</w:t>
+      </w:r>
+      <w:r>
+        <w:rPr>
+          <w:rFonts w:ascii="Consolas" w:hAnsi="Consolas"/>
+          <w:color w:val="D4D4D4"/>
+          <w:sz w:val="21"/>
+          <w:szCs w:val="21"/>
+        </w:rPr>
+        <w:t>,</w:t>
+      </w:r>
+      <w:r>
+        <w:rPr>
+          <w:rFonts w:ascii="Consolas" w:hAnsi="Consolas"/>
+          <w:color w:val="B5CEA8"/>
+          <w:sz w:val="21"/>
+          <w:szCs w:val="21"/>
+        </w:rPr>
+        <w:t>42</w:t>
+      </w:r>
+      <w:r>
+        <w:rPr>
+          <w:rFonts w:ascii="Consolas" w:hAnsi="Consolas"/>
+          <w:color w:val="D4D4D4"/>
+          <w:sz w:val="21"/>
+          <w:szCs w:val="21"/>
+        </w:rPr>
+        <w:t>,</w:t>
+      </w:r>
+      <w:r>
+        <w:rPr>
+          <w:rFonts w:ascii="Consolas" w:hAnsi="Consolas"/>
+          <w:color w:val="B5CEA8"/>
+          <w:sz w:val="21"/>
+          <w:szCs w:val="21"/>
+        </w:rPr>
+        <w:t>46</w:t>
+      </w:r>
+      <w:r>
+        <w:rPr>
+          <w:rFonts w:ascii="Consolas" w:hAnsi="Consolas"/>
+          <w:color w:val="D4D4D4"/>
+          <w:sz w:val="21"/>
+          <w:szCs w:val="21"/>
+        </w:rPr>
+        <w:t>,</w:t>
+      </w:r>
+      <w:r>
+        <w:rPr>
+          <w:rFonts w:ascii="Consolas" w:hAnsi="Consolas"/>
+          <w:color w:val="B5CEA8"/>
+          <w:sz w:val="21"/>
+          <w:szCs w:val="21"/>
+        </w:rPr>
+        <w:t>37</w:t>
+      </w:r>
+      <w:r>
+        <w:rPr>
+          <w:rFonts w:ascii="Consolas" w:hAnsi="Consolas"/>
+          <w:color w:val="D4D4D4"/>
+          <w:sz w:val="21"/>
+          <w:szCs w:val="21"/>
+        </w:rPr>
+        <w:t>,</w:t>
+      </w:r>
+      <w:r>
+        <w:rPr>
+          <w:rFonts w:ascii="Consolas" w:hAnsi="Consolas"/>
+          <w:color w:val="B5CEA8"/>
+          <w:sz w:val="21"/>
+          <w:szCs w:val="21"/>
+        </w:rPr>
+        <w:t>40</w:t>
+      </w:r>
+      <w:r>
+        <w:rPr>
+          <w:rFonts w:ascii="Consolas" w:hAnsi="Consolas"/>
+          <w:color w:val="D4D4D4"/>
+          <w:sz w:val="21"/>
+          <w:szCs w:val="21"/>
+        </w:rPr>
+        <w:t>,</w:t>
+      </w:r>
+      <w:r>
+        <w:rPr>
+          <w:rFonts w:ascii="Consolas" w:hAnsi="Consolas"/>
+          <w:color w:val="B5CEA8"/>
+          <w:sz w:val="21"/>
+          <w:szCs w:val="21"/>
+        </w:rPr>
+        <w:t>40</w:t>
+      </w:r>
+      <w:r>
+        <w:rPr>
+          <w:rFonts w:ascii="Consolas" w:hAnsi="Consolas"/>
+          <w:color w:val="D4D4D4"/>
+          <w:sz w:val="21"/>
+          <w:szCs w:val="21"/>
+        </w:rPr>
+        <w:t>))</w:t>
+      </w:r>
+    </w:p>
+    <w:p>
+      <w:pPr>
+        <w:shd w:val="clear" w:color="auto" w:fill="1F1F1F"/>
+        <w:spacing w:line="285" w:lineRule="atLeast"/>
+        <w:rPr>
+          <w:rFonts w:ascii="Consolas" w:hAnsi="Consolas"/>
+          <w:color w:val="CCCCCC"/>
+          <w:sz w:val="21"/>
+          <w:szCs w:val="21"/>
+        </w:rPr>
+      </w:pPr>
+      <w:r>
+        <w:rPr>
+          <w:rFonts w:ascii="Consolas" w:hAnsi="Consolas"/>
+          <w:color w:val="D4D4D4"/>
+          <w:sz w:val="21"/>
+          <w:szCs w:val="21"/>
+        </w:rPr>
+        <w:t xml:space="preserve">          </w:t>
+      </w:r>
+      <w:proofErr w:type="gramStart"/>
+      <w:r>
+        <w:rPr>
+          <w:rFonts w:ascii="Consolas" w:hAnsi="Consolas"/>
+          <w:color w:val="D4D4D4"/>
+          <w:sz w:val="21"/>
+          <w:szCs w:val="21"/>
+        </w:rPr>
+        <w:t>);</w:t>
+      </w:r>
+      <w:proofErr w:type="gramEnd"/>
+    </w:p>
+    <w:p>
+      <w:pPr>
+        <w:shd w:val="clear" w:color="auto" w:fill="1F1F1F"/>
+        <w:spacing w:line="285" w:lineRule="atLeast"/>
+        <w:rPr>
+          <w:rFonts w:ascii="Consolas" w:hAnsi="Consolas"/>
+          <w:color w:val="CCCCCC"/>
+          <w:sz w:val="21"/>
+          <w:szCs w:val="21"/>
+        </w:rPr>
+      </w:pPr>
+      <w:r>
+        <w:rPr>
+          <w:rFonts w:ascii="Consolas" w:hAnsi="Consolas"/>
+          <w:color w:val="D4D4D4"/>
+          <w:sz w:val="21"/>
+          <w:szCs w:val="21"/>
+        </w:rPr>
+        <w:t xml:space="preserve">        </w:t>
+      </w:r>
+      <w:r>
+        <w:rPr>
+          <w:rFonts w:ascii="Consolas" w:hAnsi="Consolas"/>
+          <w:color w:val="9CDCFE"/>
+          <w:sz w:val="21"/>
+          <w:szCs w:val="21"/>
+        </w:rPr>
+        <w:t>$</w:t>
+      </w:r>
+      <w:proofErr w:type="gramStart"/>
+      <w:r>
+        <w:rPr>
+          <w:rFonts w:ascii="Consolas" w:hAnsi="Consolas"/>
+          <w:color w:val="9CDCFE"/>
+          <w:sz w:val="21"/>
+          <w:szCs w:val="21"/>
+        </w:rPr>
+        <w:t>d</w:t>
+      </w:r>
+      <w:r>
+        <w:rPr>
+          <w:rFonts w:ascii="Consolas" w:hAnsi="Consolas"/>
+          <w:color w:val="D4D4D4"/>
+          <w:sz w:val="21"/>
+          <w:szCs w:val="21"/>
+        </w:rPr>
+        <w:t>[</w:t>
+      </w:r>
+      <w:proofErr w:type="gramEnd"/>
+      <w:r>
+        <w:rPr>
+          <w:rFonts w:ascii="Consolas" w:hAnsi="Consolas"/>
+          <w:color w:val="B5CEA8"/>
+          <w:sz w:val="21"/>
+          <w:szCs w:val="21"/>
+        </w:rPr>
+        <w:t>2231</w:t>
+      </w:r>
+      <w:r>
+        <w:rPr>
+          <w:rFonts w:ascii="Consolas" w:hAnsi="Consolas"/>
+          <w:color w:val="D4D4D4"/>
+          <w:sz w:val="21"/>
+          <w:szCs w:val="21"/>
+        </w:rPr>
+        <w:t xml:space="preserve">] = </w:t>
+      </w:r>
+      <w:r>
+        <w:rPr>
+          <w:rFonts w:ascii="Consolas" w:hAnsi="Consolas"/>
+          <w:color w:val="DCDCAA"/>
+          <w:sz w:val="21"/>
+          <w:szCs w:val="21"/>
+        </w:rPr>
+        <w:t>array</w:t>
+      </w:r>
+      <w:r>
+        <w:rPr>
+          <w:rFonts w:ascii="Consolas" w:hAnsi="Consolas"/>
+          <w:color w:val="D4D4D4"/>
+          <w:sz w:val="21"/>
+          <w:szCs w:val="21"/>
+        </w:rPr>
+        <w:t>(</w:t>
+      </w:r>
+      <w:r>
+        <w:rPr>
+          <w:rFonts w:ascii="Consolas" w:hAnsi="Consolas"/>
+          <w:color w:val="CE9178"/>
+          <w:sz w:val="21"/>
+          <w:szCs w:val="21"/>
+        </w:rPr>
+        <w:t>"</w:t>
+      </w:r>
+      <w:proofErr w:type="spellStart"/>
+      <w:r>
+        <w:rPr>
+          <w:rFonts w:ascii="Consolas" w:hAnsi="Consolas"/>
+          <w:color w:val="CE9178"/>
+          <w:sz w:val="21"/>
+          <w:szCs w:val="21"/>
+        </w:rPr>
+        <w:t>ime</w:t>
+      </w:r>
+      <w:proofErr w:type="spellEnd"/>
+      <w:r>
+        <w:rPr>
+          <w:rFonts w:ascii="Consolas" w:hAnsi="Consolas"/>
+          <w:color w:val="CE9178"/>
+          <w:sz w:val="21"/>
+          <w:szCs w:val="21"/>
+        </w:rPr>
+        <w:t>"</w:t>
+      </w:r>
+      <w:r>
+        <w:rPr>
+          <w:rFonts w:ascii="Consolas" w:hAnsi="Consolas"/>
+          <w:color w:val="D4D4D4"/>
+          <w:sz w:val="21"/>
+          <w:szCs w:val="21"/>
+        </w:rPr>
+        <w:t xml:space="preserve"> =&gt; </w:t>
+      </w:r>
+      <w:r>
+        <w:rPr>
+          <w:rFonts w:ascii="Consolas" w:hAnsi="Consolas"/>
+          <w:color w:val="CE9178"/>
+          <w:sz w:val="21"/>
+          <w:szCs w:val="21"/>
+        </w:rPr>
+        <w:t>"Martin"</w:t>
+      </w:r>
+      <w:r>
+        <w:rPr>
+          <w:rFonts w:ascii="Consolas" w:hAnsi="Consolas"/>
+          <w:color w:val="D4D4D4"/>
+          <w:sz w:val="21"/>
+          <w:szCs w:val="21"/>
+        </w:rPr>
+        <w:t xml:space="preserve">, </w:t>
+      </w:r>
+      <w:r>
+        <w:rPr>
+          <w:rFonts w:ascii="Consolas" w:hAnsi="Consolas"/>
+          <w:color w:val="CE9178"/>
+          <w:sz w:val="21"/>
+          <w:szCs w:val="21"/>
+        </w:rPr>
+        <w:t>"</w:t>
+      </w:r>
+      <w:proofErr w:type="spellStart"/>
+      <w:r>
+        <w:rPr>
+          <w:rFonts w:ascii="Consolas" w:hAnsi="Consolas"/>
+          <w:color w:val="CE9178"/>
+          <w:sz w:val="21"/>
+          <w:szCs w:val="21"/>
+        </w:rPr>
+        <w:t>natocenoGorivo</w:t>
+      </w:r>
+      <w:proofErr w:type="spellEnd"/>
+      <w:r>
+        <w:rPr>
+          <w:rFonts w:ascii="Consolas" w:hAnsi="Consolas"/>
+          <w:color w:val="CE9178"/>
+          <w:sz w:val="21"/>
+          <w:szCs w:val="21"/>
+        </w:rPr>
+        <w:t>"</w:t>
+      </w:r>
+      <w:r>
+        <w:rPr>
+          <w:rFonts w:ascii="Consolas" w:hAnsi="Consolas"/>
+          <w:color w:val="D4D4D4"/>
+          <w:sz w:val="21"/>
+          <w:szCs w:val="21"/>
+        </w:rPr>
+        <w:t xml:space="preserve"> =&gt; </w:t>
+      </w:r>
+      <w:r>
+        <w:rPr>
+          <w:rFonts w:ascii="Consolas" w:hAnsi="Consolas"/>
+          <w:color w:val="DCDCAA"/>
+          <w:sz w:val="21"/>
+          <w:szCs w:val="21"/>
+        </w:rPr>
+        <w:t>array</w:t>
+      </w:r>
+      <w:r>
+        <w:rPr>
+          <w:rFonts w:ascii="Consolas" w:hAnsi="Consolas"/>
+          <w:color w:val="D4D4D4"/>
+          <w:sz w:val="21"/>
+          <w:szCs w:val="21"/>
+        </w:rPr>
+        <w:t>(</w:t>
+      </w:r>
+      <w:r>
+        <w:rPr>
+          <w:rFonts w:ascii="Consolas" w:hAnsi="Consolas"/>
+          <w:color w:val="B5CEA8"/>
+          <w:sz w:val="21"/>
+          <w:szCs w:val="21"/>
+        </w:rPr>
+        <w:t>30</w:t>
+      </w:r>
+      <w:r>
+        <w:rPr>
+          <w:rFonts w:ascii="Consolas" w:hAnsi="Consolas"/>
+          <w:color w:val="D4D4D4"/>
+          <w:sz w:val="21"/>
+          <w:szCs w:val="21"/>
+        </w:rPr>
+        <w:t>));</w:t>
+      </w:r>
+    </w:p>
+    <w:p>
+      <w:pPr>
+        <w:shd w:val="clear" w:color="auto" w:fill="1F1F1F"/>
+        <w:spacing w:line="285" w:lineRule="atLeast"/>
+        <w:rPr>
+          <w:rFonts w:ascii="Consolas" w:hAnsi="Consolas"/>
+          <w:color w:val="CCCCCC"/>
+          <w:sz w:val="21"/>
+          <w:szCs w:val="21"/>
+        </w:rPr>
+      </w:pPr>
+      <w:r>
+        <w:rPr>
+          <w:rFonts w:ascii="Consolas" w:hAnsi="Consolas"/>
+          <w:color w:val="D4D4D4"/>
+          <w:sz w:val="21"/>
+          <w:szCs w:val="21"/>
+        </w:rPr>
+        <w:t xml:space="preserve">        </w:t>
+      </w:r>
+      <w:r>
+        <w:rPr>
+          <w:rFonts w:ascii="Consolas" w:hAnsi="Consolas"/>
+          <w:color w:val="9CDCFE"/>
+          <w:sz w:val="21"/>
+          <w:szCs w:val="21"/>
+        </w:rPr>
+        <w:t>$d</w:t>
+      </w:r>
+      <w:r>
+        <w:rPr>
+          <w:rFonts w:ascii="Consolas" w:hAnsi="Consolas"/>
+          <w:color w:val="D4D4D4"/>
+          <w:sz w:val="21"/>
+          <w:szCs w:val="21"/>
+        </w:rPr>
+        <w:t>[</w:t>
+      </w:r>
+      <w:proofErr w:type="gramStart"/>
+      <w:r>
+        <w:rPr>
+          <w:rFonts w:ascii="Consolas" w:hAnsi="Consolas"/>
+          <w:color w:val="B5CEA8"/>
+          <w:sz w:val="21"/>
+          <w:szCs w:val="21"/>
+        </w:rPr>
+        <w:t>2231</w:t>
+      </w:r>
+      <w:r>
+        <w:rPr>
+          <w:rFonts w:ascii="Consolas" w:hAnsi="Consolas"/>
+          <w:color w:val="D4D4D4"/>
+          <w:sz w:val="21"/>
+          <w:szCs w:val="21"/>
+        </w:rPr>
+        <w:t>][</w:t>
+      </w:r>
+      <w:proofErr w:type="gramEnd"/>
+      <w:r>
+        <w:rPr>
+          <w:rFonts w:ascii="Consolas" w:hAnsi="Consolas"/>
+          <w:color w:val="CE9178"/>
+          <w:sz w:val="21"/>
+          <w:szCs w:val="21"/>
+        </w:rPr>
+        <w:t>"</w:t>
+      </w:r>
+      <w:proofErr w:type="spellStart"/>
+      <w:r>
+        <w:rPr>
+          <w:rFonts w:ascii="Consolas" w:hAnsi="Consolas"/>
+          <w:color w:val="CE9178"/>
+          <w:sz w:val="21"/>
+          <w:szCs w:val="21"/>
+        </w:rPr>
+        <w:t>natocenoGorivo</w:t>
+      </w:r>
+      <w:proofErr w:type="spellEnd"/>
+      <w:r>
+        <w:rPr>
+          <w:rFonts w:ascii="Consolas" w:hAnsi="Consolas"/>
+          <w:color w:val="CE9178"/>
+          <w:sz w:val="21"/>
+          <w:szCs w:val="21"/>
+        </w:rPr>
+        <w:t>"</w:t>
+      </w:r>
+      <w:r>
+        <w:rPr>
+          <w:rFonts w:ascii="Consolas" w:hAnsi="Consolas"/>
+          <w:color w:val="D4D4D4"/>
+          <w:sz w:val="21"/>
+          <w:szCs w:val="21"/>
+        </w:rPr>
+        <w:t xml:space="preserve">][] = </w:t>
+      </w:r>
+      <w:r>
+        <w:rPr>
+          <w:rFonts w:ascii="Consolas" w:hAnsi="Consolas"/>
+          <w:color w:val="B5CEA8"/>
+          <w:sz w:val="21"/>
+          <w:szCs w:val="21"/>
+        </w:rPr>
+        <w:t>41</w:t>
+      </w:r>
+      <w:r>
+        <w:rPr>
+          <w:rFonts w:ascii="Consolas" w:hAnsi="Consolas"/>
+          <w:color w:val="D4D4D4"/>
+          <w:sz w:val="21"/>
+          <w:szCs w:val="21"/>
+        </w:rPr>
+        <w:t>;</w:t>
+      </w:r>
+    </w:p>
+    <w:p>
+      <w:pPr>
+        <w:shd w:val="clear" w:color="auto" w:fill="1F1F1F"/>
+        <w:spacing w:line="285" w:lineRule="atLeast"/>
+        <w:rPr>
+          <w:rFonts w:ascii="Consolas" w:hAnsi="Consolas"/>
+          <w:color w:val="CCCCCC"/>
+          <w:sz w:val="21"/>
+          <w:szCs w:val="21"/>
+        </w:rPr>
+      </w:pPr>
+    </w:p>
+    <w:p>
+      <w:pPr>
+        <w:shd w:val="clear" w:color="auto" w:fill="1F1F1F"/>
+        <w:spacing w:line="285" w:lineRule="atLeast"/>
+        <w:rPr>
+          <w:rFonts w:ascii="Consolas" w:hAnsi="Consolas"/>
+          <w:color w:val="CCCCCC"/>
+          <w:sz w:val="21"/>
+          <w:szCs w:val="21"/>
+        </w:rPr>
+      </w:pPr>
+      <w:r>
+        <w:rPr>
+          <w:rFonts w:ascii="Consolas" w:hAnsi="Consolas"/>
+          <w:color w:val="D4D4D4"/>
+          <w:sz w:val="21"/>
+          <w:szCs w:val="21"/>
+        </w:rPr>
+        <w:t xml:space="preserve">        </w:t>
+      </w:r>
+      <w:proofErr w:type="spellStart"/>
+      <w:r>
+        <w:rPr>
+          <w:rFonts w:ascii="Consolas" w:hAnsi="Consolas"/>
+          <w:color w:val="DCDCAA"/>
+          <w:sz w:val="21"/>
+          <w:szCs w:val="21"/>
+        </w:rPr>
+        <w:t>print_r</w:t>
+      </w:r>
+      <w:proofErr w:type="spellEnd"/>
+      <w:r>
+        <w:rPr>
+          <w:rFonts w:ascii="Consolas" w:hAnsi="Consolas"/>
+          <w:color w:val="D4D4D4"/>
+          <w:sz w:val="21"/>
+          <w:szCs w:val="21"/>
+        </w:rPr>
+        <w:t>(</w:t>
+      </w:r>
+      <w:r>
+        <w:rPr>
+          <w:rFonts w:ascii="Consolas" w:hAnsi="Consolas"/>
+          <w:color w:val="9CDCFE"/>
+          <w:sz w:val="21"/>
+          <w:szCs w:val="21"/>
+        </w:rPr>
+        <w:t>$d</w:t>
+      </w:r>
+      <w:proofErr w:type="gramStart"/>
+      <w:r>
+        <w:rPr>
+          <w:rFonts w:ascii="Consolas" w:hAnsi="Consolas"/>
+          <w:color w:val="D4D4D4"/>
+          <w:sz w:val="21"/>
+          <w:szCs w:val="21"/>
+        </w:rPr>
+        <w:t>);</w:t>
+      </w:r>
+      <w:proofErr w:type="gramEnd"/>
+    </w:p>
+    <w:p>
+      <w:pPr>
+        <w:shd w:val="clear" w:color="auto" w:fill="1F1F1F"/>
+        <w:spacing w:line="285" w:lineRule="atLeast"/>
+        <w:rPr>
+          <w:rFonts w:ascii="Consolas" w:hAnsi="Consolas"/>
+          <w:color w:val="CCCCCC"/>
+          <w:sz w:val="21"/>
+          <w:szCs w:val="21"/>
+        </w:rPr>
+      </w:pPr>
+      <w:r>
+        <w:rPr>
+          <w:rFonts w:ascii="Consolas" w:hAnsi="Consolas"/>
+          <w:color w:val="D4D4D4"/>
+          <w:sz w:val="21"/>
+          <w:szCs w:val="21"/>
+        </w:rPr>
+        <w:t xml:space="preserve">        </w:t>
+      </w:r>
+      <w:r>
+        <w:rPr>
+          <w:rFonts w:ascii="Consolas" w:hAnsi="Consolas"/>
+          <w:color w:val="C586C0"/>
+          <w:sz w:val="21"/>
+          <w:szCs w:val="21"/>
+        </w:rPr>
+        <w:t>foreach</w:t>
+      </w:r>
+      <w:r>
+        <w:rPr>
+          <w:rFonts w:ascii="Consolas" w:hAnsi="Consolas"/>
+          <w:color w:val="D4D4D4"/>
+          <w:sz w:val="21"/>
+          <w:szCs w:val="21"/>
+        </w:rPr>
+        <w:t xml:space="preserve"> (</w:t>
+      </w:r>
+      <w:r>
+        <w:rPr>
+          <w:rFonts w:ascii="Consolas" w:hAnsi="Consolas"/>
+          <w:color w:val="9CDCFE"/>
+          <w:sz w:val="21"/>
+          <w:szCs w:val="21"/>
+        </w:rPr>
+        <w:t>$d</w:t>
+      </w:r>
+      <w:r>
+        <w:rPr>
+          <w:rFonts w:ascii="Consolas" w:hAnsi="Consolas"/>
+          <w:color w:val="D4D4D4"/>
+          <w:sz w:val="21"/>
+          <w:szCs w:val="21"/>
+        </w:rPr>
+        <w:t xml:space="preserve"> as </w:t>
+      </w:r>
+      <w:r>
+        <w:rPr>
+          <w:rFonts w:ascii="Consolas" w:hAnsi="Consolas"/>
+          <w:color w:val="9CDCFE"/>
+          <w:sz w:val="21"/>
+          <w:szCs w:val="21"/>
+        </w:rPr>
+        <w:t>$key</w:t>
+      </w:r>
+      <w:r>
+        <w:rPr>
+          <w:rFonts w:ascii="Consolas" w:hAnsi="Consolas"/>
+          <w:color w:val="D4D4D4"/>
+          <w:sz w:val="21"/>
+          <w:szCs w:val="21"/>
+        </w:rPr>
+        <w:t>=&gt;</w:t>
+      </w:r>
+      <w:r>
+        <w:rPr>
+          <w:rFonts w:ascii="Consolas" w:hAnsi="Consolas"/>
+          <w:color w:val="9CDCFE"/>
+          <w:sz w:val="21"/>
+          <w:szCs w:val="21"/>
+        </w:rPr>
+        <w:t>$value</w:t>
+      </w:r>
+      <w:r>
+        <w:rPr>
+          <w:rFonts w:ascii="Consolas" w:hAnsi="Consolas"/>
+          <w:color w:val="D4D4D4"/>
+          <w:sz w:val="21"/>
+          <w:szCs w:val="21"/>
+        </w:rPr>
+        <w:t>) {</w:t>
+      </w:r>
+    </w:p>
+    <w:p>
+      <w:pPr>
+        <w:shd w:val="clear" w:color="auto" w:fill="1F1F1F"/>
+        <w:spacing w:line="285" w:lineRule="atLeast"/>
+        <w:rPr>
+          <w:rFonts w:ascii="Consolas" w:hAnsi="Consolas"/>
+          <w:color w:val="CCCCCC"/>
+          <w:sz w:val="21"/>
+          <w:szCs w:val="21"/>
+        </w:rPr>
+      </w:pPr>
+      <w:r>
+        <w:rPr>
+          <w:rFonts w:ascii="Consolas" w:hAnsi="Consolas"/>
+          <w:color w:val="D4D4D4"/>
+          <w:sz w:val="21"/>
+          <w:szCs w:val="21"/>
+        </w:rPr>
+        <w:t xml:space="preserve">            </w:t>
+      </w:r>
+      <w:r>
+        <w:rPr>
+          <w:rFonts w:ascii="Consolas" w:hAnsi="Consolas"/>
+          <w:color w:val="C586C0"/>
+          <w:sz w:val="21"/>
+          <w:szCs w:val="21"/>
+        </w:rPr>
+        <w:t>if</w:t>
+      </w:r>
+      <w:r>
+        <w:rPr>
+          <w:rFonts w:ascii="Consolas" w:hAnsi="Consolas"/>
+          <w:color w:val="D4D4D4"/>
+          <w:sz w:val="21"/>
+          <w:szCs w:val="21"/>
+        </w:rPr>
+        <w:t>(</w:t>
+      </w:r>
+      <w:r>
+        <w:rPr>
+          <w:rFonts w:ascii="Consolas" w:hAnsi="Consolas"/>
+          <w:color w:val="DCDCAA"/>
+          <w:sz w:val="21"/>
+          <w:szCs w:val="21"/>
+        </w:rPr>
+        <w:t>count</w:t>
+      </w:r>
+      <w:r>
+        <w:rPr>
+          <w:rFonts w:ascii="Consolas" w:hAnsi="Consolas"/>
+          <w:color w:val="D4D4D4"/>
+          <w:sz w:val="21"/>
+          <w:szCs w:val="21"/>
+        </w:rPr>
+        <w:t>(</w:t>
+      </w:r>
+      <w:r>
+        <w:rPr>
+          <w:rFonts w:ascii="Consolas" w:hAnsi="Consolas"/>
+          <w:color w:val="9CDCFE"/>
+          <w:sz w:val="21"/>
+          <w:szCs w:val="21"/>
+        </w:rPr>
+        <w:t>$value</w:t>
+      </w:r>
+      <w:r>
+        <w:rPr>
+          <w:rFonts w:ascii="Consolas" w:hAnsi="Consolas"/>
+          <w:color w:val="D4D4D4"/>
+          <w:sz w:val="21"/>
+          <w:szCs w:val="21"/>
+        </w:rPr>
+        <w:t>[</w:t>
+      </w:r>
+      <w:r>
+        <w:rPr>
+          <w:rFonts w:ascii="Consolas" w:hAnsi="Consolas"/>
+          <w:color w:val="CE9178"/>
+          <w:sz w:val="21"/>
+          <w:szCs w:val="21"/>
+        </w:rPr>
+        <w:t>"</w:t>
+      </w:r>
+      <w:proofErr w:type="spellStart"/>
+      <w:r>
+        <w:rPr>
+          <w:rFonts w:ascii="Consolas" w:hAnsi="Consolas"/>
+          <w:color w:val="CE9178"/>
+          <w:sz w:val="21"/>
+          <w:szCs w:val="21"/>
+        </w:rPr>
+        <w:t>natocenoGorivo</w:t>
+      </w:r>
+      <w:proofErr w:type="spellEnd"/>
+      <w:r>
+        <w:rPr>
+          <w:rFonts w:ascii="Consolas" w:hAnsi="Consolas"/>
+          <w:color w:val="CE9178"/>
+          <w:sz w:val="21"/>
+          <w:szCs w:val="21"/>
+        </w:rPr>
+        <w:t>"</w:t>
+      </w:r>
+      <w:r>
+        <w:rPr>
+          <w:rFonts w:ascii="Consolas" w:hAnsi="Consolas"/>
+          <w:color w:val="D4D4D4"/>
+          <w:sz w:val="21"/>
+          <w:szCs w:val="21"/>
+        </w:rPr>
+        <w:t xml:space="preserve">]) &gt;= </w:t>
+      </w:r>
+      <w:r>
+        <w:rPr>
+          <w:rFonts w:ascii="Consolas" w:hAnsi="Consolas"/>
+          <w:color w:val="B5CEA8"/>
+          <w:sz w:val="21"/>
+          <w:szCs w:val="21"/>
+        </w:rPr>
+        <w:t>3</w:t>
+      </w:r>
+      <w:r>
+        <w:rPr>
+          <w:rFonts w:ascii="Consolas" w:hAnsi="Consolas"/>
+          <w:color w:val="D4D4D4"/>
+          <w:sz w:val="21"/>
+          <w:szCs w:val="21"/>
+        </w:rPr>
+        <w:t>) {</w:t>
+      </w:r>
+    </w:p>
+    <w:p>
+      <w:pPr>
+        <w:shd w:val="clear" w:color="auto" w:fill="1F1F1F"/>
+        <w:spacing w:line="285" w:lineRule="atLeast"/>
+        <w:rPr>
+          <w:rFonts w:ascii="Consolas" w:hAnsi="Consolas"/>
+          <w:color w:val="CCCCCC"/>
+          <w:sz w:val="21"/>
+          <w:szCs w:val="21"/>
+        </w:rPr>
+      </w:pPr>
+      <w:r>
+        <w:rPr>
+          <w:rFonts w:ascii="Consolas" w:hAnsi="Consolas"/>
+          <w:color w:val="D4D4D4"/>
+          <w:sz w:val="21"/>
+          <w:szCs w:val="21"/>
+        </w:rPr>
+        <w:t xml:space="preserve">                </w:t>
+      </w:r>
+      <w:r>
+        <w:rPr>
+          <w:rFonts w:ascii="Consolas" w:hAnsi="Consolas"/>
+          <w:color w:val="DCDCAA"/>
+          <w:sz w:val="21"/>
+          <w:szCs w:val="21"/>
+        </w:rPr>
+        <w:t>echo</w:t>
+      </w:r>
+      <w:r>
+        <w:rPr>
+          <w:rFonts w:ascii="Consolas" w:hAnsi="Consolas"/>
+          <w:color w:val="D4D4D4"/>
+          <w:sz w:val="21"/>
+          <w:szCs w:val="21"/>
+        </w:rPr>
+        <w:t xml:space="preserve"> </w:t>
+      </w:r>
+      <w:r>
+        <w:rPr>
+          <w:rFonts w:ascii="Consolas" w:hAnsi="Consolas"/>
+          <w:color w:val="CE9178"/>
+          <w:sz w:val="21"/>
+          <w:szCs w:val="21"/>
+        </w:rPr>
+        <w:t xml:space="preserve">"Sifra </w:t>
+      </w:r>
+      <w:proofErr w:type="spellStart"/>
+      <w:r>
+        <w:rPr>
+          <w:rFonts w:ascii="Consolas" w:hAnsi="Consolas"/>
+          <w:color w:val="CE9178"/>
+          <w:sz w:val="21"/>
+          <w:szCs w:val="21"/>
+        </w:rPr>
+        <w:t>kupca</w:t>
+      </w:r>
+      <w:proofErr w:type="spellEnd"/>
+      <w:r>
+        <w:rPr>
+          <w:rFonts w:ascii="Consolas" w:hAnsi="Consolas"/>
+          <w:color w:val="CE9178"/>
+          <w:sz w:val="21"/>
+          <w:szCs w:val="21"/>
+        </w:rPr>
+        <w:t>=</w:t>
+      </w:r>
+      <w:r>
+        <w:rPr>
+          <w:rFonts w:ascii="Consolas" w:hAnsi="Consolas"/>
+          <w:color w:val="9CDCFE"/>
+          <w:sz w:val="21"/>
+          <w:szCs w:val="21"/>
+        </w:rPr>
+        <w:t>$key</w:t>
+      </w:r>
+      <w:r>
+        <w:rPr>
+          <w:rFonts w:ascii="Consolas" w:hAnsi="Consolas"/>
+          <w:color w:val="CE9178"/>
+          <w:sz w:val="21"/>
+          <w:szCs w:val="21"/>
+        </w:rPr>
+        <w:t xml:space="preserve"> Ime=</w:t>
+      </w:r>
+      <w:proofErr w:type="gramStart"/>
+      <w:r>
+        <w:rPr>
+          <w:rFonts w:ascii="Consolas" w:hAnsi="Consolas"/>
+          <w:color w:val="CE9178"/>
+          <w:sz w:val="21"/>
+          <w:szCs w:val="21"/>
+        </w:rPr>
+        <w:t>"</w:t>
+      </w:r>
+      <w:r>
+        <w:rPr>
+          <w:rFonts w:ascii="Consolas" w:hAnsi="Consolas"/>
+          <w:color w:val="D4D4D4"/>
+          <w:sz w:val="21"/>
+          <w:szCs w:val="21"/>
+        </w:rPr>
+        <w:t xml:space="preserve"> .</w:t>
+      </w:r>
+      <w:proofErr w:type="gramEnd"/>
+      <w:r>
+        <w:rPr>
+          <w:rFonts w:ascii="Consolas" w:hAnsi="Consolas"/>
+          <w:color w:val="D4D4D4"/>
+          <w:sz w:val="21"/>
+          <w:szCs w:val="21"/>
+        </w:rPr>
+        <w:t xml:space="preserve"> </w:t>
+      </w:r>
+      <w:r>
+        <w:rPr>
+          <w:rFonts w:ascii="Consolas" w:hAnsi="Consolas"/>
+          <w:color w:val="9CDCFE"/>
+          <w:sz w:val="21"/>
+          <w:szCs w:val="21"/>
+        </w:rPr>
+        <w:t>$value</w:t>
+      </w:r>
+      <w:r>
+        <w:rPr>
+          <w:rFonts w:ascii="Consolas" w:hAnsi="Consolas"/>
+          <w:color w:val="D4D4D4"/>
+          <w:sz w:val="21"/>
+          <w:szCs w:val="21"/>
+        </w:rPr>
+        <w:t>[</w:t>
+      </w:r>
+      <w:r>
+        <w:rPr>
+          <w:rFonts w:ascii="Consolas" w:hAnsi="Consolas"/>
+          <w:color w:val="CE9178"/>
+          <w:sz w:val="21"/>
+          <w:szCs w:val="21"/>
+        </w:rPr>
+        <w:t>"</w:t>
+      </w:r>
+      <w:proofErr w:type="spellStart"/>
+      <w:r>
+        <w:rPr>
+          <w:rFonts w:ascii="Consolas" w:hAnsi="Consolas"/>
+          <w:color w:val="CE9178"/>
+          <w:sz w:val="21"/>
+          <w:szCs w:val="21"/>
+        </w:rPr>
+        <w:t>ime</w:t>
+      </w:r>
+      <w:proofErr w:type="spellEnd"/>
+      <w:r>
+        <w:rPr>
+          <w:rFonts w:ascii="Consolas" w:hAnsi="Consolas"/>
+          <w:color w:val="CE9178"/>
+          <w:sz w:val="21"/>
+          <w:szCs w:val="21"/>
+        </w:rPr>
+        <w:t>"</w:t>
+      </w:r>
+      <w:proofErr w:type="gramStart"/>
+      <w:r>
+        <w:rPr>
+          <w:rFonts w:ascii="Consolas" w:hAnsi="Consolas"/>
+          <w:color w:val="D4D4D4"/>
+          <w:sz w:val="21"/>
+          <w:szCs w:val="21"/>
+        </w:rPr>
+        <w:t>] .</w:t>
+      </w:r>
+      <w:proofErr w:type="gramEnd"/>
+      <w:r>
+        <w:rPr>
+          <w:rFonts w:ascii="Consolas" w:hAnsi="Consolas"/>
+          <w:color w:val="D4D4D4"/>
+          <w:sz w:val="21"/>
+          <w:szCs w:val="21"/>
+        </w:rPr>
+        <w:t xml:space="preserve"> </w:t>
+      </w:r>
+      <w:r>
+        <w:rPr>
+          <w:rFonts w:ascii="Consolas" w:hAnsi="Consolas"/>
+          <w:color w:val="CE9178"/>
+          <w:sz w:val="21"/>
+          <w:szCs w:val="21"/>
+        </w:rPr>
+        <w:t xml:space="preserve">" </w:t>
+      </w:r>
+      <w:proofErr w:type="spellStart"/>
+      <w:r>
+        <w:rPr>
+          <w:rFonts w:ascii="Consolas" w:hAnsi="Consolas"/>
+          <w:color w:val="CE9178"/>
+          <w:sz w:val="21"/>
+          <w:szCs w:val="21"/>
+        </w:rPr>
+        <w:t>Natočeno</w:t>
+      </w:r>
+      <w:proofErr w:type="spellEnd"/>
+      <w:r>
+        <w:rPr>
+          <w:rFonts w:ascii="Consolas" w:hAnsi="Consolas"/>
+          <w:color w:val="CE9178"/>
+          <w:sz w:val="21"/>
+          <w:szCs w:val="21"/>
+        </w:rPr>
+        <w:t xml:space="preserve"> </w:t>
+      </w:r>
+      <w:proofErr w:type="spellStart"/>
+      <w:r>
+        <w:rPr>
+          <w:rFonts w:ascii="Consolas" w:hAnsi="Consolas"/>
+          <w:color w:val="CE9178"/>
+          <w:sz w:val="21"/>
+          <w:szCs w:val="21"/>
+        </w:rPr>
+        <w:t>gorivo</w:t>
+      </w:r>
+      <w:proofErr w:type="spellEnd"/>
+      <w:r>
+        <w:rPr>
+          <w:rFonts w:ascii="Consolas" w:hAnsi="Consolas"/>
+          <w:color w:val="CE9178"/>
+          <w:sz w:val="21"/>
+          <w:szCs w:val="21"/>
+        </w:rPr>
+        <w:t xml:space="preserve">: </w:t>
+      </w:r>
+      <w:proofErr w:type="gramStart"/>
+      <w:r>
+        <w:rPr>
+          <w:rFonts w:ascii="Consolas" w:hAnsi="Consolas"/>
+          <w:color w:val="CE9178"/>
+          <w:sz w:val="21"/>
+          <w:szCs w:val="21"/>
+        </w:rPr>
+        <w:t>"</w:t>
+      </w:r>
+      <w:r>
+        <w:rPr>
+          <w:rFonts w:ascii="Consolas" w:hAnsi="Consolas"/>
+          <w:color w:val="D4D4D4"/>
+          <w:sz w:val="21"/>
+          <w:szCs w:val="21"/>
+        </w:rPr>
+        <w:t xml:space="preserve"> .</w:t>
+      </w:r>
+      <w:proofErr w:type="gramEnd"/>
+      <w:r>
+        <w:rPr>
+          <w:rFonts w:ascii="Consolas" w:hAnsi="Consolas"/>
+          <w:color w:val="D4D4D4"/>
+          <w:sz w:val="21"/>
+          <w:szCs w:val="21"/>
+        </w:rPr>
+        <w:t xml:space="preserve"> </w:t>
+      </w:r>
+      <w:proofErr w:type="gramStart"/>
+      <w:r>
+        <w:rPr>
+          <w:rFonts w:ascii="Consolas" w:hAnsi="Consolas"/>
+          <w:color w:val="DCDCAA"/>
+          <w:sz w:val="21"/>
+          <w:szCs w:val="21"/>
+        </w:rPr>
+        <w:t>implode</w:t>
+      </w:r>
+      <w:r>
+        <w:rPr>
+          <w:rFonts w:ascii="Consolas" w:hAnsi="Consolas"/>
+          <w:color w:val="D4D4D4"/>
+          <w:sz w:val="21"/>
+          <w:szCs w:val="21"/>
+        </w:rPr>
+        <w:t>(</w:t>
+      </w:r>
+      <w:proofErr w:type="gramEnd"/>
+      <w:r>
+        <w:rPr>
+          <w:rFonts w:ascii="Consolas" w:hAnsi="Consolas"/>
+          <w:color w:val="CE9178"/>
+          <w:sz w:val="21"/>
+          <w:szCs w:val="21"/>
+        </w:rPr>
+        <w:t>" "</w:t>
+      </w:r>
+      <w:r>
+        <w:rPr>
+          <w:rFonts w:ascii="Consolas" w:hAnsi="Consolas"/>
+          <w:color w:val="D4D4D4"/>
+          <w:sz w:val="21"/>
+          <w:szCs w:val="21"/>
+        </w:rPr>
+        <w:t xml:space="preserve">, </w:t>
+      </w:r>
+      <w:r>
+        <w:rPr>
+          <w:rFonts w:ascii="Consolas" w:hAnsi="Consolas"/>
+          <w:color w:val="9CDCFE"/>
+          <w:sz w:val="21"/>
+          <w:szCs w:val="21"/>
+        </w:rPr>
+        <w:t>$value</w:t>
+      </w:r>
+      <w:r>
+        <w:rPr>
+          <w:rFonts w:ascii="Consolas" w:hAnsi="Consolas"/>
+          <w:color w:val="D4D4D4"/>
+          <w:sz w:val="21"/>
+          <w:szCs w:val="21"/>
+        </w:rPr>
+        <w:t>[</w:t>
+      </w:r>
+      <w:r>
+        <w:rPr>
+          <w:rFonts w:ascii="Consolas" w:hAnsi="Consolas"/>
+          <w:color w:val="CE9178"/>
+          <w:sz w:val="21"/>
+          <w:szCs w:val="21"/>
+        </w:rPr>
+        <w:t>"</w:t>
+      </w:r>
+      <w:proofErr w:type="spellStart"/>
+      <w:r>
+        <w:rPr>
+          <w:rFonts w:ascii="Consolas" w:hAnsi="Consolas"/>
+          <w:color w:val="CE9178"/>
+          <w:sz w:val="21"/>
+          <w:szCs w:val="21"/>
+        </w:rPr>
+        <w:t>natocenoGorivo</w:t>
+      </w:r>
+      <w:proofErr w:type="spellEnd"/>
+      <w:r>
+        <w:rPr>
+          <w:rFonts w:ascii="Consolas" w:hAnsi="Consolas"/>
+          <w:color w:val="CE9178"/>
+          <w:sz w:val="21"/>
+          <w:szCs w:val="21"/>
+        </w:rPr>
+        <w:t>"</w:t>
+      </w:r>
+      <w:r>
+        <w:rPr>
+          <w:rFonts w:ascii="Consolas" w:hAnsi="Consolas"/>
+          <w:color w:val="D4D4D4"/>
+          <w:sz w:val="21"/>
+          <w:szCs w:val="21"/>
+        </w:rPr>
+        <w:t xml:space="preserve">]) . </w:t>
+      </w:r>
+      <w:r>
+        <w:rPr>
+          <w:rFonts w:ascii="Consolas" w:hAnsi="Consolas"/>
+          <w:color w:val="CE9178"/>
+          <w:sz w:val="21"/>
+          <w:szCs w:val="21"/>
+        </w:rPr>
+        <w:t>"&lt;</w:t>
+      </w:r>
+      <w:proofErr w:type="spellStart"/>
+      <w:r>
+        <w:rPr>
+          <w:rFonts w:ascii="Consolas" w:hAnsi="Consolas"/>
+          <w:color w:val="CE9178"/>
+          <w:sz w:val="21"/>
+          <w:szCs w:val="21"/>
+        </w:rPr>
+        <w:t>br</w:t>
+      </w:r>
+      <w:proofErr w:type="spellEnd"/>
+      <w:r>
+        <w:rPr>
+          <w:rFonts w:ascii="Consolas" w:hAnsi="Consolas"/>
+          <w:color w:val="CE9178"/>
+          <w:sz w:val="21"/>
+          <w:szCs w:val="21"/>
+        </w:rPr>
+        <w:t>&gt;</w:t>
+      </w:r>
+      <w:proofErr w:type="gramStart"/>
+      <w:r>
+        <w:rPr>
+          <w:rFonts w:ascii="Consolas" w:hAnsi="Consolas"/>
+          <w:color w:val="CE9178"/>
+          <w:sz w:val="21"/>
+          <w:szCs w:val="21"/>
+        </w:rPr>
+        <w:t>"</w:t>
+      </w:r>
+      <w:r>
+        <w:rPr>
+          <w:rFonts w:ascii="Consolas" w:hAnsi="Consolas"/>
+          <w:color w:val="D4D4D4"/>
+          <w:sz w:val="21"/>
+          <w:szCs w:val="21"/>
+        </w:rPr>
+        <w:t>;</w:t>
+      </w:r>
+      <w:proofErr w:type="gramEnd"/>
+    </w:p>
+    <w:p>
+      <w:pPr>
+        <w:shd w:val="clear" w:color="auto" w:fill="1F1F1F"/>
+        <w:spacing w:line="285" w:lineRule="atLeast"/>
+        <w:rPr>
+          <w:rFonts w:ascii="Consolas" w:hAnsi="Consolas"/>
+          <w:color w:val="CCCCCC"/>
+          <w:sz w:val="21"/>
+          <w:szCs w:val="21"/>
+        </w:rPr>
+      </w:pPr>
+      <w:r>
+        <w:rPr>
+          <w:rFonts w:ascii="Consolas" w:hAnsi="Consolas"/>
+          <w:color w:val="D4D4D4"/>
+          <w:sz w:val="21"/>
+          <w:szCs w:val="21"/>
+        </w:rPr>
+        <w:t>            }</w:t>
+      </w:r>
+    </w:p>
+    <w:p>
+      <w:pPr>
+        <w:shd w:val="clear" w:color="auto" w:fill="1F1F1F"/>
+        <w:spacing w:line="285" w:lineRule="atLeast"/>
+        <w:rPr>
+          <w:rFonts w:ascii="Consolas" w:hAnsi="Consolas"/>
+          <w:color w:val="CCCCCC"/>
+          <w:sz w:val="21"/>
+          <w:szCs w:val="21"/>
+        </w:rPr>
+      </w:pPr>
+      <w:r>
+        <w:rPr>
+          <w:rFonts w:ascii="Consolas" w:hAnsi="Consolas"/>
+          <w:color w:val="D4D4D4"/>
+          <w:sz w:val="21"/>
+          <w:szCs w:val="21"/>
+        </w:rPr>
+        <w:t>        }</w:t>
+      </w:r>
+    </w:p>
+    <w:p/>
     <w:p>
       <w:pPr>
         <w:rPr>
@@ -13406,6 +15299,7 @@
       </w:pPr>
       <w:proofErr w:type="spellStart"/>
       <w:r>
+        <w:lastRenderedPageBreak/>
         <w:t>Izpišite</w:t>
       </w:r>
       <w:proofErr w:type="spellEnd"/>
@@ -13823,7 +15717,6 @@
           <w:bCs/>
           <w:lang w:val="sl-SI"/>
         </w:rPr>
-        <w:lastRenderedPageBreak/>
         <w:t>Izpišite tabeli</w:t>
       </w:r>
       <w:r>

--- a/R4A/NSAv/Vaja5/NSA2024_v05.docx
+++ b/R4A/NSAv/Vaja5/NSA2024_v05.docx
@@ -13986,6 +13986,1886 @@
     </w:p>
     <w:p>
       <w:pPr>
+        <w:shd w:val="clear" w:color="auto" w:fill="1F1F1F"/>
+        <w:spacing w:line="285" w:lineRule="atLeast"/>
+        <w:ind w:left="360"/>
+        <w:rPr>
+          <w:rFonts w:ascii="Consolas" w:hAnsi="Consolas"/>
+          <w:color w:val="CCCCCC"/>
+          <w:sz w:val="21"/>
+          <w:szCs w:val="21"/>
+          <w:lang w:val="en-US" w:eastAsia="en-US"/>
+        </w:rPr>
+      </w:pPr>
+      <w:r>
+        <w:rPr>
+          <w:rFonts w:ascii="Consolas" w:hAnsi="Consolas"/>
+          <w:color w:val="D4D4D4"/>
+          <w:sz w:val="21"/>
+          <w:szCs w:val="21"/>
+        </w:rPr>
+        <w:t xml:space="preserve">    </w:t>
+      </w:r>
+      <w:r>
+        <w:rPr>
+          <w:rFonts w:ascii="Consolas" w:hAnsi="Consolas"/>
+          <w:color w:val="9CDCFE"/>
+          <w:sz w:val="21"/>
+          <w:szCs w:val="21"/>
+        </w:rPr>
+        <w:t>$tab</w:t>
+      </w:r>
+      <w:r>
+        <w:rPr>
+          <w:rFonts w:ascii="Consolas" w:hAnsi="Consolas"/>
+          <w:color w:val="D4D4D4"/>
+          <w:sz w:val="21"/>
+          <w:szCs w:val="21"/>
+        </w:rPr>
+        <w:t xml:space="preserve"> = </w:t>
+      </w:r>
+      <w:proofErr w:type="gramStart"/>
+      <w:r>
+        <w:rPr>
+          <w:rFonts w:ascii="Consolas" w:hAnsi="Consolas"/>
+          <w:color w:val="DCDCAA"/>
+          <w:sz w:val="21"/>
+          <w:szCs w:val="21"/>
+        </w:rPr>
+        <w:t>array</w:t>
+      </w:r>
+      <w:r>
+        <w:rPr>
+          <w:rFonts w:ascii="Consolas" w:hAnsi="Consolas"/>
+          <w:color w:val="D4D4D4"/>
+          <w:sz w:val="21"/>
+          <w:szCs w:val="21"/>
+        </w:rPr>
+        <w:t>(</w:t>
+      </w:r>
+      <w:proofErr w:type="gramEnd"/>
+    </w:p>
+    <w:p>
+      <w:pPr>
+        <w:shd w:val="clear" w:color="auto" w:fill="1F1F1F"/>
+        <w:spacing w:line="285" w:lineRule="atLeast"/>
+        <w:ind w:left="360"/>
+        <w:rPr>
+          <w:rFonts w:ascii="Consolas" w:hAnsi="Consolas"/>
+          <w:color w:val="CCCCCC"/>
+          <w:sz w:val="21"/>
+          <w:szCs w:val="21"/>
+        </w:rPr>
+      </w:pPr>
+      <w:r>
+        <w:rPr>
+          <w:rFonts w:ascii="Consolas" w:hAnsi="Consolas"/>
+          <w:color w:val="D4D4D4"/>
+          <w:sz w:val="21"/>
+          <w:szCs w:val="21"/>
+        </w:rPr>
+        <w:t xml:space="preserve">        </w:t>
+      </w:r>
+      <w:r>
+        <w:rPr>
+          <w:rFonts w:ascii="Consolas" w:hAnsi="Consolas"/>
+          <w:color w:val="CE9178"/>
+          <w:sz w:val="21"/>
+          <w:szCs w:val="21"/>
+        </w:rPr>
+        <w:t>"</w:t>
+      </w:r>
+      <w:proofErr w:type="spellStart"/>
+      <w:r>
+        <w:rPr>
+          <w:rFonts w:ascii="Consolas" w:hAnsi="Consolas"/>
+          <w:color w:val="CE9178"/>
+          <w:sz w:val="21"/>
+          <w:szCs w:val="21"/>
+        </w:rPr>
+        <w:t>Januar</w:t>
+      </w:r>
+      <w:proofErr w:type="spellEnd"/>
+      <w:r>
+        <w:rPr>
+          <w:rFonts w:ascii="Consolas" w:hAnsi="Consolas"/>
+          <w:color w:val="CE9178"/>
+          <w:sz w:val="21"/>
+          <w:szCs w:val="21"/>
+        </w:rPr>
+        <w:t>"</w:t>
+      </w:r>
+      <w:r>
+        <w:rPr>
+          <w:rFonts w:ascii="Consolas" w:hAnsi="Consolas"/>
+          <w:color w:val="D4D4D4"/>
+          <w:sz w:val="21"/>
+          <w:szCs w:val="21"/>
+        </w:rPr>
+        <w:t xml:space="preserve"> =&gt; </w:t>
+      </w:r>
+      <w:proofErr w:type="gramStart"/>
+      <w:r>
+        <w:rPr>
+          <w:rFonts w:ascii="Consolas" w:hAnsi="Consolas"/>
+          <w:color w:val="DCDCAA"/>
+          <w:sz w:val="21"/>
+          <w:szCs w:val="21"/>
+        </w:rPr>
+        <w:t>array</w:t>
+      </w:r>
+      <w:r>
+        <w:rPr>
+          <w:rFonts w:ascii="Consolas" w:hAnsi="Consolas"/>
+          <w:color w:val="D4D4D4"/>
+          <w:sz w:val="21"/>
+          <w:szCs w:val="21"/>
+        </w:rPr>
+        <w:t>(</w:t>
+      </w:r>
+      <w:proofErr w:type="gramEnd"/>
+      <w:r>
+        <w:rPr>
+          <w:rFonts w:ascii="Consolas" w:hAnsi="Consolas"/>
+          <w:color w:val="D4D4D4"/>
+          <w:sz w:val="21"/>
+          <w:szCs w:val="21"/>
+        </w:rPr>
+        <w:t>),</w:t>
+      </w:r>
+    </w:p>
+    <w:p>
+      <w:pPr>
+        <w:shd w:val="clear" w:color="auto" w:fill="1F1F1F"/>
+        <w:spacing w:line="285" w:lineRule="atLeast"/>
+        <w:ind w:left="360"/>
+        <w:rPr>
+          <w:rFonts w:ascii="Consolas" w:hAnsi="Consolas"/>
+          <w:color w:val="CCCCCC"/>
+          <w:sz w:val="21"/>
+          <w:szCs w:val="21"/>
+        </w:rPr>
+      </w:pPr>
+      <w:r>
+        <w:rPr>
+          <w:rFonts w:ascii="Consolas" w:hAnsi="Consolas"/>
+          <w:color w:val="D4D4D4"/>
+          <w:sz w:val="21"/>
+          <w:szCs w:val="21"/>
+        </w:rPr>
+        <w:t xml:space="preserve">        </w:t>
+      </w:r>
+      <w:r>
+        <w:rPr>
+          <w:rFonts w:ascii="Consolas" w:hAnsi="Consolas"/>
+          <w:color w:val="CE9178"/>
+          <w:sz w:val="21"/>
+          <w:szCs w:val="21"/>
+        </w:rPr>
+        <w:t>"</w:t>
+      </w:r>
+      <w:proofErr w:type="spellStart"/>
+      <w:r>
+        <w:rPr>
+          <w:rFonts w:ascii="Consolas" w:hAnsi="Consolas"/>
+          <w:color w:val="CE9178"/>
+          <w:sz w:val="21"/>
+          <w:szCs w:val="21"/>
+        </w:rPr>
+        <w:t>Februar</w:t>
+      </w:r>
+      <w:proofErr w:type="spellEnd"/>
+      <w:r>
+        <w:rPr>
+          <w:rFonts w:ascii="Consolas" w:hAnsi="Consolas"/>
+          <w:color w:val="CE9178"/>
+          <w:sz w:val="21"/>
+          <w:szCs w:val="21"/>
+        </w:rPr>
+        <w:t>"</w:t>
+      </w:r>
+      <w:r>
+        <w:rPr>
+          <w:rFonts w:ascii="Consolas" w:hAnsi="Consolas"/>
+          <w:color w:val="D4D4D4"/>
+          <w:sz w:val="21"/>
+          <w:szCs w:val="21"/>
+        </w:rPr>
+        <w:t xml:space="preserve"> =&gt; </w:t>
+      </w:r>
+      <w:proofErr w:type="gramStart"/>
+      <w:r>
+        <w:rPr>
+          <w:rFonts w:ascii="Consolas" w:hAnsi="Consolas"/>
+          <w:color w:val="DCDCAA"/>
+          <w:sz w:val="21"/>
+          <w:szCs w:val="21"/>
+        </w:rPr>
+        <w:t>array</w:t>
+      </w:r>
+      <w:r>
+        <w:rPr>
+          <w:rFonts w:ascii="Consolas" w:hAnsi="Consolas"/>
+          <w:color w:val="D4D4D4"/>
+          <w:sz w:val="21"/>
+          <w:szCs w:val="21"/>
+        </w:rPr>
+        <w:t>(</w:t>
+      </w:r>
+      <w:proofErr w:type="gramEnd"/>
+      <w:r>
+        <w:rPr>
+          <w:rFonts w:ascii="Consolas" w:hAnsi="Consolas"/>
+          <w:color w:val="D4D4D4"/>
+          <w:sz w:val="21"/>
+          <w:szCs w:val="21"/>
+        </w:rPr>
+        <w:t>),</w:t>
+      </w:r>
+    </w:p>
+    <w:p>
+      <w:pPr>
+        <w:shd w:val="clear" w:color="auto" w:fill="1F1F1F"/>
+        <w:spacing w:line="285" w:lineRule="atLeast"/>
+        <w:ind w:left="360"/>
+        <w:rPr>
+          <w:rFonts w:ascii="Consolas" w:hAnsi="Consolas"/>
+          <w:color w:val="CCCCCC"/>
+          <w:sz w:val="21"/>
+          <w:szCs w:val="21"/>
+        </w:rPr>
+      </w:pPr>
+      <w:r>
+        <w:rPr>
+          <w:rFonts w:ascii="Consolas" w:hAnsi="Consolas"/>
+          <w:color w:val="D4D4D4"/>
+          <w:sz w:val="21"/>
+          <w:szCs w:val="21"/>
+        </w:rPr>
+        <w:t xml:space="preserve">        </w:t>
+      </w:r>
+      <w:r>
+        <w:rPr>
+          <w:rFonts w:ascii="Consolas" w:hAnsi="Consolas"/>
+          <w:color w:val="CE9178"/>
+          <w:sz w:val="21"/>
+          <w:szCs w:val="21"/>
+        </w:rPr>
+        <w:t>"Marec"</w:t>
+      </w:r>
+      <w:r>
+        <w:rPr>
+          <w:rFonts w:ascii="Consolas" w:hAnsi="Consolas"/>
+          <w:color w:val="D4D4D4"/>
+          <w:sz w:val="21"/>
+          <w:szCs w:val="21"/>
+        </w:rPr>
+        <w:t xml:space="preserve"> =&gt; </w:t>
+      </w:r>
+      <w:proofErr w:type="gramStart"/>
+      <w:r>
+        <w:rPr>
+          <w:rFonts w:ascii="Consolas" w:hAnsi="Consolas"/>
+          <w:color w:val="DCDCAA"/>
+          <w:sz w:val="21"/>
+          <w:szCs w:val="21"/>
+        </w:rPr>
+        <w:t>array</w:t>
+      </w:r>
+      <w:r>
+        <w:rPr>
+          <w:rFonts w:ascii="Consolas" w:hAnsi="Consolas"/>
+          <w:color w:val="D4D4D4"/>
+          <w:sz w:val="21"/>
+          <w:szCs w:val="21"/>
+        </w:rPr>
+        <w:t>(</w:t>
+      </w:r>
+      <w:proofErr w:type="gramEnd"/>
+      <w:r>
+        <w:rPr>
+          <w:rFonts w:ascii="Consolas" w:hAnsi="Consolas"/>
+          <w:color w:val="D4D4D4"/>
+          <w:sz w:val="21"/>
+          <w:szCs w:val="21"/>
+        </w:rPr>
+        <w:t>),</w:t>
+      </w:r>
+    </w:p>
+    <w:p>
+      <w:pPr>
+        <w:shd w:val="clear" w:color="auto" w:fill="1F1F1F"/>
+        <w:spacing w:line="285" w:lineRule="atLeast"/>
+        <w:ind w:left="360"/>
+        <w:rPr>
+          <w:rFonts w:ascii="Consolas" w:hAnsi="Consolas"/>
+          <w:color w:val="CCCCCC"/>
+          <w:sz w:val="21"/>
+          <w:szCs w:val="21"/>
+        </w:rPr>
+      </w:pPr>
+      <w:r>
+        <w:rPr>
+          <w:rFonts w:ascii="Consolas" w:hAnsi="Consolas"/>
+          <w:color w:val="D4D4D4"/>
+          <w:sz w:val="21"/>
+          <w:szCs w:val="21"/>
+        </w:rPr>
+        <w:t xml:space="preserve">        </w:t>
+      </w:r>
+      <w:r>
+        <w:rPr>
+          <w:rFonts w:ascii="Consolas" w:hAnsi="Consolas"/>
+          <w:color w:val="CE9178"/>
+          <w:sz w:val="21"/>
+          <w:szCs w:val="21"/>
+        </w:rPr>
+        <w:t>"April"</w:t>
+      </w:r>
+      <w:r>
+        <w:rPr>
+          <w:rFonts w:ascii="Consolas" w:hAnsi="Consolas"/>
+          <w:color w:val="D4D4D4"/>
+          <w:sz w:val="21"/>
+          <w:szCs w:val="21"/>
+        </w:rPr>
+        <w:t xml:space="preserve"> =&gt; </w:t>
+      </w:r>
+      <w:proofErr w:type="gramStart"/>
+      <w:r>
+        <w:rPr>
+          <w:rFonts w:ascii="Consolas" w:hAnsi="Consolas"/>
+          <w:color w:val="DCDCAA"/>
+          <w:sz w:val="21"/>
+          <w:szCs w:val="21"/>
+        </w:rPr>
+        <w:t>array</w:t>
+      </w:r>
+      <w:r>
+        <w:rPr>
+          <w:rFonts w:ascii="Consolas" w:hAnsi="Consolas"/>
+          <w:color w:val="D4D4D4"/>
+          <w:sz w:val="21"/>
+          <w:szCs w:val="21"/>
+        </w:rPr>
+        <w:t>(</w:t>
+      </w:r>
+      <w:proofErr w:type="gramEnd"/>
+      <w:r>
+        <w:rPr>
+          <w:rFonts w:ascii="Consolas" w:hAnsi="Consolas"/>
+          <w:color w:val="D4D4D4"/>
+          <w:sz w:val="21"/>
+          <w:szCs w:val="21"/>
+        </w:rPr>
+        <w:t>),</w:t>
+      </w:r>
+    </w:p>
+    <w:p>
+      <w:pPr>
+        <w:shd w:val="clear" w:color="auto" w:fill="1F1F1F"/>
+        <w:spacing w:line="285" w:lineRule="atLeast"/>
+        <w:ind w:left="360"/>
+        <w:rPr>
+          <w:rFonts w:ascii="Consolas" w:hAnsi="Consolas"/>
+          <w:color w:val="CCCCCC"/>
+          <w:sz w:val="21"/>
+          <w:szCs w:val="21"/>
+        </w:rPr>
+      </w:pPr>
+      <w:r>
+        <w:rPr>
+          <w:rFonts w:ascii="Consolas" w:hAnsi="Consolas"/>
+          <w:color w:val="D4D4D4"/>
+          <w:sz w:val="21"/>
+          <w:szCs w:val="21"/>
+        </w:rPr>
+        <w:t xml:space="preserve">        </w:t>
+      </w:r>
+      <w:r>
+        <w:rPr>
+          <w:rFonts w:ascii="Consolas" w:hAnsi="Consolas"/>
+          <w:color w:val="CE9178"/>
+          <w:sz w:val="21"/>
+          <w:szCs w:val="21"/>
+        </w:rPr>
+        <w:t>"Maj"</w:t>
+      </w:r>
+      <w:r>
+        <w:rPr>
+          <w:rFonts w:ascii="Consolas" w:hAnsi="Consolas"/>
+          <w:color w:val="D4D4D4"/>
+          <w:sz w:val="21"/>
+          <w:szCs w:val="21"/>
+        </w:rPr>
+        <w:t xml:space="preserve"> =&gt; </w:t>
+      </w:r>
+      <w:proofErr w:type="gramStart"/>
+      <w:r>
+        <w:rPr>
+          <w:rFonts w:ascii="Consolas" w:hAnsi="Consolas"/>
+          <w:color w:val="DCDCAA"/>
+          <w:sz w:val="21"/>
+          <w:szCs w:val="21"/>
+        </w:rPr>
+        <w:t>array</w:t>
+      </w:r>
+      <w:r>
+        <w:rPr>
+          <w:rFonts w:ascii="Consolas" w:hAnsi="Consolas"/>
+          <w:color w:val="D4D4D4"/>
+          <w:sz w:val="21"/>
+          <w:szCs w:val="21"/>
+        </w:rPr>
+        <w:t>(</w:t>
+      </w:r>
+      <w:proofErr w:type="gramEnd"/>
+      <w:r>
+        <w:rPr>
+          <w:rFonts w:ascii="Consolas" w:hAnsi="Consolas"/>
+          <w:color w:val="D4D4D4"/>
+          <w:sz w:val="21"/>
+          <w:szCs w:val="21"/>
+        </w:rPr>
+        <w:t>),</w:t>
+      </w:r>
+    </w:p>
+    <w:p>
+      <w:pPr>
+        <w:shd w:val="clear" w:color="auto" w:fill="1F1F1F"/>
+        <w:spacing w:line="285" w:lineRule="atLeast"/>
+        <w:ind w:left="360"/>
+        <w:rPr>
+          <w:rFonts w:ascii="Consolas" w:hAnsi="Consolas"/>
+          <w:color w:val="CCCCCC"/>
+          <w:sz w:val="21"/>
+          <w:szCs w:val="21"/>
+        </w:rPr>
+      </w:pPr>
+      <w:r>
+        <w:rPr>
+          <w:rFonts w:ascii="Consolas" w:hAnsi="Consolas"/>
+          <w:color w:val="D4D4D4"/>
+          <w:sz w:val="21"/>
+          <w:szCs w:val="21"/>
+        </w:rPr>
+        <w:t xml:space="preserve">        </w:t>
+      </w:r>
+      <w:r>
+        <w:rPr>
+          <w:rFonts w:ascii="Consolas" w:hAnsi="Consolas"/>
+          <w:color w:val="CE9178"/>
+          <w:sz w:val="21"/>
+          <w:szCs w:val="21"/>
+        </w:rPr>
+        <w:t>"Junij"</w:t>
+      </w:r>
+      <w:r>
+        <w:rPr>
+          <w:rFonts w:ascii="Consolas" w:hAnsi="Consolas"/>
+          <w:color w:val="D4D4D4"/>
+          <w:sz w:val="21"/>
+          <w:szCs w:val="21"/>
+        </w:rPr>
+        <w:t xml:space="preserve"> =&gt; </w:t>
+      </w:r>
+      <w:proofErr w:type="gramStart"/>
+      <w:r>
+        <w:rPr>
+          <w:rFonts w:ascii="Consolas" w:hAnsi="Consolas"/>
+          <w:color w:val="DCDCAA"/>
+          <w:sz w:val="21"/>
+          <w:szCs w:val="21"/>
+        </w:rPr>
+        <w:t>array</w:t>
+      </w:r>
+      <w:r>
+        <w:rPr>
+          <w:rFonts w:ascii="Consolas" w:hAnsi="Consolas"/>
+          <w:color w:val="D4D4D4"/>
+          <w:sz w:val="21"/>
+          <w:szCs w:val="21"/>
+        </w:rPr>
+        <w:t>(</w:t>
+      </w:r>
+      <w:proofErr w:type="gramEnd"/>
+      <w:r>
+        <w:rPr>
+          <w:rFonts w:ascii="Consolas" w:hAnsi="Consolas"/>
+          <w:color w:val="D4D4D4"/>
+          <w:sz w:val="21"/>
+          <w:szCs w:val="21"/>
+        </w:rPr>
+        <w:t>)</w:t>
+      </w:r>
+    </w:p>
+    <w:p>
+      <w:pPr>
+        <w:shd w:val="clear" w:color="auto" w:fill="1F1F1F"/>
+        <w:spacing w:line="285" w:lineRule="atLeast"/>
+        <w:ind w:left="360"/>
+        <w:rPr>
+          <w:rFonts w:ascii="Consolas" w:hAnsi="Consolas"/>
+          <w:color w:val="CCCCCC"/>
+          <w:sz w:val="21"/>
+          <w:szCs w:val="21"/>
+        </w:rPr>
+      </w:pPr>
+      <w:r>
+        <w:rPr>
+          <w:rFonts w:ascii="Consolas" w:hAnsi="Consolas"/>
+          <w:color w:val="D4D4D4"/>
+          <w:sz w:val="21"/>
+          <w:szCs w:val="21"/>
+        </w:rPr>
+        <w:t xml:space="preserve">    </w:t>
+      </w:r>
+      <w:proofErr w:type="gramStart"/>
+      <w:r>
+        <w:rPr>
+          <w:rFonts w:ascii="Consolas" w:hAnsi="Consolas"/>
+          <w:color w:val="D4D4D4"/>
+          <w:sz w:val="21"/>
+          <w:szCs w:val="21"/>
+        </w:rPr>
+        <w:t>);</w:t>
+      </w:r>
+      <w:proofErr w:type="gramEnd"/>
+    </w:p>
+    <w:p>
+      <w:pPr>
+        <w:shd w:val="clear" w:color="auto" w:fill="1F1F1F"/>
+        <w:spacing w:line="285" w:lineRule="atLeast"/>
+        <w:ind w:left="360"/>
+        <w:rPr>
+          <w:rFonts w:ascii="Consolas" w:hAnsi="Consolas"/>
+          <w:color w:val="CCCCCC"/>
+          <w:sz w:val="21"/>
+          <w:szCs w:val="21"/>
+        </w:rPr>
+      </w:pPr>
+      <w:r>
+        <w:rPr>
+          <w:rFonts w:ascii="Consolas" w:hAnsi="Consolas"/>
+          <w:color w:val="D4D4D4"/>
+          <w:sz w:val="21"/>
+          <w:szCs w:val="21"/>
+        </w:rPr>
+        <w:t xml:space="preserve">    </w:t>
+      </w:r>
+      <w:r>
+        <w:rPr>
+          <w:rFonts w:ascii="Consolas" w:hAnsi="Consolas"/>
+          <w:color w:val="C586C0"/>
+          <w:sz w:val="21"/>
+          <w:szCs w:val="21"/>
+        </w:rPr>
+        <w:t>foreach</w:t>
+      </w:r>
+      <w:r>
+        <w:rPr>
+          <w:rFonts w:ascii="Consolas" w:hAnsi="Consolas"/>
+          <w:color w:val="D4D4D4"/>
+          <w:sz w:val="21"/>
+          <w:szCs w:val="21"/>
+        </w:rPr>
+        <w:t xml:space="preserve"> (</w:t>
+      </w:r>
+      <w:r>
+        <w:rPr>
+          <w:rFonts w:ascii="Consolas" w:hAnsi="Consolas"/>
+          <w:color w:val="9CDCFE"/>
+          <w:sz w:val="21"/>
+          <w:szCs w:val="21"/>
+        </w:rPr>
+        <w:t>$tab</w:t>
+      </w:r>
+      <w:r>
+        <w:rPr>
+          <w:rFonts w:ascii="Consolas" w:hAnsi="Consolas"/>
+          <w:color w:val="D4D4D4"/>
+          <w:sz w:val="21"/>
+          <w:szCs w:val="21"/>
+        </w:rPr>
+        <w:t xml:space="preserve"> as </w:t>
+      </w:r>
+      <w:r>
+        <w:rPr>
+          <w:rFonts w:ascii="Consolas" w:hAnsi="Consolas"/>
+          <w:color w:val="9CDCFE"/>
+          <w:sz w:val="21"/>
+          <w:szCs w:val="21"/>
+        </w:rPr>
+        <w:t>$key</w:t>
+      </w:r>
+      <w:r>
+        <w:rPr>
+          <w:rFonts w:ascii="Consolas" w:hAnsi="Consolas"/>
+          <w:color w:val="D4D4D4"/>
+          <w:sz w:val="21"/>
+          <w:szCs w:val="21"/>
+        </w:rPr>
+        <w:t xml:space="preserve"> =&gt; </w:t>
+      </w:r>
+      <w:r>
+        <w:rPr>
+          <w:rFonts w:ascii="Consolas" w:hAnsi="Consolas"/>
+          <w:color w:val="9CDCFE"/>
+          <w:sz w:val="21"/>
+          <w:szCs w:val="21"/>
+        </w:rPr>
+        <w:t>$value</w:t>
+      </w:r>
+      <w:r>
+        <w:rPr>
+          <w:rFonts w:ascii="Consolas" w:hAnsi="Consolas"/>
+          <w:color w:val="D4D4D4"/>
+          <w:sz w:val="21"/>
+          <w:szCs w:val="21"/>
+        </w:rPr>
+        <w:t>) {</w:t>
+      </w:r>
+    </w:p>
+    <w:p>
+      <w:pPr>
+        <w:shd w:val="clear" w:color="auto" w:fill="1F1F1F"/>
+        <w:spacing w:line="285" w:lineRule="atLeast"/>
+        <w:ind w:left="360"/>
+        <w:rPr>
+          <w:rFonts w:ascii="Consolas" w:hAnsi="Consolas"/>
+          <w:color w:val="CCCCCC"/>
+          <w:sz w:val="21"/>
+          <w:szCs w:val="21"/>
+        </w:rPr>
+      </w:pPr>
+      <w:r>
+        <w:rPr>
+          <w:rFonts w:ascii="Consolas" w:hAnsi="Consolas"/>
+          <w:color w:val="D4D4D4"/>
+          <w:sz w:val="21"/>
+          <w:szCs w:val="21"/>
+        </w:rPr>
+        <w:t xml:space="preserve">        </w:t>
+      </w:r>
+      <w:proofErr w:type="gramStart"/>
+      <w:r>
+        <w:rPr>
+          <w:rFonts w:ascii="Consolas" w:hAnsi="Consolas"/>
+          <w:color w:val="C586C0"/>
+          <w:sz w:val="21"/>
+          <w:szCs w:val="21"/>
+        </w:rPr>
+        <w:t>for</w:t>
+      </w:r>
+      <w:r>
+        <w:rPr>
+          <w:rFonts w:ascii="Consolas" w:hAnsi="Consolas"/>
+          <w:color w:val="D4D4D4"/>
+          <w:sz w:val="21"/>
+          <w:szCs w:val="21"/>
+        </w:rPr>
+        <w:t>(</w:t>
+      </w:r>
+      <w:proofErr w:type="gramEnd"/>
+      <w:r>
+        <w:rPr>
+          <w:rFonts w:ascii="Consolas" w:hAnsi="Consolas"/>
+          <w:color w:val="9CDCFE"/>
+          <w:sz w:val="21"/>
+          <w:szCs w:val="21"/>
+        </w:rPr>
+        <w:t>$</w:t>
+      </w:r>
+      <w:proofErr w:type="spellStart"/>
+      <w:r>
+        <w:rPr>
+          <w:rFonts w:ascii="Consolas" w:hAnsi="Consolas"/>
+          <w:color w:val="9CDCFE"/>
+          <w:sz w:val="21"/>
+          <w:szCs w:val="21"/>
+        </w:rPr>
+        <w:t>i</w:t>
+      </w:r>
+      <w:proofErr w:type="spellEnd"/>
+      <w:r>
+        <w:rPr>
+          <w:rFonts w:ascii="Consolas" w:hAnsi="Consolas"/>
+          <w:color w:val="D4D4D4"/>
+          <w:sz w:val="21"/>
+          <w:szCs w:val="21"/>
+        </w:rPr>
+        <w:t xml:space="preserve"> = </w:t>
+      </w:r>
+      <w:r>
+        <w:rPr>
+          <w:rFonts w:ascii="Consolas" w:hAnsi="Consolas"/>
+          <w:color w:val="B5CEA8"/>
+          <w:sz w:val="21"/>
+          <w:szCs w:val="21"/>
+        </w:rPr>
+        <w:t>0</w:t>
+      </w:r>
+      <w:r>
+        <w:rPr>
+          <w:rFonts w:ascii="Consolas" w:hAnsi="Consolas"/>
+          <w:color w:val="D4D4D4"/>
+          <w:sz w:val="21"/>
+          <w:szCs w:val="21"/>
+        </w:rPr>
+        <w:t xml:space="preserve">; </w:t>
+      </w:r>
+      <w:r>
+        <w:rPr>
+          <w:rFonts w:ascii="Consolas" w:hAnsi="Consolas"/>
+          <w:color w:val="9CDCFE"/>
+          <w:sz w:val="21"/>
+          <w:szCs w:val="21"/>
+        </w:rPr>
+        <w:t>$</w:t>
+      </w:r>
+      <w:proofErr w:type="spellStart"/>
+      <w:r>
+        <w:rPr>
+          <w:rFonts w:ascii="Consolas" w:hAnsi="Consolas"/>
+          <w:color w:val="9CDCFE"/>
+          <w:sz w:val="21"/>
+          <w:szCs w:val="21"/>
+        </w:rPr>
+        <w:t>i</w:t>
+      </w:r>
+      <w:proofErr w:type="spellEnd"/>
+      <w:r>
+        <w:rPr>
+          <w:rFonts w:ascii="Consolas" w:hAnsi="Consolas"/>
+          <w:color w:val="D4D4D4"/>
+          <w:sz w:val="21"/>
+          <w:szCs w:val="21"/>
+        </w:rPr>
+        <w:t xml:space="preserve"> &lt; </w:t>
+      </w:r>
+      <w:r>
+        <w:rPr>
+          <w:rFonts w:ascii="Consolas" w:hAnsi="Consolas"/>
+          <w:color w:val="B5CEA8"/>
+          <w:sz w:val="21"/>
+          <w:szCs w:val="21"/>
+        </w:rPr>
+        <w:t>6</w:t>
+      </w:r>
+      <w:r>
+        <w:rPr>
+          <w:rFonts w:ascii="Consolas" w:hAnsi="Consolas"/>
+          <w:color w:val="D4D4D4"/>
+          <w:sz w:val="21"/>
+          <w:szCs w:val="21"/>
+        </w:rPr>
+        <w:t xml:space="preserve">; </w:t>
+      </w:r>
+      <w:r>
+        <w:rPr>
+          <w:rFonts w:ascii="Consolas" w:hAnsi="Consolas"/>
+          <w:color w:val="9CDCFE"/>
+          <w:sz w:val="21"/>
+          <w:szCs w:val="21"/>
+        </w:rPr>
+        <w:t>$</w:t>
+      </w:r>
+      <w:proofErr w:type="spellStart"/>
+      <w:r>
+        <w:rPr>
+          <w:rFonts w:ascii="Consolas" w:hAnsi="Consolas"/>
+          <w:color w:val="9CDCFE"/>
+          <w:sz w:val="21"/>
+          <w:szCs w:val="21"/>
+        </w:rPr>
+        <w:t>i</w:t>
+      </w:r>
+      <w:proofErr w:type="spellEnd"/>
+      <w:r>
+        <w:rPr>
+          <w:rFonts w:ascii="Consolas" w:hAnsi="Consolas"/>
+          <w:color w:val="D4D4D4"/>
+          <w:sz w:val="21"/>
+          <w:szCs w:val="21"/>
+        </w:rPr>
+        <w:t>++){</w:t>
+      </w:r>
+    </w:p>
+    <w:p>
+      <w:pPr>
+        <w:shd w:val="clear" w:color="auto" w:fill="1F1F1F"/>
+        <w:spacing w:line="285" w:lineRule="atLeast"/>
+        <w:ind w:left="360"/>
+        <w:rPr>
+          <w:rFonts w:ascii="Consolas" w:hAnsi="Consolas"/>
+          <w:color w:val="CCCCCC"/>
+          <w:sz w:val="21"/>
+          <w:szCs w:val="21"/>
+        </w:rPr>
+      </w:pPr>
+      <w:r>
+        <w:rPr>
+          <w:rFonts w:ascii="Consolas" w:hAnsi="Consolas"/>
+          <w:color w:val="D4D4D4"/>
+          <w:sz w:val="21"/>
+          <w:szCs w:val="21"/>
+        </w:rPr>
+        <w:t xml:space="preserve">            </w:t>
+      </w:r>
+      <w:r>
+        <w:rPr>
+          <w:rFonts w:ascii="Consolas" w:hAnsi="Consolas"/>
+          <w:color w:val="9CDCFE"/>
+          <w:sz w:val="21"/>
+          <w:szCs w:val="21"/>
+        </w:rPr>
+        <w:t>$tab</w:t>
+      </w:r>
+      <w:r>
+        <w:rPr>
+          <w:rFonts w:ascii="Consolas" w:hAnsi="Consolas"/>
+          <w:color w:val="D4D4D4"/>
+          <w:sz w:val="21"/>
+          <w:szCs w:val="21"/>
+        </w:rPr>
+        <w:t>[</w:t>
+      </w:r>
+      <w:r>
+        <w:rPr>
+          <w:rFonts w:ascii="Consolas" w:hAnsi="Consolas"/>
+          <w:color w:val="9CDCFE"/>
+          <w:sz w:val="21"/>
+          <w:szCs w:val="21"/>
+        </w:rPr>
+        <w:t>$</w:t>
+      </w:r>
+      <w:proofErr w:type="gramStart"/>
+      <w:r>
+        <w:rPr>
+          <w:rFonts w:ascii="Consolas" w:hAnsi="Consolas"/>
+          <w:color w:val="9CDCFE"/>
+          <w:sz w:val="21"/>
+          <w:szCs w:val="21"/>
+        </w:rPr>
+        <w:t>key</w:t>
+      </w:r>
+      <w:r>
+        <w:rPr>
+          <w:rFonts w:ascii="Consolas" w:hAnsi="Consolas"/>
+          <w:color w:val="D4D4D4"/>
+          <w:sz w:val="21"/>
+          <w:szCs w:val="21"/>
+        </w:rPr>
+        <w:t>][</w:t>
+      </w:r>
+      <w:proofErr w:type="gramEnd"/>
+      <w:r>
+        <w:rPr>
+          <w:rFonts w:ascii="Consolas" w:hAnsi="Consolas"/>
+          <w:color w:val="D4D4D4"/>
+          <w:sz w:val="21"/>
+          <w:szCs w:val="21"/>
+        </w:rPr>
+        <w:t xml:space="preserve">] = </w:t>
+      </w:r>
+      <w:r>
+        <w:rPr>
+          <w:rFonts w:ascii="Consolas" w:hAnsi="Consolas"/>
+          <w:color w:val="DCDCAA"/>
+          <w:sz w:val="21"/>
+          <w:szCs w:val="21"/>
+        </w:rPr>
+        <w:t>rand</w:t>
+      </w:r>
+      <w:r>
+        <w:rPr>
+          <w:rFonts w:ascii="Consolas" w:hAnsi="Consolas"/>
+          <w:color w:val="D4D4D4"/>
+          <w:sz w:val="21"/>
+          <w:szCs w:val="21"/>
+        </w:rPr>
+        <w:t>(</w:t>
+      </w:r>
+      <w:r>
+        <w:rPr>
+          <w:rFonts w:ascii="Consolas" w:hAnsi="Consolas"/>
+          <w:color w:val="B5CEA8"/>
+          <w:sz w:val="21"/>
+          <w:szCs w:val="21"/>
+        </w:rPr>
+        <w:t>10</w:t>
+      </w:r>
+      <w:r>
+        <w:rPr>
+          <w:rFonts w:ascii="Consolas" w:hAnsi="Consolas"/>
+          <w:color w:val="D4D4D4"/>
+          <w:sz w:val="21"/>
+          <w:szCs w:val="21"/>
+        </w:rPr>
+        <w:t xml:space="preserve">, </w:t>
+      </w:r>
+      <w:r>
+        <w:rPr>
+          <w:rFonts w:ascii="Consolas" w:hAnsi="Consolas"/>
+          <w:color w:val="B5CEA8"/>
+          <w:sz w:val="21"/>
+          <w:szCs w:val="21"/>
+        </w:rPr>
+        <w:t>20</w:t>
+      </w:r>
+      <w:r>
+        <w:rPr>
+          <w:rFonts w:ascii="Consolas" w:hAnsi="Consolas"/>
+          <w:color w:val="D4D4D4"/>
+          <w:sz w:val="21"/>
+          <w:szCs w:val="21"/>
+        </w:rPr>
+        <w:t>);</w:t>
+      </w:r>
+    </w:p>
+    <w:p>
+      <w:pPr>
+        <w:shd w:val="clear" w:color="auto" w:fill="1F1F1F"/>
+        <w:spacing w:line="285" w:lineRule="atLeast"/>
+        <w:ind w:left="360"/>
+        <w:rPr>
+          <w:rFonts w:ascii="Consolas" w:hAnsi="Consolas"/>
+          <w:color w:val="CCCCCC"/>
+          <w:sz w:val="21"/>
+          <w:szCs w:val="21"/>
+        </w:rPr>
+      </w:pPr>
+      <w:r>
+        <w:rPr>
+          <w:rFonts w:ascii="Consolas" w:hAnsi="Consolas"/>
+          <w:color w:val="D4D4D4"/>
+          <w:sz w:val="21"/>
+          <w:szCs w:val="21"/>
+        </w:rPr>
+        <w:t>        }</w:t>
+      </w:r>
+    </w:p>
+    <w:p>
+      <w:pPr>
+        <w:shd w:val="clear" w:color="auto" w:fill="1F1F1F"/>
+        <w:spacing w:line="285" w:lineRule="atLeast"/>
+        <w:ind w:left="360"/>
+        <w:rPr>
+          <w:rFonts w:ascii="Consolas" w:hAnsi="Consolas"/>
+          <w:color w:val="CCCCCC"/>
+          <w:sz w:val="21"/>
+          <w:szCs w:val="21"/>
+        </w:rPr>
+      </w:pPr>
+      <w:r>
+        <w:rPr>
+          <w:rFonts w:ascii="Consolas" w:hAnsi="Consolas"/>
+          <w:color w:val="D4D4D4"/>
+          <w:sz w:val="21"/>
+          <w:szCs w:val="21"/>
+        </w:rPr>
+        <w:t>    }</w:t>
+      </w:r>
+    </w:p>
+    <w:p>
+      <w:pPr>
+        <w:shd w:val="clear" w:color="auto" w:fill="1F1F1F"/>
+        <w:spacing w:line="285" w:lineRule="atLeast"/>
+        <w:ind w:left="360"/>
+        <w:rPr>
+          <w:rFonts w:ascii="Consolas" w:hAnsi="Consolas"/>
+          <w:color w:val="CCCCCC"/>
+          <w:sz w:val="21"/>
+          <w:szCs w:val="21"/>
+        </w:rPr>
+      </w:pPr>
+    </w:p>
+    <w:p>
+      <w:pPr>
+        <w:shd w:val="clear" w:color="auto" w:fill="1F1F1F"/>
+        <w:spacing w:line="285" w:lineRule="atLeast"/>
+        <w:ind w:left="360"/>
+        <w:rPr>
+          <w:rFonts w:ascii="Consolas" w:hAnsi="Consolas"/>
+          <w:color w:val="CCCCCC"/>
+          <w:sz w:val="21"/>
+          <w:szCs w:val="21"/>
+        </w:rPr>
+      </w:pPr>
+      <w:r>
+        <w:rPr>
+          <w:rFonts w:ascii="Consolas" w:hAnsi="Consolas"/>
+          <w:color w:val="D4D4D4"/>
+          <w:sz w:val="21"/>
+          <w:szCs w:val="21"/>
+        </w:rPr>
+        <w:t xml:space="preserve">    </w:t>
+      </w:r>
+      <w:r>
+        <w:rPr>
+          <w:rFonts w:ascii="Consolas" w:hAnsi="Consolas"/>
+          <w:color w:val="DCDCAA"/>
+          <w:sz w:val="21"/>
+          <w:szCs w:val="21"/>
+        </w:rPr>
+        <w:t>echo</w:t>
+      </w:r>
+      <w:r>
+        <w:rPr>
+          <w:rFonts w:ascii="Consolas" w:hAnsi="Consolas"/>
+          <w:color w:val="D4D4D4"/>
+          <w:sz w:val="21"/>
+          <w:szCs w:val="21"/>
+        </w:rPr>
+        <w:t xml:space="preserve"> </w:t>
+      </w:r>
+      <w:r>
+        <w:rPr>
+          <w:rFonts w:ascii="Consolas" w:hAnsi="Consolas"/>
+          <w:color w:val="CE9178"/>
+          <w:sz w:val="21"/>
+          <w:szCs w:val="21"/>
+        </w:rPr>
+        <w:t>'&lt;table border="1" style="</w:t>
+      </w:r>
+      <w:proofErr w:type="spellStart"/>
+      <w:r>
+        <w:rPr>
+          <w:rFonts w:ascii="Consolas" w:hAnsi="Consolas"/>
+          <w:color w:val="CE9178"/>
+          <w:sz w:val="21"/>
+          <w:szCs w:val="21"/>
+        </w:rPr>
+        <w:t>border-</w:t>
+      </w:r>
+      <w:proofErr w:type="gramStart"/>
+      <w:r>
+        <w:rPr>
+          <w:rFonts w:ascii="Consolas" w:hAnsi="Consolas"/>
+          <w:color w:val="CE9178"/>
+          <w:sz w:val="21"/>
+          <w:szCs w:val="21"/>
+        </w:rPr>
+        <w:t>collapse:collapse</w:t>
+      </w:r>
+      <w:proofErr w:type="spellEnd"/>
+      <w:proofErr w:type="gramEnd"/>
+      <w:r>
+        <w:rPr>
+          <w:rFonts w:ascii="Consolas" w:hAnsi="Consolas"/>
+          <w:color w:val="CE9178"/>
+          <w:sz w:val="21"/>
+          <w:szCs w:val="21"/>
+        </w:rPr>
+        <w:t>;"&gt;'</w:t>
+      </w:r>
+      <w:r>
+        <w:rPr>
+          <w:rFonts w:ascii="Consolas" w:hAnsi="Consolas"/>
+          <w:color w:val="D4D4D4"/>
+          <w:sz w:val="21"/>
+          <w:szCs w:val="21"/>
+        </w:rPr>
+        <w:t>;</w:t>
+      </w:r>
+    </w:p>
+    <w:p>
+      <w:pPr>
+        <w:shd w:val="clear" w:color="auto" w:fill="1F1F1F"/>
+        <w:spacing w:line="285" w:lineRule="atLeast"/>
+        <w:ind w:left="360"/>
+        <w:rPr>
+          <w:rFonts w:ascii="Consolas" w:hAnsi="Consolas"/>
+          <w:color w:val="CCCCCC"/>
+          <w:sz w:val="21"/>
+          <w:szCs w:val="21"/>
+        </w:rPr>
+      </w:pPr>
+      <w:r>
+        <w:rPr>
+          <w:rFonts w:ascii="Consolas" w:hAnsi="Consolas"/>
+          <w:color w:val="D4D4D4"/>
+          <w:sz w:val="21"/>
+          <w:szCs w:val="21"/>
+        </w:rPr>
+        <w:lastRenderedPageBreak/>
+        <w:t xml:space="preserve">    </w:t>
+      </w:r>
+      <w:r>
+        <w:rPr>
+          <w:rFonts w:ascii="Consolas" w:hAnsi="Consolas"/>
+          <w:color w:val="C586C0"/>
+          <w:sz w:val="21"/>
+          <w:szCs w:val="21"/>
+        </w:rPr>
+        <w:t>foreach</w:t>
+      </w:r>
+      <w:r>
+        <w:rPr>
+          <w:rFonts w:ascii="Consolas" w:hAnsi="Consolas"/>
+          <w:color w:val="D4D4D4"/>
+          <w:sz w:val="21"/>
+          <w:szCs w:val="21"/>
+        </w:rPr>
+        <w:t xml:space="preserve"> (</w:t>
+      </w:r>
+      <w:r>
+        <w:rPr>
+          <w:rFonts w:ascii="Consolas" w:hAnsi="Consolas"/>
+          <w:color w:val="9CDCFE"/>
+          <w:sz w:val="21"/>
+          <w:szCs w:val="21"/>
+        </w:rPr>
+        <w:t>$tab</w:t>
+      </w:r>
+      <w:r>
+        <w:rPr>
+          <w:rFonts w:ascii="Consolas" w:hAnsi="Consolas"/>
+          <w:color w:val="D4D4D4"/>
+          <w:sz w:val="21"/>
+          <w:szCs w:val="21"/>
+        </w:rPr>
+        <w:t xml:space="preserve"> as </w:t>
+      </w:r>
+      <w:r>
+        <w:rPr>
+          <w:rFonts w:ascii="Consolas" w:hAnsi="Consolas"/>
+          <w:color w:val="9CDCFE"/>
+          <w:sz w:val="21"/>
+          <w:szCs w:val="21"/>
+        </w:rPr>
+        <w:t>$key</w:t>
+      </w:r>
+      <w:r>
+        <w:rPr>
+          <w:rFonts w:ascii="Consolas" w:hAnsi="Consolas"/>
+          <w:color w:val="D4D4D4"/>
+          <w:sz w:val="21"/>
+          <w:szCs w:val="21"/>
+        </w:rPr>
+        <w:t xml:space="preserve"> =&gt; </w:t>
+      </w:r>
+      <w:r>
+        <w:rPr>
+          <w:rFonts w:ascii="Consolas" w:hAnsi="Consolas"/>
+          <w:color w:val="9CDCFE"/>
+          <w:sz w:val="21"/>
+          <w:szCs w:val="21"/>
+        </w:rPr>
+        <w:t>$value</w:t>
+      </w:r>
+      <w:r>
+        <w:rPr>
+          <w:rFonts w:ascii="Consolas" w:hAnsi="Consolas"/>
+          <w:color w:val="D4D4D4"/>
+          <w:sz w:val="21"/>
+          <w:szCs w:val="21"/>
+        </w:rPr>
+        <w:t>) {</w:t>
+      </w:r>
+    </w:p>
+    <w:p>
+      <w:pPr>
+        <w:shd w:val="clear" w:color="auto" w:fill="1F1F1F"/>
+        <w:spacing w:line="285" w:lineRule="atLeast"/>
+        <w:ind w:left="360"/>
+        <w:rPr>
+          <w:rFonts w:ascii="Consolas" w:hAnsi="Consolas"/>
+          <w:color w:val="CCCCCC"/>
+          <w:sz w:val="21"/>
+          <w:szCs w:val="21"/>
+        </w:rPr>
+      </w:pPr>
+      <w:r>
+        <w:rPr>
+          <w:rFonts w:ascii="Consolas" w:hAnsi="Consolas"/>
+          <w:color w:val="D4D4D4"/>
+          <w:sz w:val="21"/>
+          <w:szCs w:val="21"/>
+        </w:rPr>
+        <w:t xml:space="preserve">        </w:t>
+      </w:r>
+      <w:r>
+        <w:rPr>
+          <w:rFonts w:ascii="Consolas" w:hAnsi="Consolas"/>
+          <w:color w:val="DCDCAA"/>
+          <w:sz w:val="21"/>
+          <w:szCs w:val="21"/>
+        </w:rPr>
+        <w:t>echo</w:t>
+      </w:r>
+      <w:r>
+        <w:rPr>
+          <w:rFonts w:ascii="Consolas" w:hAnsi="Consolas"/>
+          <w:color w:val="D4D4D4"/>
+          <w:sz w:val="21"/>
+          <w:szCs w:val="21"/>
+        </w:rPr>
+        <w:t xml:space="preserve"> </w:t>
+      </w:r>
+      <w:r>
+        <w:rPr>
+          <w:rFonts w:ascii="Consolas" w:hAnsi="Consolas"/>
+          <w:color w:val="CE9178"/>
+          <w:sz w:val="21"/>
+          <w:szCs w:val="21"/>
+        </w:rPr>
+        <w:t>'&lt;tr&gt;</w:t>
+      </w:r>
+      <w:proofErr w:type="gramStart"/>
+      <w:r>
+        <w:rPr>
+          <w:rFonts w:ascii="Consolas" w:hAnsi="Consolas"/>
+          <w:color w:val="CE9178"/>
+          <w:sz w:val="21"/>
+          <w:szCs w:val="21"/>
+        </w:rPr>
+        <w:t>'</w:t>
+      </w:r>
+      <w:r>
+        <w:rPr>
+          <w:rFonts w:ascii="Consolas" w:hAnsi="Consolas"/>
+          <w:color w:val="D4D4D4"/>
+          <w:sz w:val="21"/>
+          <w:szCs w:val="21"/>
+        </w:rPr>
+        <w:t>;</w:t>
+      </w:r>
+      <w:proofErr w:type="gramEnd"/>
+    </w:p>
+    <w:p>
+      <w:pPr>
+        <w:shd w:val="clear" w:color="auto" w:fill="1F1F1F"/>
+        <w:spacing w:line="285" w:lineRule="atLeast"/>
+        <w:ind w:left="360"/>
+        <w:rPr>
+          <w:rFonts w:ascii="Consolas" w:hAnsi="Consolas"/>
+          <w:color w:val="CCCCCC"/>
+          <w:sz w:val="21"/>
+          <w:szCs w:val="21"/>
+        </w:rPr>
+      </w:pPr>
+      <w:r>
+        <w:rPr>
+          <w:rFonts w:ascii="Consolas" w:hAnsi="Consolas"/>
+          <w:color w:val="D4D4D4"/>
+          <w:sz w:val="21"/>
+          <w:szCs w:val="21"/>
+        </w:rPr>
+        <w:t xml:space="preserve">        </w:t>
+      </w:r>
+      <w:r>
+        <w:rPr>
+          <w:rFonts w:ascii="Consolas" w:hAnsi="Consolas"/>
+          <w:color w:val="DCDCAA"/>
+          <w:sz w:val="21"/>
+          <w:szCs w:val="21"/>
+        </w:rPr>
+        <w:t>echo</w:t>
+      </w:r>
+      <w:r>
+        <w:rPr>
+          <w:rFonts w:ascii="Consolas" w:hAnsi="Consolas"/>
+          <w:color w:val="D4D4D4"/>
+          <w:sz w:val="21"/>
+          <w:szCs w:val="21"/>
+        </w:rPr>
+        <w:t xml:space="preserve"> </w:t>
+      </w:r>
+      <w:r>
+        <w:rPr>
+          <w:rFonts w:ascii="Consolas" w:hAnsi="Consolas"/>
+          <w:color w:val="CE9178"/>
+          <w:sz w:val="21"/>
+          <w:szCs w:val="21"/>
+        </w:rPr>
+        <w:t>'&lt;td&gt;</w:t>
+      </w:r>
+      <w:proofErr w:type="gramStart"/>
+      <w:r>
+        <w:rPr>
+          <w:rFonts w:ascii="Consolas" w:hAnsi="Consolas"/>
+          <w:color w:val="CE9178"/>
+          <w:sz w:val="21"/>
+          <w:szCs w:val="21"/>
+        </w:rPr>
+        <w:t>'</w:t>
+      </w:r>
+      <w:r>
+        <w:rPr>
+          <w:rFonts w:ascii="Consolas" w:hAnsi="Consolas"/>
+          <w:color w:val="D4D4D4"/>
+          <w:sz w:val="21"/>
+          <w:szCs w:val="21"/>
+        </w:rPr>
+        <w:t xml:space="preserve"> .</w:t>
+      </w:r>
+      <w:proofErr w:type="gramEnd"/>
+      <w:r>
+        <w:rPr>
+          <w:rFonts w:ascii="Consolas" w:hAnsi="Consolas"/>
+          <w:color w:val="D4D4D4"/>
+          <w:sz w:val="21"/>
+          <w:szCs w:val="21"/>
+        </w:rPr>
+        <w:t xml:space="preserve"> </w:t>
+      </w:r>
+      <w:r>
+        <w:rPr>
+          <w:rFonts w:ascii="Consolas" w:hAnsi="Consolas"/>
+          <w:color w:val="9CDCFE"/>
+          <w:sz w:val="21"/>
+          <w:szCs w:val="21"/>
+        </w:rPr>
+        <w:t>$</w:t>
+      </w:r>
+      <w:proofErr w:type="gramStart"/>
+      <w:r>
+        <w:rPr>
+          <w:rFonts w:ascii="Consolas" w:hAnsi="Consolas"/>
+          <w:color w:val="9CDCFE"/>
+          <w:sz w:val="21"/>
+          <w:szCs w:val="21"/>
+        </w:rPr>
+        <w:t>key</w:t>
+      </w:r>
+      <w:r>
+        <w:rPr>
+          <w:rFonts w:ascii="Consolas" w:hAnsi="Consolas"/>
+          <w:color w:val="D4D4D4"/>
+          <w:sz w:val="21"/>
+          <w:szCs w:val="21"/>
+        </w:rPr>
+        <w:t xml:space="preserve"> .</w:t>
+      </w:r>
+      <w:proofErr w:type="gramEnd"/>
+      <w:r>
+        <w:rPr>
+          <w:rFonts w:ascii="Consolas" w:hAnsi="Consolas"/>
+          <w:color w:val="D4D4D4"/>
+          <w:sz w:val="21"/>
+          <w:szCs w:val="21"/>
+        </w:rPr>
+        <w:t xml:space="preserve"> </w:t>
+      </w:r>
+      <w:r>
+        <w:rPr>
+          <w:rFonts w:ascii="Consolas" w:hAnsi="Consolas"/>
+          <w:color w:val="CE9178"/>
+          <w:sz w:val="21"/>
+          <w:szCs w:val="21"/>
+        </w:rPr>
+        <w:t>'&lt;/td&gt;</w:t>
+      </w:r>
+      <w:proofErr w:type="gramStart"/>
+      <w:r>
+        <w:rPr>
+          <w:rFonts w:ascii="Consolas" w:hAnsi="Consolas"/>
+          <w:color w:val="CE9178"/>
+          <w:sz w:val="21"/>
+          <w:szCs w:val="21"/>
+        </w:rPr>
+        <w:t>'</w:t>
+      </w:r>
+      <w:r>
+        <w:rPr>
+          <w:rFonts w:ascii="Consolas" w:hAnsi="Consolas"/>
+          <w:color w:val="D4D4D4"/>
+          <w:sz w:val="21"/>
+          <w:szCs w:val="21"/>
+        </w:rPr>
+        <w:t>;</w:t>
+      </w:r>
+      <w:proofErr w:type="gramEnd"/>
+    </w:p>
+    <w:p>
+      <w:pPr>
+        <w:shd w:val="clear" w:color="auto" w:fill="1F1F1F"/>
+        <w:spacing w:line="285" w:lineRule="atLeast"/>
+        <w:ind w:left="360"/>
+        <w:rPr>
+          <w:rFonts w:ascii="Consolas" w:hAnsi="Consolas"/>
+          <w:color w:val="CCCCCC"/>
+          <w:sz w:val="21"/>
+          <w:szCs w:val="21"/>
+        </w:rPr>
+      </w:pPr>
+      <w:r>
+        <w:rPr>
+          <w:rFonts w:ascii="Consolas" w:hAnsi="Consolas"/>
+          <w:color w:val="D4D4D4"/>
+          <w:sz w:val="21"/>
+          <w:szCs w:val="21"/>
+        </w:rPr>
+        <w:t xml:space="preserve">        </w:t>
+      </w:r>
+      <w:r>
+        <w:rPr>
+          <w:rFonts w:ascii="Consolas" w:hAnsi="Consolas"/>
+          <w:color w:val="C586C0"/>
+          <w:sz w:val="21"/>
+          <w:szCs w:val="21"/>
+        </w:rPr>
+        <w:t>foreach</w:t>
+      </w:r>
+      <w:r>
+        <w:rPr>
+          <w:rFonts w:ascii="Consolas" w:hAnsi="Consolas"/>
+          <w:color w:val="D4D4D4"/>
+          <w:sz w:val="21"/>
+          <w:szCs w:val="21"/>
+        </w:rPr>
+        <w:t xml:space="preserve"> (</w:t>
+      </w:r>
+      <w:r>
+        <w:rPr>
+          <w:rFonts w:ascii="Consolas" w:hAnsi="Consolas"/>
+          <w:color w:val="9CDCFE"/>
+          <w:sz w:val="21"/>
+          <w:szCs w:val="21"/>
+        </w:rPr>
+        <w:t>$value</w:t>
+      </w:r>
+      <w:r>
+        <w:rPr>
+          <w:rFonts w:ascii="Consolas" w:hAnsi="Consolas"/>
+          <w:color w:val="D4D4D4"/>
+          <w:sz w:val="21"/>
+          <w:szCs w:val="21"/>
+        </w:rPr>
+        <w:t xml:space="preserve"> as </w:t>
+      </w:r>
+      <w:r>
+        <w:rPr>
+          <w:rFonts w:ascii="Consolas" w:hAnsi="Consolas"/>
+          <w:color w:val="9CDCFE"/>
+          <w:sz w:val="21"/>
+          <w:szCs w:val="21"/>
+        </w:rPr>
+        <w:t>$v</w:t>
+      </w:r>
+      <w:r>
+        <w:rPr>
+          <w:rFonts w:ascii="Consolas" w:hAnsi="Consolas"/>
+          <w:color w:val="D4D4D4"/>
+          <w:sz w:val="21"/>
+          <w:szCs w:val="21"/>
+        </w:rPr>
+        <w:t>) {</w:t>
+      </w:r>
+    </w:p>
+    <w:p>
+      <w:pPr>
+        <w:shd w:val="clear" w:color="auto" w:fill="1F1F1F"/>
+        <w:spacing w:line="285" w:lineRule="atLeast"/>
+        <w:ind w:left="360"/>
+        <w:rPr>
+          <w:rFonts w:ascii="Consolas" w:hAnsi="Consolas"/>
+          <w:color w:val="CCCCCC"/>
+          <w:sz w:val="21"/>
+          <w:szCs w:val="21"/>
+        </w:rPr>
+      </w:pPr>
+      <w:r>
+        <w:rPr>
+          <w:rFonts w:ascii="Consolas" w:hAnsi="Consolas"/>
+          <w:color w:val="D4D4D4"/>
+          <w:sz w:val="21"/>
+          <w:szCs w:val="21"/>
+        </w:rPr>
+        <w:t xml:space="preserve">            </w:t>
+      </w:r>
+      <w:r>
+        <w:rPr>
+          <w:rFonts w:ascii="Consolas" w:hAnsi="Consolas"/>
+          <w:color w:val="DCDCAA"/>
+          <w:sz w:val="21"/>
+          <w:szCs w:val="21"/>
+        </w:rPr>
+        <w:t>echo</w:t>
+      </w:r>
+      <w:r>
+        <w:rPr>
+          <w:rFonts w:ascii="Consolas" w:hAnsi="Consolas"/>
+          <w:color w:val="D4D4D4"/>
+          <w:sz w:val="21"/>
+          <w:szCs w:val="21"/>
+        </w:rPr>
+        <w:t xml:space="preserve"> </w:t>
+      </w:r>
+      <w:r>
+        <w:rPr>
+          <w:rFonts w:ascii="Consolas" w:hAnsi="Consolas"/>
+          <w:color w:val="CE9178"/>
+          <w:sz w:val="21"/>
+          <w:szCs w:val="21"/>
+        </w:rPr>
+        <w:t>'&lt;td&gt;</w:t>
+      </w:r>
+      <w:proofErr w:type="gramStart"/>
+      <w:r>
+        <w:rPr>
+          <w:rFonts w:ascii="Consolas" w:hAnsi="Consolas"/>
+          <w:color w:val="CE9178"/>
+          <w:sz w:val="21"/>
+          <w:szCs w:val="21"/>
+        </w:rPr>
+        <w:t>'</w:t>
+      </w:r>
+      <w:r>
+        <w:rPr>
+          <w:rFonts w:ascii="Consolas" w:hAnsi="Consolas"/>
+          <w:color w:val="D4D4D4"/>
+          <w:sz w:val="21"/>
+          <w:szCs w:val="21"/>
+        </w:rPr>
+        <w:t xml:space="preserve"> .</w:t>
+      </w:r>
+      <w:proofErr w:type="gramEnd"/>
+      <w:r>
+        <w:rPr>
+          <w:rFonts w:ascii="Consolas" w:hAnsi="Consolas"/>
+          <w:color w:val="D4D4D4"/>
+          <w:sz w:val="21"/>
+          <w:szCs w:val="21"/>
+        </w:rPr>
+        <w:t xml:space="preserve"> </w:t>
+      </w:r>
+      <w:r>
+        <w:rPr>
+          <w:rFonts w:ascii="Consolas" w:hAnsi="Consolas"/>
+          <w:color w:val="9CDCFE"/>
+          <w:sz w:val="21"/>
+          <w:szCs w:val="21"/>
+        </w:rPr>
+        <w:t>$</w:t>
+      </w:r>
+      <w:proofErr w:type="gramStart"/>
+      <w:r>
+        <w:rPr>
+          <w:rFonts w:ascii="Consolas" w:hAnsi="Consolas"/>
+          <w:color w:val="9CDCFE"/>
+          <w:sz w:val="21"/>
+          <w:szCs w:val="21"/>
+        </w:rPr>
+        <w:t>v</w:t>
+      </w:r>
+      <w:r>
+        <w:rPr>
+          <w:rFonts w:ascii="Consolas" w:hAnsi="Consolas"/>
+          <w:color w:val="D4D4D4"/>
+          <w:sz w:val="21"/>
+          <w:szCs w:val="21"/>
+        </w:rPr>
+        <w:t xml:space="preserve"> .</w:t>
+      </w:r>
+      <w:proofErr w:type="gramEnd"/>
+      <w:r>
+        <w:rPr>
+          <w:rFonts w:ascii="Consolas" w:hAnsi="Consolas"/>
+          <w:color w:val="D4D4D4"/>
+          <w:sz w:val="21"/>
+          <w:szCs w:val="21"/>
+        </w:rPr>
+        <w:t xml:space="preserve"> </w:t>
+      </w:r>
+      <w:r>
+        <w:rPr>
+          <w:rFonts w:ascii="Consolas" w:hAnsi="Consolas"/>
+          <w:color w:val="CE9178"/>
+          <w:sz w:val="21"/>
+          <w:szCs w:val="21"/>
+        </w:rPr>
+        <w:t>'&lt;/td&gt;</w:t>
+      </w:r>
+      <w:proofErr w:type="gramStart"/>
+      <w:r>
+        <w:rPr>
+          <w:rFonts w:ascii="Consolas" w:hAnsi="Consolas"/>
+          <w:color w:val="CE9178"/>
+          <w:sz w:val="21"/>
+          <w:szCs w:val="21"/>
+        </w:rPr>
+        <w:t>'</w:t>
+      </w:r>
+      <w:r>
+        <w:rPr>
+          <w:rFonts w:ascii="Consolas" w:hAnsi="Consolas"/>
+          <w:color w:val="D4D4D4"/>
+          <w:sz w:val="21"/>
+          <w:szCs w:val="21"/>
+        </w:rPr>
+        <w:t>;</w:t>
+      </w:r>
+      <w:proofErr w:type="gramEnd"/>
+    </w:p>
+    <w:p>
+      <w:pPr>
+        <w:shd w:val="clear" w:color="auto" w:fill="1F1F1F"/>
+        <w:spacing w:line="285" w:lineRule="atLeast"/>
+        <w:ind w:left="360"/>
+        <w:rPr>
+          <w:rFonts w:ascii="Consolas" w:hAnsi="Consolas"/>
+          <w:color w:val="CCCCCC"/>
+          <w:sz w:val="21"/>
+          <w:szCs w:val="21"/>
+        </w:rPr>
+      </w:pPr>
+      <w:r>
+        <w:rPr>
+          <w:rFonts w:ascii="Consolas" w:hAnsi="Consolas"/>
+          <w:color w:val="D4D4D4"/>
+          <w:sz w:val="21"/>
+          <w:szCs w:val="21"/>
+        </w:rPr>
+        <w:t>        }</w:t>
+      </w:r>
+    </w:p>
+    <w:p>
+      <w:pPr>
+        <w:shd w:val="clear" w:color="auto" w:fill="1F1F1F"/>
+        <w:spacing w:line="285" w:lineRule="atLeast"/>
+        <w:ind w:left="360"/>
+        <w:rPr>
+          <w:rFonts w:ascii="Consolas" w:hAnsi="Consolas"/>
+          <w:color w:val="CCCCCC"/>
+          <w:sz w:val="21"/>
+          <w:szCs w:val="21"/>
+        </w:rPr>
+      </w:pPr>
+      <w:r>
+        <w:rPr>
+          <w:rFonts w:ascii="Consolas" w:hAnsi="Consolas"/>
+          <w:color w:val="D4D4D4"/>
+          <w:sz w:val="21"/>
+          <w:szCs w:val="21"/>
+        </w:rPr>
+        <w:t xml:space="preserve">        </w:t>
+      </w:r>
+      <w:r>
+        <w:rPr>
+          <w:rFonts w:ascii="Consolas" w:hAnsi="Consolas"/>
+          <w:color w:val="DCDCAA"/>
+          <w:sz w:val="21"/>
+          <w:szCs w:val="21"/>
+        </w:rPr>
+        <w:t>echo</w:t>
+      </w:r>
+      <w:r>
+        <w:rPr>
+          <w:rFonts w:ascii="Consolas" w:hAnsi="Consolas"/>
+          <w:color w:val="D4D4D4"/>
+          <w:sz w:val="21"/>
+          <w:szCs w:val="21"/>
+        </w:rPr>
+        <w:t xml:space="preserve"> </w:t>
+      </w:r>
+      <w:r>
+        <w:rPr>
+          <w:rFonts w:ascii="Consolas" w:hAnsi="Consolas"/>
+          <w:color w:val="CE9178"/>
+          <w:sz w:val="21"/>
+          <w:szCs w:val="21"/>
+        </w:rPr>
+        <w:t>'&lt;/tr&gt;</w:t>
+      </w:r>
+      <w:proofErr w:type="gramStart"/>
+      <w:r>
+        <w:rPr>
+          <w:rFonts w:ascii="Consolas" w:hAnsi="Consolas"/>
+          <w:color w:val="CE9178"/>
+          <w:sz w:val="21"/>
+          <w:szCs w:val="21"/>
+        </w:rPr>
+        <w:t>'</w:t>
+      </w:r>
+      <w:r>
+        <w:rPr>
+          <w:rFonts w:ascii="Consolas" w:hAnsi="Consolas"/>
+          <w:color w:val="D4D4D4"/>
+          <w:sz w:val="21"/>
+          <w:szCs w:val="21"/>
+        </w:rPr>
+        <w:t>;</w:t>
+      </w:r>
+      <w:proofErr w:type="gramEnd"/>
+    </w:p>
+    <w:p>
+      <w:pPr>
+        <w:shd w:val="clear" w:color="auto" w:fill="1F1F1F"/>
+        <w:spacing w:line="285" w:lineRule="atLeast"/>
+        <w:ind w:left="360"/>
+        <w:rPr>
+          <w:rFonts w:ascii="Consolas" w:hAnsi="Consolas"/>
+          <w:color w:val="CCCCCC"/>
+          <w:sz w:val="21"/>
+          <w:szCs w:val="21"/>
+        </w:rPr>
+      </w:pPr>
+      <w:r>
+        <w:rPr>
+          <w:rFonts w:ascii="Consolas" w:hAnsi="Consolas"/>
+          <w:color w:val="D4D4D4"/>
+          <w:sz w:val="21"/>
+          <w:szCs w:val="21"/>
+        </w:rPr>
+        <w:t>    }</w:t>
+      </w:r>
+    </w:p>
+    <w:p>
+      <w:pPr>
+        <w:shd w:val="clear" w:color="auto" w:fill="1F1F1F"/>
+        <w:spacing w:line="285" w:lineRule="atLeast"/>
+        <w:ind w:left="360"/>
+        <w:rPr>
+          <w:rFonts w:ascii="Consolas" w:hAnsi="Consolas"/>
+          <w:color w:val="CCCCCC"/>
+          <w:sz w:val="21"/>
+          <w:szCs w:val="21"/>
+        </w:rPr>
+      </w:pPr>
+      <w:r>
+        <w:rPr>
+          <w:rFonts w:ascii="Consolas" w:hAnsi="Consolas"/>
+          <w:color w:val="D4D4D4"/>
+          <w:sz w:val="21"/>
+          <w:szCs w:val="21"/>
+        </w:rPr>
+        <w:t xml:space="preserve">    </w:t>
+      </w:r>
+      <w:r>
+        <w:rPr>
+          <w:rFonts w:ascii="Consolas" w:hAnsi="Consolas"/>
+          <w:color w:val="DCDCAA"/>
+          <w:sz w:val="21"/>
+          <w:szCs w:val="21"/>
+        </w:rPr>
+        <w:t>echo</w:t>
+      </w:r>
+      <w:r>
+        <w:rPr>
+          <w:rFonts w:ascii="Consolas" w:hAnsi="Consolas"/>
+          <w:color w:val="D4D4D4"/>
+          <w:sz w:val="21"/>
+          <w:szCs w:val="21"/>
+        </w:rPr>
+        <w:t xml:space="preserve"> </w:t>
+      </w:r>
+      <w:r>
+        <w:rPr>
+          <w:rFonts w:ascii="Consolas" w:hAnsi="Consolas"/>
+          <w:color w:val="CE9178"/>
+          <w:sz w:val="21"/>
+          <w:szCs w:val="21"/>
+        </w:rPr>
+        <w:t>'&lt;/table&gt;</w:t>
+      </w:r>
+      <w:proofErr w:type="gramStart"/>
+      <w:r>
+        <w:rPr>
+          <w:rFonts w:ascii="Consolas" w:hAnsi="Consolas"/>
+          <w:color w:val="CE9178"/>
+          <w:sz w:val="21"/>
+          <w:szCs w:val="21"/>
+        </w:rPr>
+        <w:t>'</w:t>
+      </w:r>
+      <w:r>
+        <w:rPr>
+          <w:rFonts w:ascii="Consolas" w:hAnsi="Consolas"/>
+          <w:color w:val="D4D4D4"/>
+          <w:sz w:val="21"/>
+          <w:szCs w:val="21"/>
+        </w:rPr>
+        <w:t>;</w:t>
+      </w:r>
+      <w:proofErr w:type="gramEnd"/>
+    </w:p>
+    <w:p>
+      <w:pPr>
+        <w:shd w:val="clear" w:color="auto" w:fill="1F1F1F"/>
+        <w:spacing w:line="285" w:lineRule="atLeast"/>
+        <w:ind w:left="360"/>
+        <w:rPr>
+          <w:rFonts w:ascii="Consolas" w:hAnsi="Consolas"/>
+          <w:color w:val="CCCCCC"/>
+          <w:sz w:val="21"/>
+          <w:szCs w:val="21"/>
+        </w:rPr>
+      </w:pPr>
+    </w:p>
+    <w:p>
+      <w:pPr>
+        <w:shd w:val="clear" w:color="auto" w:fill="1F1F1F"/>
+        <w:spacing w:line="285" w:lineRule="atLeast"/>
+        <w:ind w:left="360"/>
+        <w:rPr>
+          <w:rFonts w:ascii="Consolas" w:hAnsi="Consolas"/>
+          <w:color w:val="CCCCCC"/>
+          <w:sz w:val="21"/>
+          <w:szCs w:val="21"/>
+        </w:rPr>
+      </w:pPr>
+      <w:r>
+        <w:rPr>
+          <w:rFonts w:ascii="Consolas" w:hAnsi="Consolas"/>
+          <w:color w:val="D4D4D4"/>
+          <w:sz w:val="21"/>
+          <w:szCs w:val="21"/>
+        </w:rPr>
+        <w:t xml:space="preserve">    </w:t>
+      </w:r>
+      <w:proofErr w:type="spellStart"/>
+      <w:r>
+        <w:rPr>
+          <w:rFonts w:ascii="Consolas" w:hAnsi="Consolas"/>
+          <w:color w:val="DCDCAA"/>
+          <w:sz w:val="21"/>
+          <w:szCs w:val="21"/>
+        </w:rPr>
+        <w:t>print_r</w:t>
+      </w:r>
+      <w:proofErr w:type="spellEnd"/>
+      <w:r>
+        <w:rPr>
+          <w:rFonts w:ascii="Consolas" w:hAnsi="Consolas"/>
+          <w:color w:val="D4D4D4"/>
+          <w:sz w:val="21"/>
+          <w:szCs w:val="21"/>
+        </w:rPr>
+        <w:t>(</w:t>
+      </w:r>
+      <w:r>
+        <w:rPr>
+          <w:rFonts w:ascii="Consolas" w:hAnsi="Consolas"/>
+          <w:color w:val="9CDCFE"/>
+          <w:sz w:val="21"/>
+          <w:szCs w:val="21"/>
+        </w:rPr>
+        <w:t>$tab</w:t>
+      </w:r>
+      <w:proofErr w:type="gramStart"/>
+      <w:r>
+        <w:rPr>
+          <w:rFonts w:ascii="Consolas" w:hAnsi="Consolas"/>
+          <w:color w:val="D4D4D4"/>
+          <w:sz w:val="21"/>
+          <w:szCs w:val="21"/>
+        </w:rPr>
+        <w:t>);</w:t>
+      </w:r>
+      <w:proofErr w:type="gramEnd"/>
+    </w:p>
+    <w:p>
+      <w:pPr>
+        <w:pStyle w:val="ListParagraph"/>
+        <w:rPr>
+          <w:lang w:val="de-DE"/>
+        </w:rPr>
+      </w:pPr>
+    </w:p>
+    <w:p>
+      <w:pPr>
         <w:pStyle w:val="ListParagraph"/>
         <w:numPr>
           <w:ilvl w:val="0"/>
@@ -14020,7 +15900,7 @@
       <w:tr>
         <w:tc>
           <w:tcPr>
-            <w:tcW w:w="1326" w:type="dxa"/>
+            <w:tcW w:w="1312" w:type="dxa"/>
             <w:tcBorders>
               <w:top w:val="single" w:sz="4" w:space="0" w:color="000000" w:themeColor="text1"/>
               <w:left w:val="single" w:sz="4" w:space="0" w:color="000000" w:themeColor="text1"/>
@@ -14046,7 +15926,7 @@
         </w:tc>
         <w:tc>
           <w:tcPr>
-            <w:tcW w:w="1327" w:type="dxa"/>
+            <w:tcW w:w="1292" w:type="dxa"/>
             <w:tcBorders>
               <w:top w:val="single" w:sz="4" w:space="0" w:color="000000" w:themeColor="text1"/>
               <w:left w:val="single" w:sz="4" w:space="0" w:color="000000" w:themeColor="text1"/>
@@ -14072,7 +15952,7 @@
         </w:tc>
         <w:tc>
           <w:tcPr>
-            <w:tcW w:w="1327" w:type="dxa"/>
+            <w:tcW w:w="1292" w:type="dxa"/>
             <w:tcBorders>
               <w:top w:val="single" w:sz="4" w:space="0" w:color="000000" w:themeColor="text1"/>
               <w:left w:val="single" w:sz="4" w:space="0" w:color="000000" w:themeColor="text1"/>
@@ -14098,7 +15978,7 @@
         </w:tc>
         <w:tc>
           <w:tcPr>
-            <w:tcW w:w="1327" w:type="dxa"/>
+            <w:tcW w:w="1291" w:type="dxa"/>
             <w:tcBorders>
               <w:top w:val="single" w:sz="4" w:space="0" w:color="000000" w:themeColor="text1"/>
               <w:left w:val="single" w:sz="4" w:space="0" w:color="000000" w:themeColor="text1"/>
@@ -14124,7 +16004,7 @@
         </w:tc>
         <w:tc>
           <w:tcPr>
-            <w:tcW w:w="1327" w:type="dxa"/>
+            <w:tcW w:w="1291" w:type="dxa"/>
             <w:tcBorders>
               <w:top w:val="single" w:sz="4" w:space="0" w:color="000000" w:themeColor="text1"/>
               <w:left w:val="single" w:sz="4" w:space="0" w:color="000000" w:themeColor="text1"/>
@@ -14150,7 +16030,7 @@
         </w:tc>
         <w:tc>
           <w:tcPr>
-            <w:tcW w:w="1327" w:type="dxa"/>
+            <w:tcW w:w="1291" w:type="dxa"/>
             <w:tcBorders>
               <w:top w:val="single" w:sz="4" w:space="0" w:color="000000" w:themeColor="text1"/>
               <w:left w:val="single" w:sz="4" w:space="0" w:color="000000" w:themeColor="text1"/>
@@ -14176,7 +16056,7 @@
         </w:tc>
         <w:tc>
           <w:tcPr>
-            <w:tcW w:w="1327" w:type="dxa"/>
+            <w:tcW w:w="1291" w:type="dxa"/>
             <w:tcBorders>
               <w:top w:val="single" w:sz="4" w:space="0" w:color="000000" w:themeColor="text1"/>
               <w:left w:val="single" w:sz="4" w:space="0" w:color="000000" w:themeColor="text1"/>
@@ -14204,7 +16084,7 @@
       <w:tr>
         <w:tc>
           <w:tcPr>
-            <w:tcW w:w="1326" w:type="dxa"/>
+            <w:tcW w:w="1312" w:type="dxa"/>
             <w:tcBorders>
               <w:top w:val="single" w:sz="4" w:space="0" w:color="000000" w:themeColor="text1"/>
               <w:left w:val="single" w:sz="4" w:space="0" w:color="000000" w:themeColor="text1"/>
@@ -14230,7 +16110,7 @@
         </w:tc>
         <w:tc>
           <w:tcPr>
-            <w:tcW w:w="1327" w:type="dxa"/>
+            <w:tcW w:w="1292" w:type="dxa"/>
             <w:tcBorders>
               <w:top w:val="single" w:sz="4" w:space="0" w:color="000000" w:themeColor="text1"/>
               <w:left w:val="single" w:sz="4" w:space="0" w:color="000000" w:themeColor="text1"/>
@@ -14256,7 +16136,7 @@
         </w:tc>
         <w:tc>
           <w:tcPr>
-            <w:tcW w:w="1327" w:type="dxa"/>
+            <w:tcW w:w="1292" w:type="dxa"/>
             <w:tcBorders>
               <w:top w:val="single" w:sz="4" w:space="0" w:color="000000" w:themeColor="text1"/>
               <w:left w:val="single" w:sz="4" w:space="0" w:color="000000" w:themeColor="text1"/>
@@ -14282,7 +16162,7 @@
         </w:tc>
         <w:tc>
           <w:tcPr>
-            <w:tcW w:w="1327" w:type="dxa"/>
+            <w:tcW w:w="1291" w:type="dxa"/>
             <w:tcBorders>
               <w:top w:val="single" w:sz="4" w:space="0" w:color="000000" w:themeColor="text1"/>
               <w:left w:val="single" w:sz="4" w:space="0" w:color="000000" w:themeColor="text1"/>
@@ -14308,7 +16188,7 @@
         </w:tc>
         <w:tc>
           <w:tcPr>
-            <w:tcW w:w="1327" w:type="dxa"/>
+            <w:tcW w:w="1291" w:type="dxa"/>
             <w:tcBorders>
               <w:top w:val="single" w:sz="4" w:space="0" w:color="000000" w:themeColor="text1"/>
               <w:left w:val="single" w:sz="4" w:space="0" w:color="000000" w:themeColor="text1"/>
@@ -14334,7 +16214,7 @@
         </w:tc>
         <w:tc>
           <w:tcPr>
-            <w:tcW w:w="1327" w:type="dxa"/>
+            <w:tcW w:w="1291" w:type="dxa"/>
             <w:tcBorders>
               <w:top w:val="single" w:sz="4" w:space="0" w:color="000000" w:themeColor="text1"/>
               <w:left w:val="single" w:sz="4" w:space="0" w:color="000000" w:themeColor="text1"/>
@@ -14360,7 +16240,7 @@
         </w:tc>
         <w:tc>
           <w:tcPr>
-            <w:tcW w:w="1327" w:type="dxa"/>
+            <w:tcW w:w="1291" w:type="dxa"/>
             <w:tcBorders>
               <w:top w:val="single" w:sz="4" w:space="0" w:color="000000" w:themeColor="text1"/>
               <w:left w:val="single" w:sz="4" w:space="0" w:color="000000" w:themeColor="text1"/>
@@ -14388,7 +16268,7 @@
       <w:tr>
         <w:tc>
           <w:tcPr>
-            <w:tcW w:w="1326" w:type="dxa"/>
+            <w:tcW w:w="1312" w:type="dxa"/>
             <w:tcBorders>
               <w:top w:val="single" w:sz="4" w:space="0" w:color="000000" w:themeColor="text1"/>
               <w:left w:val="single" w:sz="4" w:space="0" w:color="000000" w:themeColor="text1"/>
@@ -14414,7 +16294,7 @@
         </w:tc>
         <w:tc>
           <w:tcPr>
-            <w:tcW w:w="1327" w:type="dxa"/>
+            <w:tcW w:w="1292" w:type="dxa"/>
             <w:tcBorders>
               <w:top w:val="single" w:sz="4" w:space="0" w:color="000000" w:themeColor="text1"/>
               <w:left w:val="single" w:sz="4" w:space="0" w:color="000000" w:themeColor="text1"/>
@@ -14440,7 +16320,7 @@
         </w:tc>
         <w:tc>
           <w:tcPr>
-            <w:tcW w:w="1327" w:type="dxa"/>
+            <w:tcW w:w="1292" w:type="dxa"/>
             <w:tcBorders>
               <w:top w:val="single" w:sz="4" w:space="0" w:color="000000" w:themeColor="text1"/>
               <w:left w:val="single" w:sz="4" w:space="0" w:color="000000" w:themeColor="text1"/>
@@ -14466,7 +16346,7 @@
         </w:tc>
         <w:tc>
           <w:tcPr>
-            <w:tcW w:w="1327" w:type="dxa"/>
+            <w:tcW w:w="1291" w:type="dxa"/>
             <w:tcBorders>
               <w:top w:val="single" w:sz="4" w:space="0" w:color="000000" w:themeColor="text1"/>
               <w:left w:val="single" w:sz="4" w:space="0" w:color="000000" w:themeColor="text1"/>
@@ -14492,7 +16372,7 @@
         </w:tc>
         <w:tc>
           <w:tcPr>
-            <w:tcW w:w="1327" w:type="dxa"/>
+            <w:tcW w:w="1291" w:type="dxa"/>
             <w:tcBorders>
               <w:top w:val="single" w:sz="4" w:space="0" w:color="000000" w:themeColor="text1"/>
               <w:left w:val="single" w:sz="4" w:space="0" w:color="000000" w:themeColor="text1"/>
@@ -14518,7 +16398,7 @@
         </w:tc>
         <w:tc>
           <w:tcPr>
-            <w:tcW w:w="1327" w:type="dxa"/>
+            <w:tcW w:w="1291" w:type="dxa"/>
             <w:tcBorders>
               <w:top w:val="single" w:sz="4" w:space="0" w:color="000000" w:themeColor="text1"/>
               <w:left w:val="single" w:sz="4" w:space="0" w:color="000000" w:themeColor="text1"/>
@@ -14544,7 +16424,7 @@
         </w:tc>
         <w:tc>
           <w:tcPr>
-            <w:tcW w:w="1327" w:type="dxa"/>
+            <w:tcW w:w="1291" w:type="dxa"/>
             <w:tcBorders>
               <w:top w:val="single" w:sz="4" w:space="0" w:color="000000" w:themeColor="text1"/>
               <w:left w:val="single" w:sz="4" w:space="0" w:color="000000" w:themeColor="text1"/>
@@ -14572,7 +16452,7 @@
       <w:tr>
         <w:tc>
           <w:tcPr>
-            <w:tcW w:w="1326" w:type="dxa"/>
+            <w:tcW w:w="1312" w:type="dxa"/>
             <w:tcBorders>
               <w:top w:val="single" w:sz="4" w:space="0" w:color="000000" w:themeColor="text1"/>
               <w:left w:val="single" w:sz="4" w:space="0" w:color="000000" w:themeColor="text1"/>
@@ -14598,7 +16478,7 @@
         </w:tc>
         <w:tc>
           <w:tcPr>
-            <w:tcW w:w="1327" w:type="dxa"/>
+            <w:tcW w:w="1292" w:type="dxa"/>
             <w:tcBorders>
               <w:top w:val="single" w:sz="4" w:space="0" w:color="000000" w:themeColor="text1"/>
               <w:left w:val="single" w:sz="4" w:space="0" w:color="000000" w:themeColor="text1"/>
@@ -14624,7 +16504,7 @@
         </w:tc>
         <w:tc>
           <w:tcPr>
-            <w:tcW w:w="1327" w:type="dxa"/>
+            <w:tcW w:w="1292" w:type="dxa"/>
             <w:tcBorders>
               <w:top w:val="single" w:sz="4" w:space="0" w:color="000000" w:themeColor="text1"/>
               <w:left w:val="single" w:sz="4" w:space="0" w:color="000000" w:themeColor="text1"/>
@@ -14643,7 +16523,7 @@
         </w:tc>
         <w:tc>
           <w:tcPr>
-            <w:tcW w:w="1327" w:type="dxa"/>
+            <w:tcW w:w="1291" w:type="dxa"/>
             <w:tcBorders>
               <w:top w:val="single" w:sz="4" w:space="0" w:color="000000" w:themeColor="text1"/>
               <w:left w:val="single" w:sz="4" w:space="0" w:color="000000" w:themeColor="text1"/>
@@ -14662,7 +16542,7 @@
         </w:tc>
         <w:tc>
           <w:tcPr>
-            <w:tcW w:w="1327" w:type="dxa"/>
+            <w:tcW w:w="1291" w:type="dxa"/>
             <w:tcBorders>
               <w:top w:val="single" w:sz="4" w:space="0" w:color="000000" w:themeColor="text1"/>
               <w:left w:val="single" w:sz="4" w:space="0" w:color="000000" w:themeColor="text1"/>
@@ -14681,7 +16561,7 @@
         </w:tc>
         <w:tc>
           <w:tcPr>
-            <w:tcW w:w="1327" w:type="dxa"/>
+            <w:tcW w:w="1291" w:type="dxa"/>
             <w:tcBorders>
               <w:top w:val="single" w:sz="4" w:space="0" w:color="000000" w:themeColor="text1"/>
               <w:left w:val="single" w:sz="4" w:space="0" w:color="000000" w:themeColor="text1"/>
@@ -14700,7 +16580,7 @@
         </w:tc>
         <w:tc>
           <w:tcPr>
-            <w:tcW w:w="1327" w:type="dxa"/>
+            <w:tcW w:w="1291" w:type="dxa"/>
             <w:tcBorders>
               <w:top w:val="single" w:sz="4" w:space="0" w:color="000000" w:themeColor="text1"/>
               <w:left w:val="single" w:sz="4" w:space="0" w:color="000000" w:themeColor="text1"/>
@@ -14721,7 +16601,7 @@
       <w:tr>
         <w:tc>
           <w:tcPr>
-            <w:tcW w:w="1326" w:type="dxa"/>
+            <w:tcW w:w="1312" w:type="dxa"/>
             <w:tcBorders>
               <w:top w:val="single" w:sz="4" w:space="0" w:color="000000" w:themeColor="text1"/>
               <w:left w:val="single" w:sz="4" w:space="0" w:color="000000" w:themeColor="text1"/>
@@ -14750,7 +16630,7 @@
         </w:tc>
         <w:tc>
           <w:tcPr>
-            <w:tcW w:w="1327" w:type="dxa"/>
+            <w:tcW w:w="1292" w:type="dxa"/>
             <w:tcBorders>
               <w:top w:val="single" w:sz="4" w:space="0" w:color="000000" w:themeColor="text1"/>
               <w:left w:val="single" w:sz="4" w:space="0" w:color="000000" w:themeColor="text1"/>
@@ -14769,7 +16649,7 @@
         </w:tc>
         <w:tc>
           <w:tcPr>
-            <w:tcW w:w="1327" w:type="dxa"/>
+            <w:tcW w:w="1292" w:type="dxa"/>
             <w:tcBorders>
               <w:top w:val="single" w:sz="4" w:space="0" w:color="000000" w:themeColor="text1"/>
               <w:left w:val="single" w:sz="4" w:space="0" w:color="000000" w:themeColor="text1"/>
@@ -14788,7 +16668,7 @@
         </w:tc>
         <w:tc>
           <w:tcPr>
-            <w:tcW w:w="1327" w:type="dxa"/>
+            <w:tcW w:w="1291" w:type="dxa"/>
             <w:tcBorders>
               <w:top w:val="single" w:sz="4" w:space="0" w:color="000000" w:themeColor="text1"/>
               <w:left w:val="single" w:sz="4" w:space="0" w:color="000000" w:themeColor="text1"/>
@@ -14807,7 +16687,7 @@
         </w:tc>
         <w:tc>
           <w:tcPr>
-            <w:tcW w:w="1327" w:type="dxa"/>
+            <w:tcW w:w="1291" w:type="dxa"/>
             <w:tcBorders>
               <w:top w:val="single" w:sz="4" w:space="0" w:color="000000" w:themeColor="text1"/>
               <w:left w:val="single" w:sz="4" w:space="0" w:color="000000" w:themeColor="text1"/>
@@ -14826,7 +16706,7 @@
         </w:tc>
         <w:tc>
           <w:tcPr>
-            <w:tcW w:w="1327" w:type="dxa"/>
+            <w:tcW w:w="1291" w:type="dxa"/>
             <w:tcBorders>
               <w:top w:val="single" w:sz="4" w:space="0" w:color="000000" w:themeColor="text1"/>
               <w:left w:val="single" w:sz="4" w:space="0" w:color="000000" w:themeColor="text1"/>
@@ -14845,7 +16725,7 @@
         </w:tc>
         <w:tc>
           <w:tcPr>
-            <w:tcW w:w="1327" w:type="dxa"/>
+            <w:tcW w:w="1291" w:type="dxa"/>
             <w:tcBorders>
               <w:top w:val="single" w:sz="4" w:space="0" w:color="000000" w:themeColor="text1"/>
               <w:left w:val="single" w:sz="4" w:space="0" w:color="000000" w:themeColor="text1"/>
@@ -14866,7 +16746,7 @@
       <w:tr>
         <w:tc>
           <w:tcPr>
-            <w:tcW w:w="1326" w:type="dxa"/>
+            <w:tcW w:w="1312" w:type="dxa"/>
             <w:tcBorders>
               <w:top w:val="single" w:sz="4" w:space="0" w:color="000000" w:themeColor="text1"/>
               <w:left w:val="single" w:sz="4" w:space="0" w:color="000000" w:themeColor="text1"/>
@@ -14892,7 +16772,7 @@
         </w:tc>
         <w:tc>
           <w:tcPr>
-            <w:tcW w:w="1327" w:type="dxa"/>
+            <w:tcW w:w="1292" w:type="dxa"/>
             <w:tcBorders>
               <w:top w:val="single" w:sz="4" w:space="0" w:color="000000" w:themeColor="text1"/>
               <w:left w:val="single" w:sz="4" w:space="0" w:color="000000" w:themeColor="text1"/>
@@ -14911,7 +16791,7 @@
         </w:tc>
         <w:tc>
           <w:tcPr>
-            <w:tcW w:w="1327" w:type="dxa"/>
+            <w:tcW w:w="1292" w:type="dxa"/>
             <w:tcBorders>
               <w:top w:val="single" w:sz="4" w:space="0" w:color="000000" w:themeColor="text1"/>
               <w:left w:val="single" w:sz="4" w:space="0" w:color="000000" w:themeColor="text1"/>
@@ -14930,7 +16810,7 @@
         </w:tc>
         <w:tc>
           <w:tcPr>
-            <w:tcW w:w="1327" w:type="dxa"/>
+            <w:tcW w:w="1291" w:type="dxa"/>
             <w:tcBorders>
               <w:top w:val="single" w:sz="4" w:space="0" w:color="000000" w:themeColor="text1"/>
               <w:left w:val="single" w:sz="4" w:space="0" w:color="000000" w:themeColor="text1"/>
@@ -14949,7 +16829,7 @@
         </w:tc>
         <w:tc>
           <w:tcPr>
-            <w:tcW w:w="1327" w:type="dxa"/>
+            <w:tcW w:w="1291" w:type="dxa"/>
             <w:tcBorders>
               <w:top w:val="single" w:sz="4" w:space="0" w:color="000000" w:themeColor="text1"/>
               <w:left w:val="single" w:sz="4" w:space="0" w:color="000000" w:themeColor="text1"/>
@@ -14968,7 +16848,7 @@
         </w:tc>
         <w:tc>
           <w:tcPr>
-            <w:tcW w:w="1327" w:type="dxa"/>
+            <w:tcW w:w="1291" w:type="dxa"/>
             <w:tcBorders>
               <w:top w:val="single" w:sz="4" w:space="0" w:color="000000" w:themeColor="text1"/>
               <w:left w:val="single" w:sz="4" w:space="0" w:color="000000" w:themeColor="text1"/>
@@ -14987,7 +16867,7 @@
         </w:tc>
         <w:tc>
           <w:tcPr>
-            <w:tcW w:w="1327" w:type="dxa"/>
+            <w:tcW w:w="1291" w:type="dxa"/>
             <w:tcBorders>
               <w:top w:val="single" w:sz="4" w:space="0" w:color="000000" w:themeColor="text1"/>
               <w:left w:val="single" w:sz="4" w:space="0" w:color="000000" w:themeColor="text1"/>
@@ -15008,6 +16888,497 @@
     </w:tbl>
     <w:p>
       <w:pPr>
+        <w:shd w:val="clear" w:color="auto" w:fill="1F1F1F"/>
+        <w:spacing w:line="285" w:lineRule="atLeast"/>
+        <w:rPr>
+          <w:rFonts w:ascii="Consolas" w:hAnsi="Consolas"/>
+          <w:color w:val="CCCCCC"/>
+          <w:sz w:val="21"/>
+          <w:szCs w:val="21"/>
+          <w:lang w:val="en-US" w:eastAsia="en-US"/>
+        </w:rPr>
+      </w:pPr>
+      <w:r>
+        <w:rPr>
+          <w:rFonts w:ascii="Consolas" w:hAnsi="Consolas"/>
+          <w:color w:val="CCCCCC"/>
+          <w:sz w:val="21"/>
+          <w:szCs w:val="21"/>
+        </w:rPr>
+        <w:t xml:space="preserve">    </w:t>
+      </w:r>
+      <w:r>
+        <w:rPr>
+          <w:rFonts w:ascii="Consolas" w:hAnsi="Consolas"/>
+          <w:color w:val="808080"/>
+          <w:sz w:val="21"/>
+          <w:szCs w:val="21"/>
+        </w:rPr>
+        <w:t>&lt;</w:t>
+      </w:r>
+      <w:r>
+        <w:rPr>
+          <w:rFonts w:ascii="Consolas" w:hAnsi="Consolas"/>
+          <w:color w:val="569CD6"/>
+          <w:sz w:val="21"/>
+          <w:szCs w:val="21"/>
+        </w:rPr>
+        <w:t>style</w:t>
+      </w:r>
+      <w:r>
+        <w:rPr>
+          <w:rFonts w:ascii="Consolas" w:hAnsi="Consolas"/>
+          <w:color w:val="808080"/>
+          <w:sz w:val="21"/>
+          <w:szCs w:val="21"/>
+        </w:rPr>
+        <w:t>&gt;</w:t>
+      </w:r>
+    </w:p>
+    <w:p>
+      <w:pPr>
+        <w:shd w:val="clear" w:color="auto" w:fill="1F1F1F"/>
+        <w:spacing w:line="285" w:lineRule="atLeast"/>
+        <w:rPr>
+          <w:rFonts w:ascii="Consolas" w:hAnsi="Consolas"/>
+          <w:color w:val="CCCCCC"/>
+          <w:sz w:val="21"/>
+          <w:szCs w:val="21"/>
+        </w:rPr>
+      </w:pPr>
+      <w:r>
+        <w:rPr>
+          <w:rFonts w:ascii="Consolas" w:hAnsi="Consolas"/>
+          <w:color w:val="D4D4D4"/>
+          <w:sz w:val="21"/>
+          <w:szCs w:val="21"/>
+        </w:rPr>
+        <w:t xml:space="preserve">        </w:t>
+      </w:r>
+      <w:proofErr w:type="spellStart"/>
+      <w:proofErr w:type="gramStart"/>
+      <w:r>
+        <w:rPr>
+          <w:rFonts w:ascii="Consolas" w:hAnsi="Consolas"/>
+          <w:color w:val="D7BA7D"/>
+          <w:sz w:val="21"/>
+          <w:szCs w:val="21"/>
+        </w:rPr>
+        <w:t>tr:nth</w:t>
+      </w:r>
+      <w:proofErr w:type="gramEnd"/>
+      <w:r>
+        <w:rPr>
+          <w:rFonts w:ascii="Consolas" w:hAnsi="Consolas"/>
+          <w:color w:val="D7BA7D"/>
+          <w:sz w:val="21"/>
+          <w:szCs w:val="21"/>
+        </w:rPr>
+        <w:t>-child</w:t>
+      </w:r>
+      <w:proofErr w:type="spellEnd"/>
+      <w:r>
+        <w:rPr>
+          <w:rFonts w:ascii="Consolas" w:hAnsi="Consolas"/>
+          <w:color w:val="D4D4D4"/>
+          <w:sz w:val="21"/>
+          <w:szCs w:val="21"/>
+        </w:rPr>
+        <w:t>(even) {</w:t>
+      </w:r>
+    </w:p>
+    <w:p>
+      <w:pPr>
+        <w:shd w:val="clear" w:color="auto" w:fill="1F1F1F"/>
+        <w:spacing w:line="285" w:lineRule="atLeast"/>
+        <w:rPr>
+          <w:rFonts w:ascii="Consolas" w:hAnsi="Consolas"/>
+          <w:color w:val="CCCCCC"/>
+          <w:sz w:val="21"/>
+          <w:szCs w:val="21"/>
+        </w:rPr>
+      </w:pPr>
+      <w:r>
+        <w:rPr>
+          <w:rFonts w:ascii="Consolas" w:hAnsi="Consolas"/>
+          <w:color w:val="D4D4D4"/>
+          <w:sz w:val="21"/>
+          <w:szCs w:val="21"/>
+        </w:rPr>
+        <w:t xml:space="preserve">            </w:t>
+      </w:r>
+      <w:proofErr w:type="spellStart"/>
+      <w:r>
+        <w:rPr>
+          <w:rFonts w:ascii="Consolas" w:hAnsi="Consolas"/>
+          <w:color w:val="9CDCFE"/>
+          <w:sz w:val="21"/>
+          <w:szCs w:val="21"/>
+        </w:rPr>
+        <w:t>background-</w:t>
+      </w:r>
+      <w:proofErr w:type="gramStart"/>
+      <w:r>
+        <w:rPr>
+          <w:rFonts w:ascii="Consolas" w:hAnsi="Consolas"/>
+          <w:color w:val="9CDCFE"/>
+          <w:sz w:val="21"/>
+          <w:szCs w:val="21"/>
+        </w:rPr>
+        <w:t>color</w:t>
+      </w:r>
+      <w:r>
+        <w:rPr>
+          <w:rFonts w:ascii="Consolas" w:hAnsi="Consolas"/>
+          <w:color w:val="D4D4D4"/>
+          <w:sz w:val="21"/>
+          <w:szCs w:val="21"/>
+        </w:rPr>
+        <w:t>:</w:t>
+      </w:r>
+      <w:r>
+        <w:rPr>
+          <w:rFonts w:ascii="Consolas" w:hAnsi="Consolas"/>
+          <w:color w:val="DCDCAA"/>
+          <w:sz w:val="21"/>
+          <w:szCs w:val="21"/>
+        </w:rPr>
+        <w:t>rgb</w:t>
+      </w:r>
+      <w:proofErr w:type="spellEnd"/>
+      <w:proofErr w:type="gramEnd"/>
+      <w:r>
+        <w:rPr>
+          <w:rFonts w:ascii="Consolas" w:hAnsi="Consolas"/>
+          <w:color w:val="D4D4D4"/>
+          <w:sz w:val="21"/>
+          <w:szCs w:val="21"/>
+        </w:rPr>
+        <w:t>(</w:t>
+      </w:r>
+      <w:r>
+        <w:rPr>
+          <w:rFonts w:ascii="Consolas" w:hAnsi="Consolas"/>
+          <w:color w:val="B5CEA8"/>
+          <w:sz w:val="21"/>
+          <w:szCs w:val="21"/>
+        </w:rPr>
+        <w:t>0</w:t>
+      </w:r>
+      <w:r>
+        <w:rPr>
+          <w:rFonts w:ascii="Consolas" w:hAnsi="Consolas"/>
+          <w:color w:val="D4D4D4"/>
+          <w:sz w:val="21"/>
+          <w:szCs w:val="21"/>
+        </w:rPr>
+        <w:t xml:space="preserve">, </w:t>
+      </w:r>
+      <w:r>
+        <w:rPr>
+          <w:rFonts w:ascii="Consolas" w:hAnsi="Consolas"/>
+          <w:color w:val="B5CEA8"/>
+          <w:sz w:val="21"/>
+          <w:szCs w:val="21"/>
+        </w:rPr>
+        <w:t>162</w:t>
+      </w:r>
+      <w:r>
+        <w:rPr>
+          <w:rFonts w:ascii="Consolas" w:hAnsi="Consolas"/>
+          <w:color w:val="D4D4D4"/>
+          <w:sz w:val="21"/>
+          <w:szCs w:val="21"/>
+        </w:rPr>
+        <w:t xml:space="preserve">, </w:t>
+      </w:r>
+      <w:r>
+        <w:rPr>
+          <w:rFonts w:ascii="Consolas" w:hAnsi="Consolas"/>
+          <w:color w:val="B5CEA8"/>
+          <w:sz w:val="21"/>
+          <w:szCs w:val="21"/>
+        </w:rPr>
+        <w:t>255</w:t>
+      </w:r>
+      <w:r>
+        <w:rPr>
+          <w:rFonts w:ascii="Consolas" w:hAnsi="Consolas"/>
+          <w:color w:val="D4D4D4"/>
+          <w:sz w:val="21"/>
+          <w:szCs w:val="21"/>
+        </w:rPr>
+        <w:t>);</w:t>
+      </w:r>
+    </w:p>
+    <w:p>
+      <w:pPr>
+        <w:shd w:val="clear" w:color="auto" w:fill="1F1F1F"/>
+        <w:spacing w:line="285" w:lineRule="atLeast"/>
+        <w:rPr>
+          <w:rFonts w:ascii="Consolas" w:hAnsi="Consolas"/>
+          <w:color w:val="CCCCCC"/>
+          <w:sz w:val="21"/>
+          <w:szCs w:val="21"/>
+        </w:rPr>
+      </w:pPr>
+      <w:r>
+        <w:rPr>
+          <w:rFonts w:ascii="Consolas" w:hAnsi="Consolas"/>
+          <w:color w:val="D4D4D4"/>
+          <w:sz w:val="21"/>
+          <w:szCs w:val="21"/>
+        </w:rPr>
+        <w:t>        }</w:t>
+      </w:r>
+    </w:p>
+    <w:p>
+      <w:pPr>
+        <w:shd w:val="clear" w:color="auto" w:fill="1F1F1F"/>
+        <w:spacing w:line="285" w:lineRule="atLeast"/>
+        <w:rPr>
+          <w:rFonts w:ascii="Consolas" w:hAnsi="Consolas"/>
+          <w:color w:val="CCCCCC"/>
+          <w:sz w:val="21"/>
+          <w:szCs w:val="21"/>
+        </w:rPr>
+      </w:pPr>
+      <w:r>
+        <w:rPr>
+          <w:rFonts w:ascii="Consolas" w:hAnsi="Consolas"/>
+          <w:color w:val="D4D4D4"/>
+          <w:sz w:val="21"/>
+          <w:szCs w:val="21"/>
+        </w:rPr>
+        <w:t xml:space="preserve">        </w:t>
+      </w:r>
+      <w:proofErr w:type="spellStart"/>
+      <w:proofErr w:type="gramStart"/>
+      <w:r>
+        <w:rPr>
+          <w:rFonts w:ascii="Consolas" w:hAnsi="Consolas"/>
+          <w:color w:val="D7BA7D"/>
+          <w:sz w:val="21"/>
+          <w:szCs w:val="21"/>
+        </w:rPr>
+        <w:t>tr:nth</w:t>
+      </w:r>
+      <w:proofErr w:type="gramEnd"/>
+      <w:r>
+        <w:rPr>
+          <w:rFonts w:ascii="Consolas" w:hAnsi="Consolas"/>
+          <w:color w:val="D7BA7D"/>
+          <w:sz w:val="21"/>
+          <w:szCs w:val="21"/>
+        </w:rPr>
+        <w:t>-child</w:t>
+      </w:r>
+      <w:proofErr w:type="spellEnd"/>
+      <w:r>
+        <w:rPr>
+          <w:rFonts w:ascii="Consolas" w:hAnsi="Consolas"/>
+          <w:color w:val="D4D4D4"/>
+          <w:sz w:val="21"/>
+          <w:szCs w:val="21"/>
+        </w:rPr>
+        <w:t>(odd) {</w:t>
+      </w:r>
+    </w:p>
+    <w:p>
+      <w:pPr>
+        <w:shd w:val="clear" w:color="auto" w:fill="1F1F1F"/>
+        <w:spacing w:line="285" w:lineRule="atLeast"/>
+        <w:rPr>
+          <w:rFonts w:ascii="Consolas" w:hAnsi="Consolas"/>
+          <w:color w:val="CCCCCC"/>
+          <w:sz w:val="21"/>
+          <w:szCs w:val="21"/>
+        </w:rPr>
+      </w:pPr>
+      <w:r>
+        <w:rPr>
+          <w:rFonts w:ascii="Consolas" w:hAnsi="Consolas"/>
+          <w:color w:val="D4D4D4"/>
+          <w:sz w:val="21"/>
+          <w:szCs w:val="21"/>
+        </w:rPr>
+        <w:t xml:space="preserve">            </w:t>
+      </w:r>
+      <w:proofErr w:type="spellStart"/>
+      <w:r>
+        <w:rPr>
+          <w:rFonts w:ascii="Consolas" w:hAnsi="Consolas"/>
+          <w:color w:val="9CDCFE"/>
+          <w:sz w:val="21"/>
+          <w:szCs w:val="21"/>
+        </w:rPr>
+        <w:t>background-</w:t>
+      </w:r>
+      <w:proofErr w:type="gramStart"/>
+      <w:r>
+        <w:rPr>
+          <w:rFonts w:ascii="Consolas" w:hAnsi="Consolas"/>
+          <w:color w:val="9CDCFE"/>
+          <w:sz w:val="21"/>
+          <w:szCs w:val="21"/>
+        </w:rPr>
+        <w:t>color</w:t>
+      </w:r>
+      <w:r>
+        <w:rPr>
+          <w:rFonts w:ascii="Consolas" w:hAnsi="Consolas"/>
+          <w:color w:val="D4D4D4"/>
+          <w:sz w:val="21"/>
+          <w:szCs w:val="21"/>
+        </w:rPr>
+        <w:t>:</w:t>
+      </w:r>
+      <w:r>
+        <w:rPr>
+          <w:rFonts w:ascii="Consolas" w:hAnsi="Consolas"/>
+          <w:color w:val="DCDCAA"/>
+          <w:sz w:val="21"/>
+          <w:szCs w:val="21"/>
+        </w:rPr>
+        <w:t>rgb</w:t>
+      </w:r>
+      <w:proofErr w:type="spellEnd"/>
+      <w:proofErr w:type="gramEnd"/>
+      <w:r>
+        <w:rPr>
+          <w:rFonts w:ascii="Consolas" w:hAnsi="Consolas"/>
+          <w:color w:val="D4D4D4"/>
+          <w:sz w:val="21"/>
+          <w:szCs w:val="21"/>
+        </w:rPr>
+        <w:t>(</w:t>
+      </w:r>
+      <w:r>
+        <w:rPr>
+          <w:rFonts w:ascii="Consolas" w:hAnsi="Consolas"/>
+          <w:color w:val="B5CEA8"/>
+          <w:sz w:val="21"/>
+          <w:szCs w:val="21"/>
+        </w:rPr>
+        <w:t>187</w:t>
+      </w:r>
+      <w:r>
+        <w:rPr>
+          <w:rFonts w:ascii="Consolas" w:hAnsi="Consolas"/>
+          <w:color w:val="D4D4D4"/>
+          <w:sz w:val="21"/>
+          <w:szCs w:val="21"/>
+        </w:rPr>
+        <w:t xml:space="preserve">, </w:t>
+      </w:r>
+      <w:r>
+        <w:rPr>
+          <w:rFonts w:ascii="Consolas" w:hAnsi="Consolas"/>
+          <w:color w:val="B5CEA8"/>
+          <w:sz w:val="21"/>
+          <w:szCs w:val="21"/>
+        </w:rPr>
+        <w:t>230</w:t>
+      </w:r>
+      <w:r>
+        <w:rPr>
+          <w:rFonts w:ascii="Consolas" w:hAnsi="Consolas"/>
+          <w:color w:val="D4D4D4"/>
+          <w:sz w:val="21"/>
+          <w:szCs w:val="21"/>
+        </w:rPr>
+        <w:t xml:space="preserve">, </w:t>
+      </w:r>
+      <w:r>
+        <w:rPr>
+          <w:rFonts w:ascii="Consolas" w:hAnsi="Consolas"/>
+          <w:color w:val="B5CEA8"/>
+          <w:sz w:val="21"/>
+          <w:szCs w:val="21"/>
+        </w:rPr>
+        <w:t>255</w:t>
+      </w:r>
+      <w:r>
+        <w:rPr>
+          <w:rFonts w:ascii="Consolas" w:hAnsi="Consolas"/>
+          <w:color w:val="D4D4D4"/>
+          <w:sz w:val="21"/>
+          <w:szCs w:val="21"/>
+        </w:rPr>
+        <w:t>);</w:t>
+      </w:r>
+    </w:p>
+    <w:p>
+      <w:pPr>
+        <w:shd w:val="clear" w:color="auto" w:fill="1F1F1F"/>
+        <w:spacing w:line="285" w:lineRule="atLeast"/>
+        <w:rPr>
+          <w:rFonts w:ascii="Consolas" w:hAnsi="Consolas"/>
+          <w:color w:val="CCCCCC"/>
+          <w:sz w:val="21"/>
+          <w:szCs w:val="21"/>
+        </w:rPr>
+      </w:pPr>
+      <w:r>
+        <w:rPr>
+          <w:rFonts w:ascii="Consolas" w:hAnsi="Consolas"/>
+          <w:color w:val="D4D4D4"/>
+          <w:sz w:val="21"/>
+          <w:szCs w:val="21"/>
+        </w:rPr>
+        <w:t>        }</w:t>
+      </w:r>
+    </w:p>
+    <w:p>
+      <w:pPr>
+        <w:shd w:val="clear" w:color="auto" w:fill="1F1F1F"/>
+        <w:spacing w:line="285" w:lineRule="atLeast"/>
+        <w:rPr>
+          <w:rFonts w:ascii="Consolas" w:hAnsi="Consolas"/>
+          <w:color w:val="CCCCCC"/>
+          <w:sz w:val="21"/>
+          <w:szCs w:val="21"/>
+        </w:rPr>
+      </w:pPr>
+      <w:r>
+        <w:rPr>
+          <w:rFonts w:ascii="Consolas" w:hAnsi="Consolas"/>
+          <w:color w:val="D4D4D4"/>
+          <w:sz w:val="21"/>
+          <w:szCs w:val="21"/>
+        </w:rPr>
+        <w:t xml:space="preserve">    </w:t>
+      </w:r>
+      <w:r>
+        <w:rPr>
+          <w:rFonts w:ascii="Consolas" w:hAnsi="Consolas"/>
+          <w:color w:val="808080"/>
+          <w:sz w:val="21"/>
+          <w:szCs w:val="21"/>
+        </w:rPr>
+        <w:t>&lt;/</w:t>
+      </w:r>
+      <w:r>
+        <w:rPr>
+          <w:rFonts w:ascii="Consolas" w:hAnsi="Consolas"/>
+          <w:color w:val="569CD6"/>
+          <w:sz w:val="21"/>
+          <w:szCs w:val="21"/>
+        </w:rPr>
+        <w:t>style</w:t>
+      </w:r>
+      <w:r>
+        <w:rPr>
+          <w:rFonts w:ascii="Consolas" w:hAnsi="Consolas"/>
+          <w:color w:val="808080"/>
+          <w:sz w:val="21"/>
+          <w:szCs w:val="21"/>
+        </w:rPr>
+        <w:t>&gt;</w:t>
+      </w:r>
+    </w:p>
+    <w:p>
+      <w:pPr>
         <w:rPr>
           <w:lang w:val="de-DE"/>
         </w:rPr>
@@ -15033,6 +17404,628 @@
     </w:p>
     <w:p>
       <w:pPr>
+        <w:shd w:val="clear" w:color="auto" w:fill="1F1F1F"/>
+        <w:spacing w:line="285" w:lineRule="atLeast"/>
+        <w:ind w:left="360"/>
+        <w:rPr>
+          <w:rFonts w:ascii="Consolas" w:hAnsi="Consolas"/>
+          <w:color w:val="CCCCCC"/>
+          <w:sz w:val="21"/>
+          <w:szCs w:val="21"/>
+          <w:lang w:val="en-US" w:eastAsia="en-US"/>
+        </w:rPr>
+      </w:pPr>
+      <w:r>
+        <w:rPr>
+          <w:rFonts w:ascii="Consolas" w:hAnsi="Consolas"/>
+          <w:color w:val="D4D4D4"/>
+          <w:sz w:val="21"/>
+          <w:szCs w:val="21"/>
+        </w:rPr>
+        <w:t xml:space="preserve">        </w:t>
+      </w:r>
+      <w:r>
+        <w:rPr>
+          <w:rFonts w:ascii="Consolas" w:hAnsi="Consolas"/>
+          <w:color w:val="C586C0"/>
+          <w:sz w:val="21"/>
+          <w:szCs w:val="21"/>
+        </w:rPr>
+        <w:t>foreach</w:t>
+      </w:r>
+      <w:r>
+        <w:rPr>
+          <w:rFonts w:ascii="Consolas" w:hAnsi="Consolas"/>
+          <w:color w:val="D4D4D4"/>
+          <w:sz w:val="21"/>
+          <w:szCs w:val="21"/>
+        </w:rPr>
+        <w:t xml:space="preserve"> (</w:t>
+      </w:r>
+      <w:r>
+        <w:rPr>
+          <w:rFonts w:ascii="Consolas" w:hAnsi="Consolas"/>
+          <w:color w:val="9CDCFE"/>
+          <w:sz w:val="21"/>
+          <w:szCs w:val="21"/>
+        </w:rPr>
+        <w:t>$tab</w:t>
+      </w:r>
+      <w:r>
+        <w:rPr>
+          <w:rFonts w:ascii="Consolas" w:hAnsi="Consolas"/>
+          <w:color w:val="D4D4D4"/>
+          <w:sz w:val="21"/>
+          <w:szCs w:val="21"/>
+        </w:rPr>
+        <w:t xml:space="preserve"> as </w:t>
+      </w:r>
+      <w:r>
+        <w:rPr>
+          <w:rFonts w:ascii="Consolas" w:hAnsi="Consolas"/>
+          <w:color w:val="9CDCFE"/>
+          <w:sz w:val="21"/>
+          <w:szCs w:val="21"/>
+        </w:rPr>
+        <w:t>$key</w:t>
+      </w:r>
+      <w:r>
+        <w:rPr>
+          <w:rFonts w:ascii="Consolas" w:hAnsi="Consolas"/>
+          <w:color w:val="D4D4D4"/>
+          <w:sz w:val="21"/>
+          <w:szCs w:val="21"/>
+        </w:rPr>
+        <w:t xml:space="preserve"> =&gt; </w:t>
+      </w:r>
+      <w:r>
+        <w:rPr>
+          <w:rFonts w:ascii="Consolas" w:hAnsi="Consolas"/>
+          <w:color w:val="9CDCFE"/>
+          <w:sz w:val="21"/>
+          <w:szCs w:val="21"/>
+        </w:rPr>
+        <w:t>$value</w:t>
+      </w:r>
+      <w:r>
+        <w:rPr>
+          <w:rFonts w:ascii="Consolas" w:hAnsi="Consolas"/>
+          <w:color w:val="D4D4D4"/>
+          <w:sz w:val="21"/>
+          <w:szCs w:val="21"/>
+        </w:rPr>
+        <w:t>) {</w:t>
+      </w:r>
+    </w:p>
+    <w:p>
+      <w:pPr>
+        <w:shd w:val="clear" w:color="auto" w:fill="1F1F1F"/>
+        <w:spacing w:line="285" w:lineRule="atLeast"/>
+        <w:ind w:left="360"/>
+        <w:rPr>
+          <w:rFonts w:ascii="Consolas" w:hAnsi="Consolas"/>
+          <w:color w:val="CCCCCC"/>
+          <w:sz w:val="21"/>
+          <w:szCs w:val="21"/>
+        </w:rPr>
+      </w:pPr>
+      <w:r>
+        <w:rPr>
+          <w:rFonts w:ascii="Consolas" w:hAnsi="Consolas"/>
+          <w:color w:val="D4D4D4"/>
+          <w:sz w:val="21"/>
+          <w:szCs w:val="21"/>
+        </w:rPr>
+        <w:t xml:space="preserve">            </w:t>
+      </w:r>
+      <w:r>
+        <w:rPr>
+          <w:rFonts w:ascii="Consolas" w:hAnsi="Consolas"/>
+          <w:color w:val="9CDCFE"/>
+          <w:sz w:val="21"/>
+          <w:szCs w:val="21"/>
+        </w:rPr>
+        <w:t>$</w:t>
+      </w:r>
+      <w:proofErr w:type="spellStart"/>
+      <w:r>
+        <w:rPr>
+          <w:rFonts w:ascii="Consolas" w:hAnsi="Consolas"/>
+          <w:color w:val="9CDCFE"/>
+          <w:sz w:val="21"/>
+          <w:szCs w:val="21"/>
+        </w:rPr>
+        <w:t>minValue</w:t>
+      </w:r>
+      <w:proofErr w:type="spellEnd"/>
+      <w:r>
+        <w:rPr>
+          <w:rFonts w:ascii="Consolas" w:hAnsi="Consolas"/>
+          <w:color w:val="D4D4D4"/>
+          <w:sz w:val="21"/>
+          <w:szCs w:val="21"/>
+        </w:rPr>
+        <w:t xml:space="preserve"> = </w:t>
+      </w:r>
+      <w:r>
+        <w:rPr>
+          <w:rFonts w:ascii="Consolas" w:hAnsi="Consolas"/>
+          <w:color w:val="DCDCAA"/>
+          <w:sz w:val="21"/>
+          <w:szCs w:val="21"/>
+        </w:rPr>
+        <w:t>min</w:t>
+      </w:r>
+      <w:r>
+        <w:rPr>
+          <w:rFonts w:ascii="Consolas" w:hAnsi="Consolas"/>
+          <w:color w:val="D4D4D4"/>
+          <w:sz w:val="21"/>
+          <w:szCs w:val="21"/>
+        </w:rPr>
+        <w:t>(</w:t>
+      </w:r>
+      <w:r>
+        <w:rPr>
+          <w:rFonts w:ascii="Consolas" w:hAnsi="Consolas"/>
+          <w:color w:val="9CDCFE"/>
+          <w:sz w:val="21"/>
+          <w:szCs w:val="21"/>
+        </w:rPr>
+        <w:t>$value</w:t>
+      </w:r>
+      <w:proofErr w:type="gramStart"/>
+      <w:r>
+        <w:rPr>
+          <w:rFonts w:ascii="Consolas" w:hAnsi="Consolas"/>
+          <w:color w:val="D4D4D4"/>
+          <w:sz w:val="21"/>
+          <w:szCs w:val="21"/>
+        </w:rPr>
+        <w:t>);</w:t>
+      </w:r>
+      <w:proofErr w:type="gramEnd"/>
+    </w:p>
+    <w:p>
+      <w:pPr>
+        <w:shd w:val="clear" w:color="auto" w:fill="1F1F1F"/>
+        <w:spacing w:line="285" w:lineRule="atLeast"/>
+        <w:ind w:left="360"/>
+        <w:rPr>
+          <w:rFonts w:ascii="Consolas" w:hAnsi="Consolas"/>
+          <w:color w:val="CCCCCC"/>
+          <w:sz w:val="21"/>
+          <w:szCs w:val="21"/>
+        </w:rPr>
+      </w:pPr>
+      <w:r>
+        <w:rPr>
+          <w:rFonts w:ascii="Consolas" w:hAnsi="Consolas"/>
+          <w:color w:val="D4D4D4"/>
+          <w:sz w:val="21"/>
+          <w:szCs w:val="21"/>
+        </w:rPr>
+        <w:t xml:space="preserve">            </w:t>
+      </w:r>
+      <w:r>
+        <w:rPr>
+          <w:rFonts w:ascii="Consolas" w:hAnsi="Consolas"/>
+          <w:color w:val="C586C0"/>
+          <w:sz w:val="21"/>
+          <w:szCs w:val="21"/>
+        </w:rPr>
+        <w:t>foreach</w:t>
+      </w:r>
+      <w:r>
+        <w:rPr>
+          <w:rFonts w:ascii="Consolas" w:hAnsi="Consolas"/>
+          <w:color w:val="D4D4D4"/>
+          <w:sz w:val="21"/>
+          <w:szCs w:val="21"/>
+        </w:rPr>
+        <w:t xml:space="preserve"> (</w:t>
+      </w:r>
+      <w:r>
+        <w:rPr>
+          <w:rFonts w:ascii="Consolas" w:hAnsi="Consolas"/>
+          <w:color w:val="9CDCFE"/>
+          <w:sz w:val="21"/>
+          <w:szCs w:val="21"/>
+        </w:rPr>
+        <w:t>$value</w:t>
+      </w:r>
+      <w:r>
+        <w:rPr>
+          <w:rFonts w:ascii="Consolas" w:hAnsi="Consolas"/>
+          <w:color w:val="D4D4D4"/>
+          <w:sz w:val="21"/>
+          <w:szCs w:val="21"/>
+        </w:rPr>
+        <w:t xml:space="preserve"> as </w:t>
+      </w:r>
+      <w:r>
+        <w:rPr>
+          <w:rFonts w:ascii="Consolas" w:hAnsi="Consolas"/>
+          <w:color w:val="9CDCFE"/>
+          <w:sz w:val="21"/>
+          <w:szCs w:val="21"/>
+        </w:rPr>
+        <w:t>$index</w:t>
+      </w:r>
+      <w:r>
+        <w:rPr>
+          <w:rFonts w:ascii="Consolas" w:hAnsi="Consolas"/>
+          <w:color w:val="D4D4D4"/>
+          <w:sz w:val="21"/>
+          <w:szCs w:val="21"/>
+        </w:rPr>
+        <w:t xml:space="preserve"> =&gt; </w:t>
+      </w:r>
+      <w:r>
+        <w:rPr>
+          <w:rFonts w:ascii="Consolas" w:hAnsi="Consolas"/>
+          <w:color w:val="9CDCFE"/>
+          <w:sz w:val="21"/>
+          <w:szCs w:val="21"/>
+        </w:rPr>
+        <w:t>$v</w:t>
+      </w:r>
+      <w:r>
+        <w:rPr>
+          <w:rFonts w:ascii="Consolas" w:hAnsi="Consolas"/>
+          <w:color w:val="D4D4D4"/>
+          <w:sz w:val="21"/>
+          <w:szCs w:val="21"/>
+        </w:rPr>
+        <w:t>) {</w:t>
+      </w:r>
+    </w:p>
+    <w:p>
+      <w:pPr>
+        <w:shd w:val="clear" w:color="auto" w:fill="1F1F1F"/>
+        <w:spacing w:line="285" w:lineRule="atLeast"/>
+        <w:ind w:left="360"/>
+        <w:rPr>
+          <w:rFonts w:ascii="Consolas" w:hAnsi="Consolas"/>
+          <w:color w:val="CCCCCC"/>
+          <w:sz w:val="21"/>
+          <w:szCs w:val="21"/>
+        </w:rPr>
+      </w:pPr>
+      <w:r>
+        <w:rPr>
+          <w:rFonts w:ascii="Consolas" w:hAnsi="Consolas"/>
+          <w:color w:val="D4D4D4"/>
+          <w:sz w:val="21"/>
+          <w:szCs w:val="21"/>
+        </w:rPr>
+        <w:t xml:space="preserve">            </w:t>
+      </w:r>
+      <w:r>
+        <w:rPr>
+          <w:rFonts w:ascii="Consolas" w:hAnsi="Consolas"/>
+          <w:color w:val="C586C0"/>
+          <w:sz w:val="21"/>
+          <w:szCs w:val="21"/>
+        </w:rPr>
+        <w:t>if</w:t>
+      </w:r>
+      <w:r>
+        <w:rPr>
+          <w:rFonts w:ascii="Consolas" w:hAnsi="Consolas"/>
+          <w:color w:val="D4D4D4"/>
+          <w:sz w:val="21"/>
+          <w:szCs w:val="21"/>
+        </w:rPr>
+        <w:t xml:space="preserve"> (</w:t>
+      </w:r>
+      <w:r>
+        <w:rPr>
+          <w:rFonts w:ascii="Consolas" w:hAnsi="Consolas"/>
+          <w:color w:val="9CDCFE"/>
+          <w:sz w:val="21"/>
+          <w:szCs w:val="21"/>
+        </w:rPr>
+        <w:t>$v</w:t>
+      </w:r>
+      <w:r>
+        <w:rPr>
+          <w:rFonts w:ascii="Consolas" w:hAnsi="Consolas"/>
+          <w:color w:val="D4D4D4"/>
+          <w:sz w:val="21"/>
+          <w:szCs w:val="21"/>
+        </w:rPr>
+        <w:t xml:space="preserve"> == </w:t>
+      </w:r>
+      <w:r>
+        <w:rPr>
+          <w:rFonts w:ascii="Consolas" w:hAnsi="Consolas"/>
+          <w:color w:val="9CDCFE"/>
+          <w:sz w:val="21"/>
+          <w:szCs w:val="21"/>
+        </w:rPr>
+        <w:t>$</w:t>
+      </w:r>
+      <w:proofErr w:type="spellStart"/>
+      <w:r>
+        <w:rPr>
+          <w:rFonts w:ascii="Consolas" w:hAnsi="Consolas"/>
+          <w:color w:val="9CDCFE"/>
+          <w:sz w:val="21"/>
+          <w:szCs w:val="21"/>
+        </w:rPr>
+        <w:t>minValue</w:t>
+      </w:r>
+      <w:proofErr w:type="spellEnd"/>
+      <w:r>
+        <w:rPr>
+          <w:rFonts w:ascii="Consolas" w:hAnsi="Consolas"/>
+          <w:color w:val="D4D4D4"/>
+          <w:sz w:val="21"/>
+          <w:szCs w:val="21"/>
+        </w:rPr>
+        <w:t>) {</w:t>
+      </w:r>
+    </w:p>
+    <w:p>
+      <w:pPr>
+        <w:shd w:val="clear" w:color="auto" w:fill="1F1F1F"/>
+        <w:spacing w:line="285" w:lineRule="atLeast"/>
+        <w:ind w:left="360"/>
+        <w:rPr>
+          <w:rFonts w:ascii="Consolas" w:hAnsi="Consolas"/>
+          <w:color w:val="CCCCCC"/>
+          <w:sz w:val="21"/>
+          <w:szCs w:val="21"/>
+        </w:rPr>
+      </w:pPr>
+      <w:r>
+        <w:rPr>
+          <w:rFonts w:ascii="Consolas" w:hAnsi="Consolas"/>
+          <w:color w:val="D4D4D4"/>
+          <w:sz w:val="21"/>
+          <w:szCs w:val="21"/>
+        </w:rPr>
+        <w:t xml:space="preserve">                </w:t>
+      </w:r>
+      <w:r>
+        <w:rPr>
+          <w:rFonts w:ascii="Consolas" w:hAnsi="Consolas"/>
+          <w:color w:val="DCDCAA"/>
+          <w:sz w:val="21"/>
+          <w:szCs w:val="21"/>
+        </w:rPr>
+        <w:t>unset</w:t>
+      </w:r>
+      <w:r>
+        <w:rPr>
+          <w:rFonts w:ascii="Consolas" w:hAnsi="Consolas"/>
+          <w:color w:val="D4D4D4"/>
+          <w:sz w:val="21"/>
+          <w:szCs w:val="21"/>
+        </w:rPr>
+        <w:t>(</w:t>
+      </w:r>
+      <w:r>
+        <w:rPr>
+          <w:rFonts w:ascii="Consolas" w:hAnsi="Consolas"/>
+          <w:color w:val="9CDCFE"/>
+          <w:sz w:val="21"/>
+          <w:szCs w:val="21"/>
+        </w:rPr>
+        <w:t>$value</w:t>
+      </w:r>
+      <w:r>
+        <w:rPr>
+          <w:rFonts w:ascii="Consolas" w:hAnsi="Consolas"/>
+          <w:color w:val="D4D4D4"/>
+          <w:sz w:val="21"/>
+          <w:szCs w:val="21"/>
+        </w:rPr>
+        <w:t>[</w:t>
+      </w:r>
+      <w:r>
+        <w:rPr>
+          <w:rFonts w:ascii="Consolas" w:hAnsi="Consolas"/>
+          <w:color w:val="9CDCFE"/>
+          <w:sz w:val="21"/>
+          <w:szCs w:val="21"/>
+        </w:rPr>
+        <w:t>$index</w:t>
+      </w:r>
+      <w:r>
+        <w:rPr>
+          <w:rFonts w:ascii="Consolas" w:hAnsi="Consolas"/>
+          <w:color w:val="D4D4D4"/>
+          <w:sz w:val="21"/>
+          <w:szCs w:val="21"/>
+        </w:rPr>
+        <w:t>]</w:t>
+      </w:r>
+      <w:proofErr w:type="gramStart"/>
+      <w:r>
+        <w:rPr>
+          <w:rFonts w:ascii="Consolas" w:hAnsi="Consolas"/>
+          <w:color w:val="D4D4D4"/>
+          <w:sz w:val="21"/>
+          <w:szCs w:val="21"/>
+        </w:rPr>
+        <w:t>);</w:t>
+      </w:r>
+      <w:proofErr w:type="gramEnd"/>
+    </w:p>
+    <w:p>
+      <w:pPr>
+        <w:shd w:val="clear" w:color="auto" w:fill="1F1F1F"/>
+        <w:spacing w:line="285" w:lineRule="atLeast"/>
+        <w:ind w:left="360"/>
+        <w:rPr>
+          <w:rFonts w:ascii="Consolas" w:hAnsi="Consolas"/>
+          <w:color w:val="CCCCCC"/>
+          <w:sz w:val="21"/>
+          <w:szCs w:val="21"/>
+        </w:rPr>
+      </w:pPr>
+      <w:r>
+        <w:rPr>
+          <w:rFonts w:ascii="Consolas" w:hAnsi="Consolas"/>
+          <w:color w:val="D4D4D4"/>
+          <w:sz w:val="21"/>
+          <w:szCs w:val="21"/>
+        </w:rPr>
+        <w:t>            }</w:t>
+      </w:r>
+    </w:p>
+    <w:p>
+      <w:pPr>
+        <w:shd w:val="clear" w:color="auto" w:fill="1F1F1F"/>
+        <w:spacing w:line="285" w:lineRule="atLeast"/>
+        <w:ind w:left="360"/>
+        <w:rPr>
+          <w:rFonts w:ascii="Consolas" w:hAnsi="Consolas"/>
+          <w:color w:val="CCCCCC"/>
+          <w:sz w:val="21"/>
+          <w:szCs w:val="21"/>
+        </w:rPr>
+      </w:pPr>
+      <w:r>
+        <w:rPr>
+          <w:rFonts w:ascii="Consolas" w:hAnsi="Consolas"/>
+          <w:color w:val="D4D4D4"/>
+          <w:sz w:val="21"/>
+          <w:szCs w:val="21"/>
+        </w:rPr>
+        <w:t>            }</w:t>
+      </w:r>
+    </w:p>
+    <w:p>
+      <w:pPr>
+        <w:shd w:val="clear" w:color="auto" w:fill="1F1F1F"/>
+        <w:spacing w:line="285" w:lineRule="atLeast"/>
+        <w:ind w:left="360"/>
+        <w:rPr>
+          <w:rFonts w:ascii="Consolas" w:hAnsi="Consolas"/>
+          <w:color w:val="CCCCCC"/>
+          <w:sz w:val="21"/>
+          <w:szCs w:val="21"/>
+        </w:rPr>
+      </w:pPr>
+      <w:r>
+        <w:rPr>
+          <w:rFonts w:ascii="Consolas" w:hAnsi="Consolas"/>
+          <w:color w:val="D4D4D4"/>
+          <w:sz w:val="21"/>
+          <w:szCs w:val="21"/>
+        </w:rPr>
+        <w:t xml:space="preserve">            </w:t>
+      </w:r>
+      <w:r>
+        <w:rPr>
+          <w:rFonts w:ascii="Consolas" w:hAnsi="Consolas"/>
+          <w:color w:val="9CDCFE"/>
+          <w:sz w:val="21"/>
+          <w:szCs w:val="21"/>
+        </w:rPr>
+        <w:t>$tab</w:t>
+      </w:r>
+      <w:r>
+        <w:rPr>
+          <w:rFonts w:ascii="Consolas" w:hAnsi="Consolas"/>
+          <w:color w:val="D4D4D4"/>
+          <w:sz w:val="21"/>
+          <w:szCs w:val="21"/>
+        </w:rPr>
+        <w:t>[</w:t>
+      </w:r>
+      <w:r>
+        <w:rPr>
+          <w:rFonts w:ascii="Consolas" w:hAnsi="Consolas"/>
+          <w:color w:val="9CDCFE"/>
+          <w:sz w:val="21"/>
+          <w:szCs w:val="21"/>
+        </w:rPr>
+        <w:t>$key</w:t>
+      </w:r>
+      <w:r>
+        <w:rPr>
+          <w:rFonts w:ascii="Consolas" w:hAnsi="Consolas"/>
+          <w:color w:val="D4D4D4"/>
+          <w:sz w:val="21"/>
+          <w:szCs w:val="21"/>
+        </w:rPr>
+        <w:t xml:space="preserve">] = </w:t>
+      </w:r>
+      <w:r>
+        <w:rPr>
+          <w:rFonts w:ascii="Consolas" w:hAnsi="Consolas"/>
+          <w:color w:val="9CDCFE"/>
+          <w:sz w:val="21"/>
+          <w:szCs w:val="21"/>
+        </w:rPr>
+        <w:t>$</w:t>
+      </w:r>
+      <w:proofErr w:type="gramStart"/>
+      <w:r>
+        <w:rPr>
+          <w:rFonts w:ascii="Consolas" w:hAnsi="Consolas"/>
+          <w:color w:val="9CDCFE"/>
+          <w:sz w:val="21"/>
+          <w:szCs w:val="21"/>
+        </w:rPr>
+        <w:t>value</w:t>
+      </w:r>
+      <w:r>
+        <w:rPr>
+          <w:rFonts w:ascii="Consolas" w:hAnsi="Consolas"/>
+          <w:color w:val="D4D4D4"/>
+          <w:sz w:val="21"/>
+          <w:szCs w:val="21"/>
+        </w:rPr>
+        <w:t>;</w:t>
+      </w:r>
+      <w:proofErr w:type="gramEnd"/>
+      <w:r>
+        <w:rPr>
+          <w:rFonts w:ascii="Consolas" w:hAnsi="Consolas"/>
+          <w:color w:val="D4D4D4"/>
+          <w:sz w:val="21"/>
+          <w:szCs w:val="21"/>
+        </w:rPr>
+        <w:t xml:space="preserve"> </w:t>
+      </w:r>
+    </w:p>
+    <w:p>
+      <w:pPr>
+        <w:shd w:val="clear" w:color="auto" w:fill="1F1F1F"/>
+        <w:spacing w:line="285" w:lineRule="atLeast"/>
+        <w:ind w:left="360"/>
+        <w:rPr>
+          <w:rFonts w:ascii="Consolas" w:hAnsi="Consolas"/>
+          <w:color w:val="CCCCCC"/>
+          <w:sz w:val="21"/>
+          <w:szCs w:val="21"/>
+        </w:rPr>
+      </w:pPr>
+      <w:r>
+        <w:rPr>
+          <w:rFonts w:ascii="Consolas" w:hAnsi="Consolas"/>
+          <w:color w:val="D4D4D4"/>
+          <w:sz w:val="21"/>
+          <w:szCs w:val="21"/>
+        </w:rPr>
+        <w:t>        }</w:t>
+      </w:r>
+    </w:p>
+    <w:p>
+      <w:pPr>
+        <w:pStyle w:val="ListParagraph"/>
+        <w:rPr>
+          <w:lang w:val="de-DE"/>
+        </w:rPr>
+      </w:pPr>
+    </w:p>
+    <w:p>
+      <w:pPr>
         <w:pStyle w:val="ListParagraph"/>
         <w:numPr>
           <w:ilvl w:val="0"/>
@@ -15101,6 +18094,1171 @@
     </w:p>
     <w:p>
       <w:pPr>
+        <w:shd w:val="clear" w:color="auto" w:fill="1F1F1F"/>
+        <w:spacing w:line="285" w:lineRule="atLeast"/>
+        <w:ind w:left="360"/>
+        <w:rPr>
+          <w:rFonts w:ascii="Consolas" w:hAnsi="Consolas"/>
+          <w:color w:val="CCCCCC"/>
+          <w:sz w:val="21"/>
+          <w:szCs w:val="21"/>
+          <w:lang w:val="en-US" w:eastAsia="en-US"/>
+        </w:rPr>
+      </w:pPr>
+    </w:p>
+    <w:p>
+      <w:pPr>
+        <w:shd w:val="clear" w:color="auto" w:fill="1F1F1F"/>
+        <w:spacing w:line="285" w:lineRule="atLeast"/>
+        <w:ind w:left="360"/>
+        <w:rPr>
+          <w:rFonts w:ascii="Consolas" w:hAnsi="Consolas"/>
+          <w:color w:val="CCCCCC"/>
+          <w:sz w:val="21"/>
+          <w:szCs w:val="21"/>
+        </w:rPr>
+      </w:pPr>
+      <w:r>
+        <w:rPr>
+          <w:rFonts w:ascii="Consolas" w:hAnsi="Consolas"/>
+          <w:color w:val="D4D4D4"/>
+          <w:sz w:val="21"/>
+          <w:szCs w:val="21"/>
+        </w:rPr>
+        <w:t xml:space="preserve">    </w:t>
+      </w:r>
+      <w:r>
+        <w:rPr>
+          <w:rFonts w:ascii="Consolas" w:hAnsi="Consolas"/>
+          <w:color w:val="DCDCAA"/>
+          <w:sz w:val="21"/>
+          <w:szCs w:val="21"/>
+        </w:rPr>
+        <w:t>echo</w:t>
+      </w:r>
+      <w:r>
+        <w:rPr>
+          <w:rFonts w:ascii="Consolas" w:hAnsi="Consolas"/>
+          <w:color w:val="D4D4D4"/>
+          <w:sz w:val="21"/>
+          <w:szCs w:val="21"/>
+        </w:rPr>
+        <w:t xml:space="preserve"> </w:t>
+      </w:r>
+      <w:r>
+        <w:rPr>
+          <w:rFonts w:ascii="Consolas" w:hAnsi="Consolas"/>
+          <w:color w:val="CE9178"/>
+          <w:sz w:val="21"/>
+          <w:szCs w:val="21"/>
+        </w:rPr>
+        <w:t>'&lt;table border="1" style="</w:t>
+      </w:r>
+      <w:proofErr w:type="spellStart"/>
+      <w:r>
+        <w:rPr>
+          <w:rFonts w:ascii="Consolas" w:hAnsi="Consolas"/>
+          <w:color w:val="CE9178"/>
+          <w:sz w:val="21"/>
+          <w:szCs w:val="21"/>
+        </w:rPr>
+        <w:t>border-</w:t>
+      </w:r>
+      <w:proofErr w:type="gramStart"/>
+      <w:r>
+        <w:rPr>
+          <w:rFonts w:ascii="Consolas" w:hAnsi="Consolas"/>
+          <w:color w:val="CE9178"/>
+          <w:sz w:val="21"/>
+          <w:szCs w:val="21"/>
+        </w:rPr>
+        <w:t>collapse:collapse</w:t>
+      </w:r>
+      <w:proofErr w:type="spellEnd"/>
+      <w:proofErr w:type="gramEnd"/>
+      <w:r>
+        <w:rPr>
+          <w:rFonts w:ascii="Consolas" w:hAnsi="Consolas"/>
+          <w:color w:val="CE9178"/>
+          <w:sz w:val="21"/>
+          <w:szCs w:val="21"/>
+        </w:rPr>
+        <w:t>;"&gt;'</w:t>
+      </w:r>
+      <w:r>
+        <w:rPr>
+          <w:rFonts w:ascii="Consolas" w:hAnsi="Consolas"/>
+          <w:color w:val="D4D4D4"/>
+          <w:sz w:val="21"/>
+          <w:szCs w:val="21"/>
+        </w:rPr>
+        <w:t>;</w:t>
+      </w:r>
+    </w:p>
+    <w:p>
+      <w:pPr>
+        <w:shd w:val="clear" w:color="auto" w:fill="1F1F1F"/>
+        <w:spacing w:line="285" w:lineRule="atLeast"/>
+        <w:ind w:left="360"/>
+        <w:rPr>
+          <w:rFonts w:ascii="Consolas" w:hAnsi="Consolas"/>
+          <w:color w:val="CCCCCC"/>
+          <w:sz w:val="21"/>
+          <w:szCs w:val="21"/>
+        </w:rPr>
+      </w:pPr>
+      <w:r>
+        <w:rPr>
+          <w:rFonts w:ascii="Consolas" w:hAnsi="Consolas"/>
+          <w:color w:val="D4D4D4"/>
+          <w:sz w:val="21"/>
+          <w:szCs w:val="21"/>
+        </w:rPr>
+        <w:t xml:space="preserve">    </w:t>
+      </w:r>
+      <w:r>
+        <w:rPr>
+          <w:rFonts w:ascii="Consolas" w:hAnsi="Consolas"/>
+          <w:color w:val="C586C0"/>
+          <w:sz w:val="21"/>
+          <w:szCs w:val="21"/>
+        </w:rPr>
+        <w:t>foreach</w:t>
+      </w:r>
+      <w:r>
+        <w:rPr>
+          <w:rFonts w:ascii="Consolas" w:hAnsi="Consolas"/>
+          <w:color w:val="D4D4D4"/>
+          <w:sz w:val="21"/>
+          <w:szCs w:val="21"/>
+        </w:rPr>
+        <w:t xml:space="preserve"> (</w:t>
+      </w:r>
+      <w:r>
+        <w:rPr>
+          <w:rFonts w:ascii="Consolas" w:hAnsi="Consolas"/>
+          <w:color w:val="9CDCFE"/>
+          <w:sz w:val="21"/>
+          <w:szCs w:val="21"/>
+        </w:rPr>
+        <w:t>$tab</w:t>
+      </w:r>
+      <w:r>
+        <w:rPr>
+          <w:rFonts w:ascii="Consolas" w:hAnsi="Consolas"/>
+          <w:color w:val="D4D4D4"/>
+          <w:sz w:val="21"/>
+          <w:szCs w:val="21"/>
+        </w:rPr>
+        <w:t xml:space="preserve"> as </w:t>
+      </w:r>
+      <w:r>
+        <w:rPr>
+          <w:rFonts w:ascii="Consolas" w:hAnsi="Consolas"/>
+          <w:color w:val="9CDCFE"/>
+          <w:sz w:val="21"/>
+          <w:szCs w:val="21"/>
+        </w:rPr>
+        <w:t>$key</w:t>
+      </w:r>
+      <w:r>
+        <w:rPr>
+          <w:rFonts w:ascii="Consolas" w:hAnsi="Consolas"/>
+          <w:color w:val="D4D4D4"/>
+          <w:sz w:val="21"/>
+          <w:szCs w:val="21"/>
+        </w:rPr>
+        <w:t xml:space="preserve"> =&gt; </w:t>
+      </w:r>
+      <w:r>
+        <w:rPr>
+          <w:rFonts w:ascii="Consolas" w:hAnsi="Consolas"/>
+          <w:color w:val="9CDCFE"/>
+          <w:sz w:val="21"/>
+          <w:szCs w:val="21"/>
+        </w:rPr>
+        <w:t>$value</w:t>
+      </w:r>
+      <w:r>
+        <w:rPr>
+          <w:rFonts w:ascii="Consolas" w:hAnsi="Consolas"/>
+          <w:color w:val="D4D4D4"/>
+          <w:sz w:val="21"/>
+          <w:szCs w:val="21"/>
+        </w:rPr>
+        <w:t>) {</w:t>
+      </w:r>
+    </w:p>
+    <w:p>
+      <w:pPr>
+        <w:shd w:val="clear" w:color="auto" w:fill="1F1F1F"/>
+        <w:spacing w:line="285" w:lineRule="atLeast"/>
+        <w:ind w:left="360"/>
+        <w:rPr>
+          <w:rFonts w:ascii="Consolas" w:hAnsi="Consolas"/>
+          <w:color w:val="CCCCCC"/>
+          <w:sz w:val="21"/>
+          <w:szCs w:val="21"/>
+        </w:rPr>
+      </w:pPr>
+      <w:r>
+        <w:rPr>
+          <w:rFonts w:ascii="Consolas" w:hAnsi="Consolas"/>
+          <w:color w:val="D4D4D4"/>
+          <w:sz w:val="21"/>
+          <w:szCs w:val="21"/>
+        </w:rPr>
+        <w:t xml:space="preserve">        </w:t>
+      </w:r>
+      <w:r>
+        <w:rPr>
+          <w:rFonts w:ascii="Consolas" w:hAnsi="Consolas"/>
+          <w:color w:val="DCDCAA"/>
+          <w:sz w:val="21"/>
+          <w:szCs w:val="21"/>
+        </w:rPr>
+        <w:t>echo</w:t>
+      </w:r>
+      <w:r>
+        <w:rPr>
+          <w:rFonts w:ascii="Consolas" w:hAnsi="Consolas"/>
+          <w:color w:val="D4D4D4"/>
+          <w:sz w:val="21"/>
+          <w:szCs w:val="21"/>
+        </w:rPr>
+        <w:t xml:space="preserve"> </w:t>
+      </w:r>
+      <w:r>
+        <w:rPr>
+          <w:rFonts w:ascii="Consolas" w:hAnsi="Consolas"/>
+          <w:color w:val="CE9178"/>
+          <w:sz w:val="21"/>
+          <w:szCs w:val="21"/>
+        </w:rPr>
+        <w:t>'&lt;tr&gt;</w:t>
+      </w:r>
+      <w:proofErr w:type="gramStart"/>
+      <w:r>
+        <w:rPr>
+          <w:rFonts w:ascii="Consolas" w:hAnsi="Consolas"/>
+          <w:color w:val="CE9178"/>
+          <w:sz w:val="21"/>
+          <w:szCs w:val="21"/>
+        </w:rPr>
+        <w:t>'</w:t>
+      </w:r>
+      <w:r>
+        <w:rPr>
+          <w:rFonts w:ascii="Consolas" w:hAnsi="Consolas"/>
+          <w:color w:val="D4D4D4"/>
+          <w:sz w:val="21"/>
+          <w:szCs w:val="21"/>
+        </w:rPr>
+        <w:t>;</w:t>
+      </w:r>
+      <w:proofErr w:type="gramEnd"/>
+    </w:p>
+    <w:p>
+      <w:pPr>
+        <w:shd w:val="clear" w:color="auto" w:fill="1F1F1F"/>
+        <w:spacing w:line="285" w:lineRule="atLeast"/>
+        <w:ind w:left="360"/>
+        <w:rPr>
+          <w:rFonts w:ascii="Consolas" w:hAnsi="Consolas"/>
+          <w:color w:val="CCCCCC"/>
+          <w:sz w:val="21"/>
+          <w:szCs w:val="21"/>
+        </w:rPr>
+      </w:pPr>
+      <w:r>
+        <w:rPr>
+          <w:rFonts w:ascii="Consolas" w:hAnsi="Consolas"/>
+          <w:color w:val="D4D4D4"/>
+          <w:sz w:val="21"/>
+          <w:szCs w:val="21"/>
+        </w:rPr>
+        <w:t xml:space="preserve">        </w:t>
+      </w:r>
+      <w:r>
+        <w:rPr>
+          <w:rFonts w:ascii="Consolas" w:hAnsi="Consolas"/>
+          <w:color w:val="DCDCAA"/>
+          <w:sz w:val="21"/>
+          <w:szCs w:val="21"/>
+        </w:rPr>
+        <w:t>echo</w:t>
+      </w:r>
+      <w:r>
+        <w:rPr>
+          <w:rFonts w:ascii="Consolas" w:hAnsi="Consolas"/>
+          <w:color w:val="D4D4D4"/>
+          <w:sz w:val="21"/>
+          <w:szCs w:val="21"/>
+        </w:rPr>
+        <w:t xml:space="preserve"> </w:t>
+      </w:r>
+      <w:r>
+        <w:rPr>
+          <w:rFonts w:ascii="Consolas" w:hAnsi="Consolas"/>
+          <w:color w:val="CE9178"/>
+          <w:sz w:val="21"/>
+          <w:szCs w:val="21"/>
+        </w:rPr>
+        <w:t>'&lt;td&gt;</w:t>
+      </w:r>
+      <w:proofErr w:type="gramStart"/>
+      <w:r>
+        <w:rPr>
+          <w:rFonts w:ascii="Consolas" w:hAnsi="Consolas"/>
+          <w:color w:val="CE9178"/>
+          <w:sz w:val="21"/>
+          <w:szCs w:val="21"/>
+        </w:rPr>
+        <w:t>'</w:t>
+      </w:r>
+      <w:r>
+        <w:rPr>
+          <w:rFonts w:ascii="Consolas" w:hAnsi="Consolas"/>
+          <w:color w:val="D4D4D4"/>
+          <w:sz w:val="21"/>
+          <w:szCs w:val="21"/>
+        </w:rPr>
+        <w:t xml:space="preserve"> .</w:t>
+      </w:r>
+      <w:proofErr w:type="gramEnd"/>
+      <w:r>
+        <w:rPr>
+          <w:rFonts w:ascii="Consolas" w:hAnsi="Consolas"/>
+          <w:color w:val="D4D4D4"/>
+          <w:sz w:val="21"/>
+          <w:szCs w:val="21"/>
+        </w:rPr>
+        <w:t xml:space="preserve"> </w:t>
+      </w:r>
+      <w:r>
+        <w:rPr>
+          <w:rFonts w:ascii="Consolas" w:hAnsi="Consolas"/>
+          <w:color w:val="9CDCFE"/>
+          <w:sz w:val="21"/>
+          <w:szCs w:val="21"/>
+        </w:rPr>
+        <w:t>$</w:t>
+      </w:r>
+      <w:proofErr w:type="gramStart"/>
+      <w:r>
+        <w:rPr>
+          <w:rFonts w:ascii="Consolas" w:hAnsi="Consolas"/>
+          <w:color w:val="9CDCFE"/>
+          <w:sz w:val="21"/>
+          <w:szCs w:val="21"/>
+        </w:rPr>
+        <w:t>key</w:t>
+      </w:r>
+      <w:r>
+        <w:rPr>
+          <w:rFonts w:ascii="Consolas" w:hAnsi="Consolas"/>
+          <w:color w:val="D4D4D4"/>
+          <w:sz w:val="21"/>
+          <w:szCs w:val="21"/>
+        </w:rPr>
+        <w:t xml:space="preserve"> .</w:t>
+      </w:r>
+      <w:proofErr w:type="gramEnd"/>
+      <w:r>
+        <w:rPr>
+          <w:rFonts w:ascii="Consolas" w:hAnsi="Consolas"/>
+          <w:color w:val="D4D4D4"/>
+          <w:sz w:val="21"/>
+          <w:szCs w:val="21"/>
+        </w:rPr>
+        <w:t xml:space="preserve"> </w:t>
+      </w:r>
+      <w:r>
+        <w:rPr>
+          <w:rFonts w:ascii="Consolas" w:hAnsi="Consolas"/>
+          <w:color w:val="CE9178"/>
+          <w:sz w:val="21"/>
+          <w:szCs w:val="21"/>
+        </w:rPr>
+        <w:t>'&lt;/td&gt;</w:t>
+      </w:r>
+      <w:proofErr w:type="gramStart"/>
+      <w:r>
+        <w:rPr>
+          <w:rFonts w:ascii="Consolas" w:hAnsi="Consolas"/>
+          <w:color w:val="CE9178"/>
+          <w:sz w:val="21"/>
+          <w:szCs w:val="21"/>
+        </w:rPr>
+        <w:t>'</w:t>
+      </w:r>
+      <w:r>
+        <w:rPr>
+          <w:rFonts w:ascii="Consolas" w:hAnsi="Consolas"/>
+          <w:color w:val="D4D4D4"/>
+          <w:sz w:val="21"/>
+          <w:szCs w:val="21"/>
+        </w:rPr>
+        <w:t>;</w:t>
+      </w:r>
+      <w:proofErr w:type="gramEnd"/>
+    </w:p>
+    <w:p>
+      <w:pPr>
+        <w:shd w:val="clear" w:color="auto" w:fill="1F1F1F"/>
+        <w:spacing w:line="285" w:lineRule="atLeast"/>
+        <w:ind w:left="360"/>
+        <w:rPr>
+          <w:rFonts w:ascii="Consolas" w:hAnsi="Consolas"/>
+          <w:color w:val="CCCCCC"/>
+          <w:sz w:val="21"/>
+          <w:szCs w:val="21"/>
+        </w:rPr>
+      </w:pPr>
+      <w:r>
+        <w:rPr>
+          <w:rFonts w:ascii="Consolas" w:hAnsi="Consolas"/>
+          <w:color w:val="D4D4D4"/>
+          <w:sz w:val="21"/>
+          <w:szCs w:val="21"/>
+        </w:rPr>
+        <w:t xml:space="preserve">        </w:t>
+      </w:r>
+      <w:r>
+        <w:rPr>
+          <w:rFonts w:ascii="Consolas" w:hAnsi="Consolas"/>
+          <w:color w:val="C586C0"/>
+          <w:sz w:val="21"/>
+          <w:szCs w:val="21"/>
+        </w:rPr>
+        <w:t>for</w:t>
+      </w:r>
+      <w:r>
+        <w:rPr>
+          <w:rFonts w:ascii="Consolas" w:hAnsi="Consolas"/>
+          <w:color w:val="D4D4D4"/>
+          <w:sz w:val="21"/>
+          <w:szCs w:val="21"/>
+        </w:rPr>
+        <w:t xml:space="preserve"> (</w:t>
+      </w:r>
+      <w:r>
+        <w:rPr>
+          <w:rFonts w:ascii="Consolas" w:hAnsi="Consolas"/>
+          <w:color w:val="9CDCFE"/>
+          <w:sz w:val="21"/>
+          <w:szCs w:val="21"/>
+        </w:rPr>
+        <w:t>$</w:t>
+      </w:r>
+      <w:proofErr w:type="spellStart"/>
+      <w:r>
+        <w:rPr>
+          <w:rFonts w:ascii="Consolas" w:hAnsi="Consolas"/>
+          <w:color w:val="9CDCFE"/>
+          <w:sz w:val="21"/>
+          <w:szCs w:val="21"/>
+        </w:rPr>
+        <w:t>i</w:t>
+      </w:r>
+      <w:proofErr w:type="spellEnd"/>
+      <w:r>
+        <w:rPr>
+          <w:rFonts w:ascii="Consolas" w:hAnsi="Consolas"/>
+          <w:color w:val="D4D4D4"/>
+          <w:sz w:val="21"/>
+          <w:szCs w:val="21"/>
+        </w:rPr>
+        <w:t xml:space="preserve"> = </w:t>
+      </w:r>
+      <w:r>
+        <w:rPr>
+          <w:rFonts w:ascii="Consolas" w:hAnsi="Consolas"/>
+          <w:color w:val="B5CEA8"/>
+          <w:sz w:val="21"/>
+          <w:szCs w:val="21"/>
+        </w:rPr>
+        <w:t>0</w:t>
+      </w:r>
+      <w:r>
+        <w:rPr>
+          <w:rFonts w:ascii="Consolas" w:hAnsi="Consolas"/>
+          <w:color w:val="D4D4D4"/>
+          <w:sz w:val="21"/>
+          <w:szCs w:val="21"/>
+        </w:rPr>
+        <w:t xml:space="preserve">; </w:t>
+      </w:r>
+      <w:r>
+        <w:rPr>
+          <w:rFonts w:ascii="Consolas" w:hAnsi="Consolas"/>
+          <w:color w:val="9CDCFE"/>
+          <w:sz w:val="21"/>
+          <w:szCs w:val="21"/>
+        </w:rPr>
+        <w:t>$</w:t>
+      </w:r>
+      <w:proofErr w:type="spellStart"/>
+      <w:r>
+        <w:rPr>
+          <w:rFonts w:ascii="Consolas" w:hAnsi="Consolas"/>
+          <w:color w:val="9CDCFE"/>
+          <w:sz w:val="21"/>
+          <w:szCs w:val="21"/>
+        </w:rPr>
+        <w:t>i</w:t>
+      </w:r>
+      <w:proofErr w:type="spellEnd"/>
+      <w:r>
+        <w:rPr>
+          <w:rFonts w:ascii="Consolas" w:hAnsi="Consolas"/>
+          <w:color w:val="D4D4D4"/>
+          <w:sz w:val="21"/>
+          <w:szCs w:val="21"/>
+        </w:rPr>
+        <w:t xml:space="preserve"> &lt; </w:t>
+      </w:r>
+      <w:r>
+        <w:rPr>
+          <w:rFonts w:ascii="Consolas" w:hAnsi="Consolas"/>
+          <w:color w:val="B5CEA8"/>
+          <w:sz w:val="21"/>
+          <w:szCs w:val="21"/>
+        </w:rPr>
+        <w:t>6</w:t>
+      </w:r>
+      <w:r>
+        <w:rPr>
+          <w:rFonts w:ascii="Consolas" w:hAnsi="Consolas"/>
+          <w:color w:val="D4D4D4"/>
+          <w:sz w:val="21"/>
+          <w:szCs w:val="21"/>
+        </w:rPr>
+        <w:t xml:space="preserve">; </w:t>
+      </w:r>
+      <w:r>
+        <w:rPr>
+          <w:rFonts w:ascii="Consolas" w:hAnsi="Consolas"/>
+          <w:color w:val="9CDCFE"/>
+          <w:sz w:val="21"/>
+          <w:szCs w:val="21"/>
+        </w:rPr>
+        <w:t>$</w:t>
+      </w:r>
+      <w:proofErr w:type="spellStart"/>
+      <w:r>
+        <w:rPr>
+          <w:rFonts w:ascii="Consolas" w:hAnsi="Consolas"/>
+          <w:color w:val="9CDCFE"/>
+          <w:sz w:val="21"/>
+          <w:szCs w:val="21"/>
+        </w:rPr>
+        <w:t>i</w:t>
+      </w:r>
+      <w:proofErr w:type="spellEnd"/>
+      <w:r>
+        <w:rPr>
+          <w:rFonts w:ascii="Consolas" w:hAnsi="Consolas"/>
+          <w:color w:val="D4D4D4"/>
+          <w:sz w:val="21"/>
+          <w:szCs w:val="21"/>
+        </w:rPr>
+        <w:t>++) {</w:t>
+      </w:r>
+    </w:p>
+    <w:p>
+      <w:pPr>
+        <w:shd w:val="clear" w:color="auto" w:fill="1F1F1F"/>
+        <w:spacing w:line="285" w:lineRule="atLeast"/>
+        <w:ind w:left="360"/>
+        <w:rPr>
+          <w:rFonts w:ascii="Consolas" w:hAnsi="Consolas"/>
+          <w:color w:val="CCCCCC"/>
+          <w:sz w:val="21"/>
+          <w:szCs w:val="21"/>
+        </w:rPr>
+      </w:pPr>
+      <w:r>
+        <w:rPr>
+          <w:rFonts w:ascii="Consolas" w:hAnsi="Consolas"/>
+          <w:color w:val="D4D4D4"/>
+          <w:sz w:val="21"/>
+          <w:szCs w:val="21"/>
+        </w:rPr>
+        <w:t xml:space="preserve">            </w:t>
+      </w:r>
+      <w:r>
+        <w:rPr>
+          <w:rFonts w:ascii="Consolas" w:hAnsi="Consolas"/>
+          <w:color w:val="C586C0"/>
+          <w:sz w:val="21"/>
+          <w:szCs w:val="21"/>
+        </w:rPr>
+        <w:t>if</w:t>
+      </w:r>
+      <w:r>
+        <w:rPr>
+          <w:rFonts w:ascii="Consolas" w:hAnsi="Consolas"/>
+          <w:color w:val="D4D4D4"/>
+          <w:sz w:val="21"/>
+          <w:szCs w:val="21"/>
+        </w:rPr>
+        <w:t xml:space="preserve"> (</w:t>
+      </w:r>
+      <w:proofErr w:type="spellStart"/>
+      <w:r>
+        <w:rPr>
+          <w:rFonts w:ascii="Consolas" w:hAnsi="Consolas"/>
+          <w:color w:val="DCDCAA"/>
+          <w:sz w:val="21"/>
+          <w:szCs w:val="21"/>
+        </w:rPr>
+        <w:t>isset</w:t>
+      </w:r>
+      <w:proofErr w:type="spellEnd"/>
+      <w:r>
+        <w:rPr>
+          <w:rFonts w:ascii="Consolas" w:hAnsi="Consolas"/>
+          <w:color w:val="D4D4D4"/>
+          <w:sz w:val="21"/>
+          <w:szCs w:val="21"/>
+        </w:rPr>
+        <w:t>(</w:t>
+      </w:r>
+      <w:r>
+        <w:rPr>
+          <w:rFonts w:ascii="Consolas" w:hAnsi="Consolas"/>
+          <w:color w:val="9CDCFE"/>
+          <w:sz w:val="21"/>
+          <w:szCs w:val="21"/>
+        </w:rPr>
+        <w:t>$value</w:t>
+      </w:r>
+      <w:r>
+        <w:rPr>
+          <w:rFonts w:ascii="Consolas" w:hAnsi="Consolas"/>
+          <w:color w:val="D4D4D4"/>
+          <w:sz w:val="21"/>
+          <w:szCs w:val="21"/>
+        </w:rPr>
+        <w:t>[</w:t>
+      </w:r>
+      <w:r>
+        <w:rPr>
+          <w:rFonts w:ascii="Consolas" w:hAnsi="Consolas"/>
+          <w:color w:val="9CDCFE"/>
+          <w:sz w:val="21"/>
+          <w:szCs w:val="21"/>
+        </w:rPr>
+        <w:t>$</w:t>
+      </w:r>
+      <w:proofErr w:type="spellStart"/>
+      <w:r>
+        <w:rPr>
+          <w:rFonts w:ascii="Consolas" w:hAnsi="Consolas"/>
+          <w:color w:val="9CDCFE"/>
+          <w:sz w:val="21"/>
+          <w:szCs w:val="21"/>
+        </w:rPr>
+        <w:t>i</w:t>
+      </w:r>
+      <w:proofErr w:type="spellEnd"/>
+      <w:r>
+        <w:rPr>
+          <w:rFonts w:ascii="Consolas" w:hAnsi="Consolas"/>
+          <w:color w:val="D4D4D4"/>
+          <w:sz w:val="21"/>
+          <w:szCs w:val="21"/>
+        </w:rPr>
+        <w:t>])) {</w:t>
+      </w:r>
+    </w:p>
+    <w:p>
+      <w:pPr>
+        <w:shd w:val="clear" w:color="auto" w:fill="1F1F1F"/>
+        <w:spacing w:line="285" w:lineRule="atLeast"/>
+        <w:ind w:left="360"/>
+        <w:rPr>
+          <w:rFonts w:ascii="Consolas" w:hAnsi="Consolas"/>
+          <w:color w:val="CCCCCC"/>
+          <w:sz w:val="21"/>
+          <w:szCs w:val="21"/>
+        </w:rPr>
+      </w:pPr>
+      <w:r>
+        <w:rPr>
+          <w:rFonts w:ascii="Consolas" w:hAnsi="Consolas"/>
+          <w:color w:val="D4D4D4"/>
+          <w:sz w:val="21"/>
+          <w:szCs w:val="21"/>
+        </w:rPr>
+        <w:t xml:space="preserve">                </w:t>
+      </w:r>
+      <w:r>
+        <w:rPr>
+          <w:rFonts w:ascii="Consolas" w:hAnsi="Consolas"/>
+          <w:color w:val="DCDCAA"/>
+          <w:sz w:val="21"/>
+          <w:szCs w:val="21"/>
+        </w:rPr>
+        <w:t>echo</w:t>
+      </w:r>
+      <w:r>
+        <w:rPr>
+          <w:rFonts w:ascii="Consolas" w:hAnsi="Consolas"/>
+          <w:color w:val="D4D4D4"/>
+          <w:sz w:val="21"/>
+          <w:szCs w:val="21"/>
+        </w:rPr>
+        <w:t xml:space="preserve"> </w:t>
+      </w:r>
+      <w:r>
+        <w:rPr>
+          <w:rFonts w:ascii="Consolas" w:hAnsi="Consolas"/>
+          <w:color w:val="CE9178"/>
+          <w:sz w:val="21"/>
+          <w:szCs w:val="21"/>
+        </w:rPr>
+        <w:t>'&lt;td&gt;</w:t>
+      </w:r>
+      <w:proofErr w:type="gramStart"/>
+      <w:r>
+        <w:rPr>
+          <w:rFonts w:ascii="Consolas" w:hAnsi="Consolas"/>
+          <w:color w:val="CE9178"/>
+          <w:sz w:val="21"/>
+          <w:szCs w:val="21"/>
+        </w:rPr>
+        <w:t>'</w:t>
+      </w:r>
+      <w:r>
+        <w:rPr>
+          <w:rFonts w:ascii="Consolas" w:hAnsi="Consolas"/>
+          <w:color w:val="D4D4D4"/>
+          <w:sz w:val="21"/>
+          <w:szCs w:val="21"/>
+        </w:rPr>
+        <w:t xml:space="preserve"> .</w:t>
+      </w:r>
+      <w:proofErr w:type="gramEnd"/>
+      <w:r>
+        <w:rPr>
+          <w:rFonts w:ascii="Consolas" w:hAnsi="Consolas"/>
+          <w:color w:val="D4D4D4"/>
+          <w:sz w:val="21"/>
+          <w:szCs w:val="21"/>
+        </w:rPr>
+        <w:t xml:space="preserve"> </w:t>
+      </w:r>
+      <w:r>
+        <w:rPr>
+          <w:rFonts w:ascii="Consolas" w:hAnsi="Consolas"/>
+          <w:color w:val="9CDCFE"/>
+          <w:sz w:val="21"/>
+          <w:szCs w:val="21"/>
+        </w:rPr>
+        <w:t>$value</w:t>
+      </w:r>
+      <w:r>
+        <w:rPr>
+          <w:rFonts w:ascii="Consolas" w:hAnsi="Consolas"/>
+          <w:color w:val="D4D4D4"/>
+          <w:sz w:val="21"/>
+          <w:szCs w:val="21"/>
+        </w:rPr>
+        <w:t>[</w:t>
+      </w:r>
+      <w:r>
+        <w:rPr>
+          <w:rFonts w:ascii="Consolas" w:hAnsi="Consolas"/>
+          <w:color w:val="9CDCFE"/>
+          <w:sz w:val="21"/>
+          <w:szCs w:val="21"/>
+        </w:rPr>
+        <w:t>$</w:t>
+      </w:r>
+      <w:proofErr w:type="spellStart"/>
+      <w:r>
+        <w:rPr>
+          <w:rFonts w:ascii="Consolas" w:hAnsi="Consolas"/>
+          <w:color w:val="9CDCFE"/>
+          <w:sz w:val="21"/>
+          <w:szCs w:val="21"/>
+        </w:rPr>
+        <w:t>i</w:t>
+      </w:r>
+      <w:proofErr w:type="spellEnd"/>
+      <w:proofErr w:type="gramStart"/>
+      <w:r>
+        <w:rPr>
+          <w:rFonts w:ascii="Consolas" w:hAnsi="Consolas"/>
+          <w:color w:val="D4D4D4"/>
+          <w:sz w:val="21"/>
+          <w:szCs w:val="21"/>
+        </w:rPr>
+        <w:t>] .</w:t>
+      </w:r>
+      <w:proofErr w:type="gramEnd"/>
+      <w:r>
+        <w:rPr>
+          <w:rFonts w:ascii="Consolas" w:hAnsi="Consolas"/>
+          <w:color w:val="D4D4D4"/>
+          <w:sz w:val="21"/>
+          <w:szCs w:val="21"/>
+        </w:rPr>
+        <w:t xml:space="preserve"> </w:t>
+      </w:r>
+      <w:r>
+        <w:rPr>
+          <w:rFonts w:ascii="Consolas" w:hAnsi="Consolas"/>
+          <w:color w:val="CE9178"/>
+          <w:sz w:val="21"/>
+          <w:szCs w:val="21"/>
+        </w:rPr>
+        <w:t>'&lt;/td&gt;</w:t>
+      </w:r>
+      <w:proofErr w:type="gramStart"/>
+      <w:r>
+        <w:rPr>
+          <w:rFonts w:ascii="Consolas" w:hAnsi="Consolas"/>
+          <w:color w:val="CE9178"/>
+          <w:sz w:val="21"/>
+          <w:szCs w:val="21"/>
+        </w:rPr>
+        <w:t>'</w:t>
+      </w:r>
+      <w:r>
+        <w:rPr>
+          <w:rFonts w:ascii="Consolas" w:hAnsi="Consolas"/>
+          <w:color w:val="D4D4D4"/>
+          <w:sz w:val="21"/>
+          <w:szCs w:val="21"/>
+        </w:rPr>
+        <w:t>;</w:t>
+      </w:r>
+      <w:proofErr w:type="gramEnd"/>
+    </w:p>
+    <w:p>
+      <w:pPr>
+        <w:shd w:val="clear" w:color="auto" w:fill="1F1F1F"/>
+        <w:spacing w:line="285" w:lineRule="atLeast"/>
+        <w:ind w:left="360"/>
+        <w:rPr>
+          <w:rFonts w:ascii="Consolas" w:hAnsi="Consolas"/>
+          <w:color w:val="CCCCCC"/>
+          <w:sz w:val="21"/>
+          <w:szCs w:val="21"/>
+        </w:rPr>
+      </w:pPr>
+      <w:r>
+        <w:rPr>
+          <w:rFonts w:ascii="Consolas" w:hAnsi="Consolas"/>
+          <w:color w:val="D4D4D4"/>
+          <w:sz w:val="21"/>
+          <w:szCs w:val="21"/>
+        </w:rPr>
+        <w:t xml:space="preserve">            } </w:t>
+      </w:r>
+      <w:r>
+        <w:rPr>
+          <w:rFonts w:ascii="Consolas" w:hAnsi="Consolas"/>
+          <w:color w:val="C586C0"/>
+          <w:sz w:val="21"/>
+          <w:szCs w:val="21"/>
+        </w:rPr>
+        <w:t>else</w:t>
+      </w:r>
+      <w:r>
+        <w:rPr>
+          <w:rFonts w:ascii="Consolas" w:hAnsi="Consolas"/>
+          <w:color w:val="D4D4D4"/>
+          <w:sz w:val="21"/>
+          <w:szCs w:val="21"/>
+        </w:rPr>
+        <w:t xml:space="preserve"> {</w:t>
+      </w:r>
+    </w:p>
+    <w:p>
+      <w:pPr>
+        <w:shd w:val="clear" w:color="auto" w:fill="1F1F1F"/>
+        <w:spacing w:line="285" w:lineRule="atLeast"/>
+        <w:ind w:left="360"/>
+        <w:rPr>
+          <w:rFonts w:ascii="Consolas" w:hAnsi="Consolas"/>
+          <w:color w:val="CCCCCC"/>
+          <w:sz w:val="21"/>
+          <w:szCs w:val="21"/>
+        </w:rPr>
+      </w:pPr>
+      <w:r>
+        <w:rPr>
+          <w:rFonts w:ascii="Consolas" w:hAnsi="Consolas"/>
+          <w:color w:val="D4D4D4"/>
+          <w:sz w:val="21"/>
+          <w:szCs w:val="21"/>
+        </w:rPr>
+        <w:t xml:space="preserve">                </w:t>
+      </w:r>
+      <w:r>
+        <w:rPr>
+          <w:rFonts w:ascii="Consolas" w:hAnsi="Consolas"/>
+          <w:color w:val="DCDCAA"/>
+          <w:sz w:val="21"/>
+          <w:szCs w:val="21"/>
+        </w:rPr>
+        <w:t>echo</w:t>
+      </w:r>
+      <w:r>
+        <w:rPr>
+          <w:rFonts w:ascii="Consolas" w:hAnsi="Consolas"/>
+          <w:color w:val="D4D4D4"/>
+          <w:sz w:val="21"/>
+          <w:szCs w:val="21"/>
+        </w:rPr>
+        <w:t xml:space="preserve"> </w:t>
+      </w:r>
+      <w:r>
+        <w:rPr>
+          <w:rFonts w:ascii="Consolas" w:hAnsi="Consolas"/>
+          <w:color w:val="CE9178"/>
+          <w:sz w:val="21"/>
+          <w:szCs w:val="21"/>
+        </w:rPr>
+        <w:t>'&lt;td&gt;N/A&lt;/td&gt;</w:t>
+      </w:r>
+      <w:proofErr w:type="gramStart"/>
+      <w:r>
+        <w:rPr>
+          <w:rFonts w:ascii="Consolas" w:hAnsi="Consolas"/>
+          <w:color w:val="CE9178"/>
+          <w:sz w:val="21"/>
+          <w:szCs w:val="21"/>
+        </w:rPr>
+        <w:t>'</w:t>
+      </w:r>
+      <w:r>
+        <w:rPr>
+          <w:rFonts w:ascii="Consolas" w:hAnsi="Consolas"/>
+          <w:color w:val="D4D4D4"/>
+          <w:sz w:val="21"/>
+          <w:szCs w:val="21"/>
+        </w:rPr>
+        <w:t>;</w:t>
+      </w:r>
+      <w:proofErr w:type="gramEnd"/>
+    </w:p>
+    <w:p>
+      <w:pPr>
+        <w:shd w:val="clear" w:color="auto" w:fill="1F1F1F"/>
+        <w:spacing w:line="285" w:lineRule="atLeast"/>
+        <w:ind w:left="360"/>
+        <w:rPr>
+          <w:rFonts w:ascii="Consolas" w:hAnsi="Consolas"/>
+          <w:color w:val="CCCCCC"/>
+          <w:sz w:val="21"/>
+          <w:szCs w:val="21"/>
+        </w:rPr>
+      </w:pPr>
+      <w:r>
+        <w:rPr>
+          <w:rFonts w:ascii="Consolas" w:hAnsi="Consolas"/>
+          <w:color w:val="D4D4D4"/>
+          <w:sz w:val="21"/>
+          <w:szCs w:val="21"/>
+        </w:rPr>
+        <w:t>            }</w:t>
+      </w:r>
+    </w:p>
+    <w:p>
+      <w:pPr>
+        <w:shd w:val="clear" w:color="auto" w:fill="1F1F1F"/>
+        <w:spacing w:line="285" w:lineRule="atLeast"/>
+        <w:ind w:left="360"/>
+        <w:rPr>
+          <w:rFonts w:ascii="Consolas" w:hAnsi="Consolas"/>
+          <w:color w:val="CCCCCC"/>
+          <w:sz w:val="21"/>
+          <w:szCs w:val="21"/>
+        </w:rPr>
+      </w:pPr>
+      <w:r>
+        <w:rPr>
+          <w:rFonts w:ascii="Consolas" w:hAnsi="Consolas"/>
+          <w:color w:val="D4D4D4"/>
+          <w:sz w:val="21"/>
+          <w:szCs w:val="21"/>
+        </w:rPr>
+        <w:lastRenderedPageBreak/>
+        <w:t>        }</w:t>
+      </w:r>
+    </w:p>
+    <w:p>
+      <w:pPr>
+        <w:shd w:val="clear" w:color="auto" w:fill="1F1F1F"/>
+        <w:spacing w:line="285" w:lineRule="atLeast"/>
+        <w:ind w:left="360"/>
+        <w:rPr>
+          <w:rFonts w:ascii="Consolas" w:hAnsi="Consolas"/>
+          <w:color w:val="CCCCCC"/>
+          <w:sz w:val="21"/>
+          <w:szCs w:val="21"/>
+        </w:rPr>
+      </w:pPr>
+      <w:r>
+        <w:rPr>
+          <w:rFonts w:ascii="Consolas" w:hAnsi="Consolas"/>
+          <w:color w:val="D4D4D4"/>
+          <w:sz w:val="21"/>
+          <w:szCs w:val="21"/>
+        </w:rPr>
+        <w:t xml:space="preserve">        </w:t>
+      </w:r>
+      <w:r>
+        <w:rPr>
+          <w:rFonts w:ascii="Consolas" w:hAnsi="Consolas"/>
+          <w:color w:val="DCDCAA"/>
+          <w:sz w:val="21"/>
+          <w:szCs w:val="21"/>
+        </w:rPr>
+        <w:t>echo</w:t>
+      </w:r>
+      <w:r>
+        <w:rPr>
+          <w:rFonts w:ascii="Consolas" w:hAnsi="Consolas"/>
+          <w:color w:val="D4D4D4"/>
+          <w:sz w:val="21"/>
+          <w:szCs w:val="21"/>
+        </w:rPr>
+        <w:t xml:space="preserve"> </w:t>
+      </w:r>
+      <w:r>
+        <w:rPr>
+          <w:rFonts w:ascii="Consolas" w:hAnsi="Consolas"/>
+          <w:color w:val="CE9178"/>
+          <w:sz w:val="21"/>
+          <w:szCs w:val="21"/>
+        </w:rPr>
+        <w:t>'&lt;/tr&gt;</w:t>
+      </w:r>
+      <w:proofErr w:type="gramStart"/>
+      <w:r>
+        <w:rPr>
+          <w:rFonts w:ascii="Consolas" w:hAnsi="Consolas"/>
+          <w:color w:val="CE9178"/>
+          <w:sz w:val="21"/>
+          <w:szCs w:val="21"/>
+        </w:rPr>
+        <w:t>'</w:t>
+      </w:r>
+      <w:r>
+        <w:rPr>
+          <w:rFonts w:ascii="Consolas" w:hAnsi="Consolas"/>
+          <w:color w:val="D4D4D4"/>
+          <w:sz w:val="21"/>
+          <w:szCs w:val="21"/>
+        </w:rPr>
+        <w:t>;</w:t>
+      </w:r>
+      <w:proofErr w:type="gramEnd"/>
+    </w:p>
+    <w:p>
+      <w:pPr>
+        <w:shd w:val="clear" w:color="auto" w:fill="1F1F1F"/>
+        <w:spacing w:line="285" w:lineRule="atLeast"/>
+        <w:ind w:left="360"/>
+        <w:rPr>
+          <w:rFonts w:ascii="Consolas" w:hAnsi="Consolas"/>
+          <w:color w:val="CCCCCC"/>
+          <w:sz w:val="21"/>
+          <w:szCs w:val="21"/>
+        </w:rPr>
+      </w:pPr>
+      <w:r>
+        <w:rPr>
+          <w:rFonts w:ascii="Consolas" w:hAnsi="Consolas"/>
+          <w:color w:val="D4D4D4"/>
+          <w:sz w:val="21"/>
+          <w:szCs w:val="21"/>
+        </w:rPr>
+        <w:t>    }</w:t>
+      </w:r>
+    </w:p>
+    <w:p>
+      <w:pPr>
+        <w:shd w:val="clear" w:color="auto" w:fill="1F1F1F"/>
+        <w:spacing w:line="285" w:lineRule="atLeast"/>
+        <w:ind w:left="360"/>
+        <w:rPr>
+          <w:rFonts w:ascii="Consolas" w:hAnsi="Consolas"/>
+          <w:color w:val="CCCCCC"/>
+          <w:sz w:val="21"/>
+          <w:szCs w:val="21"/>
+        </w:rPr>
+      </w:pPr>
+      <w:r>
+        <w:rPr>
+          <w:rFonts w:ascii="Consolas" w:hAnsi="Consolas"/>
+          <w:color w:val="D4D4D4"/>
+          <w:sz w:val="21"/>
+          <w:szCs w:val="21"/>
+        </w:rPr>
+        <w:t xml:space="preserve">    </w:t>
+      </w:r>
+      <w:r>
+        <w:rPr>
+          <w:rFonts w:ascii="Consolas" w:hAnsi="Consolas"/>
+          <w:color w:val="DCDCAA"/>
+          <w:sz w:val="21"/>
+          <w:szCs w:val="21"/>
+        </w:rPr>
+        <w:t>echo</w:t>
+      </w:r>
+      <w:r>
+        <w:rPr>
+          <w:rFonts w:ascii="Consolas" w:hAnsi="Consolas"/>
+          <w:color w:val="D4D4D4"/>
+          <w:sz w:val="21"/>
+          <w:szCs w:val="21"/>
+        </w:rPr>
+        <w:t xml:space="preserve"> </w:t>
+      </w:r>
+      <w:r>
+        <w:rPr>
+          <w:rFonts w:ascii="Consolas" w:hAnsi="Consolas"/>
+          <w:color w:val="CE9178"/>
+          <w:sz w:val="21"/>
+          <w:szCs w:val="21"/>
+        </w:rPr>
+        <w:t>'&lt;/table&gt;</w:t>
+      </w:r>
+      <w:proofErr w:type="gramStart"/>
+      <w:r>
+        <w:rPr>
+          <w:rFonts w:ascii="Consolas" w:hAnsi="Consolas"/>
+          <w:color w:val="CE9178"/>
+          <w:sz w:val="21"/>
+          <w:szCs w:val="21"/>
+        </w:rPr>
+        <w:t>'</w:t>
+      </w:r>
+      <w:r>
+        <w:rPr>
+          <w:rFonts w:ascii="Consolas" w:hAnsi="Consolas"/>
+          <w:color w:val="D4D4D4"/>
+          <w:sz w:val="21"/>
+          <w:szCs w:val="21"/>
+        </w:rPr>
+        <w:t>;</w:t>
+      </w:r>
+      <w:proofErr w:type="gramEnd"/>
+    </w:p>
+    <w:p>
+      <w:pPr>
+        <w:pStyle w:val="ListParagraph"/>
+      </w:pPr>
+    </w:p>
+    <w:p>
+      <w:pPr>
         <w:pStyle w:val="ListParagraph"/>
         <w:numPr>
           <w:ilvl w:val="0"/>
@@ -15291,6 +19449,862 @@
     </w:p>
     <w:p>
       <w:pPr>
+        <w:shd w:val="clear" w:color="auto" w:fill="1F1F1F"/>
+        <w:spacing w:line="285" w:lineRule="atLeast"/>
+        <w:ind w:left="360"/>
+        <w:rPr>
+          <w:rFonts w:ascii="Consolas" w:hAnsi="Consolas"/>
+          <w:color w:val="CCCCCC"/>
+          <w:sz w:val="21"/>
+          <w:szCs w:val="21"/>
+          <w:lang w:val="en-US" w:eastAsia="en-US"/>
+        </w:rPr>
+      </w:pPr>
+      <w:r>
+        <w:rPr>
+          <w:rFonts w:ascii="Consolas" w:hAnsi="Consolas"/>
+          <w:color w:val="D4D4D4"/>
+          <w:sz w:val="21"/>
+          <w:szCs w:val="21"/>
+        </w:rPr>
+        <w:t xml:space="preserve">    </w:t>
+      </w:r>
+      <w:r>
+        <w:rPr>
+          <w:rFonts w:ascii="Consolas" w:hAnsi="Consolas"/>
+          <w:color w:val="9CDCFE"/>
+          <w:sz w:val="21"/>
+          <w:szCs w:val="21"/>
+        </w:rPr>
+        <w:t>$tab2</w:t>
+      </w:r>
+      <w:r>
+        <w:rPr>
+          <w:rFonts w:ascii="Consolas" w:hAnsi="Consolas"/>
+          <w:color w:val="D4D4D4"/>
+          <w:sz w:val="21"/>
+          <w:szCs w:val="21"/>
+        </w:rPr>
+        <w:t xml:space="preserve"> = [</w:t>
+      </w:r>
+      <w:proofErr w:type="gramStart"/>
+      <w:r>
+        <w:rPr>
+          <w:rFonts w:ascii="Consolas" w:hAnsi="Consolas"/>
+          <w:color w:val="D4D4D4"/>
+          <w:sz w:val="21"/>
+          <w:szCs w:val="21"/>
+        </w:rPr>
+        <w:t>];</w:t>
+      </w:r>
+      <w:proofErr w:type="gramEnd"/>
+    </w:p>
+    <w:p>
+      <w:pPr>
+        <w:shd w:val="clear" w:color="auto" w:fill="1F1F1F"/>
+        <w:spacing w:line="285" w:lineRule="atLeast"/>
+        <w:ind w:left="360"/>
+        <w:rPr>
+          <w:rFonts w:ascii="Consolas" w:hAnsi="Consolas"/>
+          <w:color w:val="CCCCCC"/>
+          <w:sz w:val="21"/>
+          <w:szCs w:val="21"/>
+        </w:rPr>
+      </w:pPr>
+      <w:r>
+        <w:rPr>
+          <w:rFonts w:ascii="Consolas" w:hAnsi="Consolas"/>
+          <w:color w:val="D4D4D4"/>
+          <w:sz w:val="21"/>
+          <w:szCs w:val="21"/>
+        </w:rPr>
+        <w:t xml:space="preserve">    </w:t>
+      </w:r>
+      <w:r>
+        <w:rPr>
+          <w:rFonts w:ascii="Consolas" w:hAnsi="Consolas"/>
+          <w:color w:val="9CDCFE"/>
+          <w:sz w:val="21"/>
+          <w:szCs w:val="21"/>
+        </w:rPr>
+        <w:t>$</w:t>
+      </w:r>
+      <w:proofErr w:type="spellStart"/>
+      <w:r>
+        <w:rPr>
+          <w:rFonts w:ascii="Consolas" w:hAnsi="Consolas"/>
+          <w:color w:val="9CDCFE"/>
+          <w:sz w:val="21"/>
+          <w:szCs w:val="21"/>
+        </w:rPr>
+        <w:t>povprecje</w:t>
+      </w:r>
+      <w:proofErr w:type="spellEnd"/>
+      <w:r>
+        <w:rPr>
+          <w:rFonts w:ascii="Consolas" w:hAnsi="Consolas"/>
+          <w:color w:val="D4D4D4"/>
+          <w:sz w:val="21"/>
+          <w:szCs w:val="21"/>
+        </w:rPr>
+        <w:t xml:space="preserve"> = </w:t>
+      </w:r>
+      <w:proofErr w:type="gramStart"/>
+      <w:r>
+        <w:rPr>
+          <w:rFonts w:ascii="Consolas" w:hAnsi="Consolas"/>
+          <w:color w:val="B5CEA8"/>
+          <w:sz w:val="21"/>
+          <w:szCs w:val="21"/>
+        </w:rPr>
+        <w:t>0</w:t>
+      </w:r>
+      <w:r>
+        <w:rPr>
+          <w:rFonts w:ascii="Consolas" w:hAnsi="Consolas"/>
+          <w:color w:val="D4D4D4"/>
+          <w:sz w:val="21"/>
+          <w:szCs w:val="21"/>
+        </w:rPr>
+        <w:t>;</w:t>
+      </w:r>
+      <w:proofErr w:type="gramEnd"/>
+    </w:p>
+    <w:p>
+      <w:pPr>
+        <w:shd w:val="clear" w:color="auto" w:fill="1F1F1F"/>
+        <w:spacing w:line="285" w:lineRule="atLeast"/>
+        <w:ind w:left="360"/>
+        <w:rPr>
+          <w:rFonts w:ascii="Consolas" w:hAnsi="Consolas"/>
+          <w:color w:val="CCCCCC"/>
+          <w:sz w:val="21"/>
+          <w:szCs w:val="21"/>
+        </w:rPr>
+      </w:pPr>
+      <w:r>
+        <w:rPr>
+          <w:rFonts w:ascii="Consolas" w:hAnsi="Consolas"/>
+          <w:color w:val="D4D4D4"/>
+          <w:sz w:val="21"/>
+          <w:szCs w:val="21"/>
+        </w:rPr>
+        <w:t xml:space="preserve">    </w:t>
+      </w:r>
+      <w:r>
+        <w:rPr>
+          <w:rFonts w:ascii="Consolas" w:hAnsi="Consolas"/>
+          <w:color w:val="C586C0"/>
+          <w:sz w:val="21"/>
+          <w:szCs w:val="21"/>
+        </w:rPr>
+        <w:t>foreach</w:t>
+      </w:r>
+      <w:r>
+        <w:rPr>
+          <w:rFonts w:ascii="Consolas" w:hAnsi="Consolas"/>
+          <w:color w:val="D4D4D4"/>
+          <w:sz w:val="21"/>
+          <w:szCs w:val="21"/>
+        </w:rPr>
+        <w:t xml:space="preserve"> (</w:t>
+      </w:r>
+      <w:r>
+        <w:rPr>
+          <w:rFonts w:ascii="Consolas" w:hAnsi="Consolas"/>
+          <w:color w:val="9CDCFE"/>
+          <w:sz w:val="21"/>
+          <w:szCs w:val="21"/>
+        </w:rPr>
+        <w:t>$tab</w:t>
+      </w:r>
+      <w:r>
+        <w:rPr>
+          <w:rFonts w:ascii="Consolas" w:hAnsi="Consolas"/>
+          <w:color w:val="D4D4D4"/>
+          <w:sz w:val="21"/>
+          <w:szCs w:val="21"/>
+        </w:rPr>
+        <w:t xml:space="preserve"> as </w:t>
+      </w:r>
+      <w:r>
+        <w:rPr>
+          <w:rFonts w:ascii="Consolas" w:hAnsi="Consolas"/>
+          <w:color w:val="9CDCFE"/>
+          <w:sz w:val="21"/>
+          <w:szCs w:val="21"/>
+        </w:rPr>
+        <w:t>$key</w:t>
+      </w:r>
+      <w:r>
+        <w:rPr>
+          <w:rFonts w:ascii="Consolas" w:hAnsi="Consolas"/>
+          <w:color w:val="D4D4D4"/>
+          <w:sz w:val="21"/>
+          <w:szCs w:val="21"/>
+        </w:rPr>
+        <w:t xml:space="preserve"> =&gt; </w:t>
+      </w:r>
+      <w:r>
+        <w:rPr>
+          <w:rFonts w:ascii="Consolas" w:hAnsi="Consolas"/>
+          <w:color w:val="9CDCFE"/>
+          <w:sz w:val="21"/>
+          <w:szCs w:val="21"/>
+        </w:rPr>
+        <w:t>$value</w:t>
+      </w:r>
+      <w:r>
+        <w:rPr>
+          <w:rFonts w:ascii="Consolas" w:hAnsi="Consolas"/>
+          <w:color w:val="D4D4D4"/>
+          <w:sz w:val="21"/>
+          <w:szCs w:val="21"/>
+        </w:rPr>
+        <w:t>) {</w:t>
+      </w:r>
+    </w:p>
+    <w:p>
+      <w:pPr>
+        <w:shd w:val="clear" w:color="auto" w:fill="1F1F1F"/>
+        <w:spacing w:line="285" w:lineRule="atLeast"/>
+        <w:ind w:left="360"/>
+        <w:rPr>
+          <w:rFonts w:ascii="Consolas" w:hAnsi="Consolas"/>
+          <w:color w:val="CCCCCC"/>
+          <w:sz w:val="21"/>
+          <w:szCs w:val="21"/>
+        </w:rPr>
+      </w:pPr>
+      <w:r>
+        <w:rPr>
+          <w:rFonts w:ascii="Consolas" w:hAnsi="Consolas"/>
+          <w:color w:val="D4D4D4"/>
+          <w:sz w:val="21"/>
+          <w:szCs w:val="21"/>
+        </w:rPr>
+        <w:t xml:space="preserve">        </w:t>
+      </w:r>
+      <w:r>
+        <w:rPr>
+          <w:rFonts w:ascii="Consolas" w:hAnsi="Consolas"/>
+          <w:color w:val="9CDCFE"/>
+          <w:sz w:val="21"/>
+          <w:szCs w:val="21"/>
+        </w:rPr>
+        <w:t>$</w:t>
+      </w:r>
+      <w:proofErr w:type="spellStart"/>
+      <w:r>
+        <w:rPr>
+          <w:rFonts w:ascii="Consolas" w:hAnsi="Consolas"/>
+          <w:color w:val="9CDCFE"/>
+          <w:sz w:val="21"/>
+          <w:szCs w:val="21"/>
+        </w:rPr>
+        <w:t>povprecje</w:t>
+      </w:r>
+      <w:proofErr w:type="spellEnd"/>
+      <w:r>
+        <w:rPr>
+          <w:rFonts w:ascii="Consolas" w:hAnsi="Consolas"/>
+          <w:color w:val="D4D4D4"/>
+          <w:sz w:val="21"/>
+          <w:szCs w:val="21"/>
+        </w:rPr>
+        <w:t xml:space="preserve"> += </w:t>
+      </w:r>
+      <w:proofErr w:type="spellStart"/>
+      <w:r>
+        <w:rPr>
+          <w:rFonts w:ascii="Consolas" w:hAnsi="Consolas"/>
+          <w:color w:val="DCDCAA"/>
+          <w:sz w:val="21"/>
+          <w:szCs w:val="21"/>
+        </w:rPr>
+        <w:t>array_sum</w:t>
+      </w:r>
+      <w:proofErr w:type="spellEnd"/>
+      <w:r>
+        <w:rPr>
+          <w:rFonts w:ascii="Consolas" w:hAnsi="Consolas"/>
+          <w:color w:val="D4D4D4"/>
+          <w:sz w:val="21"/>
+          <w:szCs w:val="21"/>
+        </w:rPr>
+        <w:t>(</w:t>
+      </w:r>
+      <w:r>
+        <w:rPr>
+          <w:rFonts w:ascii="Consolas" w:hAnsi="Consolas"/>
+          <w:color w:val="9CDCFE"/>
+          <w:sz w:val="21"/>
+          <w:szCs w:val="21"/>
+        </w:rPr>
+        <w:t>$value</w:t>
+      </w:r>
+      <w:proofErr w:type="gramStart"/>
+      <w:r>
+        <w:rPr>
+          <w:rFonts w:ascii="Consolas" w:hAnsi="Consolas"/>
+          <w:color w:val="D4D4D4"/>
+          <w:sz w:val="21"/>
+          <w:szCs w:val="21"/>
+        </w:rPr>
+        <w:t>);</w:t>
+      </w:r>
+      <w:proofErr w:type="gramEnd"/>
+    </w:p>
+    <w:p>
+      <w:pPr>
+        <w:shd w:val="clear" w:color="auto" w:fill="1F1F1F"/>
+        <w:spacing w:line="285" w:lineRule="atLeast"/>
+        <w:ind w:left="360"/>
+        <w:rPr>
+          <w:rFonts w:ascii="Consolas" w:hAnsi="Consolas"/>
+          <w:color w:val="CCCCCC"/>
+          <w:sz w:val="21"/>
+          <w:szCs w:val="21"/>
+        </w:rPr>
+      </w:pPr>
+      <w:r>
+        <w:rPr>
+          <w:rFonts w:ascii="Consolas" w:hAnsi="Consolas"/>
+          <w:color w:val="D4D4D4"/>
+          <w:sz w:val="21"/>
+          <w:szCs w:val="21"/>
+        </w:rPr>
+        <w:t>    }</w:t>
+      </w:r>
+    </w:p>
+    <w:p>
+      <w:pPr>
+        <w:shd w:val="clear" w:color="auto" w:fill="1F1F1F"/>
+        <w:spacing w:line="285" w:lineRule="atLeast"/>
+        <w:ind w:left="360"/>
+        <w:rPr>
+          <w:rFonts w:ascii="Consolas" w:hAnsi="Consolas"/>
+          <w:color w:val="CCCCCC"/>
+          <w:sz w:val="21"/>
+          <w:szCs w:val="21"/>
+        </w:rPr>
+      </w:pPr>
+      <w:r>
+        <w:rPr>
+          <w:rFonts w:ascii="Consolas" w:hAnsi="Consolas"/>
+          <w:color w:val="D4D4D4"/>
+          <w:sz w:val="21"/>
+          <w:szCs w:val="21"/>
+        </w:rPr>
+        <w:t xml:space="preserve">    </w:t>
+      </w:r>
+      <w:r>
+        <w:rPr>
+          <w:rFonts w:ascii="Consolas" w:hAnsi="Consolas"/>
+          <w:color w:val="9CDCFE"/>
+          <w:sz w:val="21"/>
+          <w:szCs w:val="21"/>
+        </w:rPr>
+        <w:t>$</w:t>
+      </w:r>
+      <w:proofErr w:type="spellStart"/>
+      <w:r>
+        <w:rPr>
+          <w:rFonts w:ascii="Consolas" w:hAnsi="Consolas"/>
+          <w:color w:val="9CDCFE"/>
+          <w:sz w:val="21"/>
+          <w:szCs w:val="21"/>
+        </w:rPr>
+        <w:t>povprecje</w:t>
+      </w:r>
+      <w:proofErr w:type="spellEnd"/>
+      <w:r>
+        <w:rPr>
+          <w:rFonts w:ascii="Consolas" w:hAnsi="Consolas"/>
+          <w:color w:val="D4D4D4"/>
+          <w:sz w:val="21"/>
+          <w:szCs w:val="21"/>
+        </w:rPr>
+        <w:t xml:space="preserve"> /= </w:t>
+      </w:r>
+      <w:r>
+        <w:rPr>
+          <w:rFonts w:ascii="Consolas" w:hAnsi="Consolas"/>
+          <w:color w:val="DCDCAA"/>
+          <w:sz w:val="21"/>
+          <w:szCs w:val="21"/>
+        </w:rPr>
+        <w:t>count</w:t>
+      </w:r>
+      <w:r>
+        <w:rPr>
+          <w:rFonts w:ascii="Consolas" w:hAnsi="Consolas"/>
+          <w:color w:val="D4D4D4"/>
+          <w:sz w:val="21"/>
+          <w:szCs w:val="21"/>
+        </w:rPr>
+        <w:t>(</w:t>
+      </w:r>
+      <w:r>
+        <w:rPr>
+          <w:rFonts w:ascii="Consolas" w:hAnsi="Consolas"/>
+          <w:color w:val="9CDCFE"/>
+          <w:sz w:val="21"/>
+          <w:szCs w:val="21"/>
+        </w:rPr>
+        <w:t>$tab</w:t>
+      </w:r>
+      <w:proofErr w:type="gramStart"/>
+      <w:r>
+        <w:rPr>
+          <w:rFonts w:ascii="Consolas" w:hAnsi="Consolas"/>
+          <w:color w:val="D4D4D4"/>
+          <w:sz w:val="21"/>
+          <w:szCs w:val="21"/>
+        </w:rPr>
+        <w:t>);</w:t>
+      </w:r>
+      <w:proofErr w:type="gramEnd"/>
+    </w:p>
+    <w:p>
+      <w:pPr>
+        <w:shd w:val="clear" w:color="auto" w:fill="1F1F1F"/>
+        <w:spacing w:line="285" w:lineRule="atLeast"/>
+        <w:ind w:left="360"/>
+        <w:rPr>
+          <w:rFonts w:ascii="Consolas" w:hAnsi="Consolas"/>
+          <w:color w:val="CCCCCC"/>
+          <w:sz w:val="21"/>
+          <w:szCs w:val="21"/>
+        </w:rPr>
+      </w:pPr>
+    </w:p>
+    <w:p>
+      <w:pPr>
+        <w:shd w:val="clear" w:color="auto" w:fill="1F1F1F"/>
+        <w:spacing w:line="285" w:lineRule="atLeast"/>
+        <w:ind w:left="360"/>
+        <w:rPr>
+          <w:rFonts w:ascii="Consolas" w:hAnsi="Consolas"/>
+          <w:color w:val="CCCCCC"/>
+          <w:sz w:val="21"/>
+          <w:szCs w:val="21"/>
+        </w:rPr>
+      </w:pPr>
+      <w:r>
+        <w:rPr>
+          <w:rFonts w:ascii="Consolas" w:hAnsi="Consolas"/>
+          <w:color w:val="D4D4D4"/>
+          <w:sz w:val="21"/>
+          <w:szCs w:val="21"/>
+        </w:rPr>
+        <w:t xml:space="preserve">    </w:t>
+      </w:r>
+      <w:r>
+        <w:rPr>
+          <w:rFonts w:ascii="Consolas" w:hAnsi="Consolas"/>
+          <w:color w:val="C586C0"/>
+          <w:sz w:val="21"/>
+          <w:szCs w:val="21"/>
+        </w:rPr>
+        <w:t>foreach</w:t>
+      </w:r>
+      <w:r>
+        <w:rPr>
+          <w:rFonts w:ascii="Consolas" w:hAnsi="Consolas"/>
+          <w:color w:val="D4D4D4"/>
+          <w:sz w:val="21"/>
+          <w:szCs w:val="21"/>
+        </w:rPr>
+        <w:t xml:space="preserve"> (</w:t>
+      </w:r>
+      <w:r>
+        <w:rPr>
+          <w:rFonts w:ascii="Consolas" w:hAnsi="Consolas"/>
+          <w:color w:val="9CDCFE"/>
+          <w:sz w:val="21"/>
+          <w:szCs w:val="21"/>
+        </w:rPr>
+        <w:t>$tab</w:t>
+      </w:r>
+      <w:r>
+        <w:rPr>
+          <w:rFonts w:ascii="Consolas" w:hAnsi="Consolas"/>
+          <w:color w:val="D4D4D4"/>
+          <w:sz w:val="21"/>
+          <w:szCs w:val="21"/>
+        </w:rPr>
+        <w:t xml:space="preserve"> as </w:t>
+      </w:r>
+      <w:r>
+        <w:rPr>
+          <w:rFonts w:ascii="Consolas" w:hAnsi="Consolas"/>
+          <w:color w:val="9CDCFE"/>
+          <w:sz w:val="21"/>
+          <w:szCs w:val="21"/>
+        </w:rPr>
+        <w:t>$key</w:t>
+      </w:r>
+      <w:r>
+        <w:rPr>
+          <w:rFonts w:ascii="Consolas" w:hAnsi="Consolas"/>
+          <w:color w:val="D4D4D4"/>
+          <w:sz w:val="21"/>
+          <w:szCs w:val="21"/>
+        </w:rPr>
+        <w:t xml:space="preserve"> =&gt; </w:t>
+      </w:r>
+      <w:r>
+        <w:rPr>
+          <w:rFonts w:ascii="Consolas" w:hAnsi="Consolas"/>
+          <w:color w:val="9CDCFE"/>
+          <w:sz w:val="21"/>
+          <w:szCs w:val="21"/>
+        </w:rPr>
+        <w:t>$values</w:t>
+      </w:r>
+      <w:r>
+        <w:rPr>
+          <w:rFonts w:ascii="Consolas" w:hAnsi="Consolas"/>
+          <w:color w:val="D4D4D4"/>
+          <w:sz w:val="21"/>
+          <w:szCs w:val="21"/>
+        </w:rPr>
+        <w:t>) {</w:t>
+      </w:r>
+    </w:p>
+    <w:p>
+      <w:pPr>
+        <w:shd w:val="clear" w:color="auto" w:fill="1F1F1F"/>
+        <w:spacing w:line="285" w:lineRule="atLeast"/>
+        <w:ind w:left="360"/>
+        <w:rPr>
+          <w:rFonts w:ascii="Consolas" w:hAnsi="Consolas"/>
+          <w:color w:val="CCCCCC"/>
+          <w:sz w:val="21"/>
+          <w:szCs w:val="21"/>
+        </w:rPr>
+      </w:pPr>
+      <w:r>
+        <w:rPr>
+          <w:rFonts w:ascii="Consolas" w:hAnsi="Consolas"/>
+          <w:color w:val="D4D4D4"/>
+          <w:sz w:val="21"/>
+          <w:szCs w:val="21"/>
+        </w:rPr>
+        <w:t xml:space="preserve">        </w:t>
+      </w:r>
+      <w:r>
+        <w:rPr>
+          <w:rFonts w:ascii="Consolas" w:hAnsi="Consolas"/>
+          <w:color w:val="C586C0"/>
+          <w:sz w:val="21"/>
+          <w:szCs w:val="21"/>
+        </w:rPr>
+        <w:t>if</w:t>
+      </w:r>
+      <w:r>
+        <w:rPr>
+          <w:rFonts w:ascii="Consolas" w:hAnsi="Consolas"/>
+          <w:color w:val="D4D4D4"/>
+          <w:sz w:val="21"/>
+          <w:szCs w:val="21"/>
+        </w:rPr>
+        <w:t xml:space="preserve"> (</w:t>
+      </w:r>
+      <w:proofErr w:type="spellStart"/>
+      <w:r>
+        <w:rPr>
+          <w:rFonts w:ascii="Consolas" w:hAnsi="Consolas"/>
+          <w:color w:val="DCDCAA"/>
+          <w:sz w:val="21"/>
+          <w:szCs w:val="21"/>
+        </w:rPr>
+        <w:t>array_sum</w:t>
+      </w:r>
+      <w:proofErr w:type="spellEnd"/>
+      <w:r>
+        <w:rPr>
+          <w:rFonts w:ascii="Consolas" w:hAnsi="Consolas"/>
+          <w:color w:val="D4D4D4"/>
+          <w:sz w:val="21"/>
+          <w:szCs w:val="21"/>
+        </w:rPr>
+        <w:t>(</w:t>
+      </w:r>
+      <w:r>
+        <w:rPr>
+          <w:rFonts w:ascii="Consolas" w:hAnsi="Consolas"/>
+          <w:color w:val="9CDCFE"/>
+          <w:sz w:val="21"/>
+          <w:szCs w:val="21"/>
+        </w:rPr>
+        <w:t>$values</w:t>
+      </w:r>
+      <w:r>
+        <w:rPr>
+          <w:rFonts w:ascii="Consolas" w:hAnsi="Consolas"/>
+          <w:color w:val="D4D4D4"/>
+          <w:sz w:val="21"/>
+          <w:szCs w:val="21"/>
+        </w:rPr>
+        <w:t xml:space="preserve">) &lt; </w:t>
+      </w:r>
+      <w:r>
+        <w:rPr>
+          <w:rFonts w:ascii="Consolas" w:hAnsi="Consolas"/>
+          <w:color w:val="9CDCFE"/>
+          <w:sz w:val="21"/>
+          <w:szCs w:val="21"/>
+        </w:rPr>
+        <w:t>$</w:t>
+      </w:r>
+      <w:proofErr w:type="spellStart"/>
+      <w:r>
+        <w:rPr>
+          <w:rFonts w:ascii="Consolas" w:hAnsi="Consolas"/>
+          <w:color w:val="9CDCFE"/>
+          <w:sz w:val="21"/>
+          <w:szCs w:val="21"/>
+        </w:rPr>
+        <w:t>povprecje</w:t>
+      </w:r>
+      <w:proofErr w:type="spellEnd"/>
+      <w:r>
+        <w:rPr>
+          <w:rFonts w:ascii="Consolas" w:hAnsi="Consolas"/>
+          <w:color w:val="D4D4D4"/>
+          <w:sz w:val="21"/>
+          <w:szCs w:val="21"/>
+        </w:rPr>
+        <w:t>) {</w:t>
+      </w:r>
+    </w:p>
+    <w:p>
+      <w:pPr>
+        <w:shd w:val="clear" w:color="auto" w:fill="1F1F1F"/>
+        <w:spacing w:line="285" w:lineRule="atLeast"/>
+        <w:ind w:left="360"/>
+        <w:rPr>
+          <w:rFonts w:ascii="Consolas" w:hAnsi="Consolas"/>
+          <w:color w:val="CCCCCC"/>
+          <w:sz w:val="21"/>
+          <w:szCs w:val="21"/>
+        </w:rPr>
+      </w:pPr>
+      <w:r>
+        <w:rPr>
+          <w:rFonts w:ascii="Consolas" w:hAnsi="Consolas"/>
+          <w:color w:val="D4D4D4"/>
+          <w:sz w:val="21"/>
+          <w:szCs w:val="21"/>
+        </w:rPr>
+        <w:t xml:space="preserve">            </w:t>
+      </w:r>
+      <w:r>
+        <w:rPr>
+          <w:rFonts w:ascii="Consolas" w:hAnsi="Consolas"/>
+          <w:color w:val="9CDCFE"/>
+          <w:sz w:val="21"/>
+          <w:szCs w:val="21"/>
+        </w:rPr>
+        <w:t>$tab2</w:t>
+      </w:r>
+      <w:r>
+        <w:rPr>
+          <w:rFonts w:ascii="Consolas" w:hAnsi="Consolas"/>
+          <w:color w:val="D4D4D4"/>
+          <w:sz w:val="21"/>
+          <w:szCs w:val="21"/>
+        </w:rPr>
+        <w:t>[</w:t>
+      </w:r>
+      <w:r>
+        <w:rPr>
+          <w:rFonts w:ascii="Consolas" w:hAnsi="Consolas"/>
+          <w:color w:val="9CDCFE"/>
+          <w:sz w:val="21"/>
+          <w:szCs w:val="21"/>
+        </w:rPr>
+        <w:t>$key</w:t>
+      </w:r>
+      <w:r>
+        <w:rPr>
+          <w:rFonts w:ascii="Consolas" w:hAnsi="Consolas"/>
+          <w:color w:val="D4D4D4"/>
+          <w:sz w:val="21"/>
+          <w:szCs w:val="21"/>
+        </w:rPr>
+        <w:t xml:space="preserve">] = </w:t>
+      </w:r>
+      <w:r>
+        <w:rPr>
+          <w:rFonts w:ascii="Consolas" w:hAnsi="Consolas"/>
+          <w:color w:val="9CDCFE"/>
+          <w:sz w:val="21"/>
+          <w:szCs w:val="21"/>
+        </w:rPr>
+        <w:t>$</w:t>
+      </w:r>
+      <w:proofErr w:type="gramStart"/>
+      <w:r>
+        <w:rPr>
+          <w:rFonts w:ascii="Consolas" w:hAnsi="Consolas"/>
+          <w:color w:val="9CDCFE"/>
+          <w:sz w:val="21"/>
+          <w:szCs w:val="21"/>
+        </w:rPr>
+        <w:t>values</w:t>
+      </w:r>
+      <w:r>
+        <w:rPr>
+          <w:rFonts w:ascii="Consolas" w:hAnsi="Consolas"/>
+          <w:color w:val="D4D4D4"/>
+          <w:sz w:val="21"/>
+          <w:szCs w:val="21"/>
+        </w:rPr>
+        <w:t>;</w:t>
+      </w:r>
+      <w:proofErr w:type="gramEnd"/>
+    </w:p>
+    <w:p>
+      <w:pPr>
+        <w:shd w:val="clear" w:color="auto" w:fill="1F1F1F"/>
+        <w:spacing w:line="285" w:lineRule="atLeast"/>
+        <w:ind w:left="360"/>
+        <w:rPr>
+          <w:rFonts w:ascii="Consolas" w:hAnsi="Consolas"/>
+          <w:color w:val="CCCCCC"/>
+          <w:sz w:val="21"/>
+          <w:szCs w:val="21"/>
+        </w:rPr>
+      </w:pPr>
+      <w:r>
+        <w:rPr>
+          <w:rFonts w:ascii="Consolas" w:hAnsi="Consolas"/>
+          <w:color w:val="D4D4D4"/>
+          <w:sz w:val="21"/>
+          <w:szCs w:val="21"/>
+        </w:rPr>
+        <w:t xml:space="preserve">            </w:t>
+      </w:r>
+      <w:r>
+        <w:rPr>
+          <w:rFonts w:ascii="Consolas" w:hAnsi="Consolas"/>
+          <w:color w:val="DCDCAA"/>
+          <w:sz w:val="21"/>
+          <w:szCs w:val="21"/>
+        </w:rPr>
+        <w:t>unset</w:t>
+      </w:r>
+      <w:r>
+        <w:rPr>
+          <w:rFonts w:ascii="Consolas" w:hAnsi="Consolas"/>
+          <w:color w:val="D4D4D4"/>
+          <w:sz w:val="21"/>
+          <w:szCs w:val="21"/>
+        </w:rPr>
+        <w:t>(</w:t>
+      </w:r>
+      <w:r>
+        <w:rPr>
+          <w:rFonts w:ascii="Consolas" w:hAnsi="Consolas"/>
+          <w:color w:val="9CDCFE"/>
+          <w:sz w:val="21"/>
+          <w:szCs w:val="21"/>
+        </w:rPr>
+        <w:t>$tab</w:t>
+      </w:r>
+      <w:r>
+        <w:rPr>
+          <w:rFonts w:ascii="Consolas" w:hAnsi="Consolas"/>
+          <w:color w:val="D4D4D4"/>
+          <w:sz w:val="21"/>
+          <w:szCs w:val="21"/>
+        </w:rPr>
+        <w:t>[</w:t>
+      </w:r>
+      <w:r>
+        <w:rPr>
+          <w:rFonts w:ascii="Consolas" w:hAnsi="Consolas"/>
+          <w:color w:val="9CDCFE"/>
+          <w:sz w:val="21"/>
+          <w:szCs w:val="21"/>
+        </w:rPr>
+        <w:t>$key</w:t>
+      </w:r>
+      <w:r>
+        <w:rPr>
+          <w:rFonts w:ascii="Consolas" w:hAnsi="Consolas"/>
+          <w:color w:val="D4D4D4"/>
+          <w:sz w:val="21"/>
+          <w:szCs w:val="21"/>
+        </w:rPr>
+        <w:t>]</w:t>
+      </w:r>
+      <w:proofErr w:type="gramStart"/>
+      <w:r>
+        <w:rPr>
+          <w:rFonts w:ascii="Consolas" w:hAnsi="Consolas"/>
+          <w:color w:val="D4D4D4"/>
+          <w:sz w:val="21"/>
+          <w:szCs w:val="21"/>
+        </w:rPr>
+        <w:t>);</w:t>
+      </w:r>
+      <w:proofErr w:type="gramEnd"/>
+    </w:p>
+    <w:p>
+      <w:pPr>
+        <w:shd w:val="clear" w:color="auto" w:fill="1F1F1F"/>
+        <w:spacing w:line="285" w:lineRule="atLeast"/>
+        <w:ind w:left="360"/>
+        <w:rPr>
+          <w:rFonts w:ascii="Consolas" w:hAnsi="Consolas"/>
+          <w:color w:val="CCCCCC"/>
+          <w:sz w:val="21"/>
+          <w:szCs w:val="21"/>
+        </w:rPr>
+      </w:pPr>
+      <w:r>
+        <w:rPr>
+          <w:rFonts w:ascii="Consolas" w:hAnsi="Consolas"/>
+          <w:color w:val="D4D4D4"/>
+          <w:sz w:val="21"/>
+          <w:szCs w:val="21"/>
+        </w:rPr>
+        <w:t>        }</w:t>
+      </w:r>
+    </w:p>
+    <w:p>
+      <w:pPr>
+        <w:shd w:val="clear" w:color="auto" w:fill="1F1F1F"/>
+        <w:spacing w:line="285" w:lineRule="atLeast"/>
+        <w:ind w:left="360"/>
+        <w:rPr>
+          <w:rFonts w:ascii="Consolas" w:hAnsi="Consolas"/>
+          <w:color w:val="CCCCCC"/>
+          <w:sz w:val="21"/>
+          <w:szCs w:val="21"/>
+        </w:rPr>
+      </w:pPr>
+      <w:r>
+        <w:rPr>
+          <w:rFonts w:ascii="Consolas" w:hAnsi="Consolas"/>
+          <w:color w:val="D4D4D4"/>
+          <w:sz w:val="21"/>
+          <w:szCs w:val="21"/>
+        </w:rPr>
+        <w:t>    }</w:t>
+      </w:r>
+    </w:p>
+    <w:p>
+      <w:pPr>
+        <w:pStyle w:val="ListParagraph"/>
+      </w:pPr>
+    </w:p>
+    <w:p>
+      <w:pPr>
         <w:pStyle w:val="ListParagraph"/>
         <w:numPr>
           <w:ilvl w:val="0"/>
@@ -15299,7 +20313,6 @@
       </w:pPr>
       <w:proofErr w:type="spellStart"/>
       <w:r>
-        <w:lastRenderedPageBreak/>
         <w:t>Izpišite</w:t>
       </w:r>
       <w:proofErr w:type="spellEnd"/>
@@ -15322,6 +20335,1714 @@
       <w:r>
         <w:t>.</w:t>
       </w:r>
+    </w:p>
+    <w:p>
+      <w:pPr>
+        <w:shd w:val="clear" w:color="auto" w:fill="1F1F1F"/>
+        <w:spacing w:line="285" w:lineRule="atLeast"/>
+        <w:ind w:left="360"/>
+        <w:rPr>
+          <w:rFonts w:ascii="Consolas" w:hAnsi="Consolas"/>
+          <w:color w:val="CCCCCC"/>
+          <w:sz w:val="21"/>
+          <w:szCs w:val="21"/>
+          <w:lang w:val="en-US" w:eastAsia="en-US"/>
+        </w:rPr>
+      </w:pPr>
+    </w:p>
+    <w:p>
+      <w:pPr>
+        <w:shd w:val="clear" w:color="auto" w:fill="1F1F1F"/>
+        <w:spacing w:line="285" w:lineRule="atLeast"/>
+        <w:ind w:left="360"/>
+        <w:rPr>
+          <w:rFonts w:ascii="Consolas" w:hAnsi="Consolas"/>
+          <w:color w:val="CCCCCC"/>
+          <w:sz w:val="21"/>
+          <w:szCs w:val="21"/>
+        </w:rPr>
+      </w:pPr>
+      <w:r>
+        <w:rPr>
+          <w:rFonts w:ascii="Consolas" w:hAnsi="Consolas"/>
+          <w:color w:val="D4D4D4"/>
+          <w:sz w:val="21"/>
+          <w:szCs w:val="21"/>
+        </w:rPr>
+        <w:t xml:space="preserve">    </w:t>
+      </w:r>
+      <w:r>
+        <w:rPr>
+          <w:rFonts w:ascii="Consolas" w:hAnsi="Consolas"/>
+          <w:color w:val="DCDCAA"/>
+          <w:sz w:val="21"/>
+          <w:szCs w:val="21"/>
+        </w:rPr>
+        <w:t>echo</w:t>
+      </w:r>
+      <w:r>
+        <w:rPr>
+          <w:rFonts w:ascii="Consolas" w:hAnsi="Consolas"/>
+          <w:color w:val="D4D4D4"/>
+          <w:sz w:val="21"/>
+          <w:szCs w:val="21"/>
+        </w:rPr>
+        <w:t xml:space="preserve"> </w:t>
+      </w:r>
+      <w:r>
+        <w:rPr>
+          <w:rFonts w:ascii="Consolas" w:hAnsi="Consolas"/>
+          <w:color w:val="CE9178"/>
+          <w:sz w:val="21"/>
+          <w:szCs w:val="21"/>
+        </w:rPr>
+        <w:t>'&lt;table border="1" style="</w:t>
+      </w:r>
+      <w:proofErr w:type="spellStart"/>
+      <w:r>
+        <w:rPr>
+          <w:rFonts w:ascii="Consolas" w:hAnsi="Consolas"/>
+          <w:color w:val="CE9178"/>
+          <w:sz w:val="21"/>
+          <w:szCs w:val="21"/>
+        </w:rPr>
+        <w:t>border-</w:t>
+      </w:r>
+      <w:proofErr w:type="gramStart"/>
+      <w:r>
+        <w:rPr>
+          <w:rFonts w:ascii="Consolas" w:hAnsi="Consolas"/>
+          <w:color w:val="CE9178"/>
+          <w:sz w:val="21"/>
+          <w:szCs w:val="21"/>
+        </w:rPr>
+        <w:t>collapse:collapse</w:t>
+      </w:r>
+      <w:proofErr w:type="spellEnd"/>
+      <w:proofErr w:type="gramEnd"/>
+      <w:r>
+        <w:rPr>
+          <w:rFonts w:ascii="Consolas" w:hAnsi="Consolas"/>
+          <w:color w:val="CE9178"/>
+          <w:sz w:val="21"/>
+          <w:szCs w:val="21"/>
+        </w:rPr>
+        <w:t>;"&gt;'</w:t>
+      </w:r>
+      <w:r>
+        <w:rPr>
+          <w:rFonts w:ascii="Consolas" w:hAnsi="Consolas"/>
+          <w:color w:val="D4D4D4"/>
+          <w:sz w:val="21"/>
+          <w:szCs w:val="21"/>
+        </w:rPr>
+        <w:t>;</w:t>
+      </w:r>
+    </w:p>
+    <w:p>
+      <w:pPr>
+        <w:shd w:val="clear" w:color="auto" w:fill="1F1F1F"/>
+        <w:spacing w:line="285" w:lineRule="atLeast"/>
+        <w:ind w:left="360"/>
+        <w:rPr>
+          <w:rFonts w:ascii="Consolas" w:hAnsi="Consolas"/>
+          <w:color w:val="CCCCCC"/>
+          <w:sz w:val="21"/>
+          <w:szCs w:val="21"/>
+        </w:rPr>
+      </w:pPr>
+      <w:r>
+        <w:rPr>
+          <w:rFonts w:ascii="Consolas" w:hAnsi="Consolas"/>
+          <w:color w:val="D4D4D4"/>
+          <w:sz w:val="21"/>
+          <w:szCs w:val="21"/>
+        </w:rPr>
+        <w:t xml:space="preserve">    </w:t>
+      </w:r>
+      <w:r>
+        <w:rPr>
+          <w:rFonts w:ascii="Consolas" w:hAnsi="Consolas"/>
+          <w:color w:val="C586C0"/>
+          <w:sz w:val="21"/>
+          <w:szCs w:val="21"/>
+        </w:rPr>
+        <w:t>foreach</w:t>
+      </w:r>
+      <w:r>
+        <w:rPr>
+          <w:rFonts w:ascii="Consolas" w:hAnsi="Consolas"/>
+          <w:color w:val="D4D4D4"/>
+          <w:sz w:val="21"/>
+          <w:szCs w:val="21"/>
+        </w:rPr>
+        <w:t xml:space="preserve"> (</w:t>
+      </w:r>
+      <w:r>
+        <w:rPr>
+          <w:rFonts w:ascii="Consolas" w:hAnsi="Consolas"/>
+          <w:color w:val="9CDCFE"/>
+          <w:sz w:val="21"/>
+          <w:szCs w:val="21"/>
+        </w:rPr>
+        <w:t>$tab2</w:t>
+      </w:r>
+      <w:r>
+        <w:rPr>
+          <w:rFonts w:ascii="Consolas" w:hAnsi="Consolas"/>
+          <w:color w:val="D4D4D4"/>
+          <w:sz w:val="21"/>
+          <w:szCs w:val="21"/>
+        </w:rPr>
+        <w:t xml:space="preserve"> as </w:t>
+      </w:r>
+      <w:r>
+        <w:rPr>
+          <w:rFonts w:ascii="Consolas" w:hAnsi="Consolas"/>
+          <w:color w:val="9CDCFE"/>
+          <w:sz w:val="21"/>
+          <w:szCs w:val="21"/>
+        </w:rPr>
+        <w:t>$key</w:t>
+      </w:r>
+      <w:r>
+        <w:rPr>
+          <w:rFonts w:ascii="Consolas" w:hAnsi="Consolas"/>
+          <w:color w:val="D4D4D4"/>
+          <w:sz w:val="21"/>
+          <w:szCs w:val="21"/>
+        </w:rPr>
+        <w:t xml:space="preserve"> =&gt; </w:t>
+      </w:r>
+      <w:r>
+        <w:rPr>
+          <w:rFonts w:ascii="Consolas" w:hAnsi="Consolas"/>
+          <w:color w:val="9CDCFE"/>
+          <w:sz w:val="21"/>
+          <w:szCs w:val="21"/>
+        </w:rPr>
+        <w:t>$value</w:t>
+      </w:r>
+      <w:r>
+        <w:rPr>
+          <w:rFonts w:ascii="Consolas" w:hAnsi="Consolas"/>
+          <w:color w:val="D4D4D4"/>
+          <w:sz w:val="21"/>
+          <w:szCs w:val="21"/>
+        </w:rPr>
+        <w:t>) {</w:t>
+      </w:r>
+    </w:p>
+    <w:p>
+      <w:pPr>
+        <w:shd w:val="clear" w:color="auto" w:fill="1F1F1F"/>
+        <w:spacing w:line="285" w:lineRule="atLeast"/>
+        <w:ind w:left="360"/>
+        <w:rPr>
+          <w:rFonts w:ascii="Consolas" w:hAnsi="Consolas"/>
+          <w:color w:val="CCCCCC"/>
+          <w:sz w:val="21"/>
+          <w:szCs w:val="21"/>
+        </w:rPr>
+      </w:pPr>
+      <w:r>
+        <w:rPr>
+          <w:rFonts w:ascii="Consolas" w:hAnsi="Consolas"/>
+          <w:color w:val="D4D4D4"/>
+          <w:sz w:val="21"/>
+          <w:szCs w:val="21"/>
+        </w:rPr>
+        <w:t xml:space="preserve">        </w:t>
+      </w:r>
+      <w:r>
+        <w:rPr>
+          <w:rFonts w:ascii="Consolas" w:hAnsi="Consolas"/>
+          <w:color w:val="DCDCAA"/>
+          <w:sz w:val="21"/>
+          <w:szCs w:val="21"/>
+        </w:rPr>
+        <w:t>echo</w:t>
+      </w:r>
+      <w:r>
+        <w:rPr>
+          <w:rFonts w:ascii="Consolas" w:hAnsi="Consolas"/>
+          <w:color w:val="D4D4D4"/>
+          <w:sz w:val="21"/>
+          <w:szCs w:val="21"/>
+        </w:rPr>
+        <w:t xml:space="preserve"> </w:t>
+      </w:r>
+      <w:r>
+        <w:rPr>
+          <w:rFonts w:ascii="Consolas" w:hAnsi="Consolas"/>
+          <w:color w:val="CE9178"/>
+          <w:sz w:val="21"/>
+          <w:szCs w:val="21"/>
+        </w:rPr>
+        <w:t>'&lt;tr&gt;</w:t>
+      </w:r>
+      <w:proofErr w:type="gramStart"/>
+      <w:r>
+        <w:rPr>
+          <w:rFonts w:ascii="Consolas" w:hAnsi="Consolas"/>
+          <w:color w:val="CE9178"/>
+          <w:sz w:val="21"/>
+          <w:szCs w:val="21"/>
+        </w:rPr>
+        <w:t>'</w:t>
+      </w:r>
+      <w:r>
+        <w:rPr>
+          <w:rFonts w:ascii="Consolas" w:hAnsi="Consolas"/>
+          <w:color w:val="D4D4D4"/>
+          <w:sz w:val="21"/>
+          <w:szCs w:val="21"/>
+        </w:rPr>
+        <w:t>;</w:t>
+      </w:r>
+      <w:proofErr w:type="gramEnd"/>
+    </w:p>
+    <w:p>
+      <w:pPr>
+        <w:shd w:val="clear" w:color="auto" w:fill="1F1F1F"/>
+        <w:spacing w:line="285" w:lineRule="atLeast"/>
+        <w:ind w:left="360"/>
+        <w:rPr>
+          <w:rFonts w:ascii="Consolas" w:hAnsi="Consolas"/>
+          <w:color w:val="CCCCCC"/>
+          <w:sz w:val="21"/>
+          <w:szCs w:val="21"/>
+        </w:rPr>
+      </w:pPr>
+      <w:r>
+        <w:rPr>
+          <w:rFonts w:ascii="Consolas" w:hAnsi="Consolas"/>
+          <w:color w:val="D4D4D4"/>
+          <w:sz w:val="21"/>
+          <w:szCs w:val="21"/>
+        </w:rPr>
+        <w:t xml:space="preserve">        </w:t>
+      </w:r>
+      <w:r>
+        <w:rPr>
+          <w:rFonts w:ascii="Consolas" w:hAnsi="Consolas"/>
+          <w:color w:val="DCDCAA"/>
+          <w:sz w:val="21"/>
+          <w:szCs w:val="21"/>
+        </w:rPr>
+        <w:t>echo</w:t>
+      </w:r>
+      <w:r>
+        <w:rPr>
+          <w:rFonts w:ascii="Consolas" w:hAnsi="Consolas"/>
+          <w:color w:val="D4D4D4"/>
+          <w:sz w:val="21"/>
+          <w:szCs w:val="21"/>
+        </w:rPr>
+        <w:t xml:space="preserve"> </w:t>
+      </w:r>
+      <w:r>
+        <w:rPr>
+          <w:rFonts w:ascii="Consolas" w:hAnsi="Consolas"/>
+          <w:color w:val="CE9178"/>
+          <w:sz w:val="21"/>
+          <w:szCs w:val="21"/>
+        </w:rPr>
+        <w:t>'&lt;td&gt;</w:t>
+      </w:r>
+      <w:proofErr w:type="gramStart"/>
+      <w:r>
+        <w:rPr>
+          <w:rFonts w:ascii="Consolas" w:hAnsi="Consolas"/>
+          <w:color w:val="CE9178"/>
+          <w:sz w:val="21"/>
+          <w:szCs w:val="21"/>
+        </w:rPr>
+        <w:t>'</w:t>
+      </w:r>
+      <w:r>
+        <w:rPr>
+          <w:rFonts w:ascii="Consolas" w:hAnsi="Consolas"/>
+          <w:color w:val="D4D4D4"/>
+          <w:sz w:val="21"/>
+          <w:szCs w:val="21"/>
+        </w:rPr>
+        <w:t xml:space="preserve"> .</w:t>
+      </w:r>
+      <w:proofErr w:type="gramEnd"/>
+      <w:r>
+        <w:rPr>
+          <w:rFonts w:ascii="Consolas" w:hAnsi="Consolas"/>
+          <w:color w:val="D4D4D4"/>
+          <w:sz w:val="21"/>
+          <w:szCs w:val="21"/>
+        </w:rPr>
+        <w:t xml:space="preserve"> </w:t>
+      </w:r>
+      <w:r>
+        <w:rPr>
+          <w:rFonts w:ascii="Consolas" w:hAnsi="Consolas"/>
+          <w:color w:val="9CDCFE"/>
+          <w:sz w:val="21"/>
+          <w:szCs w:val="21"/>
+        </w:rPr>
+        <w:t>$</w:t>
+      </w:r>
+      <w:proofErr w:type="gramStart"/>
+      <w:r>
+        <w:rPr>
+          <w:rFonts w:ascii="Consolas" w:hAnsi="Consolas"/>
+          <w:color w:val="9CDCFE"/>
+          <w:sz w:val="21"/>
+          <w:szCs w:val="21"/>
+        </w:rPr>
+        <w:t>key</w:t>
+      </w:r>
+      <w:r>
+        <w:rPr>
+          <w:rFonts w:ascii="Consolas" w:hAnsi="Consolas"/>
+          <w:color w:val="D4D4D4"/>
+          <w:sz w:val="21"/>
+          <w:szCs w:val="21"/>
+        </w:rPr>
+        <w:t xml:space="preserve"> .</w:t>
+      </w:r>
+      <w:proofErr w:type="gramEnd"/>
+      <w:r>
+        <w:rPr>
+          <w:rFonts w:ascii="Consolas" w:hAnsi="Consolas"/>
+          <w:color w:val="D4D4D4"/>
+          <w:sz w:val="21"/>
+          <w:szCs w:val="21"/>
+        </w:rPr>
+        <w:t xml:space="preserve"> </w:t>
+      </w:r>
+      <w:r>
+        <w:rPr>
+          <w:rFonts w:ascii="Consolas" w:hAnsi="Consolas"/>
+          <w:color w:val="CE9178"/>
+          <w:sz w:val="21"/>
+          <w:szCs w:val="21"/>
+        </w:rPr>
+        <w:t>'&lt;/td&gt;</w:t>
+      </w:r>
+      <w:proofErr w:type="gramStart"/>
+      <w:r>
+        <w:rPr>
+          <w:rFonts w:ascii="Consolas" w:hAnsi="Consolas"/>
+          <w:color w:val="CE9178"/>
+          <w:sz w:val="21"/>
+          <w:szCs w:val="21"/>
+        </w:rPr>
+        <w:t>'</w:t>
+      </w:r>
+      <w:r>
+        <w:rPr>
+          <w:rFonts w:ascii="Consolas" w:hAnsi="Consolas"/>
+          <w:color w:val="D4D4D4"/>
+          <w:sz w:val="21"/>
+          <w:szCs w:val="21"/>
+        </w:rPr>
+        <w:t>;</w:t>
+      </w:r>
+      <w:proofErr w:type="gramEnd"/>
+    </w:p>
+    <w:p>
+      <w:pPr>
+        <w:shd w:val="clear" w:color="auto" w:fill="1F1F1F"/>
+        <w:spacing w:line="285" w:lineRule="atLeast"/>
+        <w:ind w:left="360"/>
+        <w:rPr>
+          <w:rFonts w:ascii="Consolas" w:hAnsi="Consolas"/>
+          <w:color w:val="CCCCCC"/>
+          <w:sz w:val="21"/>
+          <w:szCs w:val="21"/>
+        </w:rPr>
+      </w:pPr>
+      <w:r>
+        <w:rPr>
+          <w:rFonts w:ascii="Consolas" w:hAnsi="Consolas"/>
+          <w:color w:val="D4D4D4"/>
+          <w:sz w:val="21"/>
+          <w:szCs w:val="21"/>
+        </w:rPr>
+        <w:t xml:space="preserve">        </w:t>
+      </w:r>
+      <w:r>
+        <w:rPr>
+          <w:rFonts w:ascii="Consolas" w:hAnsi="Consolas"/>
+          <w:color w:val="C586C0"/>
+          <w:sz w:val="21"/>
+          <w:szCs w:val="21"/>
+        </w:rPr>
+        <w:t>foreach</w:t>
+      </w:r>
+      <w:r>
+        <w:rPr>
+          <w:rFonts w:ascii="Consolas" w:hAnsi="Consolas"/>
+          <w:color w:val="D4D4D4"/>
+          <w:sz w:val="21"/>
+          <w:szCs w:val="21"/>
+        </w:rPr>
+        <w:t xml:space="preserve"> (</w:t>
+      </w:r>
+      <w:r>
+        <w:rPr>
+          <w:rFonts w:ascii="Consolas" w:hAnsi="Consolas"/>
+          <w:color w:val="9CDCFE"/>
+          <w:sz w:val="21"/>
+          <w:szCs w:val="21"/>
+        </w:rPr>
+        <w:t>$value</w:t>
+      </w:r>
+      <w:r>
+        <w:rPr>
+          <w:rFonts w:ascii="Consolas" w:hAnsi="Consolas"/>
+          <w:color w:val="D4D4D4"/>
+          <w:sz w:val="21"/>
+          <w:szCs w:val="21"/>
+        </w:rPr>
+        <w:t xml:space="preserve"> as </w:t>
+      </w:r>
+      <w:r>
+        <w:rPr>
+          <w:rFonts w:ascii="Consolas" w:hAnsi="Consolas"/>
+          <w:color w:val="9CDCFE"/>
+          <w:sz w:val="21"/>
+          <w:szCs w:val="21"/>
+        </w:rPr>
+        <w:t>$v</w:t>
+      </w:r>
+      <w:r>
+        <w:rPr>
+          <w:rFonts w:ascii="Consolas" w:hAnsi="Consolas"/>
+          <w:color w:val="D4D4D4"/>
+          <w:sz w:val="21"/>
+          <w:szCs w:val="21"/>
+        </w:rPr>
+        <w:t>) {</w:t>
+      </w:r>
+    </w:p>
+    <w:p>
+      <w:pPr>
+        <w:shd w:val="clear" w:color="auto" w:fill="1F1F1F"/>
+        <w:spacing w:line="285" w:lineRule="atLeast"/>
+        <w:ind w:left="360"/>
+        <w:rPr>
+          <w:rFonts w:ascii="Consolas" w:hAnsi="Consolas"/>
+          <w:color w:val="CCCCCC"/>
+          <w:sz w:val="21"/>
+          <w:szCs w:val="21"/>
+        </w:rPr>
+      </w:pPr>
+      <w:r>
+        <w:rPr>
+          <w:rFonts w:ascii="Consolas" w:hAnsi="Consolas"/>
+          <w:color w:val="D4D4D4"/>
+          <w:sz w:val="21"/>
+          <w:szCs w:val="21"/>
+        </w:rPr>
+        <w:t xml:space="preserve">            </w:t>
+      </w:r>
+      <w:r>
+        <w:rPr>
+          <w:rFonts w:ascii="Consolas" w:hAnsi="Consolas"/>
+          <w:color w:val="DCDCAA"/>
+          <w:sz w:val="21"/>
+          <w:szCs w:val="21"/>
+        </w:rPr>
+        <w:t>echo</w:t>
+      </w:r>
+      <w:r>
+        <w:rPr>
+          <w:rFonts w:ascii="Consolas" w:hAnsi="Consolas"/>
+          <w:color w:val="D4D4D4"/>
+          <w:sz w:val="21"/>
+          <w:szCs w:val="21"/>
+        </w:rPr>
+        <w:t xml:space="preserve"> </w:t>
+      </w:r>
+      <w:r>
+        <w:rPr>
+          <w:rFonts w:ascii="Consolas" w:hAnsi="Consolas"/>
+          <w:color w:val="CE9178"/>
+          <w:sz w:val="21"/>
+          <w:szCs w:val="21"/>
+        </w:rPr>
+        <w:t>'&lt;td&gt;</w:t>
+      </w:r>
+      <w:proofErr w:type="gramStart"/>
+      <w:r>
+        <w:rPr>
+          <w:rFonts w:ascii="Consolas" w:hAnsi="Consolas"/>
+          <w:color w:val="CE9178"/>
+          <w:sz w:val="21"/>
+          <w:szCs w:val="21"/>
+        </w:rPr>
+        <w:t>'</w:t>
+      </w:r>
+      <w:r>
+        <w:rPr>
+          <w:rFonts w:ascii="Consolas" w:hAnsi="Consolas"/>
+          <w:color w:val="D4D4D4"/>
+          <w:sz w:val="21"/>
+          <w:szCs w:val="21"/>
+        </w:rPr>
+        <w:t xml:space="preserve"> .</w:t>
+      </w:r>
+      <w:proofErr w:type="gramEnd"/>
+      <w:r>
+        <w:rPr>
+          <w:rFonts w:ascii="Consolas" w:hAnsi="Consolas"/>
+          <w:color w:val="D4D4D4"/>
+          <w:sz w:val="21"/>
+          <w:szCs w:val="21"/>
+        </w:rPr>
+        <w:t xml:space="preserve"> </w:t>
+      </w:r>
+      <w:r>
+        <w:rPr>
+          <w:rFonts w:ascii="Consolas" w:hAnsi="Consolas"/>
+          <w:color w:val="9CDCFE"/>
+          <w:sz w:val="21"/>
+          <w:szCs w:val="21"/>
+        </w:rPr>
+        <w:t>$</w:t>
+      </w:r>
+      <w:proofErr w:type="gramStart"/>
+      <w:r>
+        <w:rPr>
+          <w:rFonts w:ascii="Consolas" w:hAnsi="Consolas"/>
+          <w:color w:val="9CDCFE"/>
+          <w:sz w:val="21"/>
+          <w:szCs w:val="21"/>
+        </w:rPr>
+        <w:t>v</w:t>
+      </w:r>
+      <w:r>
+        <w:rPr>
+          <w:rFonts w:ascii="Consolas" w:hAnsi="Consolas"/>
+          <w:color w:val="D4D4D4"/>
+          <w:sz w:val="21"/>
+          <w:szCs w:val="21"/>
+        </w:rPr>
+        <w:t xml:space="preserve"> .</w:t>
+      </w:r>
+      <w:proofErr w:type="gramEnd"/>
+      <w:r>
+        <w:rPr>
+          <w:rFonts w:ascii="Consolas" w:hAnsi="Consolas"/>
+          <w:color w:val="D4D4D4"/>
+          <w:sz w:val="21"/>
+          <w:szCs w:val="21"/>
+        </w:rPr>
+        <w:t xml:space="preserve"> </w:t>
+      </w:r>
+      <w:r>
+        <w:rPr>
+          <w:rFonts w:ascii="Consolas" w:hAnsi="Consolas"/>
+          <w:color w:val="CE9178"/>
+          <w:sz w:val="21"/>
+          <w:szCs w:val="21"/>
+        </w:rPr>
+        <w:t>'&lt;/td&gt;</w:t>
+      </w:r>
+      <w:proofErr w:type="gramStart"/>
+      <w:r>
+        <w:rPr>
+          <w:rFonts w:ascii="Consolas" w:hAnsi="Consolas"/>
+          <w:color w:val="CE9178"/>
+          <w:sz w:val="21"/>
+          <w:szCs w:val="21"/>
+        </w:rPr>
+        <w:t>'</w:t>
+      </w:r>
+      <w:r>
+        <w:rPr>
+          <w:rFonts w:ascii="Consolas" w:hAnsi="Consolas"/>
+          <w:color w:val="D4D4D4"/>
+          <w:sz w:val="21"/>
+          <w:szCs w:val="21"/>
+        </w:rPr>
+        <w:t>;</w:t>
+      </w:r>
+      <w:proofErr w:type="gramEnd"/>
+    </w:p>
+    <w:p>
+      <w:pPr>
+        <w:shd w:val="clear" w:color="auto" w:fill="1F1F1F"/>
+        <w:spacing w:line="285" w:lineRule="atLeast"/>
+        <w:ind w:left="360"/>
+        <w:rPr>
+          <w:rFonts w:ascii="Consolas" w:hAnsi="Consolas"/>
+          <w:color w:val="CCCCCC"/>
+          <w:sz w:val="21"/>
+          <w:szCs w:val="21"/>
+        </w:rPr>
+      </w:pPr>
+      <w:r>
+        <w:rPr>
+          <w:rFonts w:ascii="Consolas" w:hAnsi="Consolas"/>
+          <w:color w:val="D4D4D4"/>
+          <w:sz w:val="21"/>
+          <w:szCs w:val="21"/>
+        </w:rPr>
+        <w:t>        }</w:t>
+      </w:r>
+    </w:p>
+    <w:p>
+      <w:pPr>
+        <w:shd w:val="clear" w:color="auto" w:fill="1F1F1F"/>
+        <w:spacing w:line="285" w:lineRule="atLeast"/>
+        <w:ind w:left="360"/>
+        <w:rPr>
+          <w:rFonts w:ascii="Consolas" w:hAnsi="Consolas"/>
+          <w:color w:val="CCCCCC"/>
+          <w:sz w:val="21"/>
+          <w:szCs w:val="21"/>
+        </w:rPr>
+      </w:pPr>
+      <w:r>
+        <w:rPr>
+          <w:rFonts w:ascii="Consolas" w:hAnsi="Consolas"/>
+          <w:color w:val="D4D4D4"/>
+          <w:sz w:val="21"/>
+          <w:szCs w:val="21"/>
+        </w:rPr>
+        <w:t xml:space="preserve">        </w:t>
+      </w:r>
+      <w:r>
+        <w:rPr>
+          <w:rFonts w:ascii="Consolas" w:hAnsi="Consolas"/>
+          <w:color w:val="DCDCAA"/>
+          <w:sz w:val="21"/>
+          <w:szCs w:val="21"/>
+        </w:rPr>
+        <w:t>echo</w:t>
+      </w:r>
+      <w:r>
+        <w:rPr>
+          <w:rFonts w:ascii="Consolas" w:hAnsi="Consolas"/>
+          <w:color w:val="D4D4D4"/>
+          <w:sz w:val="21"/>
+          <w:szCs w:val="21"/>
+        </w:rPr>
+        <w:t xml:space="preserve"> </w:t>
+      </w:r>
+      <w:r>
+        <w:rPr>
+          <w:rFonts w:ascii="Consolas" w:hAnsi="Consolas"/>
+          <w:color w:val="CE9178"/>
+          <w:sz w:val="21"/>
+          <w:szCs w:val="21"/>
+        </w:rPr>
+        <w:t>'&lt;/tr&gt;</w:t>
+      </w:r>
+      <w:proofErr w:type="gramStart"/>
+      <w:r>
+        <w:rPr>
+          <w:rFonts w:ascii="Consolas" w:hAnsi="Consolas"/>
+          <w:color w:val="CE9178"/>
+          <w:sz w:val="21"/>
+          <w:szCs w:val="21"/>
+        </w:rPr>
+        <w:t>'</w:t>
+      </w:r>
+      <w:r>
+        <w:rPr>
+          <w:rFonts w:ascii="Consolas" w:hAnsi="Consolas"/>
+          <w:color w:val="D4D4D4"/>
+          <w:sz w:val="21"/>
+          <w:szCs w:val="21"/>
+        </w:rPr>
+        <w:t>;</w:t>
+      </w:r>
+      <w:proofErr w:type="gramEnd"/>
+    </w:p>
+    <w:p>
+      <w:pPr>
+        <w:shd w:val="clear" w:color="auto" w:fill="1F1F1F"/>
+        <w:spacing w:line="285" w:lineRule="atLeast"/>
+        <w:ind w:left="360"/>
+        <w:rPr>
+          <w:rFonts w:ascii="Consolas" w:hAnsi="Consolas"/>
+          <w:color w:val="CCCCCC"/>
+          <w:sz w:val="21"/>
+          <w:szCs w:val="21"/>
+        </w:rPr>
+      </w:pPr>
+      <w:r>
+        <w:rPr>
+          <w:rFonts w:ascii="Consolas" w:hAnsi="Consolas"/>
+          <w:color w:val="D4D4D4"/>
+          <w:sz w:val="21"/>
+          <w:szCs w:val="21"/>
+        </w:rPr>
+        <w:t>    }</w:t>
+      </w:r>
+    </w:p>
+    <w:p>
+      <w:pPr>
+        <w:shd w:val="clear" w:color="auto" w:fill="1F1F1F"/>
+        <w:spacing w:line="285" w:lineRule="atLeast"/>
+        <w:ind w:left="360"/>
+        <w:rPr>
+          <w:rFonts w:ascii="Consolas" w:hAnsi="Consolas"/>
+          <w:color w:val="CCCCCC"/>
+          <w:sz w:val="21"/>
+          <w:szCs w:val="21"/>
+        </w:rPr>
+      </w:pPr>
+      <w:r>
+        <w:rPr>
+          <w:rFonts w:ascii="Consolas" w:hAnsi="Consolas"/>
+          <w:color w:val="D4D4D4"/>
+          <w:sz w:val="21"/>
+          <w:szCs w:val="21"/>
+        </w:rPr>
+        <w:t xml:space="preserve">    </w:t>
+      </w:r>
+      <w:r>
+        <w:rPr>
+          <w:rFonts w:ascii="Consolas" w:hAnsi="Consolas"/>
+          <w:color w:val="DCDCAA"/>
+          <w:sz w:val="21"/>
+          <w:szCs w:val="21"/>
+        </w:rPr>
+        <w:t>echo</w:t>
+      </w:r>
+      <w:r>
+        <w:rPr>
+          <w:rFonts w:ascii="Consolas" w:hAnsi="Consolas"/>
+          <w:color w:val="D4D4D4"/>
+          <w:sz w:val="21"/>
+          <w:szCs w:val="21"/>
+        </w:rPr>
+        <w:t xml:space="preserve"> </w:t>
+      </w:r>
+      <w:r>
+        <w:rPr>
+          <w:rFonts w:ascii="Consolas" w:hAnsi="Consolas"/>
+          <w:color w:val="CE9178"/>
+          <w:sz w:val="21"/>
+          <w:szCs w:val="21"/>
+        </w:rPr>
+        <w:t>'&lt;/table&gt;</w:t>
+      </w:r>
+      <w:proofErr w:type="gramStart"/>
+      <w:r>
+        <w:rPr>
+          <w:rFonts w:ascii="Consolas" w:hAnsi="Consolas"/>
+          <w:color w:val="CE9178"/>
+          <w:sz w:val="21"/>
+          <w:szCs w:val="21"/>
+        </w:rPr>
+        <w:t>'</w:t>
+      </w:r>
+      <w:r>
+        <w:rPr>
+          <w:rFonts w:ascii="Consolas" w:hAnsi="Consolas"/>
+          <w:color w:val="D4D4D4"/>
+          <w:sz w:val="21"/>
+          <w:szCs w:val="21"/>
+        </w:rPr>
+        <w:t>;</w:t>
+      </w:r>
+      <w:proofErr w:type="gramEnd"/>
+    </w:p>
+    <w:p>
+      <w:pPr>
+        <w:shd w:val="clear" w:color="auto" w:fill="1F1F1F"/>
+        <w:spacing w:line="285" w:lineRule="atLeast"/>
+        <w:ind w:left="360"/>
+        <w:rPr>
+          <w:rFonts w:ascii="Consolas" w:hAnsi="Consolas"/>
+          <w:color w:val="CCCCCC"/>
+          <w:sz w:val="21"/>
+          <w:szCs w:val="21"/>
+        </w:rPr>
+      </w:pPr>
+      <w:r>
+        <w:rPr>
+          <w:rFonts w:ascii="Consolas" w:hAnsi="Consolas"/>
+          <w:color w:val="D4D4D4"/>
+          <w:sz w:val="21"/>
+          <w:szCs w:val="21"/>
+        </w:rPr>
+        <w:t xml:space="preserve">    </w:t>
+      </w:r>
+      <w:r>
+        <w:rPr>
+          <w:rFonts w:ascii="Consolas" w:hAnsi="Consolas"/>
+          <w:color w:val="DCDCAA"/>
+          <w:sz w:val="21"/>
+          <w:szCs w:val="21"/>
+        </w:rPr>
+        <w:t>echo</w:t>
+      </w:r>
+      <w:r>
+        <w:rPr>
+          <w:rFonts w:ascii="Consolas" w:hAnsi="Consolas"/>
+          <w:color w:val="D4D4D4"/>
+          <w:sz w:val="21"/>
+          <w:szCs w:val="21"/>
+        </w:rPr>
+        <w:t xml:space="preserve"> </w:t>
+      </w:r>
+      <w:r>
+        <w:rPr>
+          <w:rFonts w:ascii="Consolas" w:hAnsi="Consolas"/>
+          <w:color w:val="CE9178"/>
+          <w:sz w:val="21"/>
+          <w:szCs w:val="21"/>
+        </w:rPr>
+        <w:t>'&lt;</w:t>
+      </w:r>
+      <w:proofErr w:type="spellStart"/>
+      <w:r>
+        <w:rPr>
+          <w:rFonts w:ascii="Consolas" w:hAnsi="Consolas"/>
+          <w:color w:val="CE9178"/>
+          <w:sz w:val="21"/>
+          <w:szCs w:val="21"/>
+        </w:rPr>
+        <w:t>br</w:t>
+      </w:r>
+      <w:proofErr w:type="spellEnd"/>
+      <w:r>
+        <w:rPr>
+          <w:rFonts w:ascii="Consolas" w:hAnsi="Consolas"/>
+          <w:color w:val="CE9178"/>
+          <w:sz w:val="21"/>
+          <w:szCs w:val="21"/>
+        </w:rPr>
+        <w:t>&gt;</w:t>
+      </w:r>
+      <w:proofErr w:type="gramStart"/>
+      <w:r>
+        <w:rPr>
+          <w:rFonts w:ascii="Consolas" w:hAnsi="Consolas"/>
+          <w:color w:val="CE9178"/>
+          <w:sz w:val="21"/>
+          <w:szCs w:val="21"/>
+        </w:rPr>
+        <w:t>'</w:t>
+      </w:r>
+      <w:r>
+        <w:rPr>
+          <w:rFonts w:ascii="Consolas" w:hAnsi="Consolas"/>
+          <w:color w:val="D4D4D4"/>
+          <w:sz w:val="21"/>
+          <w:szCs w:val="21"/>
+        </w:rPr>
+        <w:t>;</w:t>
+      </w:r>
+      <w:proofErr w:type="gramEnd"/>
+    </w:p>
+    <w:p>
+      <w:pPr>
+        <w:shd w:val="clear" w:color="auto" w:fill="1F1F1F"/>
+        <w:spacing w:line="285" w:lineRule="atLeast"/>
+        <w:ind w:left="360"/>
+        <w:rPr>
+          <w:rFonts w:ascii="Consolas" w:hAnsi="Consolas"/>
+          <w:color w:val="CCCCCC"/>
+          <w:sz w:val="21"/>
+          <w:szCs w:val="21"/>
+        </w:rPr>
+      </w:pPr>
+      <w:r>
+        <w:rPr>
+          <w:rFonts w:ascii="Consolas" w:hAnsi="Consolas"/>
+          <w:color w:val="D4D4D4"/>
+          <w:sz w:val="21"/>
+          <w:szCs w:val="21"/>
+        </w:rPr>
+        <w:t xml:space="preserve">    </w:t>
+      </w:r>
+      <w:r>
+        <w:rPr>
+          <w:rFonts w:ascii="Consolas" w:hAnsi="Consolas"/>
+          <w:color w:val="DCDCAA"/>
+          <w:sz w:val="21"/>
+          <w:szCs w:val="21"/>
+        </w:rPr>
+        <w:t>echo</w:t>
+      </w:r>
+      <w:r>
+        <w:rPr>
+          <w:rFonts w:ascii="Consolas" w:hAnsi="Consolas"/>
+          <w:color w:val="D4D4D4"/>
+          <w:sz w:val="21"/>
+          <w:szCs w:val="21"/>
+        </w:rPr>
+        <w:t xml:space="preserve"> </w:t>
+      </w:r>
+      <w:r>
+        <w:rPr>
+          <w:rFonts w:ascii="Consolas" w:hAnsi="Consolas"/>
+          <w:color w:val="CE9178"/>
+          <w:sz w:val="21"/>
+          <w:szCs w:val="21"/>
+        </w:rPr>
+        <w:t>'&lt;table border="1" style="</w:t>
+      </w:r>
+      <w:proofErr w:type="spellStart"/>
+      <w:r>
+        <w:rPr>
+          <w:rFonts w:ascii="Consolas" w:hAnsi="Consolas"/>
+          <w:color w:val="CE9178"/>
+          <w:sz w:val="21"/>
+          <w:szCs w:val="21"/>
+        </w:rPr>
+        <w:t>border-</w:t>
+      </w:r>
+      <w:proofErr w:type="gramStart"/>
+      <w:r>
+        <w:rPr>
+          <w:rFonts w:ascii="Consolas" w:hAnsi="Consolas"/>
+          <w:color w:val="CE9178"/>
+          <w:sz w:val="21"/>
+          <w:szCs w:val="21"/>
+        </w:rPr>
+        <w:t>collapse:collapse</w:t>
+      </w:r>
+      <w:proofErr w:type="spellEnd"/>
+      <w:proofErr w:type="gramEnd"/>
+      <w:r>
+        <w:rPr>
+          <w:rFonts w:ascii="Consolas" w:hAnsi="Consolas"/>
+          <w:color w:val="CE9178"/>
+          <w:sz w:val="21"/>
+          <w:szCs w:val="21"/>
+        </w:rPr>
+        <w:t>;"&gt;'</w:t>
+      </w:r>
+      <w:r>
+        <w:rPr>
+          <w:rFonts w:ascii="Consolas" w:hAnsi="Consolas"/>
+          <w:color w:val="D4D4D4"/>
+          <w:sz w:val="21"/>
+          <w:szCs w:val="21"/>
+        </w:rPr>
+        <w:t>;</w:t>
+      </w:r>
+    </w:p>
+    <w:p>
+      <w:pPr>
+        <w:shd w:val="clear" w:color="auto" w:fill="1F1F1F"/>
+        <w:spacing w:line="285" w:lineRule="atLeast"/>
+        <w:ind w:left="360"/>
+        <w:rPr>
+          <w:rFonts w:ascii="Consolas" w:hAnsi="Consolas"/>
+          <w:color w:val="CCCCCC"/>
+          <w:sz w:val="21"/>
+          <w:szCs w:val="21"/>
+        </w:rPr>
+      </w:pPr>
+      <w:r>
+        <w:rPr>
+          <w:rFonts w:ascii="Consolas" w:hAnsi="Consolas"/>
+          <w:color w:val="D4D4D4"/>
+          <w:sz w:val="21"/>
+          <w:szCs w:val="21"/>
+        </w:rPr>
+        <w:t xml:space="preserve">    </w:t>
+      </w:r>
+      <w:r>
+        <w:rPr>
+          <w:rFonts w:ascii="Consolas" w:hAnsi="Consolas"/>
+          <w:color w:val="C586C0"/>
+          <w:sz w:val="21"/>
+          <w:szCs w:val="21"/>
+        </w:rPr>
+        <w:t>foreach</w:t>
+      </w:r>
+      <w:r>
+        <w:rPr>
+          <w:rFonts w:ascii="Consolas" w:hAnsi="Consolas"/>
+          <w:color w:val="D4D4D4"/>
+          <w:sz w:val="21"/>
+          <w:szCs w:val="21"/>
+        </w:rPr>
+        <w:t xml:space="preserve"> (</w:t>
+      </w:r>
+      <w:r>
+        <w:rPr>
+          <w:rFonts w:ascii="Consolas" w:hAnsi="Consolas"/>
+          <w:color w:val="9CDCFE"/>
+          <w:sz w:val="21"/>
+          <w:szCs w:val="21"/>
+        </w:rPr>
+        <w:t>$tab</w:t>
+      </w:r>
+      <w:r>
+        <w:rPr>
+          <w:rFonts w:ascii="Consolas" w:hAnsi="Consolas"/>
+          <w:color w:val="D4D4D4"/>
+          <w:sz w:val="21"/>
+          <w:szCs w:val="21"/>
+        </w:rPr>
+        <w:t xml:space="preserve"> as </w:t>
+      </w:r>
+      <w:r>
+        <w:rPr>
+          <w:rFonts w:ascii="Consolas" w:hAnsi="Consolas"/>
+          <w:color w:val="9CDCFE"/>
+          <w:sz w:val="21"/>
+          <w:szCs w:val="21"/>
+        </w:rPr>
+        <w:t>$key</w:t>
+      </w:r>
+      <w:r>
+        <w:rPr>
+          <w:rFonts w:ascii="Consolas" w:hAnsi="Consolas"/>
+          <w:color w:val="D4D4D4"/>
+          <w:sz w:val="21"/>
+          <w:szCs w:val="21"/>
+        </w:rPr>
+        <w:t xml:space="preserve"> =&gt; </w:t>
+      </w:r>
+      <w:r>
+        <w:rPr>
+          <w:rFonts w:ascii="Consolas" w:hAnsi="Consolas"/>
+          <w:color w:val="9CDCFE"/>
+          <w:sz w:val="21"/>
+          <w:szCs w:val="21"/>
+        </w:rPr>
+        <w:t>$value</w:t>
+      </w:r>
+      <w:r>
+        <w:rPr>
+          <w:rFonts w:ascii="Consolas" w:hAnsi="Consolas"/>
+          <w:color w:val="D4D4D4"/>
+          <w:sz w:val="21"/>
+          <w:szCs w:val="21"/>
+        </w:rPr>
+        <w:t>) {</w:t>
+      </w:r>
+    </w:p>
+    <w:p>
+      <w:pPr>
+        <w:shd w:val="clear" w:color="auto" w:fill="1F1F1F"/>
+        <w:spacing w:line="285" w:lineRule="atLeast"/>
+        <w:ind w:left="360"/>
+        <w:rPr>
+          <w:rFonts w:ascii="Consolas" w:hAnsi="Consolas"/>
+          <w:color w:val="CCCCCC"/>
+          <w:sz w:val="21"/>
+          <w:szCs w:val="21"/>
+        </w:rPr>
+      </w:pPr>
+      <w:r>
+        <w:rPr>
+          <w:rFonts w:ascii="Consolas" w:hAnsi="Consolas"/>
+          <w:color w:val="D4D4D4"/>
+          <w:sz w:val="21"/>
+          <w:szCs w:val="21"/>
+        </w:rPr>
+        <w:t xml:space="preserve">        </w:t>
+      </w:r>
+      <w:r>
+        <w:rPr>
+          <w:rFonts w:ascii="Consolas" w:hAnsi="Consolas"/>
+          <w:color w:val="DCDCAA"/>
+          <w:sz w:val="21"/>
+          <w:szCs w:val="21"/>
+        </w:rPr>
+        <w:t>echo</w:t>
+      </w:r>
+      <w:r>
+        <w:rPr>
+          <w:rFonts w:ascii="Consolas" w:hAnsi="Consolas"/>
+          <w:color w:val="D4D4D4"/>
+          <w:sz w:val="21"/>
+          <w:szCs w:val="21"/>
+        </w:rPr>
+        <w:t xml:space="preserve"> </w:t>
+      </w:r>
+      <w:r>
+        <w:rPr>
+          <w:rFonts w:ascii="Consolas" w:hAnsi="Consolas"/>
+          <w:color w:val="CE9178"/>
+          <w:sz w:val="21"/>
+          <w:szCs w:val="21"/>
+        </w:rPr>
+        <w:t>'&lt;tr&gt;</w:t>
+      </w:r>
+      <w:proofErr w:type="gramStart"/>
+      <w:r>
+        <w:rPr>
+          <w:rFonts w:ascii="Consolas" w:hAnsi="Consolas"/>
+          <w:color w:val="CE9178"/>
+          <w:sz w:val="21"/>
+          <w:szCs w:val="21"/>
+        </w:rPr>
+        <w:t>'</w:t>
+      </w:r>
+      <w:r>
+        <w:rPr>
+          <w:rFonts w:ascii="Consolas" w:hAnsi="Consolas"/>
+          <w:color w:val="D4D4D4"/>
+          <w:sz w:val="21"/>
+          <w:szCs w:val="21"/>
+        </w:rPr>
+        <w:t>;</w:t>
+      </w:r>
+      <w:proofErr w:type="gramEnd"/>
+    </w:p>
+    <w:p>
+      <w:pPr>
+        <w:shd w:val="clear" w:color="auto" w:fill="1F1F1F"/>
+        <w:spacing w:line="285" w:lineRule="atLeast"/>
+        <w:ind w:left="360"/>
+        <w:rPr>
+          <w:rFonts w:ascii="Consolas" w:hAnsi="Consolas"/>
+          <w:color w:val="CCCCCC"/>
+          <w:sz w:val="21"/>
+          <w:szCs w:val="21"/>
+        </w:rPr>
+      </w:pPr>
+      <w:r>
+        <w:rPr>
+          <w:rFonts w:ascii="Consolas" w:hAnsi="Consolas"/>
+          <w:color w:val="D4D4D4"/>
+          <w:sz w:val="21"/>
+          <w:szCs w:val="21"/>
+        </w:rPr>
+        <w:t xml:space="preserve">        </w:t>
+      </w:r>
+      <w:r>
+        <w:rPr>
+          <w:rFonts w:ascii="Consolas" w:hAnsi="Consolas"/>
+          <w:color w:val="DCDCAA"/>
+          <w:sz w:val="21"/>
+          <w:szCs w:val="21"/>
+        </w:rPr>
+        <w:t>echo</w:t>
+      </w:r>
+      <w:r>
+        <w:rPr>
+          <w:rFonts w:ascii="Consolas" w:hAnsi="Consolas"/>
+          <w:color w:val="D4D4D4"/>
+          <w:sz w:val="21"/>
+          <w:szCs w:val="21"/>
+        </w:rPr>
+        <w:t xml:space="preserve"> </w:t>
+      </w:r>
+      <w:r>
+        <w:rPr>
+          <w:rFonts w:ascii="Consolas" w:hAnsi="Consolas"/>
+          <w:color w:val="CE9178"/>
+          <w:sz w:val="21"/>
+          <w:szCs w:val="21"/>
+        </w:rPr>
+        <w:t>'&lt;td&gt;</w:t>
+      </w:r>
+      <w:proofErr w:type="gramStart"/>
+      <w:r>
+        <w:rPr>
+          <w:rFonts w:ascii="Consolas" w:hAnsi="Consolas"/>
+          <w:color w:val="CE9178"/>
+          <w:sz w:val="21"/>
+          <w:szCs w:val="21"/>
+        </w:rPr>
+        <w:t>'</w:t>
+      </w:r>
+      <w:r>
+        <w:rPr>
+          <w:rFonts w:ascii="Consolas" w:hAnsi="Consolas"/>
+          <w:color w:val="D4D4D4"/>
+          <w:sz w:val="21"/>
+          <w:szCs w:val="21"/>
+        </w:rPr>
+        <w:t xml:space="preserve"> .</w:t>
+      </w:r>
+      <w:proofErr w:type="gramEnd"/>
+      <w:r>
+        <w:rPr>
+          <w:rFonts w:ascii="Consolas" w:hAnsi="Consolas"/>
+          <w:color w:val="D4D4D4"/>
+          <w:sz w:val="21"/>
+          <w:szCs w:val="21"/>
+        </w:rPr>
+        <w:t xml:space="preserve"> </w:t>
+      </w:r>
+      <w:r>
+        <w:rPr>
+          <w:rFonts w:ascii="Consolas" w:hAnsi="Consolas"/>
+          <w:color w:val="9CDCFE"/>
+          <w:sz w:val="21"/>
+          <w:szCs w:val="21"/>
+        </w:rPr>
+        <w:t>$</w:t>
+      </w:r>
+      <w:proofErr w:type="gramStart"/>
+      <w:r>
+        <w:rPr>
+          <w:rFonts w:ascii="Consolas" w:hAnsi="Consolas"/>
+          <w:color w:val="9CDCFE"/>
+          <w:sz w:val="21"/>
+          <w:szCs w:val="21"/>
+        </w:rPr>
+        <w:t>key</w:t>
+      </w:r>
+      <w:r>
+        <w:rPr>
+          <w:rFonts w:ascii="Consolas" w:hAnsi="Consolas"/>
+          <w:color w:val="D4D4D4"/>
+          <w:sz w:val="21"/>
+          <w:szCs w:val="21"/>
+        </w:rPr>
+        <w:t xml:space="preserve"> .</w:t>
+      </w:r>
+      <w:proofErr w:type="gramEnd"/>
+      <w:r>
+        <w:rPr>
+          <w:rFonts w:ascii="Consolas" w:hAnsi="Consolas"/>
+          <w:color w:val="D4D4D4"/>
+          <w:sz w:val="21"/>
+          <w:szCs w:val="21"/>
+        </w:rPr>
+        <w:t xml:space="preserve"> </w:t>
+      </w:r>
+      <w:r>
+        <w:rPr>
+          <w:rFonts w:ascii="Consolas" w:hAnsi="Consolas"/>
+          <w:color w:val="CE9178"/>
+          <w:sz w:val="21"/>
+          <w:szCs w:val="21"/>
+        </w:rPr>
+        <w:t>'&lt;/td&gt;</w:t>
+      </w:r>
+      <w:proofErr w:type="gramStart"/>
+      <w:r>
+        <w:rPr>
+          <w:rFonts w:ascii="Consolas" w:hAnsi="Consolas"/>
+          <w:color w:val="CE9178"/>
+          <w:sz w:val="21"/>
+          <w:szCs w:val="21"/>
+        </w:rPr>
+        <w:t>'</w:t>
+      </w:r>
+      <w:r>
+        <w:rPr>
+          <w:rFonts w:ascii="Consolas" w:hAnsi="Consolas"/>
+          <w:color w:val="D4D4D4"/>
+          <w:sz w:val="21"/>
+          <w:szCs w:val="21"/>
+        </w:rPr>
+        <w:t>;</w:t>
+      </w:r>
+      <w:proofErr w:type="gramEnd"/>
+    </w:p>
+    <w:p>
+      <w:pPr>
+        <w:shd w:val="clear" w:color="auto" w:fill="1F1F1F"/>
+        <w:spacing w:line="285" w:lineRule="atLeast"/>
+        <w:ind w:left="360"/>
+        <w:rPr>
+          <w:rFonts w:ascii="Consolas" w:hAnsi="Consolas"/>
+          <w:color w:val="CCCCCC"/>
+          <w:sz w:val="21"/>
+          <w:szCs w:val="21"/>
+        </w:rPr>
+      </w:pPr>
+      <w:r>
+        <w:rPr>
+          <w:rFonts w:ascii="Consolas" w:hAnsi="Consolas"/>
+          <w:color w:val="D4D4D4"/>
+          <w:sz w:val="21"/>
+          <w:szCs w:val="21"/>
+        </w:rPr>
+        <w:t xml:space="preserve">        </w:t>
+      </w:r>
+      <w:r>
+        <w:rPr>
+          <w:rFonts w:ascii="Consolas" w:hAnsi="Consolas"/>
+          <w:color w:val="C586C0"/>
+          <w:sz w:val="21"/>
+          <w:szCs w:val="21"/>
+        </w:rPr>
+        <w:t>foreach</w:t>
+      </w:r>
+      <w:r>
+        <w:rPr>
+          <w:rFonts w:ascii="Consolas" w:hAnsi="Consolas"/>
+          <w:color w:val="D4D4D4"/>
+          <w:sz w:val="21"/>
+          <w:szCs w:val="21"/>
+        </w:rPr>
+        <w:t xml:space="preserve"> (</w:t>
+      </w:r>
+      <w:r>
+        <w:rPr>
+          <w:rFonts w:ascii="Consolas" w:hAnsi="Consolas"/>
+          <w:color w:val="9CDCFE"/>
+          <w:sz w:val="21"/>
+          <w:szCs w:val="21"/>
+        </w:rPr>
+        <w:t>$value</w:t>
+      </w:r>
+      <w:r>
+        <w:rPr>
+          <w:rFonts w:ascii="Consolas" w:hAnsi="Consolas"/>
+          <w:color w:val="D4D4D4"/>
+          <w:sz w:val="21"/>
+          <w:szCs w:val="21"/>
+        </w:rPr>
+        <w:t xml:space="preserve"> as </w:t>
+      </w:r>
+      <w:r>
+        <w:rPr>
+          <w:rFonts w:ascii="Consolas" w:hAnsi="Consolas"/>
+          <w:color w:val="9CDCFE"/>
+          <w:sz w:val="21"/>
+          <w:szCs w:val="21"/>
+        </w:rPr>
+        <w:t>$v</w:t>
+      </w:r>
+      <w:r>
+        <w:rPr>
+          <w:rFonts w:ascii="Consolas" w:hAnsi="Consolas"/>
+          <w:color w:val="D4D4D4"/>
+          <w:sz w:val="21"/>
+          <w:szCs w:val="21"/>
+        </w:rPr>
+        <w:t>) {</w:t>
+      </w:r>
+    </w:p>
+    <w:p>
+      <w:pPr>
+        <w:shd w:val="clear" w:color="auto" w:fill="1F1F1F"/>
+        <w:spacing w:line="285" w:lineRule="atLeast"/>
+        <w:ind w:left="360"/>
+        <w:rPr>
+          <w:rFonts w:ascii="Consolas" w:hAnsi="Consolas"/>
+          <w:color w:val="CCCCCC"/>
+          <w:sz w:val="21"/>
+          <w:szCs w:val="21"/>
+        </w:rPr>
+      </w:pPr>
+      <w:r>
+        <w:rPr>
+          <w:rFonts w:ascii="Consolas" w:hAnsi="Consolas"/>
+          <w:color w:val="D4D4D4"/>
+          <w:sz w:val="21"/>
+          <w:szCs w:val="21"/>
+        </w:rPr>
+        <w:t xml:space="preserve">            </w:t>
+      </w:r>
+      <w:r>
+        <w:rPr>
+          <w:rFonts w:ascii="Consolas" w:hAnsi="Consolas"/>
+          <w:color w:val="DCDCAA"/>
+          <w:sz w:val="21"/>
+          <w:szCs w:val="21"/>
+        </w:rPr>
+        <w:t>echo</w:t>
+      </w:r>
+      <w:r>
+        <w:rPr>
+          <w:rFonts w:ascii="Consolas" w:hAnsi="Consolas"/>
+          <w:color w:val="D4D4D4"/>
+          <w:sz w:val="21"/>
+          <w:szCs w:val="21"/>
+        </w:rPr>
+        <w:t xml:space="preserve"> </w:t>
+      </w:r>
+      <w:r>
+        <w:rPr>
+          <w:rFonts w:ascii="Consolas" w:hAnsi="Consolas"/>
+          <w:color w:val="CE9178"/>
+          <w:sz w:val="21"/>
+          <w:szCs w:val="21"/>
+        </w:rPr>
+        <w:t>'&lt;td&gt;</w:t>
+      </w:r>
+      <w:proofErr w:type="gramStart"/>
+      <w:r>
+        <w:rPr>
+          <w:rFonts w:ascii="Consolas" w:hAnsi="Consolas"/>
+          <w:color w:val="CE9178"/>
+          <w:sz w:val="21"/>
+          <w:szCs w:val="21"/>
+        </w:rPr>
+        <w:t>'</w:t>
+      </w:r>
+      <w:r>
+        <w:rPr>
+          <w:rFonts w:ascii="Consolas" w:hAnsi="Consolas"/>
+          <w:color w:val="D4D4D4"/>
+          <w:sz w:val="21"/>
+          <w:szCs w:val="21"/>
+        </w:rPr>
+        <w:t xml:space="preserve"> .</w:t>
+      </w:r>
+      <w:proofErr w:type="gramEnd"/>
+      <w:r>
+        <w:rPr>
+          <w:rFonts w:ascii="Consolas" w:hAnsi="Consolas"/>
+          <w:color w:val="D4D4D4"/>
+          <w:sz w:val="21"/>
+          <w:szCs w:val="21"/>
+        </w:rPr>
+        <w:t xml:space="preserve"> </w:t>
+      </w:r>
+      <w:r>
+        <w:rPr>
+          <w:rFonts w:ascii="Consolas" w:hAnsi="Consolas"/>
+          <w:color w:val="9CDCFE"/>
+          <w:sz w:val="21"/>
+          <w:szCs w:val="21"/>
+        </w:rPr>
+        <w:t>$</w:t>
+      </w:r>
+      <w:proofErr w:type="gramStart"/>
+      <w:r>
+        <w:rPr>
+          <w:rFonts w:ascii="Consolas" w:hAnsi="Consolas"/>
+          <w:color w:val="9CDCFE"/>
+          <w:sz w:val="21"/>
+          <w:szCs w:val="21"/>
+        </w:rPr>
+        <w:t>v</w:t>
+      </w:r>
+      <w:r>
+        <w:rPr>
+          <w:rFonts w:ascii="Consolas" w:hAnsi="Consolas"/>
+          <w:color w:val="D4D4D4"/>
+          <w:sz w:val="21"/>
+          <w:szCs w:val="21"/>
+        </w:rPr>
+        <w:t xml:space="preserve"> .</w:t>
+      </w:r>
+      <w:proofErr w:type="gramEnd"/>
+      <w:r>
+        <w:rPr>
+          <w:rFonts w:ascii="Consolas" w:hAnsi="Consolas"/>
+          <w:color w:val="D4D4D4"/>
+          <w:sz w:val="21"/>
+          <w:szCs w:val="21"/>
+        </w:rPr>
+        <w:t xml:space="preserve"> </w:t>
+      </w:r>
+      <w:r>
+        <w:rPr>
+          <w:rFonts w:ascii="Consolas" w:hAnsi="Consolas"/>
+          <w:color w:val="CE9178"/>
+          <w:sz w:val="21"/>
+          <w:szCs w:val="21"/>
+        </w:rPr>
+        <w:t>'&lt;/td&gt;</w:t>
+      </w:r>
+      <w:proofErr w:type="gramStart"/>
+      <w:r>
+        <w:rPr>
+          <w:rFonts w:ascii="Consolas" w:hAnsi="Consolas"/>
+          <w:color w:val="CE9178"/>
+          <w:sz w:val="21"/>
+          <w:szCs w:val="21"/>
+        </w:rPr>
+        <w:t>'</w:t>
+      </w:r>
+      <w:r>
+        <w:rPr>
+          <w:rFonts w:ascii="Consolas" w:hAnsi="Consolas"/>
+          <w:color w:val="D4D4D4"/>
+          <w:sz w:val="21"/>
+          <w:szCs w:val="21"/>
+        </w:rPr>
+        <w:t>;</w:t>
+      </w:r>
+      <w:proofErr w:type="gramEnd"/>
+    </w:p>
+    <w:p>
+      <w:pPr>
+        <w:shd w:val="clear" w:color="auto" w:fill="1F1F1F"/>
+        <w:spacing w:line="285" w:lineRule="atLeast"/>
+        <w:ind w:left="360"/>
+        <w:rPr>
+          <w:rFonts w:ascii="Consolas" w:hAnsi="Consolas"/>
+          <w:color w:val="CCCCCC"/>
+          <w:sz w:val="21"/>
+          <w:szCs w:val="21"/>
+        </w:rPr>
+      </w:pPr>
+      <w:r>
+        <w:rPr>
+          <w:rFonts w:ascii="Consolas" w:hAnsi="Consolas"/>
+          <w:color w:val="D4D4D4"/>
+          <w:sz w:val="21"/>
+          <w:szCs w:val="21"/>
+        </w:rPr>
+        <w:t>        }</w:t>
+      </w:r>
+    </w:p>
+    <w:p>
+      <w:pPr>
+        <w:shd w:val="clear" w:color="auto" w:fill="1F1F1F"/>
+        <w:spacing w:line="285" w:lineRule="atLeast"/>
+        <w:ind w:left="360"/>
+        <w:rPr>
+          <w:rFonts w:ascii="Consolas" w:hAnsi="Consolas"/>
+          <w:color w:val="CCCCCC"/>
+          <w:sz w:val="21"/>
+          <w:szCs w:val="21"/>
+        </w:rPr>
+      </w:pPr>
+      <w:r>
+        <w:rPr>
+          <w:rFonts w:ascii="Consolas" w:hAnsi="Consolas"/>
+          <w:color w:val="D4D4D4"/>
+          <w:sz w:val="21"/>
+          <w:szCs w:val="21"/>
+        </w:rPr>
+        <w:t xml:space="preserve">        </w:t>
+      </w:r>
+      <w:r>
+        <w:rPr>
+          <w:rFonts w:ascii="Consolas" w:hAnsi="Consolas"/>
+          <w:color w:val="DCDCAA"/>
+          <w:sz w:val="21"/>
+          <w:szCs w:val="21"/>
+        </w:rPr>
+        <w:t>echo</w:t>
+      </w:r>
+      <w:r>
+        <w:rPr>
+          <w:rFonts w:ascii="Consolas" w:hAnsi="Consolas"/>
+          <w:color w:val="D4D4D4"/>
+          <w:sz w:val="21"/>
+          <w:szCs w:val="21"/>
+        </w:rPr>
+        <w:t xml:space="preserve"> </w:t>
+      </w:r>
+      <w:r>
+        <w:rPr>
+          <w:rFonts w:ascii="Consolas" w:hAnsi="Consolas"/>
+          <w:color w:val="CE9178"/>
+          <w:sz w:val="21"/>
+          <w:szCs w:val="21"/>
+        </w:rPr>
+        <w:t>'&lt;/tr&gt;</w:t>
+      </w:r>
+      <w:proofErr w:type="gramStart"/>
+      <w:r>
+        <w:rPr>
+          <w:rFonts w:ascii="Consolas" w:hAnsi="Consolas"/>
+          <w:color w:val="CE9178"/>
+          <w:sz w:val="21"/>
+          <w:szCs w:val="21"/>
+        </w:rPr>
+        <w:t>'</w:t>
+      </w:r>
+      <w:r>
+        <w:rPr>
+          <w:rFonts w:ascii="Consolas" w:hAnsi="Consolas"/>
+          <w:color w:val="D4D4D4"/>
+          <w:sz w:val="21"/>
+          <w:szCs w:val="21"/>
+        </w:rPr>
+        <w:t>;</w:t>
+      </w:r>
+      <w:proofErr w:type="gramEnd"/>
+    </w:p>
+    <w:p>
+      <w:pPr>
+        <w:shd w:val="clear" w:color="auto" w:fill="1F1F1F"/>
+        <w:spacing w:line="285" w:lineRule="atLeast"/>
+        <w:ind w:left="360"/>
+        <w:rPr>
+          <w:rFonts w:ascii="Consolas" w:hAnsi="Consolas"/>
+          <w:color w:val="CCCCCC"/>
+          <w:sz w:val="21"/>
+          <w:szCs w:val="21"/>
+        </w:rPr>
+      </w:pPr>
+      <w:r>
+        <w:rPr>
+          <w:rFonts w:ascii="Consolas" w:hAnsi="Consolas"/>
+          <w:color w:val="D4D4D4"/>
+          <w:sz w:val="21"/>
+          <w:szCs w:val="21"/>
+        </w:rPr>
+        <w:t>    }</w:t>
+      </w:r>
+    </w:p>
+    <w:p>
+      <w:pPr>
+        <w:shd w:val="clear" w:color="auto" w:fill="1F1F1F"/>
+        <w:spacing w:line="285" w:lineRule="atLeast"/>
+        <w:ind w:left="360"/>
+        <w:rPr>
+          <w:rFonts w:ascii="Consolas" w:hAnsi="Consolas"/>
+          <w:color w:val="CCCCCC"/>
+          <w:sz w:val="21"/>
+          <w:szCs w:val="21"/>
+        </w:rPr>
+      </w:pPr>
+      <w:r>
+        <w:rPr>
+          <w:rFonts w:ascii="Consolas" w:hAnsi="Consolas"/>
+          <w:color w:val="D4D4D4"/>
+          <w:sz w:val="21"/>
+          <w:szCs w:val="21"/>
+        </w:rPr>
+        <w:t xml:space="preserve">    </w:t>
+      </w:r>
+      <w:r>
+        <w:rPr>
+          <w:rFonts w:ascii="Consolas" w:hAnsi="Consolas"/>
+          <w:color w:val="DCDCAA"/>
+          <w:sz w:val="21"/>
+          <w:szCs w:val="21"/>
+        </w:rPr>
+        <w:t>echo</w:t>
+      </w:r>
+      <w:r>
+        <w:rPr>
+          <w:rFonts w:ascii="Consolas" w:hAnsi="Consolas"/>
+          <w:color w:val="D4D4D4"/>
+          <w:sz w:val="21"/>
+          <w:szCs w:val="21"/>
+        </w:rPr>
+        <w:t xml:space="preserve"> </w:t>
+      </w:r>
+      <w:r>
+        <w:rPr>
+          <w:rFonts w:ascii="Consolas" w:hAnsi="Consolas"/>
+          <w:color w:val="CE9178"/>
+          <w:sz w:val="21"/>
+          <w:szCs w:val="21"/>
+        </w:rPr>
+        <w:t>'&lt;/table&gt;</w:t>
+      </w:r>
+      <w:proofErr w:type="gramStart"/>
+      <w:r>
+        <w:rPr>
+          <w:rFonts w:ascii="Consolas" w:hAnsi="Consolas"/>
+          <w:color w:val="CE9178"/>
+          <w:sz w:val="21"/>
+          <w:szCs w:val="21"/>
+        </w:rPr>
+        <w:t>'</w:t>
+      </w:r>
+      <w:r>
+        <w:rPr>
+          <w:rFonts w:ascii="Consolas" w:hAnsi="Consolas"/>
+          <w:color w:val="D4D4D4"/>
+          <w:sz w:val="21"/>
+          <w:szCs w:val="21"/>
+        </w:rPr>
+        <w:t>;</w:t>
+      </w:r>
+      <w:proofErr w:type="gramEnd"/>
+    </w:p>
+    <w:p>
+      <w:pPr>
+        <w:pStyle w:val="ListParagraph"/>
+      </w:pPr>
     </w:p>
     <w:p/>
     <w:p/>
@@ -15396,6 +22117,7 @@
           <w:bCs/>
           <w:lang w:val="sl-SI"/>
         </w:rPr>
+        <w:lastRenderedPageBreak/>
         <w:t xml:space="preserve">Napišite </w:t>
       </w:r>
       <w:r>
